--- a/Data Input Sheets/Sprite and Trainer Organizer.docx
+++ b/Data Input Sheets/Sprite and Trainer Organizer.docx
@@ -244,6 +244,12 @@
                 <w:sz w:val="24"/>
               </w:rPr>
             </w:pPr>
+            <w:r>
+              <w:rPr>
+                <w:sz w:val="24"/>
+              </w:rPr>
+              <w:t>Brendan</w:t>
+            </w:r>
           </w:p>
         </w:tc>
       </w:tr>
@@ -291,6 +297,12 @@
                 <w:sz w:val="24"/>
               </w:rPr>
             </w:pPr>
+            <w:r>
+              <w:rPr>
+                <w:sz w:val="24"/>
+              </w:rPr>
+              <w:t>May</w:t>
+            </w:r>
           </w:p>
         </w:tc>
       </w:tr>
@@ -986,6 +998,12 @@
                 <w:sz w:val="24"/>
               </w:rPr>
             </w:pPr>
+            <w:r>
+              <w:rPr>
+                <w:sz w:val="24"/>
+              </w:rPr>
+              <w:t>Gambler</w:t>
+            </w:r>
           </w:p>
         </w:tc>
       </w:tr>
@@ -1632,7 +1650,7 @@
               <w:rPr>
                 <w:sz w:val="24"/>
               </w:rPr>
-              <w:t>guitarist</w:t>
+              <w:t>Rockhead</w:t>
             </w:r>
           </w:p>
         </w:tc>
@@ -1734,6 +1752,12 @@
                 <w:sz w:val="24"/>
               </w:rPr>
             </w:pPr>
+            <w:r>
+              <w:rPr>
+                <w:sz w:val="24"/>
+              </w:rPr>
+              <w:t>Ruins</w:t>
+            </w:r>
           </w:p>
         </w:tc>
       </w:tr>
@@ -4202,6 +4226,12 @@
                 <w:sz w:val="24"/>
               </w:rPr>
             </w:pPr>
+            <w:r>
+              <w:rPr>
+                <w:sz w:val="24"/>
+              </w:rPr>
+              <w:t>Assassin</w:t>
+            </w:r>
           </w:p>
         </w:tc>
       </w:tr>
@@ -6234,6 +6264,12 @@
                 <w:sz w:val="24"/>
               </w:rPr>
             </w:pPr>
+            <w:r>
+              <w:rPr>
+                <w:sz w:val="24"/>
+              </w:rPr>
+              <w:t>Veronica</w:t>
+            </w:r>
           </w:p>
         </w:tc>
       </w:tr>
@@ -6332,7 +6368,7 @@
               <w:rPr>
                 <w:sz w:val="24"/>
               </w:rPr>
-              <w:t>Spr_B2W2_Drayden  ???</w:t>
+              <w:t xml:space="preserve">Spr_B2W2_Drayden  </w:t>
             </w:r>
           </w:p>
         </w:tc>
@@ -6698,8 +6734,10 @@
               <w:rPr>
                 <w:sz w:val="24"/>
               </w:rPr>
-              <w:t>Spr_BW_Bianca ???</w:t>
-            </w:r>
+              <w:t>Professor_Ivy</w:t>
+            </w:r>
+            <w:bookmarkStart w:id="0" w:name="_GoBack"/>
+            <w:bookmarkEnd w:id="0"/>
           </w:p>
         </w:tc>
       </w:tr>
@@ -7905,7 +7943,7 @@
               <w:rPr>
                 <w:sz w:val="24"/>
               </w:rPr>
-              <w:t>Pt_Lucas (Pearl Colors)</w:t>
+              <w:t>Antoine</w:t>
             </w:r>
           </w:p>
         </w:tc>
@@ -9019,7 +9057,7 @@
               <w:rPr>
                 <w:sz w:val="24"/>
               </w:rPr>
-              <w:t>Work needed</w:t>
+              <w:t>lookerbattle</w:t>
             </w:r>
           </w:p>
         </w:tc>
@@ -9061,26 +9099,24 @@
               </w:rPr>
               <w:t>Work Needed</w:t>
             </w:r>
-            <w:bookmarkStart w:id="0" w:name="_GoBack"/>
-            <w:bookmarkEnd w:id="0"/>
-          </w:p>
-        </w:tc>
-        <w:tc>
-          <w:tcPr>
-            <w:tcW w:w="1667" w:type="pct"/>
-          </w:tcPr>
-          <w:p>
-            <w:pPr>
-              <w:jc w:val="center"/>
-              <w:rPr>
-                <w:sz w:val="24"/>
-              </w:rPr>
-            </w:pPr>
-            <w:r>
-              <w:rPr>
-                <w:sz w:val="24"/>
-              </w:rPr>
-              <w:t>Work needed</w:t>
+          </w:p>
+        </w:tc>
+        <w:tc>
+          <w:tcPr>
+            <w:tcW w:w="1667" w:type="pct"/>
+          </w:tcPr>
+          <w:p>
+            <w:pPr>
+              <w:jc w:val="center"/>
+              <w:rPr>
+                <w:sz w:val="24"/>
+              </w:rPr>
+            </w:pPr>
+            <w:r>
+              <w:rPr>
+                <w:sz w:val="24"/>
+              </w:rPr>
+              <w:t>Lillie</w:t>
             </w:r>
           </w:p>
         </w:tc>

--- a/Data Input Sheets/Sprite and Trainer Organizer.docx
+++ b/Data Input Sheets/Sprite and Trainer Organizer.docx
@@ -6736,4769 +6736,4841 @@
               </w:rPr>
               <w:t>Professor_Ivy</w:t>
             </w:r>
+          </w:p>
+        </w:tc>
+      </w:tr>
+      <w:tr>
+        <w:tc>
+          <w:tcPr>
+            <w:tcW w:w="1666" w:type="pct"/>
+          </w:tcPr>
+          <w:p>
+            <w:pPr>
+              <w:jc w:val="center"/>
+              <w:rPr>
+                <w:sz w:val="24"/>
+              </w:rPr>
+            </w:pPr>
+            <w:r>
+              <w:rPr>
+                <w:sz w:val="24"/>
+              </w:rPr>
+              <w:t>Mike Mangian</w:t>
+            </w:r>
+          </w:p>
+        </w:tc>
+        <w:tc>
+          <w:tcPr>
+            <w:tcW w:w="1666" w:type="pct"/>
+          </w:tcPr>
+          <w:p>
+            <w:pPr>
+              <w:jc w:val="center"/>
+              <w:rPr>
+                <w:sz w:val="24"/>
+              </w:rPr>
+            </w:pPr>
+          </w:p>
+        </w:tc>
+        <w:tc>
+          <w:tcPr>
+            <w:tcW w:w="1667" w:type="pct"/>
+          </w:tcPr>
+          <w:p>
+            <w:pPr>
+              <w:jc w:val="center"/>
+              <w:rPr>
+                <w:sz w:val="24"/>
+              </w:rPr>
+            </w:pPr>
+            <w:r>
+              <w:rPr>
+                <w:sz w:val="24"/>
+              </w:rPr>
+              <w:t>Mike_Mangian</w:t>
+            </w:r>
+          </w:p>
+        </w:tc>
+      </w:tr>
+      <w:tr>
+        <w:tc>
+          <w:tcPr>
+            <w:tcW w:w="1666" w:type="pct"/>
+          </w:tcPr>
+          <w:p>
+            <w:pPr>
+              <w:jc w:val="center"/>
+              <w:rPr>
+                <w:sz w:val="24"/>
+              </w:rPr>
+            </w:pPr>
+            <w:r>
+              <w:rPr>
+                <w:sz w:val="24"/>
+              </w:rPr>
+              <w:t>Chelsea Hameister</w:t>
+            </w:r>
+          </w:p>
+        </w:tc>
+        <w:tc>
+          <w:tcPr>
+            <w:tcW w:w="1666" w:type="pct"/>
+          </w:tcPr>
+          <w:p>
+            <w:pPr>
+              <w:jc w:val="center"/>
+              <w:rPr>
+                <w:sz w:val="24"/>
+              </w:rPr>
+            </w:pPr>
+          </w:p>
+        </w:tc>
+        <w:tc>
+          <w:tcPr>
+            <w:tcW w:w="1667" w:type="pct"/>
+          </w:tcPr>
+          <w:p>
+            <w:pPr>
+              <w:jc w:val="center"/>
+              <w:rPr>
+                <w:sz w:val="24"/>
+              </w:rPr>
+            </w:pPr>
+            <w:r>
+              <w:rPr>
+                <w:sz w:val="24"/>
+              </w:rPr>
+              <w:t>Chelsea_Hameister</w:t>
+            </w:r>
+          </w:p>
+        </w:tc>
+      </w:tr>
+      <w:tr>
+        <w:tc>
+          <w:tcPr>
+            <w:tcW w:w="1666" w:type="pct"/>
+          </w:tcPr>
+          <w:p>
+            <w:pPr>
+              <w:jc w:val="center"/>
+              <w:rPr>
+                <w:sz w:val="24"/>
+              </w:rPr>
+            </w:pPr>
+            <w:r>
+              <w:rPr>
+                <w:sz w:val="24"/>
+              </w:rPr>
+              <w:t>John Mangian</w:t>
+            </w:r>
+          </w:p>
+        </w:tc>
+        <w:tc>
+          <w:tcPr>
+            <w:tcW w:w="1666" w:type="pct"/>
+          </w:tcPr>
+          <w:p>
+            <w:pPr>
+              <w:jc w:val="center"/>
+              <w:rPr>
+                <w:sz w:val="24"/>
+              </w:rPr>
+            </w:pPr>
+          </w:p>
+        </w:tc>
+        <w:tc>
+          <w:tcPr>
+            <w:tcW w:w="1667" w:type="pct"/>
+          </w:tcPr>
+          <w:p>
+            <w:pPr>
+              <w:jc w:val="center"/>
+              <w:rPr>
+                <w:sz w:val="24"/>
+              </w:rPr>
+            </w:pPr>
+            <w:r>
+              <w:rPr>
+                <w:sz w:val="24"/>
+              </w:rPr>
+              <w:t>John</w:t>
+            </w:r>
+          </w:p>
+        </w:tc>
+      </w:tr>
+      <w:tr>
+        <w:tc>
+          <w:tcPr>
+            <w:tcW w:w="1666" w:type="pct"/>
+          </w:tcPr>
+          <w:p>
+            <w:pPr>
+              <w:jc w:val="center"/>
+              <w:rPr>
+                <w:sz w:val="24"/>
+              </w:rPr>
+            </w:pPr>
+            <w:r>
+              <w:rPr>
+                <w:sz w:val="24"/>
+              </w:rPr>
+              <w:t>Brianna Hameister</w:t>
+            </w:r>
+          </w:p>
+        </w:tc>
+        <w:tc>
+          <w:tcPr>
+            <w:tcW w:w="1666" w:type="pct"/>
+          </w:tcPr>
+          <w:p>
+            <w:pPr>
+              <w:jc w:val="center"/>
+              <w:rPr>
+                <w:sz w:val="24"/>
+              </w:rPr>
+            </w:pPr>
+          </w:p>
+        </w:tc>
+        <w:tc>
+          <w:tcPr>
+            <w:tcW w:w="1667" w:type="pct"/>
+          </w:tcPr>
+          <w:p>
+            <w:pPr>
+              <w:jc w:val="center"/>
+              <w:rPr>
+                <w:sz w:val="24"/>
+              </w:rPr>
+            </w:pPr>
+            <w:r>
+              <w:rPr>
+                <w:sz w:val="24"/>
+              </w:rPr>
+              <w:t>Brianna</w:t>
+            </w:r>
+          </w:p>
+        </w:tc>
+      </w:tr>
+      <w:tr>
+        <w:tc>
+          <w:tcPr>
+            <w:tcW w:w="1666" w:type="pct"/>
+          </w:tcPr>
+          <w:p>
+            <w:pPr>
+              <w:jc w:val="center"/>
+              <w:rPr>
+                <w:sz w:val="24"/>
+              </w:rPr>
+            </w:pPr>
+            <w:r>
+              <w:rPr>
+                <w:sz w:val="24"/>
+              </w:rPr>
+              <w:t>Isy</w:t>
+            </w:r>
+          </w:p>
+        </w:tc>
+        <w:tc>
+          <w:tcPr>
+            <w:tcW w:w="1666" w:type="pct"/>
+          </w:tcPr>
+          <w:p>
+            <w:pPr>
+              <w:jc w:val="center"/>
+              <w:rPr>
+                <w:sz w:val="24"/>
+              </w:rPr>
+            </w:pPr>
+          </w:p>
+        </w:tc>
+        <w:tc>
+          <w:tcPr>
+            <w:tcW w:w="1667" w:type="pct"/>
+          </w:tcPr>
+          <w:p>
+            <w:pPr>
+              <w:jc w:val="center"/>
+              <w:rPr>
+                <w:sz w:val="24"/>
+              </w:rPr>
+            </w:pPr>
+            <w:r>
+              <w:rPr>
+                <w:sz w:val="24"/>
+              </w:rPr>
+              <w:t>Isy</w:t>
+            </w:r>
+          </w:p>
+        </w:tc>
+      </w:tr>
+      <w:tr>
+        <w:tc>
+          <w:tcPr>
+            <w:tcW w:w="1666" w:type="pct"/>
+          </w:tcPr>
+          <w:p>
+            <w:pPr>
+              <w:jc w:val="center"/>
+              <w:rPr>
+                <w:sz w:val="24"/>
+              </w:rPr>
+            </w:pPr>
+            <w:r>
+              <w:rPr>
+                <w:sz w:val="24"/>
+              </w:rPr>
+              <w:t xml:space="preserve">Jenna </w:t>
+            </w:r>
+          </w:p>
+        </w:tc>
+        <w:tc>
+          <w:tcPr>
+            <w:tcW w:w="1666" w:type="pct"/>
+          </w:tcPr>
+          <w:p>
+            <w:pPr>
+              <w:jc w:val="center"/>
+              <w:rPr>
+                <w:sz w:val="24"/>
+              </w:rPr>
+            </w:pPr>
+          </w:p>
+        </w:tc>
+        <w:tc>
+          <w:tcPr>
+            <w:tcW w:w="1667" w:type="pct"/>
+          </w:tcPr>
+          <w:p>
+            <w:pPr>
+              <w:jc w:val="center"/>
+              <w:rPr>
+                <w:sz w:val="24"/>
+              </w:rPr>
+            </w:pPr>
+            <w:r>
+              <w:rPr>
+                <w:sz w:val="24"/>
+              </w:rPr>
+              <w:t>Jenna</w:t>
+            </w:r>
+          </w:p>
+        </w:tc>
+      </w:tr>
+      <w:tr>
+        <w:tc>
+          <w:tcPr>
+            <w:tcW w:w="1666" w:type="pct"/>
+          </w:tcPr>
+          <w:p>
+            <w:pPr>
+              <w:jc w:val="center"/>
+              <w:rPr>
+                <w:sz w:val="24"/>
+              </w:rPr>
+            </w:pPr>
+            <w:r>
+              <w:rPr>
+                <w:sz w:val="24"/>
+              </w:rPr>
+              <w:t>Dan</w:t>
+            </w:r>
+          </w:p>
+        </w:tc>
+        <w:tc>
+          <w:tcPr>
+            <w:tcW w:w="1666" w:type="pct"/>
+          </w:tcPr>
+          <w:p>
+            <w:pPr>
+              <w:jc w:val="center"/>
+              <w:rPr>
+                <w:sz w:val="24"/>
+              </w:rPr>
+            </w:pPr>
+          </w:p>
+        </w:tc>
+        <w:tc>
+          <w:tcPr>
+            <w:tcW w:w="1667" w:type="pct"/>
+          </w:tcPr>
+          <w:p>
+            <w:pPr>
+              <w:jc w:val="center"/>
+              <w:rPr>
+                <w:sz w:val="24"/>
+              </w:rPr>
+            </w:pPr>
+            <w:r>
+              <w:rPr>
+                <w:sz w:val="24"/>
+              </w:rPr>
+              <w:t>Dan</w:t>
+            </w:r>
+          </w:p>
+        </w:tc>
+      </w:tr>
+      <w:tr>
+        <w:tc>
+          <w:tcPr>
+            <w:tcW w:w="1666" w:type="pct"/>
+          </w:tcPr>
+          <w:p>
+            <w:pPr>
+              <w:jc w:val="center"/>
+              <w:rPr>
+                <w:sz w:val="24"/>
+              </w:rPr>
+            </w:pPr>
+            <w:r>
+              <w:rPr>
+                <w:sz w:val="24"/>
+              </w:rPr>
+              <w:t>Patrick</w:t>
+            </w:r>
+          </w:p>
+        </w:tc>
+        <w:tc>
+          <w:tcPr>
+            <w:tcW w:w="1666" w:type="pct"/>
+          </w:tcPr>
+          <w:p>
+            <w:pPr>
+              <w:jc w:val="center"/>
+              <w:rPr>
+                <w:sz w:val="24"/>
+              </w:rPr>
+            </w:pPr>
+          </w:p>
+        </w:tc>
+        <w:tc>
+          <w:tcPr>
+            <w:tcW w:w="1667" w:type="pct"/>
+          </w:tcPr>
+          <w:p>
+            <w:pPr>
+              <w:jc w:val="center"/>
+              <w:rPr>
+                <w:sz w:val="24"/>
+              </w:rPr>
+            </w:pPr>
+            <w:r>
+              <w:rPr>
+                <w:sz w:val="24"/>
+              </w:rPr>
+              <w:t>Pat_Doughty</w:t>
+            </w:r>
+          </w:p>
+        </w:tc>
+      </w:tr>
+      <w:tr>
+        <w:tc>
+          <w:tcPr>
+            <w:tcW w:w="1666" w:type="pct"/>
+          </w:tcPr>
+          <w:p>
+            <w:pPr>
+              <w:jc w:val="center"/>
+              <w:rPr>
+                <w:sz w:val="24"/>
+              </w:rPr>
+            </w:pPr>
+            <w:r>
+              <w:rPr>
+                <w:sz w:val="24"/>
+              </w:rPr>
+              <w:t>Sam Koski</w:t>
+            </w:r>
+          </w:p>
+        </w:tc>
+        <w:tc>
+          <w:tcPr>
+            <w:tcW w:w="1666" w:type="pct"/>
+          </w:tcPr>
+          <w:p>
+            <w:pPr>
+              <w:jc w:val="center"/>
+              <w:rPr>
+                <w:sz w:val="24"/>
+              </w:rPr>
+            </w:pPr>
+          </w:p>
+        </w:tc>
+        <w:tc>
+          <w:tcPr>
+            <w:tcW w:w="1667" w:type="pct"/>
+          </w:tcPr>
+          <w:p>
+            <w:pPr>
+              <w:jc w:val="center"/>
+              <w:rPr>
+                <w:sz w:val="24"/>
+              </w:rPr>
+            </w:pPr>
+            <w:r>
+              <w:rPr>
+                <w:sz w:val="24"/>
+              </w:rPr>
+              <w:t>Sam_Koski</w:t>
+            </w:r>
+          </w:p>
+        </w:tc>
+      </w:tr>
+      <w:tr>
+        <w:tc>
+          <w:tcPr>
+            <w:tcW w:w="1666" w:type="pct"/>
+          </w:tcPr>
+          <w:p>
+            <w:pPr>
+              <w:jc w:val="center"/>
+              <w:rPr>
+                <w:sz w:val="24"/>
+              </w:rPr>
+            </w:pPr>
+            <w:r>
+              <w:rPr>
+                <w:sz w:val="24"/>
+              </w:rPr>
+              <w:t>Chris</w:t>
+            </w:r>
+          </w:p>
+        </w:tc>
+        <w:tc>
+          <w:tcPr>
+            <w:tcW w:w="1666" w:type="pct"/>
+          </w:tcPr>
+          <w:p>
+            <w:pPr>
+              <w:jc w:val="center"/>
+              <w:rPr>
+                <w:sz w:val="24"/>
+              </w:rPr>
+            </w:pPr>
+          </w:p>
+        </w:tc>
+        <w:tc>
+          <w:tcPr>
+            <w:tcW w:w="1667" w:type="pct"/>
+          </w:tcPr>
+          <w:p>
+            <w:pPr>
+              <w:jc w:val="center"/>
+              <w:rPr>
+                <w:sz w:val="24"/>
+              </w:rPr>
+            </w:pPr>
+            <w:r>
+              <w:rPr>
+                <w:sz w:val="24"/>
+              </w:rPr>
+              <w:t>Chris_Fuelling</w:t>
+            </w:r>
+          </w:p>
+        </w:tc>
+      </w:tr>
+      <w:tr>
+        <w:tc>
+          <w:tcPr>
+            <w:tcW w:w="1666" w:type="pct"/>
+          </w:tcPr>
+          <w:p>
+            <w:pPr>
+              <w:jc w:val="center"/>
+              <w:rPr>
+                <w:sz w:val="24"/>
+              </w:rPr>
+            </w:pPr>
+            <w:r>
+              <w:rPr>
+                <w:sz w:val="24"/>
+              </w:rPr>
+              <w:t>Amy Hutchings</w:t>
+            </w:r>
+          </w:p>
+        </w:tc>
+        <w:tc>
+          <w:tcPr>
+            <w:tcW w:w="1666" w:type="pct"/>
+          </w:tcPr>
+          <w:p>
+            <w:pPr>
+              <w:jc w:val="center"/>
+              <w:rPr>
+                <w:sz w:val="24"/>
+              </w:rPr>
+            </w:pPr>
+          </w:p>
+        </w:tc>
+        <w:tc>
+          <w:tcPr>
+            <w:tcW w:w="1667" w:type="pct"/>
+          </w:tcPr>
+          <w:p>
+            <w:pPr>
+              <w:jc w:val="center"/>
+              <w:rPr>
+                <w:sz w:val="24"/>
+              </w:rPr>
+            </w:pPr>
+            <w:r>
+              <w:rPr>
+                <w:sz w:val="24"/>
+              </w:rPr>
+              <w:t>Spr_B2W2_Maylene  (Blond)</w:t>
+            </w:r>
+          </w:p>
+        </w:tc>
+      </w:tr>
+      <w:tr>
+        <w:tc>
+          <w:tcPr>
+            <w:tcW w:w="1666" w:type="pct"/>
+          </w:tcPr>
+          <w:p>
+            <w:pPr>
+              <w:jc w:val="center"/>
+              <w:rPr>
+                <w:sz w:val="24"/>
+              </w:rPr>
+            </w:pPr>
+            <w:r>
+              <w:rPr>
+                <w:sz w:val="24"/>
+              </w:rPr>
+              <w:t>Lou Dolphin</w:t>
+            </w:r>
+          </w:p>
+        </w:tc>
+        <w:tc>
+          <w:tcPr>
+            <w:tcW w:w="1666" w:type="pct"/>
+          </w:tcPr>
+          <w:p>
+            <w:pPr>
+              <w:jc w:val="center"/>
+              <w:rPr>
+                <w:sz w:val="24"/>
+              </w:rPr>
+            </w:pPr>
+          </w:p>
+        </w:tc>
+        <w:tc>
+          <w:tcPr>
+            <w:tcW w:w="1667" w:type="pct"/>
+          </w:tcPr>
+          <w:p>
+            <w:pPr>
+              <w:jc w:val="center"/>
+              <w:rPr>
+                <w:sz w:val="24"/>
+              </w:rPr>
+            </w:pPr>
+            <w:r>
+              <w:rPr>
+                <w:sz w:val="24"/>
+              </w:rPr>
+              <w:t>Lou_Dolphin</w:t>
+            </w:r>
+          </w:p>
+        </w:tc>
+      </w:tr>
+      <w:tr>
+        <w:tc>
+          <w:tcPr>
+            <w:tcW w:w="1666" w:type="pct"/>
+          </w:tcPr>
+          <w:p>
+            <w:pPr>
+              <w:jc w:val="center"/>
+              <w:rPr>
+                <w:sz w:val="24"/>
+              </w:rPr>
+            </w:pPr>
+            <w:r>
+              <w:rPr>
+                <w:sz w:val="24"/>
+              </w:rPr>
+              <w:t>Tracey Sketchum</w:t>
+            </w:r>
+          </w:p>
+        </w:tc>
+        <w:tc>
+          <w:tcPr>
+            <w:tcW w:w="1666" w:type="pct"/>
+          </w:tcPr>
+          <w:p>
+            <w:pPr>
+              <w:jc w:val="center"/>
+              <w:rPr>
+                <w:sz w:val="24"/>
+              </w:rPr>
+            </w:pPr>
+          </w:p>
+        </w:tc>
+        <w:tc>
+          <w:tcPr>
+            <w:tcW w:w="1667" w:type="pct"/>
+          </w:tcPr>
+          <w:p>
+            <w:pPr>
+              <w:jc w:val="center"/>
+              <w:rPr>
+                <w:sz w:val="24"/>
+              </w:rPr>
+            </w:pPr>
+          </w:p>
+        </w:tc>
+      </w:tr>
+      <w:tr>
+        <w:tc>
+          <w:tcPr>
+            <w:tcW w:w="1666" w:type="pct"/>
+          </w:tcPr>
+          <w:p>
+            <w:pPr>
+              <w:jc w:val="center"/>
+              <w:rPr>
+                <w:sz w:val="24"/>
+              </w:rPr>
+            </w:pPr>
+            <w:r>
+              <w:rPr>
+                <w:sz w:val="24"/>
+              </w:rPr>
+              <w:t>Steven Stone</w:t>
+            </w:r>
+          </w:p>
+        </w:tc>
+        <w:tc>
+          <w:tcPr>
+            <w:tcW w:w="1666" w:type="pct"/>
+          </w:tcPr>
+          <w:p>
+            <w:pPr>
+              <w:jc w:val="center"/>
+              <w:rPr>
+                <w:sz w:val="24"/>
+              </w:rPr>
+            </w:pPr>
+          </w:p>
+        </w:tc>
+        <w:tc>
+          <w:tcPr>
+            <w:tcW w:w="1667" w:type="pct"/>
+          </w:tcPr>
+          <w:p>
+            <w:pPr>
+              <w:jc w:val="center"/>
+              <w:rPr>
+                <w:sz w:val="24"/>
+              </w:rPr>
+            </w:pPr>
+            <w:r>
+              <w:rPr>
+                <w:sz w:val="24"/>
+              </w:rPr>
+              <w:t>Spr_B2W2_Steven</w:t>
+            </w:r>
+          </w:p>
+        </w:tc>
+      </w:tr>
+      <w:tr>
+        <w:tc>
+          <w:tcPr>
+            <w:tcW w:w="1666" w:type="pct"/>
+          </w:tcPr>
+          <w:p>
+            <w:pPr>
+              <w:jc w:val="center"/>
+              <w:rPr>
+                <w:sz w:val="24"/>
+              </w:rPr>
+            </w:pPr>
+            <w:r>
+              <w:rPr>
+                <w:sz w:val="24"/>
+              </w:rPr>
+              <w:t>Anna Ratliff</w:t>
+            </w:r>
+          </w:p>
+        </w:tc>
+        <w:tc>
+          <w:tcPr>
+            <w:tcW w:w="1666" w:type="pct"/>
+          </w:tcPr>
+          <w:p>
+            <w:pPr>
+              <w:jc w:val="center"/>
+              <w:rPr>
+                <w:sz w:val="24"/>
+              </w:rPr>
+            </w:pPr>
+          </w:p>
+        </w:tc>
+        <w:tc>
+          <w:tcPr>
+            <w:tcW w:w="1667" w:type="pct"/>
+          </w:tcPr>
+          <w:p>
+            <w:pPr>
+              <w:jc w:val="center"/>
+              <w:rPr>
+                <w:sz w:val="24"/>
+              </w:rPr>
+            </w:pPr>
+            <w:r>
+              <w:rPr>
+                <w:sz w:val="24"/>
+              </w:rPr>
+              <w:t>Anna_Ratliff</w:t>
+            </w:r>
+          </w:p>
+        </w:tc>
+      </w:tr>
+      <w:tr>
+        <w:tc>
+          <w:tcPr>
+            <w:tcW w:w="1666" w:type="pct"/>
+          </w:tcPr>
+          <w:p>
+            <w:pPr>
+              <w:jc w:val="center"/>
+              <w:rPr>
+                <w:sz w:val="24"/>
+              </w:rPr>
+            </w:pPr>
+            <w:r>
+              <w:rPr>
+                <w:sz w:val="24"/>
+              </w:rPr>
+              <w:t>Lyra</w:t>
+            </w:r>
+          </w:p>
+        </w:tc>
+        <w:tc>
+          <w:tcPr>
+            <w:tcW w:w="1666" w:type="pct"/>
+          </w:tcPr>
+          <w:p>
+            <w:pPr>
+              <w:jc w:val="center"/>
+              <w:rPr>
+                <w:sz w:val="24"/>
+              </w:rPr>
+            </w:pPr>
+          </w:p>
+        </w:tc>
+        <w:tc>
+          <w:tcPr>
+            <w:tcW w:w="1667" w:type="pct"/>
+          </w:tcPr>
+          <w:p>
+            <w:pPr>
+              <w:jc w:val="center"/>
+              <w:rPr>
+                <w:sz w:val="24"/>
+              </w:rPr>
+            </w:pPr>
+            <w:r>
+              <w:rPr>
+                <w:sz w:val="24"/>
+              </w:rPr>
+              <w:t>HGSS_Lyra</w:t>
+            </w:r>
+          </w:p>
+        </w:tc>
+      </w:tr>
+      <w:tr>
+        <w:tc>
+          <w:tcPr>
+            <w:tcW w:w="1666" w:type="pct"/>
+          </w:tcPr>
+          <w:p>
+            <w:pPr>
+              <w:jc w:val="center"/>
+              <w:rPr>
+                <w:sz w:val="24"/>
+              </w:rPr>
+            </w:pPr>
+            <w:r>
+              <w:rPr>
+                <w:sz w:val="24"/>
+              </w:rPr>
+              <w:t>Crystal</w:t>
+            </w:r>
+          </w:p>
+        </w:tc>
+        <w:tc>
+          <w:tcPr>
+            <w:tcW w:w="1666" w:type="pct"/>
+          </w:tcPr>
+          <w:p>
+            <w:pPr>
+              <w:jc w:val="center"/>
+              <w:rPr>
+                <w:sz w:val="24"/>
+              </w:rPr>
+            </w:pPr>
+          </w:p>
+        </w:tc>
+        <w:tc>
+          <w:tcPr>
+            <w:tcW w:w="1667" w:type="pct"/>
+          </w:tcPr>
+          <w:p>
+            <w:pPr>
+              <w:jc w:val="center"/>
+              <w:rPr>
+                <w:sz w:val="24"/>
+              </w:rPr>
+            </w:pPr>
+            <w:r>
+              <w:rPr>
+                <w:sz w:val="24"/>
+              </w:rPr>
+              <w:t>Spr_B2W2_Candice  ???</w:t>
+            </w:r>
+          </w:p>
+        </w:tc>
+      </w:tr>
+      <w:tr>
+        <w:tc>
+          <w:tcPr>
+            <w:tcW w:w="1666" w:type="pct"/>
+          </w:tcPr>
+          <w:p>
+            <w:pPr>
+              <w:jc w:val="center"/>
+              <w:rPr>
+                <w:sz w:val="24"/>
+              </w:rPr>
+            </w:pPr>
+            <w:r>
+              <w:rPr>
+                <w:sz w:val="24"/>
+              </w:rPr>
+              <w:t>Yellow</w:t>
+            </w:r>
+          </w:p>
+        </w:tc>
+        <w:tc>
+          <w:tcPr>
+            <w:tcW w:w="1666" w:type="pct"/>
+          </w:tcPr>
+          <w:p>
+            <w:pPr>
+              <w:jc w:val="center"/>
+              <w:rPr>
+                <w:sz w:val="24"/>
+              </w:rPr>
+            </w:pPr>
+          </w:p>
+        </w:tc>
+        <w:tc>
+          <w:tcPr>
+            <w:tcW w:w="1667" w:type="pct"/>
+          </w:tcPr>
+          <w:p>
+            <w:pPr>
+              <w:jc w:val="center"/>
+              <w:rPr>
+                <w:sz w:val="24"/>
+              </w:rPr>
+            </w:pPr>
+          </w:p>
+        </w:tc>
+      </w:tr>
+      <w:tr>
+        <w:tc>
+          <w:tcPr>
+            <w:tcW w:w="1666" w:type="pct"/>
+          </w:tcPr>
+          <w:p>
+            <w:pPr>
+              <w:jc w:val="center"/>
+              <w:rPr>
+                <w:sz w:val="24"/>
+              </w:rPr>
+            </w:pPr>
+            <w:r>
+              <w:rPr>
+                <w:sz w:val="24"/>
+              </w:rPr>
+              <w:t>Ethan Jermain</w:t>
+            </w:r>
+          </w:p>
+        </w:tc>
+        <w:tc>
+          <w:tcPr>
+            <w:tcW w:w="1666" w:type="pct"/>
+          </w:tcPr>
+          <w:p>
+            <w:pPr>
+              <w:jc w:val="center"/>
+              <w:rPr>
+                <w:sz w:val="24"/>
+              </w:rPr>
+            </w:pPr>
+          </w:p>
+        </w:tc>
+        <w:tc>
+          <w:tcPr>
+            <w:tcW w:w="1667" w:type="pct"/>
+          </w:tcPr>
+          <w:p>
+            <w:pPr>
+              <w:jc w:val="center"/>
+              <w:rPr>
+                <w:sz w:val="24"/>
+              </w:rPr>
+            </w:pPr>
+            <w:r>
+              <w:rPr>
+                <w:sz w:val="24"/>
+              </w:rPr>
+              <w:t>Ethan_Jermain</w:t>
+            </w:r>
+          </w:p>
+        </w:tc>
+      </w:tr>
+      <w:tr>
+        <w:tc>
+          <w:tcPr>
+            <w:tcW w:w="1666" w:type="pct"/>
+          </w:tcPr>
+          <w:p>
+            <w:pPr>
+              <w:jc w:val="center"/>
+              <w:rPr>
+                <w:sz w:val="24"/>
+              </w:rPr>
+            </w:pPr>
+            <w:r>
+              <w:rPr>
+                <w:sz w:val="24"/>
+              </w:rPr>
+              <w:t>AAA</w:t>
+            </w:r>
+          </w:p>
+        </w:tc>
+        <w:tc>
+          <w:tcPr>
+            <w:tcW w:w="1666" w:type="pct"/>
+          </w:tcPr>
+          <w:p>
+            <w:pPr>
+              <w:jc w:val="center"/>
+              <w:rPr>
+                <w:sz w:val="24"/>
+              </w:rPr>
+            </w:pPr>
+          </w:p>
+        </w:tc>
+        <w:tc>
+          <w:tcPr>
+            <w:tcW w:w="1667" w:type="pct"/>
+          </w:tcPr>
+          <w:p>
+            <w:pPr>
+              <w:jc w:val="center"/>
+              <w:rPr>
+                <w:sz w:val="24"/>
+              </w:rPr>
+            </w:pPr>
+            <w:r>
+              <w:rPr>
+                <w:sz w:val="24"/>
+              </w:rPr>
+              <w:t>HGSS_Trainer_Red (Orange)</w:t>
+            </w:r>
+          </w:p>
+        </w:tc>
+      </w:tr>
+      <w:tr>
+        <w:tc>
+          <w:tcPr>
+            <w:tcW w:w="1666" w:type="pct"/>
+          </w:tcPr>
+          <w:p>
+            <w:pPr>
+              <w:jc w:val="center"/>
+              <w:rPr>
+                <w:sz w:val="24"/>
+              </w:rPr>
+            </w:pPr>
+            <w:r>
+              <w:rPr>
+                <w:sz w:val="24"/>
+              </w:rPr>
+              <w:t>AAA Jr.</w:t>
+            </w:r>
+          </w:p>
+        </w:tc>
+        <w:tc>
+          <w:tcPr>
+            <w:tcW w:w="1666" w:type="pct"/>
+          </w:tcPr>
+          <w:p>
+            <w:pPr>
+              <w:jc w:val="center"/>
+              <w:rPr>
+                <w:sz w:val="24"/>
+              </w:rPr>
+            </w:pPr>
+          </w:p>
+        </w:tc>
+        <w:tc>
+          <w:tcPr>
+            <w:tcW w:w="1667" w:type="pct"/>
+          </w:tcPr>
+          <w:p>
+            <w:pPr>
+              <w:jc w:val="center"/>
+              <w:rPr>
+                <w:sz w:val="24"/>
+              </w:rPr>
+            </w:pPr>
+            <w:r>
+              <w:rPr>
+                <w:sz w:val="24"/>
+              </w:rPr>
+              <w:t>HGSS_Ethan (Orange)</w:t>
+            </w:r>
+          </w:p>
+        </w:tc>
+      </w:tr>
+      <w:tr>
+        <w:tc>
+          <w:tcPr>
+            <w:tcW w:w="1666" w:type="pct"/>
+          </w:tcPr>
+          <w:p>
+            <w:pPr>
+              <w:jc w:val="center"/>
+              <w:rPr>
+                <w:sz w:val="24"/>
+              </w:rPr>
+            </w:pPr>
+            <w:r>
+              <w:rPr>
+                <w:sz w:val="24"/>
+              </w:rPr>
+              <w:t>Ruby</w:t>
+            </w:r>
+          </w:p>
+        </w:tc>
+        <w:tc>
+          <w:tcPr>
+            <w:tcW w:w="1666" w:type="pct"/>
+          </w:tcPr>
+          <w:p>
+            <w:pPr>
+              <w:jc w:val="center"/>
+              <w:rPr>
+                <w:sz w:val="24"/>
+              </w:rPr>
+            </w:pPr>
+          </w:p>
+        </w:tc>
+        <w:tc>
+          <w:tcPr>
+            <w:tcW w:w="1667" w:type="pct"/>
+          </w:tcPr>
+          <w:p>
+            <w:pPr>
+              <w:jc w:val="center"/>
+              <w:rPr>
+                <w:sz w:val="24"/>
+              </w:rPr>
+            </w:pPr>
+            <w:r>
+              <w:rPr>
+                <w:sz w:val="24"/>
+              </w:rPr>
+              <w:t>Work needed</w:t>
+            </w:r>
+          </w:p>
+        </w:tc>
+      </w:tr>
+      <w:tr>
+        <w:tc>
+          <w:tcPr>
+            <w:tcW w:w="1666" w:type="pct"/>
+          </w:tcPr>
+          <w:p>
+            <w:pPr>
+              <w:jc w:val="center"/>
+              <w:rPr>
+                <w:sz w:val="24"/>
+              </w:rPr>
+            </w:pPr>
+            <w:r>
+              <w:rPr>
+                <w:sz w:val="24"/>
+              </w:rPr>
+              <w:t>Antoine</w:t>
+            </w:r>
+          </w:p>
+        </w:tc>
+        <w:tc>
+          <w:tcPr>
+            <w:tcW w:w="1666" w:type="pct"/>
+          </w:tcPr>
+          <w:p>
+            <w:pPr>
+              <w:jc w:val="center"/>
+              <w:rPr>
+                <w:sz w:val="24"/>
+              </w:rPr>
+            </w:pPr>
+          </w:p>
+        </w:tc>
+        <w:tc>
+          <w:tcPr>
+            <w:tcW w:w="1667" w:type="pct"/>
+          </w:tcPr>
+          <w:p>
+            <w:pPr>
+              <w:jc w:val="center"/>
+              <w:rPr>
+                <w:sz w:val="24"/>
+              </w:rPr>
+            </w:pPr>
+            <w:r>
+              <w:rPr>
+                <w:sz w:val="24"/>
+              </w:rPr>
+              <w:t>Antoine</w:t>
+            </w:r>
+          </w:p>
+        </w:tc>
+      </w:tr>
+      <w:tr>
+        <w:tc>
+          <w:tcPr>
+            <w:tcW w:w="1666" w:type="pct"/>
+          </w:tcPr>
+          <w:p>
+            <w:pPr>
+              <w:jc w:val="center"/>
+              <w:rPr>
+                <w:sz w:val="24"/>
+              </w:rPr>
+            </w:pPr>
+            <w:r>
+              <w:rPr>
+                <w:sz w:val="24"/>
+              </w:rPr>
+              <w:t>Mike</w:t>
+            </w:r>
+          </w:p>
+        </w:tc>
+        <w:tc>
+          <w:tcPr>
+            <w:tcW w:w="1666" w:type="pct"/>
+          </w:tcPr>
+          <w:p>
+            <w:pPr>
+              <w:jc w:val="center"/>
+              <w:rPr>
+                <w:sz w:val="24"/>
+              </w:rPr>
+            </w:pPr>
+          </w:p>
+        </w:tc>
+        <w:tc>
+          <w:tcPr>
+            <w:tcW w:w="1667" w:type="pct"/>
+          </w:tcPr>
+          <w:p>
+            <w:pPr>
+              <w:jc w:val="center"/>
+              <w:rPr>
+                <w:sz w:val="24"/>
+              </w:rPr>
+            </w:pPr>
+            <w:r>
+              <w:rPr>
+                <w:sz w:val="24"/>
+              </w:rPr>
+              <w:t>Pt_Lucas</w:t>
+            </w:r>
+          </w:p>
+        </w:tc>
+      </w:tr>
+      <w:tr>
+        <w:tc>
+          <w:tcPr>
+            <w:tcW w:w="1666" w:type="pct"/>
+          </w:tcPr>
+          <w:p>
+            <w:pPr>
+              <w:jc w:val="center"/>
+              <w:rPr>
+                <w:sz w:val="24"/>
+              </w:rPr>
+            </w:pPr>
+            <w:r>
+              <w:rPr>
+                <w:sz w:val="24"/>
+              </w:rPr>
+              <w:t>Mikal</w:t>
+            </w:r>
+          </w:p>
+        </w:tc>
+        <w:tc>
+          <w:tcPr>
+            <w:tcW w:w="1666" w:type="pct"/>
+          </w:tcPr>
+          <w:p>
+            <w:pPr>
+              <w:jc w:val="center"/>
+              <w:rPr>
+                <w:sz w:val="24"/>
+              </w:rPr>
+            </w:pPr>
+          </w:p>
+        </w:tc>
+        <w:tc>
+          <w:tcPr>
+            <w:tcW w:w="1667" w:type="pct"/>
+          </w:tcPr>
+          <w:p>
+            <w:pPr>
+              <w:jc w:val="center"/>
+              <w:rPr>
+                <w:sz w:val="24"/>
+              </w:rPr>
+            </w:pPr>
+            <w:r>
+              <w:rPr>
+                <w:sz w:val="24"/>
+              </w:rPr>
+              <w:t>HGSS_Ethan (Green)</w:t>
+            </w:r>
+          </w:p>
+        </w:tc>
+      </w:tr>
+      <w:tr>
+        <w:tc>
+          <w:tcPr>
+            <w:tcW w:w="1666" w:type="pct"/>
+          </w:tcPr>
+          <w:p>
+            <w:pPr>
+              <w:jc w:val="center"/>
+              <w:rPr>
+                <w:sz w:val="24"/>
+              </w:rPr>
+            </w:pPr>
+            <w:r>
+              <w:rPr>
+                <w:sz w:val="24"/>
+              </w:rPr>
+              <w:t>Mangian</w:t>
+            </w:r>
+          </w:p>
+        </w:tc>
+        <w:tc>
+          <w:tcPr>
+            <w:tcW w:w="1666" w:type="pct"/>
+          </w:tcPr>
+          <w:p>
+            <w:pPr>
+              <w:jc w:val="center"/>
+              <w:rPr>
+                <w:sz w:val="24"/>
+              </w:rPr>
+            </w:pPr>
+          </w:p>
+        </w:tc>
+        <w:tc>
+          <w:tcPr>
+            <w:tcW w:w="1667" w:type="pct"/>
+          </w:tcPr>
+          <w:p>
+            <w:pPr>
+              <w:jc w:val="center"/>
+              <w:rPr>
+                <w:sz w:val="24"/>
+              </w:rPr>
+            </w:pPr>
+            <w:r>
+              <w:rPr>
+                <w:sz w:val="24"/>
+              </w:rPr>
+              <w:t>Spr_B2W2_Hilbert_2</w:t>
+            </w:r>
+          </w:p>
+        </w:tc>
+      </w:tr>
+      <w:tr>
+        <w:tc>
+          <w:tcPr>
+            <w:tcW w:w="1666" w:type="pct"/>
+          </w:tcPr>
+          <w:p>
+            <w:pPr>
+              <w:jc w:val="center"/>
+              <w:rPr>
+                <w:sz w:val="24"/>
+              </w:rPr>
+            </w:pPr>
+            <w:r>
+              <w:rPr>
+                <w:sz w:val="24"/>
+              </w:rPr>
+              <w:t>Rocker</w:t>
+            </w:r>
+          </w:p>
+        </w:tc>
+        <w:tc>
+          <w:tcPr>
+            <w:tcW w:w="1666" w:type="pct"/>
+          </w:tcPr>
+          <w:p>
+            <w:pPr>
+              <w:jc w:val="center"/>
+              <w:rPr>
+                <w:sz w:val="24"/>
+              </w:rPr>
+            </w:pPr>
+          </w:p>
+        </w:tc>
+        <w:tc>
+          <w:tcPr>
+            <w:tcW w:w="1667" w:type="pct"/>
+          </w:tcPr>
+          <w:p>
+            <w:pPr>
+              <w:jc w:val="center"/>
+              <w:rPr>
+                <w:sz w:val="24"/>
+              </w:rPr>
+            </w:pPr>
+            <w:r>
+              <w:rPr>
+                <w:sz w:val="24"/>
+              </w:rPr>
+              <w:t>Spr_B2W2_Nate</w:t>
+            </w:r>
+          </w:p>
+        </w:tc>
+      </w:tr>
+      <w:tr>
+        <w:tc>
+          <w:tcPr>
+            <w:tcW w:w="1666" w:type="pct"/>
+          </w:tcPr>
+          <w:p>
+            <w:pPr>
+              <w:jc w:val="center"/>
+              <w:rPr>
+                <w:sz w:val="24"/>
+              </w:rPr>
+            </w:pPr>
+            <w:r>
+              <w:rPr>
+                <w:sz w:val="24"/>
+              </w:rPr>
+              <w:t>Trever</w:t>
+            </w:r>
+          </w:p>
+        </w:tc>
+        <w:tc>
+          <w:tcPr>
+            <w:tcW w:w="1666" w:type="pct"/>
+          </w:tcPr>
+          <w:p>
+            <w:pPr>
+              <w:jc w:val="center"/>
+              <w:rPr>
+                <w:sz w:val="24"/>
+              </w:rPr>
+            </w:pPr>
+          </w:p>
+        </w:tc>
+        <w:tc>
+          <w:tcPr>
+            <w:tcW w:w="1667" w:type="pct"/>
+          </w:tcPr>
+          <w:p>
+            <w:pPr>
+              <w:jc w:val="center"/>
+              <w:rPr>
+                <w:sz w:val="24"/>
+              </w:rPr>
+            </w:pPr>
+            <w:r>
+              <w:rPr>
+                <w:sz w:val="24"/>
+              </w:rPr>
+              <w:t>Trever</w:t>
+            </w:r>
+          </w:p>
+        </w:tc>
+      </w:tr>
+      <w:tr>
+        <w:tc>
+          <w:tcPr>
+            <w:tcW w:w="1666" w:type="pct"/>
+          </w:tcPr>
+          <w:p>
+            <w:pPr>
+              <w:jc w:val="center"/>
+              <w:rPr>
+                <w:sz w:val="24"/>
+              </w:rPr>
+            </w:pPr>
+            <w:r>
+              <w:rPr>
+                <w:sz w:val="24"/>
+              </w:rPr>
+              <w:t>Thor</w:t>
+            </w:r>
+          </w:p>
+        </w:tc>
+        <w:tc>
+          <w:tcPr>
+            <w:tcW w:w="1666" w:type="pct"/>
+          </w:tcPr>
+          <w:p>
+            <w:pPr>
+              <w:jc w:val="center"/>
+              <w:rPr>
+                <w:sz w:val="24"/>
+              </w:rPr>
+            </w:pPr>
+          </w:p>
+        </w:tc>
+        <w:tc>
+          <w:tcPr>
+            <w:tcW w:w="1667" w:type="pct"/>
+          </w:tcPr>
+          <w:p>
+            <w:pPr>
+              <w:jc w:val="center"/>
+              <w:rPr>
+                <w:sz w:val="24"/>
+              </w:rPr>
+            </w:pPr>
+            <w:r>
+              <w:rPr>
+                <w:sz w:val="24"/>
+              </w:rPr>
+              <w:t>Thor</w:t>
+            </w:r>
+          </w:p>
+        </w:tc>
+      </w:tr>
+      <w:tr>
+        <w:tc>
+          <w:tcPr>
+            <w:tcW w:w="1666" w:type="pct"/>
+          </w:tcPr>
+          <w:p>
+            <w:pPr>
+              <w:jc w:val="center"/>
+              <w:rPr>
+                <w:sz w:val="24"/>
+              </w:rPr>
+            </w:pPr>
+            <w:r>
+              <w:rPr>
+                <w:sz w:val="24"/>
+              </w:rPr>
+              <w:t>Maukul</w:t>
+            </w:r>
+          </w:p>
+        </w:tc>
+        <w:tc>
+          <w:tcPr>
+            <w:tcW w:w="1666" w:type="pct"/>
+          </w:tcPr>
+          <w:p>
+            <w:pPr>
+              <w:jc w:val="center"/>
+              <w:rPr>
+                <w:sz w:val="24"/>
+              </w:rPr>
+            </w:pPr>
+          </w:p>
+        </w:tc>
+        <w:tc>
+          <w:tcPr>
+            <w:tcW w:w="1667" w:type="pct"/>
+          </w:tcPr>
+          <w:p>
+            <w:pPr>
+              <w:jc w:val="center"/>
+              <w:rPr>
+                <w:sz w:val="24"/>
+              </w:rPr>
+            </w:pPr>
+            <w:r>
+              <w:rPr>
+                <w:sz w:val="24"/>
+              </w:rPr>
+              <w:t>Mau_Kul</w:t>
+            </w:r>
+          </w:p>
+        </w:tc>
+      </w:tr>
+      <w:tr>
+        <w:tc>
+          <w:tcPr>
+            <w:tcW w:w="1666" w:type="pct"/>
+          </w:tcPr>
+          <w:p>
+            <w:pPr>
+              <w:jc w:val="center"/>
+              <w:rPr>
+                <w:sz w:val="24"/>
+              </w:rPr>
+            </w:pPr>
+            <w:r>
+              <w:rPr>
+                <w:sz w:val="24"/>
+              </w:rPr>
+              <w:t>Moolou</w:t>
+            </w:r>
+          </w:p>
+        </w:tc>
+        <w:tc>
+          <w:tcPr>
+            <w:tcW w:w="1666" w:type="pct"/>
+          </w:tcPr>
+          <w:p>
+            <w:pPr>
+              <w:jc w:val="center"/>
+              <w:rPr>
+                <w:sz w:val="24"/>
+              </w:rPr>
+            </w:pPr>
+          </w:p>
+        </w:tc>
+        <w:tc>
+          <w:tcPr>
+            <w:tcW w:w="1667" w:type="pct"/>
+          </w:tcPr>
+          <w:p>
+            <w:pPr>
+              <w:jc w:val="center"/>
+              <w:rPr>
+                <w:sz w:val="24"/>
+              </w:rPr>
+            </w:pPr>
+            <w:r>
+              <w:rPr>
+                <w:sz w:val="24"/>
+              </w:rPr>
+              <w:t>Pt_Lucas (Gray)</w:t>
+            </w:r>
+          </w:p>
+        </w:tc>
+      </w:tr>
+      <w:tr>
+        <w:tc>
+          <w:tcPr>
+            <w:tcW w:w="1666" w:type="pct"/>
+          </w:tcPr>
+          <w:p>
+            <w:pPr>
+              <w:jc w:val="center"/>
+              <w:rPr>
+                <w:sz w:val="24"/>
+              </w:rPr>
+            </w:pPr>
+            <w:r>
+              <w:rPr>
+                <w:sz w:val="24"/>
+              </w:rPr>
+              <w:t>Brocean</w:t>
+            </w:r>
+          </w:p>
+        </w:tc>
+        <w:tc>
+          <w:tcPr>
+            <w:tcW w:w="1666" w:type="pct"/>
+          </w:tcPr>
+          <w:p>
+            <w:pPr>
+              <w:jc w:val="center"/>
+              <w:rPr>
+                <w:sz w:val="24"/>
+              </w:rPr>
+            </w:pPr>
+          </w:p>
+        </w:tc>
+        <w:tc>
+          <w:tcPr>
+            <w:tcW w:w="1667" w:type="pct"/>
+          </w:tcPr>
+          <w:p>
+            <w:pPr>
+              <w:jc w:val="center"/>
+              <w:rPr>
+                <w:sz w:val="24"/>
+              </w:rPr>
+            </w:pPr>
+            <w:r>
+              <w:rPr>
+                <w:sz w:val="24"/>
+              </w:rPr>
+              <w:t>Pt_Lucas</w:t>
+            </w:r>
+            <w:r>
+              <w:rPr>
+                <w:sz w:val="24"/>
+              </w:rPr>
+              <w:t xml:space="preserve"> (Blue)</w:t>
+            </w:r>
+          </w:p>
+        </w:tc>
+      </w:tr>
+      <w:tr>
+        <w:tc>
+          <w:tcPr>
+            <w:tcW w:w="1666" w:type="pct"/>
+          </w:tcPr>
+          <w:p>
+            <w:pPr>
+              <w:jc w:val="center"/>
+              <w:rPr>
+                <w:sz w:val="24"/>
+              </w:rPr>
+            </w:pPr>
+            <w:r>
+              <w:rPr>
+                <w:sz w:val="24"/>
+              </w:rPr>
+              <w:t>Chelsea</w:t>
+            </w:r>
+          </w:p>
+        </w:tc>
+        <w:tc>
+          <w:tcPr>
+            <w:tcW w:w="1666" w:type="pct"/>
+          </w:tcPr>
+          <w:p>
+            <w:pPr>
+              <w:jc w:val="center"/>
+              <w:rPr>
+                <w:sz w:val="24"/>
+              </w:rPr>
+            </w:pPr>
+          </w:p>
+        </w:tc>
+        <w:tc>
+          <w:tcPr>
+            <w:tcW w:w="1667" w:type="pct"/>
+          </w:tcPr>
+          <w:p>
+            <w:pPr>
+              <w:jc w:val="center"/>
+              <w:rPr>
+                <w:sz w:val="24"/>
+              </w:rPr>
+            </w:pPr>
+            <w:r>
+              <w:rPr>
+                <w:sz w:val="24"/>
+              </w:rPr>
+              <w:t xml:space="preserve">Spr_B2W2_Hilda  </w:t>
+            </w:r>
+          </w:p>
+        </w:tc>
+      </w:tr>
+      <w:tr>
+        <w:tc>
+          <w:tcPr>
+            <w:tcW w:w="1666" w:type="pct"/>
+          </w:tcPr>
+          <w:p>
+            <w:pPr>
+              <w:jc w:val="center"/>
+              <w:rPr>
+                <w:sz w:val="24"/>
+              </w:rPr>
+            </w:pPr>
+            <w:r>
+              <w:rPr>
+                <w:sz w:val="24"/>
+              </w:rPr>
+              <w:t>Joan</w:t>
+            </w:r>
+          </w:p>
+        </w:tc>
+        <w:tc>
+          <w:tcPr>
+            <w:tcW w:w="1666" w:type="pct"/>
+          </w:tcPr>
+          <w:p>
+            <w:pPr>
+              <w:jc w:val="center"/>
+              <w:rPr>
+                <w:sz w:val="24"/>
+              </w:rPr>
+            </w:pPr>
+          </w:p>
+        </w:tc>
+        <w:tc>
+          <w:tcPr>
+            <w:tcW w:w="1667" w:type="pct"/>
+          </w:tcPr>
+          <w:p>
+            <w:pPr>
+              <w:jc w:val="center"/>
+              <w:rPr>
+                <w:sz w:val="24"/>
+              </w:rPr>
+            </w:pPr>
+            <w:r>
+              <w:rPr>
+                <w:sz w:val="24"/>
+              </w:rPr>
+              <w:t>Pt_Dawn</w:t>
+            </w:r>
+          </w:p>
+        </w:tc>
+      </w:tr>
+      <w:tr>
+        <w:tc>
+          <w:tcPr>
+            <w:tcW w:w="1666" w:type="pct"/>
+          </w:tcPr>
+          <w:p>
+            <w:pPr>
+              <w:jc w:val="center"/>
+              <w:rPr>
+                <w:sz w:val="24"/>
+              </w:rPr>
+            </w:pPr>
+            <w:r>
+              <w:rPr>
+                <w:sz w:val="24"/>
+              </w:rPr>
+              <w:t>Cameron</w:t>
+            </w:r>
+          </w:p>
+        </w:tc>
+        <w:tc>
+          <w:tcPr>
+            <w:tcW w:w="1666" w:type="pct"/>
+          </w:tcPr>
+          <w:p>
+            <w:pPr>
+              <w:jc w:val="center"/>
+              <w:rPr>
+                <w:sz w:val="24"/>
+              </w:rPr>
+            </w:pPr>
+          </w:p>
+        </w:tc>
+        <w:tc>
+          <w:tcPr>
+            <w:tcW w:w="1667" w:type="pct"/>
+          </w:tcPr>
+          <w:p>
+            <w:pPr>
+              <w:jc w:val="center"/>
+              <w:rPr>
+                <w:sz w:val="24"/>
+              </w:rPr>
+            </w:pPr>
+            <w:r>
+              <w:rPr>
+                <w:sz w:val="24"/>
+              </w:rPr>
+              <w:t>Cameron</w:t>
+            </w:r>
+          </w:p>
+        </w:tc>
+      </w:tr>
+      <w:tr>
+        <w:tc>
+          <w:tcPr>
+            <w:tcW w:w="1666" w:type="pct"/>
+          </w:tcPr>
+          <w:p>
+            <w:pPr>
+              <w:jc w:val="center"/>
+              <w:rPr>
+                <w:sz w:val="24"/>
+              </w:rPr>
+            </w:pPr>
+            <w:r>
+              <w:rPr>
+                <w:sz w:val="24"/>
+              </w:rPr>
+              <w:t>Ash Ketchum</w:t>
+            </w:r>
+          </w:p>
+        </w:tc>
+        <w:tc>
+          <w:tcPr>
+            <w:tcW w:w="1666" w:type="pct"/>
+          </w:tcPr>
+          <w:p>
+            <w:pPr>
+              <w:jc w:val="center"/>
+              <w:rPr>
+                <w:sz w:val="24"/>
+              </w:rPr>
+            </w:pPr>
+          </w:p>
+        </w:tc>
+        <w:tc>
+          <w:tcPr>
+            <w:tcW w:w="1667" w:type="pct"/>
+          </w:tcPr>
+          <w:p>
+            <w:pPr>
+              <w:jc w:val="center"/>
+              <w:rPr>
+                <w:sz w:val="24"/>
+              </w:rPr>
+            </w:pPr>
+          </w:p>
+        </w:tc>
+      </w:tr>
+      <w:tr>
+        <w:tc>
+          <w:tcPr>
+            <w:tcW w:w="1666" w:type="pct"/>
+          </w:tcPr>
+          <w:p>
+            <w:pPr>
+              <w:jc w:val="center"/>
+              <w:rPr>
+                <w:sz w:val="24"/>
+              </w:rPr>
+            </w:pPr>
+            <w:r>
+              <w:rPr>
+                <w:sz w:val="24"/>
+              </w:rPr>
+              <w:t>Wally</w:t>
+            </w:r>
+          </w:p>
+        </w:tc>
+        <w:tc>
+          <w:tcPr>
+            <w:tcW w:w="1666" w:type="pct"/>
+          </w:tcPr>
+          <w:p>
+            <w:pPr>
+              <w:jc w:val="center"/>
+              <w:rPr>
+                <w:sz w:val="24"/>
+              </w:rPr>
+            </w:pPr>
+          </w:p>
+        </w:tc>
+        <w:tc>
+          <w:tcPr>
+            <w:tcW w:w="1667" w:type="pct"/>
+          </w:tcPr>
+          <w:p>
+            <w:pPr>
+              <w:jc w:val="center"/>
+              <w:rPr>
+                <w:sz w:val="24"/>
+              </w:rPr>
+            </w:pPr>
+            <w:r>
+              <w:rPr>
+                <w:sz w:val="24"/>
+              </w:rPr>
+              <w:t>RSE_Wally_battle_sprite</w:t>
+            </w:r>
+          </w:p>
+        </w:tc>
+      </w:tr>
+      <w:tr>
+        <w:tc>
+          <w:tcPr>
+            <w:tcW w:w="1666" w:type="pct"/>
+          </w:tcPr>
+          <w:p>
+            <w:pPr>
+              <w:jc w:val="center"/>
+              <w:rPr>
+                <w:sz w:val="24"/>
+              </w:rPr>
+            </w:pPr>
+            <w:r>
+              <w:rPr>
+                <w:sz w:val="24"/>
+              </w:rPr>
+              <w:t>N</w:t>
+            </w:r>
+          </w:p>
+        </w:tc>
+        <w:tc>
+          <w:tcPr>
+            <w:tcW w:w="1666" w:type="pct"/>
+          </w:tcPr>
+          <w:p>
+            <w:pPr>
+              <w:jc w:val="center"/>
+              <w:rPr>
+                <w:sz w:val="24"/>
+              </w:rPr>
+            </w:pPr>
+          </w:p>
+        </w:tc>
+        <w:tc>
+          <w:tcPr>
+            <w:tcW w:w="1667" w:type="pct"/>
+          </w:tcPr>
+          <w:p>
+            <w:pPr>
+              <w:jc w:val="center"/>
+              <w:rPr>
+                <w:sz w:val="24"/>
+              </w:rPr>
+            </w:pPr>
+            <w:r>
+              <w:rPr>
+                <w:sz w:val="24"/>
+              </w:rPr>
+              <w:t>Spr_BW_N</w:t>
+            </w:r>
+          </w:p>
+        </w:tc>
+      </w:tr>
+      <w:tr>
+        <w:tc>
+          <w:tcPr>
+            <w:tcW w:w="1666" w:type="pct"/>
+          </w:tcPr>
+          <w:p>
+            <w:pPr>
+              <w:jc w:val="center"/>
+              <w:rPr>
+                <w:sz w:val="24"/>
+              </w:rPr>
+            </w:pPr>
+            <w:r>
+              <w:rPr>
+                <w:sz w:val="24"/>
+              </w:rPr>
+              <w:lastRenderedPageBreak/>
+              <w:t>Cynthia</w:t>
+            </w:r>
+          </w:p>
+        </w:tc>
+        <w:tc>
+          <w:tcPr>
+            <w:tcW w:w="1666" w:type="pct"/>
+          </w:tcPr>
+          <w:p>
+            <w:pPr>
+              <w:jc w:val="center"/>
+              <w:rPr>
+                <w:sz w:val="24"/>
+              </w:rPr>
+            </w:pPr>
+          </w:p>
+        </w:tc>
+        <w:tc>
+          <w:tcPr>
+            <w:tcW w:w="1667" w:type="pct"/>
+          </w:tcPr>
+          <w:p>
+            <w:pPr>
+              <w:jc w:val="center"/>
+              <w:rPr>
+                <w:sz w:val="24"/>
+              </w:rPr>
+            </w:pPr>
+            <w:r>
+              <w:rPr>
+                <w:sz w:val="24"/>
+              </w:rPr>
+              <w:t>Spr_B2W2_Cynthia</w:t>
+            </w:r>
+          </w:p>
+        </w:tc>
+      </w:tr>
+      <w:tr>
+        <w:tc>
+          <w:tcPr>
+            <w:tcW w:w="1666" w:type="pct"/>
+          </w:tcPr>
+          <w:p>
+            <w:pPr>
+              <w:jc w:val="center"/>
+              <w:rPr>
+                <w:sz w:val="24"/>
+              </w:rPr>
+            </w:pPr>
+            <w:r>
+              <w:rPr>
+                <w:sz w:val="24"/>
+              </w:rPr>
+              <w:t>Alder</w:t>
+            </w:r>
+          </w:p>
+        </w:tc>
+        <w:tc>
+          <w:tcPr>
+            <w:tcW w:w="1666" w:type="pct"/>
+          </w:tcPr>
+          <w:p>
+            <w:pPr>
+              <w:jc w:val="center"/>
+              <w:rPr>
+                <w:sz w:val="24"/>
+              </w:rPr>
+            </w:pPr>
+          </w:p>
+        </w:tc>
+        <w:tc>
+          <w:tcPr>
+            <w:tcW w:w="1667" w:type="pct"/>
+          </w:tcPr>
+          <w:p>
+            <w:pPr>
+              <w:jc w:val="center"/>
+              <w:rPr>
+                <w:sz w:val="24"/>
+              </w:rPr>
+            </w:pPr>
+            <w:r>
+              <w:rPr>
+                <w:sz w:val="24"/>
+              </w:rPr>
+              <w:t>alder</w:t>
+            </w:r>
+          </w:p>
+        </w:tc>
+      </w:tr>
+      <w:tr>
+        <w:tc>
+          <w:tcPr>
+            <w:tcW w:w="1666" w:type="pct"/>
+          </w:tcPr>
+          <w:p>
+            <w:pPr>
+              <w:jc w:val="center"/>
+              <w:rPr>
+                <w:sz w:val="24"/>
+              </w:rPr>
+            </w:pPr>
+            <w:r>
+              <w:rPr>
+                <w:sz w:val="24"/>
+              </w:rPr>
+              <w:t>Sycamore</w:t>
+            </w:r>
+          </w:p>
+        </w:tc>
+        <w:tc>
+          <w:tcPr>
+            <w:tcW w:w="1666" w:type="pct"/>
+          </w:tcPr>
+          <w:p>
+            <w:pPr>
+              <w:jc w:val="center"/>
+              <w:rPr>
+                <w:sz w:val="24"/>
+              </w:rPr>
+            </w:pPr>
+          </w:p>
+        </w:tc>
+        <w:tc>
+          <w:tcPr>
+            <w:tcW w:w="1667" w:type="pct"/>
+          </w:tcPr>
+          <w:p>
+            <w:pPr>
+              <w:jc w:val="center"/>
+              <w:rPr>
+                <w:sz w:val="24"/>
+              </w:rPr>
+            </w:pPr>
+          </w:p>
+        </w:tc>
+      </w:tr>
+      <w:tr>
+        <w:tc>
+          <w:tcPr>
+            <w:tcW w:w="1666" w:type="pct"/>
+          </w:tcPr>
+          <w:p>
+            <w:pPr>
+              <w:jc w:val="center"/>
+              <w:rPr>
+                <w:sz w:val="24"/>
+              </w:rPr>
+            </w:pPr>
+            <w:r>
+              <w:rPr>
+                <w:sz w:val="24"/>
+              </w:rPr>
+              <w:t>Hau</w:t>
+            </w:r>
+          </w:p>
+        </w:tc>
+        <w:tc>
+          <w:tcPr>
+            <w:tcW w:w="1666" w:type="pct"/>
+          </w:tcPr>
+          <w:p>
+            <w:pPr>
+              <w:jc w:val="center"/>
+              <w:rPr>
+                <w:sz w:val="24"/>
+              </w:rPr>
+            </w:pPr>
+          </w:p>
+        </w:tc>
+        <w:tc>
+          <w:tcPr>
+            <w:tcW w:w="1667" w:type="pct"/>
+          </w:tcPr>
+          <w:p>
+            <w:pPr>
+              <w:jc w:val="center"/>
+              <w:rPr>
+                <w:sz w:val="24"/>
+              </w:rPr>
+            </w:pPr>
+            <w:r>
+              <w:rPr>
+                <w:sz w:val="24"/>
+              </w:rPr>
+              <w:t>Work needed</w:t>
+            </w:r>
+          </w:p>
+        </w:tc>
+      </w:tr>
+      <w:tr>
+        <w:tc>
+          <w:tcPr>
+            <w:tcW w:w="1666" w:type="pct"/>
+          </w:tcPr>
+          <w:p>
+            <w:pPr>
+              <w:jc w:val="center"/>
+              <w:rPr>
+                <w:sz w:val="24"/>
+              </w:rPr>
+            </w:pPr>
+            <w:r>
+              <w:rPr>
+                <w:sz w:val="24"/>
+              </w:rPr>
+              <w:t>Kukui</w:t>
+            </w:r>
+          </w:p>
+        </w:tc>
+        <w:tc>
+          <w:tcPr>
+            <w:tcW w:w="1666" w:type="pct"/>
+          </w:tcPr>
+          <w:p>
+            <w:pPr>
+              <w:jc w:val="center"/>
+              <w:rPr>
+                <w:sz w:val="24"/>
+              </w:rPr>
+            </w:pPr>
+            <w:r>
+              <w:rPr>
+                <w:sz w:val="24"/>
+              </w:rPr>
+              <w:t>Work needed</w:t>
+            </w:r>
+          </w:p>
+        </w:tc>
+        <w:tc>
+          <w:tcPr>
+            <w:tcW w:w="1667" w:type="pct"/>
+          </w:tcPr>
+          <w:p>
+            <w:pPr>
+              <w:jc w:val="center"/>
+              <w:rPr>
+                <w:sz w:val="24"/>
+              </w:rPr>
+            </w:pPr>
+          </w:p>
+        </w:tc>
+      </w:tr>
+      <w:tr>
+        <w:tc>
+          <w:tcPr>
+            <w:tcW w:w="1666" w:type="pct"/>
+          </w:tcPr>
+          <w:p>
+            <w:pPr>
+              <w:jc w:val="center"/>
+              <w:rPr>
+                <w:sz w:val="24"/>
+              </w:rPr>
+            </w:pPr>
+            <w:r>
+              <w:rPr>
+                <w:sz w:val="24"/>
+              </w:rPr>
+              <w:t>Looker</w:t>
+            </w:r>
+          </w:p>
+        </w:tc>
+        <w:tc>
+          <w:tcPr>
+            <w:tcW w:w="1666" w:type="pct"/>
+          </w:tcPr>
+          <w:p>
+            <w:pPr>
+              <w:jc w:val="center"/>
+              <w:rPr>
+                <w:sz w:val="24"/>
+              </w:rPr>
+            </w:pPr>
+            <w:r>
+              <w:rPr>
+                <w:sz w:val="24"/>
+              </w:rPr>
+              <w:t>Work needed</w:t>
+            </w:r>
+          </w:p>
+        </w:tc>
+        <w:tc>
+          <w:tcPr>
+            <w:tcW w:w="1667" w:type="pct"/>
+          </w:tcPr>
+          <w:p>
+            <w:pPr>
+              <w:jc w:val="center"/>
+              <w:rPr>
+                <w:sz w:val="24"/>
+              </w:rPr>
+            </w:pPr>
+            <w:r>
+              <w:rPr>
+                <w:sz w:val="24"/>
+              </w:rPr>
+              <w:t>lookerbattle</w:t>
+            </w:r>
+          </w:p>
+        </w:tc>
+      </w:tr>
+      <w:tr>
+        <w:tc>
+          <w:tcPr>
+            <w:tcW w:w="1666" w:type="pct"/>
+          </w:tcPr>
+          <w:p>
+            <w:pPr>
+              <w:jc w:val="center"/>
+              <w:rPr>
+                <w:sz w:val="24"/>
+              </w:rPr>
+            </w:pPr>
+            <w:r>
+              <w:rPr>
+                <w:sz w:val="24"/>
+              </w:rPr>
+              <w:t>Lily</w:t>
+            </w:r>
+          </w:p>
+        </w:tc>
+        <w:tc>
+          <w:tcPr>
+            <w:tcW w:w="1666" w:type="pct"/>
+          </w:tcPr>
+          <w:p>
+            <w:pPr>
+              <w:jc w:val="center"/>
+              <w:rPr>
+                <w:sz w:val="24"/>
+              </w:rPr>
+            </w:pPr>
+            <w:r>
+              <w:rPr>
+                <w:sz w:val="24"/>
+              </w:rPr>
+              <w:t>Work Needed</w:t>
+            </w:r>
+          </w:p>
+        </w:tc>
+        <w:tc>
+          <w:tcPr>
+            <w:tcW w:w="1667" w:type="pct"/>
+          </w:tcPr>
+          <w:p>
+            <w:pPr>
+              <w:jc w:val="center"/>
+              <w:rPr>
+                <w:sz w:val="24"/>
+              </w:rPr>
+            </w:pPr>
+            <w:r>
+              <w:rPr>
+                <w:sz w:val="24"/>
+              </w:rPr>
+              <w:t>Lillie</w:t>
+            </w:r>
+          </w:p>
+        </w:tc>
+      </w:tr>
+      <w:tr>
+        <w:tc>
+          <w:tcPr>
+            <w:tcW w:w="1666" w:type="pct"/>
+          </w:tcPr>
+          <w:p>
+            <w:pPr>
+              <w:jc w:val="center"/>
+              <w:rPr>
+                <w:sz w:val="24"/>
+              </w:rPr>
+            </w:pPr>
+            <w:r>
+              <w:rPr>
+                <w:sz w:val="24"/>
+              </w:rPr>
+              <w:t>Blaine</w:t>
+            </w:r>
+          </w:p>
+        </w:tc>
+        <w:tc>
+          <w:tcPr>
+            <w:tcW w:w="1666" w:type="pct"/>
+          </w:tcPr>
+          <w:p>
+            <w:pPr>
+              <w:jc w:val="center"/>
+              <w:rPr>
+                <w:sz w:val="24"/>
+              </w:rPr>
+            </w:pPr>
+          </w:p>
+        </w:tc>
+        <w:tc>
+          <w:tcPr>
+            <w:tcW w:w="1667" w:type="pct"/>
+          </w:tcPr>
+          <w:p>
+            <w:pPr>
+              <w:jc w:val="center"/>
+              <w:rPr>
+                <w:sz w:val="24"/>
+              </w:rPr>
+            </w:pPr>
+            <w:r>
+              <w:rPr>
+                <w:sz w:val="24"/>
+              </w:rPr>
+              <w:t>Spr_B2W2_Blaine</w:t>
+            </w:r>
+          </w:p>
+        </w:tc>
+      </w:tr>
+      <w:tr>
+        <w:tc>
+          <w:tcPr>
+            <w:tcW w:w="1666" w:type="pct"/>
+          </w:tcPr>
+          <w:p>
+            <w:pPr>
+              <w:jc w:val="center"/>
+              <w:rPr>
+                <w:sz w:val="24"/>
+              </w:rPr>
+            </w:pPr>
+            <w:r>
+              <w:rPr>
+                <w:sz w:val="24"/>
+              </w:rPr>
+              <w:t>Surge</w:t>
+            </w:r>
+          </w:p>
+        </w:tc>
+        <w:tc>
+          <w:tcPr>
+            <w:tcW w:w="1666" w:type="pct"/>
+          </w:tcPr>
+          <w:p>
+            <w:pPr>
+              <w:jc w:val="center"/>
+              <w:rPr>
+                <w:sz w:val="24"/>
+              </w:rPr>
+            </w:pPr>
+          </w:p>
+        </w:tc>
+        <w:tc>
+          <w:tcPr>
+            <w:tcW w:w="1667" w:type="pct"/>
+          </w:tcPr>
+          <w:p>
+            <w:pPr>
+              <w:jc w:val="center"/>
+              <w:rPr>
+                <w:sz w:val="24"/>
+              </w:rPr>
+            </w:pPr>
+            <w:r>
+              <w:rPr>
+                <w:sz w:val="24"/>
+              </w:rPr>
+              <w:t>Spr_B2W2_Lt_Surge</w:t>
+            </w:r>
+          </w:p>
+        </w:tc>
+      </w:tr>
+      <w:tr>
+        <w:tc>
+          <w:tcPr>
+            <w:tcW w:w="1666" w:type="pct"/>
+          </w:tcPr>
+          <w:p>
+            <w:pPr>
+              <w:jc w:val="center"/>
+              <w:rPr>
+                <w:sz w:val="24"/>
+              </w:rPr>
+            </w:pPr>
+            <w:r>
+              <w:rPr>
+                <w:sz w:val="24"/>
+              </w:rPr>
+              <w:t>Bruno</w:t>
+            </w:r>
+          </w:p>
+        </w:tc>
+        <w:tc>
+          <w:tcPr>
+            <w:tcW w:w="1666" w:type="pct"/>
+          </w:tcPr>
+          <w:p>
+            <w:pPr>
+              <w:jc w:val="center"/>
+              <w:rPr>
+                <w:sz w:val="24"/>
+              </w:rPr>
+            </w:pPr>
+          </w:p>
+        </w:tc>
+        <w:tc>
+          <w:tcPr>
+            <w:tcW w:w="1667" w:type="pct"/>
+          </w:tcPr>
+          <w:p>
+            <w:pPr>
+              <w:jc w:val="center"/>
+              <w:rPr>
+                <w:sz w:val="24"/>
+              </w:rPr>
+            </w:pPr>
+            <w:r>
+              <w:rPr>
+                <w:sz w:val="24"/>
+              </w:rPr>
+              <w:t>Trainer068</w:t>
+            </w:r>
+          </w:p>
+        </w:tc>
+      </w:tr>
+      <w:tr>
+        <w:tc>
+          <w:tcPr>
+            <w:tcW w:w="1666" w:type="pct"/>
+          </w:tcPr>
+          <w:p>
+            <w:pPr>
+              <w:jc w:val="center"/>
+              <w:rPr>
+                <w:sz w:val="24"/>
+              </w:rPr>
+            </w:pPr>
+            <w:r>
+              <w:rPr>
+                <w:sz w:val="24"/>
+              </w:rPr>
+              <w:t>Lorelai</w:t>
+            </w:r>
+          </w:p>
+        </w:tc>
+        <w:tc>
+          <w:tcPr>
+            <w:tcW w:w="1666" w:type="pct"/>
+          </w:tcPr>
+          <w:p>
+            <w:pPr>
+              <w:jc w:val="center"/>
+              <w:rPr>
+                <w:sz w:val="24"/>
+              </w:rPr>
+            </w:pPr>
+          </w:p>
+        </w:tc>
+        <w:tc>
+          <w:tcPr>
+            <w:tcW w:w="1667" w:type="pct"/>
+          </w:tcPr>
+          <w:p>
+            <w:pPr>
+              <w:jc w:val="center"/>
+              <w:rPr>
+                <w:sz w:val="24"/>
+              </w:rPr>
+            </w:pPr>
+            <w:r>
+              <w:rPr>
+                <w:sz w:val="24"/>
+              </w:rPr>
+              <w:t>Trainer067</w:t>
+            </w:r>
+          </w:p>
+        </w:tc>
+      </w:tr>
+      <w:tr>
+        <w:tc>
+          <w:tcPr>
+            <w:tcW w:w="1666" w:type="pct"/>
+          </w:tcPr>
+          <w:p>
+            <w:pPr>
+              <w:jc w:val="center"/>
+              <w:rPr>
+                <w:sz w:val="24"/>
+              </w:rPr>
+            </w:pPr>
+            <w:r>
+              <w:rPr>
+                <w:sz w:val="24"/>
+              </w:rPr>
+              <w:t>Naruto</w:t>
+            </w:r>
+          </w:p>
+        </w:tc>
+        <w:tc>
+          <w:tcPr>
+            <w:tcW w:w="1666" w:type="pct"/>
+          </w:tcPr>
+          <w:p>
+            <w:pPr>
+              <w:jc w:val="center"/>
+              <w:rPr>
+                <w:sz w:val="24"/>
+              </w:rPr>
+            </w:pPr>
+          </w:p>
+        </w:tc>
+        <w:tc>
+          <w:tcPr>
+            <w:tcW w:w="1667" w:type="pct"/>
+          </w:tcPr>
+          <w:p>
+            <w:pPr>
+              <w:jc w:val="center"/>
+              <w:rPr>
+                <w:sz w:val="24"/>
+              </w:rPr>
+            </w:pPr>
+          </w:p>
+        </w:tc>
+      </w:tr>
+      <w:tr>
+        <w:tc>
+          <w:tcPr>
+            <w:tcW w:w="1666" w:type="pct"/>
+          </w:tcPr>
+          <w:p>
+            <w:pPr>
+              <w:jc w:val="center"/>
+              <w:rPr>
+                <w:sz w:val="24"/>
+              </w:rPr>
+            </w:pPr>
+            <w:r>
+              <w:rPr>
+                <w:sz w:val="24"/>
+              </w:rPr>
+              <w:t>Sakura</w:t>
+            </w:r>
+          </w:p>
+        </w:tc>
+        <w:tc>
+          <w:tcPr>
+            <w:tcW w:w="1666" w:type="pct"/>
+          </w:tcPr>
+          <w:p>
+            <w:pPr>
+              <w:jc w:val="center"/>
+              <w:rPr>
+                <w:sz w:val="24"/>
+              </w:rPr>
+            </w:pPr>
+          </w:p>
+        </w:tc>
+        <w:tc>
+          <w:tcPr>
+            <w:tcW w:w="1667" w:type="pct"/>
+          </w:tcPr>
+          <w:p>
+            <w:pPr>
+              <w:jc w:val="center"/>
+              <w:rPr>
+                <w:sz w:val="24"/>
+              </w:rPr>
+            </w:pPr>
+          </w:p>
+        </w:tc>
+      </w:tr>
+      <w:tr>
+        <w:tc>
+          <w:tcPr>
+            <w:tcW w:w="1666" w:type="pct"/>
+          </w:tcPr>
+          <w:p>
+            <w:pPr>
+              <w:jc w:val="center"/>
+              <w:rPr>
+                <w:sz w:val="24"/>
+              </w:rPr>
+            </w:pPr>
+            <w:r>
+              <w:rPr>
+                <w:sz w:val="24"/>
+              </w:rPr>
+              <w:t>Hinata</w:t>
+            </w:r>
+          </w:p>
+        </w:tc>
+        <w:tc>
+          <w:tcPr>
+            <w:tcW w:w="1666" w:type="pct"/>
+          </w:tcPr>
+          <w:p>
+            <w:pPr>
+              <w:jc w:val="center"/>
+              <w:rPr>
+                <w:sz w:val="24"/>
+              </w:rPr>
+            </w:pPr>
+          </w:p>
+        </w:tc>
+        <w:tc>
+          <w:tcPr>
+            <w:tcW w:w="1667" w:type="pct"/>
+          </w:tcPr>
+          <w:p>
+            <w:pPr>
+              <w:jc w:val="center"/>
+              <w:rPr>
+                <w:sz w:val="24"/>
+              </w:rPr>
+            </w:pPr>
+          </w:p>
+        </w:tc>
+      </w:tr>
+      <w:tr>
+        <w:tc>
+          <w:tcPr>
+            <w:tcW w:w="1666" w:type="pct"/>
+          </w:tcPr>
+          <w:p>
+            <w:pPr>
+              <w:jc w:val="center"/>
+              <w:rPr>
+                <w:sz w:val="24"/>
+              </w:rPr>
+            </w:pPr>
+            <w:r>
+              <w:rPr>
+                <w:sz w:val="24"/>
+              </w:rPr>
+              <w:t>Saske</w:t>
+            </w:r>
+          </w:p>
+        </w:tc>
+        <w:tc>
+          <w:tcPr>
+            <w:tcW w:w="1666" w:type="pct"/>
+          </w:tcPr>
+          <w:p>
+            <w:pPr>
+              <w:jc w:val="center"/>
+              <w:rPr>
+                <w:sz w:val="24"/>
+              </w:rPr>
+            </w:pPr>
+          </w:p>
+        </w:tc>
+        <w:tc>
+          <w:tcPr>
+            <w:tcW w:w="1667" w:type="pct"/>
+          </w:tcPr>
+          <w:p>
+            <w:pPr>
+              <w:jc w:val="center"/>
+              <w:rPr>
+                <w:sz w:val="24"/>
+              </w:rPr>
+            </w:pPr>
+          </w:p>
+        </w:tc>
+      </w:tr>
+      <w:tr>
+        <w:tc>
+          <w:tcPr>
+            <w:tcW w:w="1666" w:type="pct"/>
+          </w:tcPr>
+          <w:p>
+            <w:pPr>
+              <w:jc w:val="center"/>
+              <w:rPr>
+                <w:sz w:val="24"/>
+              </w:rPr>
+            </w:pPr>
+            <w:r>
+              <w:rPr>
+                <w:sz w:val="24"/>
+              </w:rPr>
+              <w:t>Choji</w:t>
+            </w:r>
+          </w:p>
+        </w:tc>
+        <w:tc>
+          <w:tcPr>
+            <w:tcW w:w="1666" w:type="pct"/>
+          </w:tcPr>
+          <w:p>
+            <w:pPr>
+              <w:jc w:val="center"/>
+              <w:rPr>
+                <w:sz w:val="24"/>
+              </w:rPr>
+            </w:pPr>
+          </w:p>
+        </w:tc>
+        <w:tc>
+          <w:tcPr>
+            <w:tcW w:w="1667" w:type="pct"/>
+          </w:tcPr>
+          <w:p>
+            <w:pPr>
+              <w:jc w:val="center"/>
+              <w:rPr>
+                <w:sz w:val="24"/>
+              </w:rPr>
+            </w:pPr>
+          </w:p>
+        </w:tc>
+      </w:tr>
+      <w:tr>
+        <w:tc>
+          <w:tcPr>
+            <w:tcW w:w="1666" w:type="pct"/>
+          </w:tcPr>
+          <w:p>
+            <w:pPr>
+              <w:jc w:val="center"/>
+              <w:rPr>
+                <w:sz w:val="24"/>
+              </w:rPr>
+            </w:pPr>
+            <w:r>
+              <w:rPr>
+                <w:sz w:val="24"/>
+              </w:rPr>
+              <w:t>Kiba</w:t>
+            </w:r>
+          </w:p>
+        </w:tc>
+        <w:tc>
+          <w:tcPr>
+            <w:tcW w:w="1666" w:type="pct"/>
+          </w:tcPr>
+          <w:p>
+            <w:pPr>
+              <w:jc w:val="center"/>
+              <w:rPr>
+                <w:sz w:val="24"/>
+              </w:rPr>
+            </w:pPr>
+          </w:p>
+        </w:tc>
+        <w:tc>
+          <w:tcPr>
+            <w:tcW w:w="1667" w:type="pct"/>
+          </w:tcPr>
+          <w:p>
+            <w:pPr>
+              <w:jc w:val="center"/>
+              <w:rPr>
+                <w:sz w:val="24"/>
+              </w:rPr>
+            </w:pPr>
+          </w:p>
+        </w:tc>
+      </w:tr>
+      <w:tr>
+        <w:tc>
+          <w:tcPr>
+            <w:tcW w:w="1666" w:type="pct"/>
+          </w:tcPr>
+          <w:p>
+            <w:pPr>
+              <w:jc w:val="center"/>
+              <w:rPr>
+                <w:sz w:val="24"/>
+              </w:rPr>
+            </w:pPr>
+            <w:r>
+              <w:rPr>
+                <w:sz w:val="24"/>
+              </w:rPr>
+              <w:t>Neji</w:t>
+            </w:r>
+          </w:p>
+        </w:tc>
+        <w:tc>
+          <w:tcPr>
+            <w:tcW w:w="1666" w:type="pct"/>
+          </w:tcPr>
+          <w:p>
+            <w:pPr>
+              <w:jc w:val="center"/>
+              <w:rPr>
+                <w:sz w:val="24"/>
+              </w:rPr>
+            </w:pPr>
+          </w:p>
+        </w:tc>
+        <w:tc>
+          <w:tcPr>
+            <w:tcW w:w="1667" w:type="pct"/>
+          </w:tcPr>
+          <w:p>
+            <w:pPr>
+              <w:jc w:val="center"/>
+              <w:rPr>
+                <w:sz w:val="24"/>
+              </w:rPr>
+            </w:pPr>
+          </w:p>
+        </w:tc>
+      </w:tr>
+      <w:tr>
+        <w:tc>
+          <w:tcPr>
+            <w:tcW w:w="1666" w:type="pct"/>
+          </w:tcPr>
+          <w:p>
+            <w:pPr>
+              <w:jc w:val="center"/>
+              <w:rPr>
+                <w:sz w:val="24"/>
+              </w:rPr>
+            </w:pPr>
+            <w:r>
+              <w:rPr>
+                <w:sz w:val="24"/>
+              </w:rPr>
+              <w:t>Shikamaru</w:t>
+            </w:r>
+          </w:p>
+        </w:tc>
+        <w:tc>
+          <w:tcPr>
+            <w:tcW w:w="1666" w:type="pct"/>
+          </w:tcPr>
+          <w:p>
+            <w:pPr>
+              <w:jc w:val="center"/>
+              <w:rPr>
+                <w:sz w:val="24"/>
+              </w:rPr>
+            </w:pPr>
+          </w:p>
+        </w:tc>
+        <w:tc>
+          <w:tcPr>
+            <w:tcW w:w="1667" w:type="pct"/>
+          </w:tcPr>
+          <w:p>
+            <w:pPr>
+              <w:jc w:val="center"/>
+              <w:rPr>
+                <w:sz w:val="24"/>
+              </w:rPr>
+            </w:pPr>
+          </w:p>
+        </w:tc>
+      </w:tr>
+      <w:tr>
+        <w:tc>
+          <w:tcPr>
+            <w:tcW w:w="1666" w:type="pct"/>
+          </w:tcPr>
+          <w:p>
+            <w:pPr>
+              <w:jc w:val="center"/>
+              <w:rPr>
+                <w:sz w:val="24"/>
+              </w:rPr>
+            </w:pPr>
+            <w:r>
+              <w:rPr>
+                <w:sz w:val="24"/>
+              </w:rPr>
+              <w:t>Enno</w:t>
+            </w:r>
+          </w:p>
+        </w:tc>
+        <w:tc>
+          <w:tcPr>
+            <w:tcW w:w="1666" w:type="pct"/>
+          </w:tcPr>
+          <w:p>
+            <w:pPr>
+              <w:jc w:val="center"/>
+              <w:rPr>
+                <w:sz w:val="24"/>
+              </w:rPr>
+            </w:pPr>
+          </w:p>
+        </w:tc>
+        <w:tc>
+          <w:tcPr>
+            <w:tcW w:w="1667" w:type="pct"/>
+          </w:tcPr>
+          <w:p>
+            <w:pPr>
+              <w:jc w:val="center"/>
+              <w:rPr>
+                <w:sz w:val="24"/>
+              </w:rPr>
+            </w:pPr>
+          </w:p>
+        </w:tc>
+      </w:tr>
+      <w:tr>
+        <w:tc>
+          <w:tcPr>
+            <w:tcW w:w="1666" w:type="pct"/>
+          </w:tcPr>
+          <w:p>
+            <w:pPr>
+              <w:jc w:val="center"/>
+              <w:rPr>
+                <w:sz w:val="24"/>
+              </w:rPr>
+            </w:pPr>
+            <w:r>
+              <w:rPr>
+                <w:sz w:val="24"/>
+              </w:rPr>
+              <w:t>Ten Ten</w:t>
+            </w:r>
+          </w:p>
+        </w:tc>
+        <w:tc>
+          <w:tcPr>
+            <w:tcW w:w="1666" w:type="pct"/>
+          </w:tcPr>
+          <w:p>
+            <w:pPr>
+              <w:jc w:val="center"/>
+              <w:rPr>
+                <w:sz w:val="24"/>
+              </w:rPr>
+            </w:pPr>
+          </w:p>
+        </w:tc>
+        <w:tc>
+          <w:tcPr>
+            <w:tcW w:w="1667" w:type="pct"/>
+          </w:tcPr>
+          <w:p>
+            <w:pPr>
+              <w:jc w:val="center"/>
+              <w:rPr>
+                <w:sz w:val="24"/>
+              </w:rPr>
+            </w:pPr>
+          </w:p>
+        </w:tc>
+      </w:tr>
+      <w:tr>
+        <w:tc>
+          <w:tcPr>
+            <w:tcW w:w="1666" w:type="pct"/>
+          </w:tcPr>
+          <w:p>
+            <w:pPr>
+              <w:jc w:val="center"/>
+              <w:rPr>
+                <w:sz w:val="24"/>
+              </w:rPr>
+            </w:pPr>
+            <w:r>
+              <w:rPr>
+                <w:sz w:val="24"/>
+              </w:rPr>
+              <w:t>Rock Lee</w:t>
+            </w:r>
+          </w:p>
+        </w:tc>
+        <w:tc>
+          <w:tcPr>
+            <w:tcW w:w="1666" w:type="pct"/>
+          </w:tcPr>
+          <w:p>
+            <w:pPr>
+              <w:jc w:val="center"/>
+              <w:rPr>
+                <w:sz w:val="24"/>
+              </w:rPr>
+            </w:pPr>
+          </w:p>
+        </w:tc>
+        <w:tc>
+          <w:tcPr>
+            <w:tcW w:w="1667" w:type="pct"/>
+          </w:tcPr>
+          <w:p>
+            <w:pPr>
+              <w:jc w:val="center"/>
+              <w:rPr>
+                <w:sz w:val="24"/>
+              </w:rPr>
+            </w:pPr>
+          </w:p>
+        </w:tc>
+      </w:tr>
+      <w:tr>
+        <w:tc>
+          <w:tcPr>
+            <w:tcW w:w="1666" w:type="pct"/>
+          </w:tcPr>
+          <w:p>
+            <w:pPr>
+              <w:jc w:val="center"/>
+              <w:rPr>
+                <w:sz w:val="24"/>
+              </w:rPr>
+            </w:pPr>
+            <w:r>
+              <w:rPr>
+                <w:sz w:val="24"/>
+              </w:rPr>
+              <w:t>Gaara</w:t>
+            </w:r>
+          </w:p>
+        </w:tc>
+        <w:tc>
+          <w:tcPr>
+            <w:tcW w:w="1666" w:type="pct"/>
+          </w:tcPr>
+          <w:p>
+            <w:pPr>
+              <w:jc w:val="center"/>
+              <w:rPr>
+                <w:sz w:val="24"/>
+              </w:rPr>
+            </w:pPr>
+          </w:p>
+        </w:tc>
+        <w:tc>
+          <w:tcPr>
+            <w:tcW w:w="1667" w:type="pct"/>
+          </w:tcPr>
+          <w:p>
+            <w:pPr>
+              <w:jc w:val="center"/>
+              <w:rPr>
+                <w:sz w:val="24"/>
+              </w:rPr>
+            </w:pPr>
+          </w:p>
+        </w:tc>
+      </w:tr>
+      <w:tr>
+        <w:tc>
+          <w:tcPr>
+            <w:tcW w:w="1666" w:type="pct"/>
+          </w:tcPr>
+          <w:p>
+            <w:pPr>
+              <w:jc w:val="center"/>
+              <w:rPr>
+                <w:sz w:val="24"/>
+              </w:rPr>
+            </w:pPr>
+            <w:r>
+              <w:rPr>
+                <w:sz w:val="24"/>
+              </w:rPr>
+              <w:t>Kakashi</w:t>
+            </w:r>
+          </w:p>
+        </w:tc>
+        <w:tc>
+          <w:tcPr>
+            <w:tcW w:w="1666" w:type="pct"/>
+          </w:tcPr>
+          <w:p>
+            <w:pPr>
+              <w:jc w:val="center"/>
+              <w:rPr>
+                <w:sz w:val="24"/>
+              </w:rPr>
+            </w:pPr>
+          </w:p>
+        </w:tc>
+        <w:tc>
+          <w:tcPr>
+            <w:tcW w:w="1667" w:type="pct"/>
+          </w:tcPr>
+          <w:p>
+            <w:pPr>
+              <w:jc w:val="center"/>
+              <w:rPr>
+                <w:sz w:val="24"/>
+              </w:rPr>
+            </w:pPr>
+          </w:p>
+        </w:tc>
+      </w:tr>
+      <w:tr>
+        <w:tc>
+          <w:tcPr>
+            <w:tcW w:w="1666" w:type="pct"/>
+          </w:tcPr>
+          <w:p>
+            <w:pPr>
+              <w:jc w:val="center"/>
+              <w:rPr>
+                <w:sz w:val="24"/>
+              </w:rPr>
+            </w:pPr>
+            <w:r>
+              <w:rPr>
+                <w:sz w:val="24"/>
+              </w:rPr>
+              <w:t>Shino</w:t>
+            </w:r>
+          </w:p>
+        </w:tc>
+        <w:tc>
+          <w:tcPr>
+            <w:tcW w:w="1666" w:type="pct"/>
+          </w:tcPr>
+          <w:p>
+            <w:pPr>
+              <w:jc w:val="center"/>
+              <w:rPr>
+                <w:sz w:val="24"/>
+              </w:rPr>
+            </w:pPr>
+          </w:p>
+        </w:tc>
+        <w:tc>
+          <w:tcPr>
+            <w:tcW w:w="1667" w:type="pct"/>
+          </w:tcPr>
+          <w:p>
+            <w:pPr>
+              <w:jc w:val="center"/>
+              <w:rPr>
+                <w:sz w:val="24"/>
+              </w:rPr>
+            </w:pPr>
+          </w:p>
+        </w:tc>
+      </w:tr>
+      <w:tr>
+        <w:tc>
+          <w:tcPr>
+            <w:tcW w:w="1666" w:type="pct"/>
+          </w:tcPr>
+          <w:p>
+            <w:pPr>
+              <w:jc w:val="center"/>
+              <w:rPr>
+                <w:sz w:val="24"/>
+              </w:rPr>
+            </w:pPr>
+            <w:r>
+              <w:rPr>
+                <w:sz w:val="24"/>
+              </w:rPr>
+              <w:t>Orochimaru</w:t>
+            </w:r>
+          </w:p>
+        </w:tc>
+        <w:tc>
+          <w:tcPr>
+            <w:tcW w:w="1666" w:type="pct"/>
+          </w:tcPr>
+          <w:p>
+            <w:pPr>
+              <w:jc w:val="center"/>
+              <w:rPr>
+                <w:sz w:val="24"/>
+              </w:rPr>
+            </w:pPr>
+          </w:p>
+        </w:tc>
+        <w:tc>
+          <w:tcPr>
+            <w:tcW w:w="1667" w:type="pct"/>
+          </w:tcPr>
+          <w:p>
+            <w:pPr>
+              <w:jc w:val="center"/>
+              <w:rPr>
+                <w:sz w:val="24"/>
+              </w:rPr>
+            </w:pPr>
+          </w:p>
+        </w:tc>
+      </w:tr>
+      <w:tr>
+        <w:tc>
+          <w:tcPr>
+            <w:tcW w:w="1666" w:type="pct"/>
+          </w:tcPr>
+          <w:p>
+            <w:pPr>
+              <w:jc w:val="center"/>
+              <w:rPr>
+                <w:sz w:val="24"/>
+              </w:rPr>
+            </w:pPr>
+            <w:r>
+              <w:rPr>
+                <w:sz w:val="24"/>
+              </w:rPr>
+              <w:t>Jiraya</w:t>
+            </w:r>
+          </w:p>
+        </w:tc>
+        <w:tc>
+          <w:tcPr>
+            <w:tcW w:w="1666" w:type="pct"/>
+          </w:tcPr>
+          <w:p>
+            <w:pPr>
+              <w:jc w:val="center"/>
+              <w:rPr>
+                <w:sz w:val="24"/>
+              </w:rPr>
+            </w:pPr>
+          </w:p>
+        </w:tc>
+        <w:tc>
+          <w:tcPr>
+            <w:tcW w:w="1667" w:type="pct"/>
+          </w:tcPr>
+          <w:p>
+            <w:pPr>
+              <w:jc w:val="center"/>
+              <w:rPr>
+                <w:sz w:val="24"/>
+              </w:rPr>
+            </w:pPr>
+          </w:p>
+        </w:tc>
+      </w:tr>
+      <w:tr>
+        <w:tc>
+          <w:tcPr>
+            <w:tcW w:w="1666" w:type="pct"/>
+          </w:tcPr>
+          <w:p>
+            <w:pPr>
+              <w:jc w:val="center"/>
+              <w:rPr>
+                <w:sz w:val="24"/>
+              </w:rPr>
+            </w:pPr>
+            <w:r>
+              <w:rPr>
+                <w:sz w:val="24"/>
+              </w:rPr>
+              <w:t>Tsunade</w:t>
+            </w:r>
+          </w:p>
+        </w:tc>
+        <w:tc>
+          <w:tcPr>
+            <w:tcW w:w="1666" w:type="pct"/>
+          </w:tcPr>
+          <w:p>
+            <w:pPr>
+              <w:jc w:val="center"/>
+              <w:rPr>
+                <w:sz w:val="24"/>
+              </w:rPr>
+            </w:pPr>
+          </w:p>
+        </w:tc>
+        <w:tc>
+          <w:tcPr>
+            <w:tcW w:w="1667" w:type="pct"/>
+          </w:tcPr>
+          <w:p>
+            <w:pPr>
+              <w:jc w:val="center"/>
+              <w:rPr>
+                <w:sz w:val="24"/>
+              </w:rPr>
+            </w:pPr>
+          </w:p>
+        </w:tc>
+      </w:tr>
+      <w:tr>
+        <w:tc>
+          <w:tcPr>
+            <w:tcW w:w="1666" w:type="pct"/>
+          </w:tcPr>
+          <w:p>
+            <w:pPr>
+              <w:jc w:val="center"/>
+              <w:rPr>
+                <w:sz w:val="24"/>
+              </w:rPr>
+            </w:pPr>
+            <w:r>
+              <w:rPr>
+                <w:sz w:val="24"/>
+              </w:rPr>
+              <w:t>Luffy</w:t>
+            </w:r>
+          </w:p>
+        </w:tc>
+        <w:tc>
+          <w:tcPr>
+            <w:tcW w:w="1666" w:type="pct"/>
+          </w:tcPr>
+          <w:p>
+            <w:pPr>
+              <w:jc w:val="center"/>
+              <w:rPr>
+                <w:sz w:val="24"/>
+              </w:rPr>
+            </w:pPr>
+          </w:p>
+        </w:tc>
+        <w:tc>
+          <w:tcPr>
+            <w:tcW w:w="1667" w:type="pct"/>
+          </w:tcPr>
+          <w:p>
+            <w:pPr>
+              <w:jc w:val="center"/>
+              <w:rPr>
+                <w:sz w:val="24"/>
+              </w:rPr>
+            </w:pPr>
+          </w:p>
+        </w:tc>
+      </w:tr>
+      <w:tr>
+        <w:tc>
+          <w:tcPr>
+            <w:tcW w:w="1666" w:type="pct"/>
+          </w:tcPr>
+          <w:p>
+            <w:pPr>
+              <w:jc w:val="center"/>
+              <w:rPr>
+                <w:sz w:val="24"/>
+              </w:rPr>
+            </w:pPr>
+            <w:r>
+              <w:rPr>
+                <w:sz w:val="24"/>
+              </w:rPr>
+              <w:t>Nami</w:t>
+            </w:r>
+          </w:p>
+        </w:tc>
+        <w:tc>
+          <w:tcPr>
+            <w:tcW w:w="1666" w:type="pct"/>
+          </w:tcPr>
+          <w:p>
+            <w:pPr>
+              <w:jc w:val="center"/>
+              <w:rPr>
+                <w:sz w:val="24"/>
+              </w:rPr>
+            </w:pPr>
+          </w:p>
+        </w:tc>
+        <w:tc>
+          <w:tcPr>
+            <w:tcW w:w="1667" w:type="pct"/>
+          </w:tcPr>
+          <w:p>
+            <w:pPr>
+              <w:jc w:val="center"/>
+              <w:rPr>
+                <w:sz w:val="24"/>
+              </w:rPr>
+            </w:pPr>
+          </w:p>
+        </w:tc>
+      </w:tr>
+      <w:tr>
+        <w:tc>
+          <w:tcPr>
+            <w:tcW w:w="1666" w:type="pct"/>
+          </w:tcPr>
+          <w:p>
+            <w:pPr>
+              <w:jc w:val="center"/>
+              <w:rPr>
+                <w:sz w:val="24"/>
+              </w:rPr>
+            </w:pPr>
+            <w:r>
+              <w:rPr>
+                <w:sz w:val="24"/>
+              </w:rPr>
+              <w:t>Zoro</w:t>
+            </w:r>
+          </w:p>
+        </w:tc>
+        <w:tc>
+          <w:tcPr>
+            <w:tcW w:w="1666" w:type="pct"/>
+          </w:tcPr>
+          <w:p>
+            <w:pPr>
+              <w:jc w:val="center"/>
+              <w:rPr>
+                <w:sz w:val="24"/>
+              </w:rPr>
+            </w:pPr>
+          </w:p>
+        </w:tc>
+        <w:tc>
+          <w:tcPr>
+            <w:tcW w:w="1667" w:type="pct"/>
+          </w:tcPr>
+          <w:p>
+            <w:pPr>
+              <w:jc w:val="center"/>
+              <w:rPr>
+                <w:sz w:val="24"/>
+              </w:rPr>
+            </w:pPr>
+          </w:p>
+        </w:tc>
+      </w:tr>
+      <w:tr>
+        <w:tc>
+          <w:tcPr>
+            <w:tcW w:w="1666" w:type="pct"/>
+          </w:tcPr>
+          <w:p>
+            <w:pPr>
+              <w:jc w:val="center"/>
+              <w:rPr>
+                <w:sz w:val="24"/>
+              </w:rPr>
+            </w:pPr>
+            <w:r>
+              <w:rPr>
+                <w:sz w:val="24"/>
+              </w:rPr>
+              <w:t>Usopp</w:t>
+            </w:r>
+          </w:p>
+        </w:tc>
+        <w:tc>
+          <w:tcPr>
+            <w:tcW w:w="1666" w:type="pct"/>
+          </w:tcPr>
+          <w:p>
+            <w:pPr>
+              <w:jc w:val="center"/>
+              <w:rPr>
+                <w:sz w:val="24"/>
+              </w:rPr>
+            </w:pPr>
+          </w:p>
+        </w:tc>
+        <w:tc>
+          <w:tcPr>
+            <w:tcW w:w="1667" w:type="pct"/>
+          </w:tcPr>
+          <w:p>
+            <w:pPr>
+              <w:jc w:val="center"/>
+              <w:rPr>
+                <w:sz w:val="24"/>
+              </w:rPr>
+            </w:pPr>
+          </w:p>
+        </w:tc>
+      </w:tr>
+      <w:tr>
+        <w:tc>
+          <w:tcPr>
+            <w:tcW w:w="1666" w:type="pct"/>
+          </w:tcPr>
+          <w:p>
+            <w:pPr>
+              <w:jc w:val="center"/>
+              <w:rPr>
+                <w:sz w:val="24"/>
+              </w:rPr>
+            </w:pPr>
+            <w:r>
+              <w:rPr>
+                <w:sz w:val="24"/>
+              </w:rPr>
+              <w:t>Chopper</w:t>
+            </w:r>
+          </w:p>
+        </w:tc>
+        <w:tc>
+          <w:tcPr>
+            <w:tcW w:w="1666" w:type="pct"/>
+          </w:tcPr>
+          <w:p>
+            <w:pPr>
+              <w:jc w:val="center"/>
+              <w:rPr>
+                <w:sz w:val="24"/>
+              </w:rPr>
+            </w:pPr>
+          </w:p>
+        </w:tc>
+        <w:tc>
+          <w:tcPr>
+            <w:tcW w:w="1667" w:type="pct"/>
+          </w:tcPr>
+          <w:p>
+            <w:pPr>
+              <w:jc w:val="center"/>
+              <w:rPr>
+                <w:sz w:val="24"/>
+              </w:rPr>
+            </w:pPr>
+          </w:p>
+        </w:tc>
+      </w:tr>
+      <w:tr>
+        <w:tc>
+          <w:tcPr>
+            <w:tcW w:w="1666" w:type="pct"/>
+          </w:tcPr>
+          <w:p>
+            <w:pPr>
+              <w:jc w:val="center"/>
+              <w:rPr>
+                <w:sz w:val="24"/>
+              </w:rPr>
+            </w:pPr>
+            <w:r>
+              <w:rPr>
+                <w:sz w:val="24"/>
+              </w:rPr>
+              <w:t>Sanji</w:t>
+            </w:r>
+          </w:p>
+        </w:tc>
+        <w:tc>
+          <w:tcPr>
+            <w:tcW w:w="1666" w:type="pct"/>
+          </w:tcPr>
+          <w:p>
+            <w:pPr>
+              <w:jc w:val="center"/>
+              <w:rPr>
+                <w:sz w:val="24"/>
+              </w:rPr>
+            </w:pPr>
+          </w:p>
+        </w:tc>
+        <w:tc>
+          <w:tcPr>
+            <w:tcW w:w="1667" w:type="pct"/>
+          </w:tcPr>
+          <w:p>
+            <w:pPr>
+              <w:jc w:val="center"/>
+              <w:rPr>
+                <w:sz w:val="24"/>
+              </w:rPr>
+            </w:pPr>
+          </w:p>
+        </w:tc>
+      </w:tr>
+      <w:tr>
+        <w:tc>
+          <w:tcPr>
+            <w:tcW w:w="1666" w:type="pct"/>
+          </w:tcPr>
+          <w:p>
+            <w:pPr>
+              <w:jc w:val="center"/>
+              <w:rPr>
+                <w:sz w:val="24"/>
+              </w:rPr>
+            </w:pPr>
+            <w:r>
+              <w:rPr>
+                <w:sz w:val="24"/>
+              </w:rPr>
+              <w:t>Robin</w:t>
+            </w:r>
+          </w:p>
+        </w:tc>
+        <w:tc>
+          <w:tcPr>
+            <w:tcW w:w="1666" w:type="pct"/>
+          </w:tcPr>
+          <w:p>
+            <w:pPr>
+              <w:jc w:val="center"/>
+              <w:rPr>
+                <w:sz w:val="24"/>
+              </w:rPr>
+            </w:pPr>
+          </w:p>
+        </w:tc>
+        <w:tc>
+          <w:tcPr>
+            <w:tcW w:w="1667" w:type="pct"/>
+          </w:tcPr>
+          <w:p>
+            <w:pPr>
+              <w:jc w:val="center"/>
+              <w:rPr>
+                <w:sz w:val="24"/>
+              </w:rPr>
+            </w:pPr>
+          </w:p>
+        </w:tc>
+      </w:tr>
+      <w:tr>
+        <w:tc>
+          <w:tcPr>
+            <w:tcW w:w="1666" w:type="pct"/>
+          </w:tcPr>
+          <w:p>
+            <w:pPr>
+              <w:jc w:val="center"/>
+              <w:rPr>
+                <w:sz w:val="24"/>
+              </w:rPr>
+            </w:pPr>
+            <w:r>
+              <w:rPr>
+                <w:sz w:val="24"/>
+              </w:rPr>
+              <w:t>Franky</w:t>
+            </w:r>
+          </w:p>
+        </w:tc>
+        <w:tc>
+          <w:tcPr>
+            <w:tcW w:w="1666" w:type="pct"/>
+          </w:tcPr>
+          <w:p>
+            <w:pPr>
+              <w:jc w:val="center"/>
+              <w:rPr>
+                <w:sz w:val="24"/>
+              </w:rPr>
+            </w:pPr>
+          </w:p>
+        </w:tc>
+        <w:tc>
+          <w:tcPr>
+            <w:tcW w:w="1667" w:type="pct"/>
+          </w:tcPr>
+          <w:p>
+            <w:pPr>
+              <w:jc w:val="center"/>
+              <w:rPr>
+                <w:sz w:val="24"/>
+              </w:rPr>
+            </w:pPr>
+          </w:p>
+        </w:tc>
+      </w:tr>
+      <w:tr>
+        <w:tc>
+          <w:tcPr>
+            <w:tcW w:w="1666" w:type="pct"/>
+          </w:tcPr>
+          <w:p>
+            <w:pPr>
+              <w:jc w:val="center"/>
+              <w:rPr>
+                <w:sz w:val="24"/>
+              </w:rPr>
+            </w:pPr>
+            <w:r>
+              <w:rPr>
+                <w:sz w:val="24"/>
+              </w:rPr>
+              <w:t>Brooke</w:t>
+            </w:r>
+          </w:p>
+        </w:tc>
+        <w:tc>
+          <w:tcPr>
+            <w:tcW w:w="1666" w:type="pct"/>
+          </w:tcPr>
+          <w:p>
+            <w:pPr>
+              <w:jc w:val="center"/>
+              <w:rPr>
+                <w:sz w:val="24"/>
+              </w:rPr>
+            </w:pPr>
+          </w:p>
+        </w:tc>
+        <w:tc>
+          <w:tcPr>
+            <w:tcW w:w="1667" w:type="pct"/>
+          </w:tcPr>
+          <w:p>
+            <w:pPr>
+              <w:jc w:val="center"/>
+              <w:rPr>
+                <w:sz w:val="24"/>
+              </w:rPr>
+            </w:pPr>
+          </w:p>
+        </w:tc>
+      </w:tr>
+      <w:tr>
+        <w:tc>
+          <w:tcPr>
+            <w:tcW w:w="1666" w:type="pct"/>
+          </w:tcPr>
+          <w:p>
+            <w:pPr>
+              <w:jc w:val="center"/>
+              <w:rPr>
+                <w:sz w:val="24"/>
+              </w:rPr>
+            </w:pPr>
+            <w:r>
+              <w:rPr>
+                <w:sz w:val="24"/>
+              </w:rPr>
+              <w:t>Ace</w:t>
+            </w:r>
+          </w:p>
+        </w:tc>
+        <w:tc>
+          <w:tcPr>
+            <w:tcW w:w="1666" w:type="pct"/>
+          </w:tcPr>
+          <w:p>
+            <w:pPr>
+              <w:jc w:val="center"/>
+              <w:rPr>
+                <w:sz w:val="24"/>
+              </w:rPr>
+            </w:pPr>
+          </w:p>
+        </w:tc>
+        <w:tc>
+          <w:tcPr>
+            <w:tcW w:w="1667" w:type="pct"/>
+          </w:tcPr>
+          <w:p>
+            <w:pPr>
+              <w:jc w:val="center"/>
+              <w:rPr>
+                <w:sz w:val="24"/>
+              </w:rPr>
+            </w:pPr>
+          </w:p>
+        </w:tc>
+      </w:tr>
+      <w:tr>
+        <w:tc>
+          <w:tcPr>
+            <w:tcW w:w="1666" w:type="pct"/>
+          </w:tcPr>
+          <w:p>
+            <w:pPr>
+              <w:jc w:val="center"/>
+              <w:rPr>
+                <w:sz w:val="24"/>
+              </w:rPr>
+            </w:pPr>
+            <w:r>
+              <w:rPr>
+                <w:sz w:val="24"/>
+              </w:rPr>
+              <w:t>Kimono Girl</w:t>
+            </w:r>
+          </w:p>
+        </w:tc>
+        <w:tc>
+          <w:tcPr>
+            <w:tcW w:w="1666" w:type="pct"/>
+          </w:tcPr>
+          <w:p>
+            <w:pPr>
+              <w:jc w:val="center"/>
+              <w:rPr>
+                <w:sz w:val="24"/>
+              </w:rPr>
+            </w:pPr>
+          </w:p>
+        </w:tc>
+        <w:tc>
+          <w:tcPr>
+            <w:tcW w:w="1667" w:type="pct"/>
+          </w:tcPr>
+          <w:p>
+            <w:pPr>
+              <w:jc w:val="center"/>
+              <w:rPr>
+                <w:sz w:val="24"/>
+              </w:rPr>
+            </w:pPr>
+            <w:r>
+              <w:rPr>
+                <w:sz w:val="24"/>
+              </w:rPr>
+              <w:t>HGSS_Kimono_Girl</w:t>
+            </w:r>
+          </w:p>
+        </w:tc>
+      </w:tr>
+      <w:tr>
+        <w:tc>
+          <w:tcPr>
+            <w:tcW w:w="1666" w:type="pct"/>
+          </w:tcPr>
+          <w:p>
+            <w:pPr>
+              <w:jc w:val="center"/>
+              <w:rPr>
+                <w:sz w:val="24"/>
+              </w:rPr>
+            </w:pPr>
+            <w:r>
+              <w:rPr>
+                <w:sz w:val="24"/>
+              </w:rPr>
+              <w:t>Prank Boy</w:t>
+            </w:r>
+          </w:p>
+        </w:tc>
+        <w:tc>
+          <w:tcPr>
+            <w:tcW w:w="1666" w:type="pct"/>
+          </w:tcPr>
+          <w:p>
+            <w:pPr>
+              <w:jc w:val="center"/>
+              <w:rPr>
+                <w:sz w:val="24"/>
+              </w:rPr>
+            </w:pPr>
+          </w:p>
+        </w:tc>
+        <w:tc>
+          <w:tcPr>
+            <w:tcW w:w="1667" w:type="pct"/>
+          </w:tcPr>
+          <w:p>
+            <w:pPr>
+              <w:jc w:val="center"/>
+              <w:rPr>
+                <w:sz w:val="24"/>
+              </w:rPr>
+            </w:pPr>
+            <w:r>
+              <w:rPr>
+                <w:sz w:val="24"/>
+              </w:rPr>
+              <w:t>Spr_B2W2_Benga</w:t>
+            </w:r>
+          </w:p>
+        </w:tc>
+      </w:tr>
+      <w:tr>
+        <w:tc>
+          <w:tcPr>
+            <w:tcW w:w="1666" w:type="pct"/>
+          </w:tcPr>
+          <w:p>
+            <w:pPr>
+              <w:jc w:val="center"/>
+              <w:rPr>
+                <w:sz w:val="24"/>
+              </w:rPr>
+            </w:pPr>
+            <w:r>
+              <w:rPr>
+                <w:sz w:val="24"/>
+              </w:rPr>
+              <w:t>Cubert</w:t>
+            </w:r>
+          </w:p>
+        </w:tc>
+        <w:tc>
+          <w:tcPr>
+            <w:tcW w:w="1666" w:type="pct"/>
+          </w:tcPr>
+          <w:p>
+            <w:pPr>
+              <w:jc w:val="center"/>
+              <w:rPr>
+                <w:sz w:val="24"/>
+              </w:rPr>
+            </w:pPr>
+          </w:p>
+        </w:tc>
+        <w:tc>
+          <w:tcPr>
+            <w:tcW w:w="1667" w:type="pct"/>
+          </w:tcPr>
+          <w:p>
+            <w:pPr>
+              <w:jc w:val="center"/>
+              <w:rPr>
+                <w:sz w:val="24"/>
+              </w:rPr>
+            </w:pPr>
+            <w:r>
+              <w:rPr>
+                <w:sz w:val="24"/>
+              </w:rPr>
+              <w:t>Cubert</w:t>
+            </w:r>
+          </w:p>
+        </w:tc>
+      </w:tr>
+      <w:tr>
+        <w:tc>
+          <w:tcPr>
+            <w:tcW w:w="1666" w:type="pct"/>
+          </w:tcPr>
+          <w:p>
+            <w:pPr>
+              <w:jc w:val="center"/>
+              <w:rPr>
+                <w:sz w:val="24"/>
+              </w:rPr>
+            </w:pPr>
+            <w:r>
+              <w:rPr>
+                <w:sz w:val="24"/>
+              </w:rPr>
+              <w:t>Kate Kilgus</w:t>
+            </w:r>
+          </w:p>
+        </w:tc>
+        <w:tc>
+          <w:tcPr>
+            <w:tcW w:w="1666" w:type="pct"/>
+          </w:tcPr>
+          <w:p>
+            <w:pPr>
+              <w:jc w:val="center"/>
+              <w:rPr>
+                <w:sz w:val="24"/>
+              </w:rPr>
+            </w:pPr>
+          </w:p>
+        </w:tc>
+        <w:tc>
+          <w:tcPr>
+            <w:tcW w:w="1667" w:type="pct"/>
+          </w:tcPr>
+          <w:p>
+            <w:pPr>
+              <w:jc w:val="center"/>
+              <w:rPr>
+                <w:sz w:val="24"/>
+              </w:rPr>
+            </w:pPr>
+          </w:p>
+        </w:tc>
+      </w:tr>
+      <w:tr>
+        <w:tc>
+          <w:tcPr>
+            <w:tcW w:w="1666" w:type="pct"/>
+          </w:tcPr>
+          <w:p>
+            <w:pPr>
+              <w:jc w:val="center"/>
+              <w:rPr>
+                <w:sz w:val="24"/>
+              </w:rPr>
+            </w:pPr>
+            <w:r>
+              <w:rPr>
+                <w:sz w:val="24"/>
+              </w:rPr>
+              <w:lastRenderedPageBreak/>
+              <w:t>Shawn and Gus</w:t>
+            </w:r>
+          </w:p>
+        </w:tc>
+        <w:tc>
+          <w:tcPr>
+            <w:tcW w:w="1666" w:type="pct"/>
+          </w:tcPr>
+          <w:p>
+            <w:pPr>
+              <w:jc w:val="center"/>
+              <w:rPr>
+                <w:sz w:val="24"/>
+              </w:rPr>
+            </w:pPr>
+          </w:p>
+        </w:tc>
+        <w:tc>
+          <w:tcPr>
+            <w:tcW w:w="1667" w:type="pct"/>
+          </w:tcPr>
+          <w:p>
+            <w:pPr>
+              <w:jc w:val="center"/>
+              <w:rPr>
+                <w:sz w:val="24"/>
+              </w:rPr>
+            </w:pPr>
+          </w:p>
+        </w:tc>
+      </w:tr>
+      <w:tr>
+        <w:tc>
+          <w:tcPr>
+            <w:tcW w:w="1666" w:type="pct"/>
+          </w:tcPr>
+          <w:p>
+            <w:pPr>
+              <w:jc w:val="center"/>
+              <w:rPr>
+                <w:sz w:val="24"/>
+              </w:rPr>
+            </w:pPr>
+            <w:r>
+              <w:rPr>
+                <w:sz w:val="24"/>
+              </w:rPr>
+              <w:t>Archer</w:t>
+            </w:r>
+          </w:p>
+        </w:tc>
+        <w:tc>
+          <w:tcPr>
+            <w:tcW w:w="1666" w:type="pct"/>
+          </w:tcPr>
+          <w:p>
+            <w:pPr>
+              <w:jc w:val="center"/>
+              <w:rPr>
+                <w:sz w:val="24"/>
+              </w:rPr>
+            </w:pPr>
+          </w:p>
+        </w:tc>
+        <w:tc>
+          <w:tcPr>
+            <w:tcW w:w="1667" w:type="pct"/>
+          </w:tcPr>
+          <w:p>
+            <w:pPr>
+              <w:jc w:val="center"/>
+              <w:rPr>
+                <w:sz w:val="24"/>
+              </w:rPr>
+            </w:pPr>
+          </w:p>
+        </w:tc>
+      </w:tr>
+      <w:tr>
+        <w:tc>
+          <w:tcPr>
+            <w:tcW w:w="1666" w:type="pct"/>
+          </w:tcPr>
+          <w:p>
+            <w:pPr>
+              <w:jc w:val="center"/>
+              <w:rPr>
+                <w:sz w:val="24"/>
+              </w:rPr>
+            </w:pPr>
+            <w:r>
+              <w:rPr>
+                <w:sz w:val="24"/>
+              </w:rPr>
+              <w:t>Lana</w:t>
+            </w:r>
+          </w:p>
+        </w:tc>
+        <w:tc>
+          <w:tcPr>
+            <w:tcW w:w="1666" w:type="pct"/>
+          </w:tcPr>
+          <w:p>
+            <w:pPr>
+              <w:jc w:val="center"/>
+              <w:rPr>
+                <w:sz w:val="24"/>
+              </w:rPr>
+            </w:pPr>
+          </w:p>
+        </w:tc>
+        <w:tc>
+          <w:tcPr>
+            <w:tcW w:w="1667" w:type="pct"/>
+          </w:tcPr>
+          <w:p>
+            <w:pPr>
+              <w:jc w:val="center"/>
+              <w:rPr>
+                <w:sz w:val="24"/>
+              </w:rPr>
+            </w:pPr>
+          </w:p>
+        </w:tc>
+      </w:tr>
+      <w:tr>
+        <w:tc>
+          <w:tcPr>
+            <w:tcW w:w="1666" w:type="pct"/>
+          </w:tcPr>
+          <w:p>
+            <w:pPr>
+              <w:jc w:val="center"/>
+              <w:rPr>
+                <w:sz w:val="24"/>
+              </w:rPr>
+            </w:pPr>
+            <w:r>
+              <w:rPr>
+                <w:sz w:val="24"/>
+              </w:rPr>
+              <w:t>Celio</w:t>
+            </w:r>
+          </w:p>
+        </w:tc>
+        <w:tc>
+          <w:tcPr>
+            <w:tcW w:w="1666" w:type="pct"/>
+          </w:tcPr>
+          <w:p>
+            <w:pPr>
+              <w:jc w:val="center"/>
+              <w:rPr>
+                <w:sz w:val="24"/>
+              </w:rPr>
+            </w:pPr>
+          </w:p>
+        </w:tc>
+        <w:tc>
+          <w:tcPr>
+            <w:tcW w:w="1667" w:type="pct"/>
+          </w:tcPr>
+          <w:p>
+            <w:pPr>
+              <w:jc w:val="center"/>
+              <w:rPr>
+                <w:sz w:val="24"/>
+              </w:rPr>
+            </w:pPr>
+          </w:p>
+        </w:tc>
+      </w:tr>
+      <w:tr>
+        <w:tc>
+          <w:tcPr>
+            <w:tcW w:w="1666" w:type="pct"/>
+          </w:tcPr>
+          <w:p>
+            <w:pPr>
+              <w:jc w:val="center"/>
+              <w:rPr>
+                <w:sz w:val="24"/>
+              </w:rPr>
+            </w:pPr>
+            <w:r>
+              <w:rPr>
+                <w:sz w:val="24"/>
+              </w:rPr>
+              <w:t>Serena</w:t>
+            </w:r>
+          </w:p>
+        </w:tc>
+        <w:tc>
+          <w:tcPr>
+            <w:tcW w:w="1666" w:type="pct"/>
+          </w:tcPr>
+          <w:p>
+            <w:pPr>
+              <w:jc w:val="center"/>
+              <w:rPr>
+                <w:sz w:val="24"/>
+              </w:rPr>
+            </w:pPr>
+          </w:p>
+        </w:tc>
+        <w:tc>
+          <w:tcPr>
+            <w:tcW w:w="1667" w:type="pct"/>
+          </w:tcPr>
+          <w:p>
+            <w:pPr>
+              <w:jc w:val="center"/>
+              <w:rPr>
+                <w:sz w:val="24"/>
+              </w:rPr>
+            </w:pPr>
+            <w:r>
+              <w:rPr>
+                <w:sz w:val="24"/>
+              </w:rPr>
+              <w:t>Work Needed</w:t>
+            </w:r>
+          </w:p>
+        </w:tc>
+      </w:tr>
+      <w:tr>
+        <w:tc>
+          <w:tcPr>
+            <w:tcW w:w="1666" w:type="pct"/>
+          </w:tcPr>
+          <w:p>
+            <w:pPr>
+              <w:jc w:val="center"/>
+              <w:rPr>
+                <w:sz w:val="24"/>
+              </w:rPr>
+            </w:pPr>
+            <w:r>
+              <w:rPr>
+                <w:sz w:val="24"/>
+              </w:rPr>
+              <w:t>Iris</w:t>
+            </w:r>
+          </w:p>
+        </w:tc>
+        <w:tc>
+          <w:tcPr>
+            <w:tcW w:w="1666" w:type="pct"/>
+          </w:tcPr>
+          <w:p>
+            <w:pPr>
+              <w:jc w:val="center"/>
+              <w:rPr>
+                <w:sz w:val="24"/>
+              </w:rPr>
+            </w:pPr>
+          </w:p>
+        </w:tc>
+        <w:tc>
+          <w:tcPr>
+            <w:tcW w:w="1667" w:type="pct"/>
+          </w:tcPr>
+          <w:p>
+            <w:pPr>
+              <w:jc w:val="center"/>
+              <w:rPr>
+                <w:sz w:val="24"/>
+              </w:rPr>
+            </w:pPr>
+            <w:r>
+              <w:rPr>
+                <w:sz w:val="24"/>
+              </w:rPr>
+              <w:t>Spr_BW_Iris</w:t>
+            </w:r>
+          </w:p>
+        </w:tc>
+      </w:tr>
+      <w:tr>
+        <w:tc>
+          <w:tcPr>
+            <w:tcW w:w="1666" w:type="pct"/>
+          </w:tcPr>
+          <w:p>
+            <w:pPr>
+              <w:jc w:val="center"/>
+              <w:rPr>
+                <w:sz w:val="24"/>
+              </w:rPr>
+            </w:pPr>
+            <w:r>
+              <w:rPr>
+                <w:sz w:val="24"/>
+              </w:rPr>
+              <w:t>University President</w:t>
+            </w:r>
+          </w:p>
+        </w:tc>
+        <w:tc>
+          <w:tcPr>
+            <w:tcW w:w="1666" w:type="pct"/>
+          </w:tcPr>
+          <w:p>
+            <w:pPr>
+              <w:jc w:val="center"/>
+              <w:rPr>
+                <w:sz w:val="24"/>
+              </w:rPr>
+            </w:pPr>
+          </w:p>
+        </w:tc>
+        <w:tc>
+          <w:tcPr>
+            <w:tcW w:w="1667" w:type="pct"/>
+          </w:tcPr>
+          <w:p>
+            <w:pPr>
+              <w:jc w:val="center"/>
+              <w:rPr>
+                <w:sz w:val="24"/>
+              </w:rPr>
+            </w:pPr>
+          </w:p>
+        </w:tc>
+      </w:tr>
+      <w:tr>
+        <w:tc>
+          <w:tcPr>
+            <w:tcW w:w="1666" w:type="pct"/>
+          </w:tcPr>
+          <w:p>
+            <w:pPr>
+              <w:jc w:val="center"/>
+              <w:rPr>
+                <w:sz w:val="24"/>
+              </w:rPr>
+            </w:pPr>
+            <w:r>
+              <w:rPr>
+                <w:sz w:val="24"/>
+              </w:rPr>
+              <w:t>Tournament Announcer</w:t>
+            </w:r>
+          </w:p>
+        </w:tc>
+        <w:tc>
+          <w:tcPr>
+            <w:tcW w:w="1666" w:type="pct"/>
+          </w:tcPr>
+          <w:p>
+            <w:pPr>
+              <w:jc w:val="center"/>
+              <w:rPr>
+                <w:sz w:val="24"/>
+              </w:rPr>
+            </w:pPr>
+          </w:p>
+        </w:tc>
+        <w:tc>
+          <w:tcPr>
+            <w:tcW w:w="1667" w:type="pct"/>
+          </w:tcPr>
+          <w:p>
+            <w:pPr>
+              <w:jc w:val="center"/>
+              <w:rPr>
+                <w:sz w:val="24"/>
+              </w:rPr>
+            </w:pPr>
+          </w:p>
+        </w:tc>
+      </w:tr>
+      <w:tr>
+        <w:tc>
+          <w:tcPr>
+            <w:tcW w:w="1666" w:type="pct"/>
+          </w:tcPr>
+          <w:p>
+            <w:pPr>
+              <w:jc w:val="center"/>
+              <w:rPr>
+                <w:sz w:val="24"/>
+              </w:rPr>
+            </w:pPr>
+            <w:r>
+              <w:rPr>
+                <w:sz w:val="24"/>
+              </w:rPr>
+              <w:t>Gym Helper</w:t>
+            </w:r>
+          </w:p>
+        </w:tc>
+        <w:tc>
+          <w:tcPr>
+            <w:tcW w:w="1666" w:type="pct"/>
+          </w:tcPr>
+          <w:p>
+            <w:pPr>
+              <w:jc w:val="center"/>
+              <w:rPr>
+                <w:sz w:val="24"/>
+              </w:rPr>
+            </w:pPr>
+          </w:p>
+        </w:tc>
+        <w:tc>
+          <w:tcPr>
+            <w:tcW w:w="1667" w:type="pct"/>
+          </w:tcPr>
+          <w:p>
+            <w:pPr>
+              <w:jc w:val="center"/>
+              <w:rPr>
+                <w:sz w:val="24"/>
+              </w:rPr>
+            </w:pPr>
+          </w:p>
+        </w:tc>
+      </w:tr>
+      <w:tr>
+        <w:tc>
+          <w:tcPr>
+            <w:tcW w:w="1666" w:type="pct"/>
+          </w:tcPr>
+          <w:p>
+            <w:pPr>
+              <w:jc w:val="center"/>
+              <w:rPr>
+                <w:sz w:val="24"/>
+              </w:rPr>
+            </w:pPr>
+            <w:r>
+              <w:rPr>
+                <w:sz w:val="24"/>
+              </w:rPr>
+              <w:t>Ray</w:t>
+            </w:r>
+          </w:p>
+        </w:tc>
+        <w:tc>
+          <w:tcPr>
+            <w:tcW w:w="1666" w:type="pct"/>
+          </w:tcPr>
+          <w:p>
+            <w:pPr>
+              <w:jc w:val="center"/>
+              <w:rPr>
+                <w:sz w:val="24"/>
+              </w:rPr>
+            </w:pPr>
+          </w:p>
+        </w:tc>
+        <w:tc>
+          <w:tcPr>
+            <w:tcW w:w="1667" w:type="pct"/>
+          </w:tcPr>
+          <w:p>
+            <w:pPr>
+              <w:jc w:val="center"/>
+              <w:rPr>
+                <w:sz w:val="24"/>
+              </w:rPr>
+            </w:pPr>
+          </w:p>
+        </w:tc>
+      </w:tr>
+      <w:tr>
+        <w:tc>
+          <w:tcPr>
+            <w:tcW w:w="1666" w:type="pct"/>
+          </w:tcPr>
+          <w:p>
+            <w:pPr>
+              <w:jc w:val="center"/>
+              <w:rPr>
+                <w:sz w:val="24"/>
+              </w:rPr>
+            </w:pPr>
+            <w:r>
+              <w:rPr>
+                <w:sz w:val="24"/>
+              </w:rPr>
+              <w:t>Pam and Cheryl</w:t>
+            </w:r>
+          </w:p>
+        </w:tc>
+        <w:tc>
+          <w:tcPr>
+            <w:tcW w:w="1666" w:type="pct"/>
+          </w:tcPr>
+          <w:p>
+            <w:pPr>
+              <w:jc w:val="center"/>
+              <w:rPr>
+                <w:sz w:val="24"/>
+              </w:rPr>
+            </w:pPr>
+          </w:p>
+        </w:tc>
+        <w:tc>
+          <w:tcPr>
+            <w:tcW w:w="1667" w:type="pct"/>
+          </w:tcPr>
+          <w:p>
+            <w:pPr>
+              <w:jc w:val="center"/>
+              <w:rPr>
+                <w:sz w:val="24"/>
+              </w:rPr>
+            </w:pPr>
+          </w:p>
+        </w:tc>
+      </w:tr>
+      <w:tr>
+        <w:tc>
+          <w:tcPr>
+            <w:tcW w:w="1666" w:type="pct"/>
+          </w:tcPr>
+          <w:p>
+            <w:pPr>
+              <w:jc w:val="center"/>
+              <w:rPr>
+                <w:sz w:val="24"/>
+              </w:rPr>
+            </w:pPr>
+            <w:r>
+              <w:rPr>
+                <w:sz w:val="24"/>
+              </w:rPr>
+              <w:t xml:space="preserve">BF Tower Leader - </w:t>
+            </w:r>
+            <w:r>
+              <w:rPr>
+                <w:sz w:val="24"/>
+              </w:rPr>
+              <w:t>Arya</w:t>
+            </w:r>
+          </w:p>
+        </w:tc>
+        <w:tc>
+          <w:tcPr>
+            <w:tcW w:w="1666" w:type="pct"/>
+          </w:tcPr>
+          <w:p>
+            <w:pPr>
+              <w:jc w:val="center"/>
+              <w:rPr>
+                <w:sz w:val="24"/>
+              </w:rPr>
+            </w:pPr>
+          </w:p>
+        </w:tc>
+        <w:tc>
+          <w:tcPr>
+            <w:tcW w:w="1667" w:type="pct"/>
+          </w:tcPr>
+          <w:p>
+            <w:pPr>
+              <w:jc w:val="center"/>
+              <w:rPr>
+                <w:sz w:val="24"/>
+              </w:rPr>
+            </w:pPr>
+            <w:r>
+              <w:rPr>
+                <w:sz w:val="24"/>
+              </w:rPr>
+              <w:t>Spr_BW_Caitlyn</w:t>
+            </w:r>
+          </w:p>
+        </w:tc>
+      </w:tr>
+      <w:tr>
+        <w:tc>
+          <w:tcPr>
+            <w:tcW w:w="1666" w:type="pct"/>
+          </w:tcPr>
+          <w:p>
+            <w:pPr>
+              <w:jc w:val="center"/>
+              <w:rPr>
+                <w:sz w:val="24"/>
+              </w:rPr>
+            </w:pPr>
+            <w:r>
+              <w:rPr>
+                <w:sz w:val="24"/>
+              </w:rPr>
+              <w:t xml:space="preserve">BF Pike Leader - </w:t>
+            </w:r>
+            <w:r>
+              <w:rPr>
+                <w:sz w:val="24"/>
+              </w:rPr>
+              <w:t>Jeb</w:t>
+            </w:r>
             <w:bookmarkStart w:id="0" w:name="_GoBack"/>
             <w:bookmarkEnd w:id="0"/>
           </w:p>
         </w:tc>
-      </w:tr>
-      <w:tr>
-        <w:tc>
-          <w:tcPr>
-            <w:tcW w:w="1666" w:type="pct"/>
-          </w:tcPr>
-          <w:p>
-            <w:pPr>
-              <w:jc w:val="center"/>
-              <w:rPr>
-                <w:sz w:val="24"/>
-              </w:rPr>
-            </w:pPr>
-            <w:r>
-              <w:rPr>
-                <w:sz w:val="24"/>
-              </w:rPr>
-              <w:t>Mike Mangian</w:t>
-            </w:r>
-          </w:p>
-        </w:tc>
-        <w:tc>
-          <w:tcPr>
-            <w:tcW w:w="1666" w:type="pct"/>
-          </w:tcPr>
-          <w:p>
-            <w:pPr>
-              <w:jc w:val="center"/>
-              <w:rPr>
-                <w:sz w:val="24"/>
-              </w:rPr>
-            </w:pPr>
-          </w:p>
-        </w:tc>
-        <w:tc>
-          <w:tcPr>
-            <w:tcW w:w="1667" w:type="pct"/>
-          </w:tcPr>
-          <w:p>
-            <w:pPr>
-              <w:jc w:val="center"/>
-              <w:rPr>
-                <w:sz w:val="24"/>
-              </w:rPr>
-            </w:pPr>
-            <w:r>
-              <w:rPr>
-                <w:sz w:val="24"/>
-              </w:rPr>
-              <w:t>Mike_Mangian</w:t>
-            </w:r>
-          </w:p>
-        </w:tc>
-      </w:tr>
-      <w:tr>
-        <w:tc>
-          <w:tcPr>
-            <w:tcW w:w="1666" w:type="pct"/>
-          </w:tcPr>
-          <w:p>
-            <w:pPr>
-              <w:jc w:val="center"/>
-              <w:rPr>
-                <w:sz w:val="24"/>
-              </w:rPr>
-            </w:pPr>
-            <w:r>
-              <w:rPr>
-                <w:sz w:val="24"/>
-              </w:rPr>
-              <w:t>Chelsea Hameister</w:t>
-            </w:r>
-          </w:p>
-        </w:tc>
-        <w:tc>
-          <w:tcPr>
-            <w:tcW w:w="1666" w:type="pct"/>
-          </w:tcPr>
-          <w:p>
-            <w:pPr>
-              <w:jc w:val="center"/>
-              <w:rPr>
-                <w:sz w:val="24"/>
-              </w:rPr>
-            </w:pPr>
-          </w:p>
-        </w:tc>
-        <w:tc>
-          <w:tcPr>
-            <w:tcW w:w="1667" w:type="pct"/>
-          </w:tcPr>
-          <w:p>
-            <w:pPr>
-              <w:jc w:val="center"/>
-              <w:rPr>
-                <w:sz w:val="24"/>
-              </w:rPr>
-            </w:pPr>
-            <w:r>
-              <w:rPr>
-                <w:sz w:val="24"/>
-              </w:rPr>
-              <w:t>Chelsea_Hameister</w:t>
-            </w:r>
-          </w:p>
-        </w:tc>
-      </w:tr>
-      <w:tr>
-        <w:tc>
-          <w:tcPr>
-            <w:tcW w:w="1666" w:type="pct"/>
-          </w:tcPr>
-          <w:p>
-            <w:pPr>
-              <w:jc w:val="center"/>
-              <w:rPr>
-                <w:sz w:val="24"/>
-              </w:rPr>
-            </w:pPr>
-            <w:r>
-              <w:rPr>
-                <w:sz w:val="24"/>
-              </w:rPr>
-              <w:t>John Mangian</w:t>
-            </w:r>
-          </w:p>
-        </w:tc>
-        <w:tc>
-          <w:tcPr>
-            <w:tcW w:w="1666" w:type="pct"/>
-          </w:tcPr>
-          <w:p>
-            <w:pPr>
-              <w:jc w:val="center"/>
-              <w:rPr>
-                <w:sz w:val="24"/>
-              </w:rPr>
-            </w:pPr>
-          </w:p>
-        </w:tc>
-        <w:tc>
-          <w:tcPr>
-            <w:tcW w:w="1667" w:type="pct"/>
-          </w:tcPr>
-          <w:p>
-            <w:pPr>
-              <w:jc w:val="center"/>
-              <w:rPr>
-                <w:sz w:val="24"/>
-              </w:rPr>
-            </w:pPr>
-            <w:r>
-              <w:rPr>
-                <w:sz w:val="24"/>
-              </w:rPr>
-              <w:t>John</w:t>
-            </w:r>
-          </w:p>
-        </w:tc>
-      </w:tr>
-      <w:tr>
-        <w:tc>
-          <w:tcPr>
-            <w:tcW w:w="1666" w:type="pct"/>
-          </w:tcPr>
-          <w:p>
-            <w:pPr>
-              <w:jc w:val="center"/>
-              <w:rPr>
-                <w:sz w:val="24"/>
-              </w:rPr>
-            </w:pPr>
-            <w:r>
-              <w:rPr>
-                <w:sz w:val="24"/>
-              </w:rPr>
-              <w:t>Brianna Hameister</w:t>
-            </w:r>
-          </w:p>
-        </w:tc>
-        <w:tc>
-          <w:tcPr>
-            <w:tcW w:w="1666" w:type="pct"/>
-          </w:tcPr>
-          <w:p>
-            <w:pPr>
-              <w:jc w:val="center"/>
-              <w:rPr>
-                <w:sz w:val="24"/>
-              </w:rPr>
-            </w:pPr>
-          </w:p>
-        </w:tc>
-        <w:tc>
-          <w:tcPr>
-            <w:tcW w:w="1667" w:type="pct"/>
-          </w:tcPr>
-          <w:p>
-            <w:pPr>
-              <w:jc w:val="center"/>
-              <w:rPr>
-                <w:sz w:val="24"/>
-              </w:rPr>
-            </w:pPr>
-            <w:r>
-              <w:rPr>
-                <w:sz w:val="24"/>
-              </w:rPr>
-              <w:t>Brianna</w:t>
-            </w:r>
-          </w:p>
-        </w:tc>
-      </w:tr>
-      <w:tr>
-        <w:tc>
-          <w:tcPr>
-            <w:tcW w:w="1666" w:type="pct"/>
-          </w:tcPr>
-          <w:p>
-            <w:pPr>
-              <w:jc w:val="center"/>
-              <w:rPr>
-                <w:sz w:val="24"/>
-              </w:rPr>
-            </w:pPr>
-            <w:r>
-              <w:rPr>
-                <w:sz w:val="24"/>
-              </w:rPr>
-              <w:t>Isy</w:t>
-            </w:r>
-          </w:p>
-        </w:tc>
-        <w:tc>
-          <w:tcPr>
-            <w:tcW w:w="1666" w:type="pct"/>
-          </w:tcPr>
-          <w:p>
-            <w:pPr>
-              <w:jc w:val="center"/>
-              <w:rPr>
-                <w:sz w:val="24"/>
-              </w:rPr>
-            </w:pPr>
-          </w:p>
-        </w:tc>
-        <w:tc>
-          <w:tcPr>
-            <w:tcW w:w="1667" w:type="pct"/>
-          </w:tcPr>
-          <w:p>
-            <w:pPr>
-              <w:jc w:val="center"/>
-              <w:rPr>
-                <w:sz w:val="24"/>
-              </w:rPr>
-            </w:pPr>
-            <w:r>
-              <w:rPr>
-                <w:sz w:val="24"/>
-              </w:rPr>
-              <w:t>Isy</w:t>
-            </w:r>
-          </w:p>
-        </w:tc>
-      </w:tr>
-      <w:tr>
-        <w:tc>
-          <w:tcPr>
-            <w:tcW w:w="1666" w:type="pct"/>
-          </w:tcPr>
-          <w:p>
-            <w:pPr>
-              <w:jc w:val="center"/>
-              <w:rPr>
-                <w:sz w:val="24"/>
-              </w:rPr>
-            </w:pPr>
-            <w:r>
-              <w:rPr>
-                <w:sz w:val="24"/>
-              </w:rPr>
-              <w:t xml:space="preserve">Jenna </w:t>
-            </w:r>
-          </w:p>
-        </w:tc>
-        <w:tc>
-          <w:tcPr>
-            <w:tcW w:w="1666" w:type="pct"/>
-          </w:tcPr>
-          <w:p>
-            <w:pPr>
-              <w:jc w:val="center"/>
-              <w:rPr>
-                <w:sz w:val="24"/>
-              </w:rPr>
-            </w:pPr>
-          </w:p>
-        </w:tc>
-        <w:tc>
-          <w:tcPr>
-            <w:tcW w:w="1667" w:type="pct"/>
-          </w:tcPr>
-          <w:p>
-            <w:pPr>
-              <w:jc w:val="center"/>
-              <w:rPr>
-                <w:sz w:val="24"/>
-              </w:rPr>
-            </w:pPr>
-            <w:r>
-              <w:rPr>
-                <w:sz w:val="24"/>
-              </w:rPr>
-              <w:t>Jenna</w:t>
-            </w:r>
-          </w:p>
-        </w:tc>
-      </w:tr>
-      <w:tr>
-        <w:tc>
-          <w:tcPr>
-            <w:tcW w:w="1666" w:type="pct"/>
-          </w:tcPr>
-          <w:p>
-            <w:pPr>
-              <w:jc w:val="center"/>
-              <w:rPr>
-                <w:sz w:val="24"/>
-              </w:rPr>
-            </w:pPr>
-            <w:r>
-              <w:rPr>
-                <w:sz w:val="24"/>
-              </w:rPr>
-              <w:t>Dan</w:t>
-            </w:r>
-          </w:p>
-        </w:tc>
-        <w:tc>
-          <w:tcPr>
-            <w:tcW w:w="1666" w:type="pct"/>
-          </w:tcPr>
-          <w:p>
-            <w:pPr>
-              <w:jc w:val="center"/>
-              <w:rPr>
-                <w:sz w:val="24"/>
-              </w:rPr>
-            </w:pPr>
-          </w:p>
-        </w:tc>
-        <w:tc>
-          <w:tcPr>
-            <w:tcW w:w="1667" w:type="pct"/>
-          </w:tcPr>
-          <w:p>
-            <w:pPr>
-              <w:jc w:val="center"/>
-              <w:rPr>
-                <w:sz w:val="24"/>
-              </w:rPr>
-            </w:pPr>
-            <w:r>
-              <w:rPr>
-                <w:sz w:val="24"/>
-              </w:rPr>
-              <w:t>Dan</w:t>
-            </w:r>
-          </w:p>
-        </w:tc>
-      </w:tr>
-      <w:tr>
-        <w:tc>
-          <w:tcPr>
-            <w:tcW w:w="1666" w:type="pct"/>
-          </w:tcPr>
-          <w:p>
-            <w:pPr>
-              <w:jc w:val="center"/>
-              <w:rPr>
-                <w:sz w:val="24"/>
-              </w:rPr>
-            </w:pPr>
-            <w:r>
-              <w:rPr>
-                <w:sz w:val="24"/>
-              </w:rPr>
-              <w:t>Patrick</w:t>
-            </w:r>
-          </w:p>
-        </w:tc>
-        <w:tc>
-          <w:tcPr>
-            <w:tcW w:w="1666" w:type="pct"/>
-          </w:tcPr>
-          <w:p>
-            <w:pPr>
-              <w:jc w:val="center"/>
-              <w:rPr>
-                <w:sz w:val="24"/>
-              </w:rPr>
-            </w:pPr>
-          </w:p>
-        </w:tc>
-        <w:tc>
-          <w:tcPr>
-            <w:tcW w:w="1667" w:type="pct"/>
-          </w:tcPr>
-          <w:p>
-            <w:pPr>
-              <w:jc w:val="center"/>
-              <w:rPr>
-                <w:sz w:val="24"/>
-              </w:rPr>
-            </w:pPr>
-            <w:r>
-              <w:rPr>
-                <w:sz w:val="24"/>
-              </w:rPr>
-              <w:t>Pat_Doughty</w:t>
-            </w:r>
-          </w:p>
-        </w:tc>
-      </w:tr>
-      <w:tr>
-        <w:tc>
-          <w:tcPr>
-            <w:tcW w:w="1666" w:type="pct"/>
-          </w:tcPr>
-          <w:p>
-            <w:pPr>
-              <w:jc w:val="center"/>
-              <w:rPr>
-                <w:sz w:val="24"/>
-              </w:rPr>
-            </w:pPr>
-            <w:r>
-              <w:rPr>
-                <w:sz w:val="24"/>
-              </w:rPr>
-              <w:t>Sam Koski</w:t>
-            </w:r>
-          </w:p>
-        </w:tc>
-        <w:tc>
-          <w:tcPr>
-            <w:tcW w:w="1666" w:type="pct"/>
-          </w:tcPr>
-          <w:p>
-            <w:pPr>
-              <w:jc w:val="center"/>
-              <w:rPr>
-                <w:sz w:val="24"/>
-              </w:rPr>
-            </w:pPr>
-          </w:p>
-        </w:tc>
-        <w:tc>
-          <w:tcPr>
-            <w:tcW w:w="1667" w:type="pct"/>
-          </w:tcPr>
-          <w:p>
-            <w:pPr>
-              <w:jc w:val="center"/>
-              <w:rPr>
-                <w:sz w:val="24"/>
-              </w:rPr>
-            </w:pPr>
-            <w:r>
-              <w:rPr>
-                <w:sz w:val="24"/>
-              </w:rPr>
-              <w:t>Sam_Koski</w:t>
-            </w:r>
-          </w:p>
-        </w:tc>
-      </w:tr>
-      <w:tr>
-        <w:tc>
-          <w:tcPr>
-            <w:tcW w:w="1666" w:type="pct"/>
-          </w:tcPr>
-          <w:p>
-            <w:pPr>
-              <w:jc w:val="center"/>
-              <w:rPr>
-                <w:sz w:val="24"/>
-              </w:rPr>
-            </w:pPr>
-            <w:r>
-              <w:rPr>
-                <w:sz w:val="24"/>
-              </w:rPr>
-              <w:t>Chris</w:t>
-            </w:r>
-          </w:p>
-        </w:tc>
-        <w:tc>
-          <w:tcPr>
-            <w:tcW w:w="1666" w:type="pct"/>
-          </w:tcPr>
-          <w:p>
-            <w:pPr>
-              <w:jc w:val="center"/>
-              <w:rPr>
-                <w:sz w:val="24"/>
-              </w:rPr>
-            </w:pPr>
-          </w:p>
-        </w:tc>
-        <w:tc>
-          <w:tcPr>
-            <w:tcW w:w="1667" w:type="pct"/>
-          </w:tcPr>
-          <w:p>
-            <w:pPr>
-              <w:jc w:val="center"/>
-              <w:rPr>
-                <w:sz w:val="24"/>
-              </w:rPr>
-            </w:pPr>
-            <w:r>
-              <w:rPr>
-                <w:sz w:val="24"/>
-              </w:rPr>
-              <w:t>Chris_Fuelling</w:t>
-            </w:r>
-          </w:p>
-        </w:tc>
-      </w:tr>
-      <w:tr>
-        <w:tc>
-          <w:tcPr>
-            <w:tcW w:w="1666" w:type="pct"/>
-          </w:tcPr>
-          <w:p>
-            <w:pPr>
-              <w:jc w:val="center"/>
-              <w:rPr>
-                <w:sz w:val="24"/>
-              </w:rPr>
-            </w:pPr>
-            <w:r>
-              <w:rPr>
-                <w:sz w:val="24"/>
-              </w:rPr>
-              <w:t>Amy Hutchings</w:t>
-            </w:r>
-          </w:p>
-        </w:tc>
-        <w:tc>
-          <w:tcPr>
-            <w:tcW w:w="1666" w:type="pct"/>
-          </w:tcPr>
-          <w:p>
-            <w:pPr>
-              <w:jc w:val="center"/>
-              <w:rPr>
-                <w:sz w:val="24"/>
-              </w:rPr>
-            </w:pPr>
-          </w:p>
-        </w:tc>
-        <w:tc>
-          <w:tcPr>
-            <w:tcW w:w="1667" w:type="pct"/>
-          </w:tcPr>
-          <w:p>
-            <w:pPr>
-              <w:jc w:val="center"/>
-              <w:rPr>
-                <w:sz w:val="24"/>
-              </w:rPr>
-            </w:pPr>
-            <w:r>
-              <w:rPr>
-                <w:sz w:val="24"/>
-              </w:rPr>
-              <w:t>Spr_B2W2_Maylene  (Blond)</w:t>
-            </w:r>
-          </w:p>
-        </w:tc>
-      </w:tr>
-      <w:tr>
-        <w:tc>
-          <w:tcPr>
-            <w:tcW w:w="1666" w:type="pct"/>
-          </w:tcPr>
-          <w:p>
-            <w:pPr>
-              <w:jc w:val="center"/>
-              <w:rPr>
-                <w:sz w:val="24"/>
-              </w:rPr>
-            </w:pPr>
-            <w:r>
-              <w:rPr>
-                <w:sz w:val="24"/>
-              </w:rPr>
-              <w:t>Lou Dolphin</w:t>
-            </w:r>
-          </w:p>
-        </w:tc>
-        <w:tc>
-          <w:tcPr>
-            <w:tcW w:w="1666" w:type="pct"/>
-          </w:tcPr>
-          <w:p>
-            <w:pPr>
-              <w:jc w:val="center"/>
-              <w:rPr>
-                <w:sz w:val="24"/>
-              </w:rPr>
-            </w:pPr>
-          </w:p>
-        </w:tc>
-        <w:tc>
-          <w:tcPr>
-            <w:tcW w:w="1667" w:type="pct"/>
-          </w:tcPr>
-          <w:p>
-            <w:pPr>
-              <w:jc w:val="center"/>
-              <w:rPr>
-                <w:sz w:val="24"/>
-              </w:rPr>
-            </w:pPr>
-            <w:r>
-              <w:rPr>
-                <w:sz w:val="24"/>
-              </w:rPr>
-              <w:t>Lou_Dolphin</w:t>
-            </w:r>
-          </w:p>
-        </w:tc>
-      </w:tr>
-      <w:tr>
-        <w:tc>
-          <w:tcPr>
-            <w:tcW w:w="1666" w:type="pct"/>
-          </w:tcPr>
-          <w:p>
-            <w:pPr>
-              <w:jc w:val="center"/>
-              <w:rPr>
-                <w:sz w:val="24"/>
-              </w:rPr>
-            </w:pPr>
-            <w:r>
-              <w:rPr>
-                <w:sz w:val="24"/>
-              </w:rPr>
-              <w:t>Tracey Sketchum</w:t>
-            </w:r>
-          </w:p>
-        </w:tc>
-        <w:tc>
-          <w:tcPr>
-            <w:tcW w:w="1666" w:type="pct"/>
-          </w:tcPr>
-          <w:p>
-            <w:pPr>
-              <w:jc w:val="center"/>
-              <w:rPr>
-                <w:sz w:val="24"/>
-              </w:rPr>
-            </w:pPr>
-          </w:p>
-        </w:tc>
-        <w:tc>
-          <w:tcPr>
-            <w:tcW w:w="1667" w:type="pct"/>
-          </w:tcPr>
-          <w:p>
-            <w:pPr>
-              <w:jc w:val="center"/>
-              <w:rPr>
-                <w:sz w:val="24"/>
-              </w:rPr>
-            </w:pPr>
-          </w:p>
-        </w:tc>
-      </w:tr>
-      <w:tr>
-        <w:tc>
-          <w:tcPr>
-            <w:tcW w:w="1666" w:type="pct"/>
-          </w:tcPr>
-          <w:p>
-            <w:pPr>
-              <w:jc w:val="center"/>
-              <w:rPr>
-                <w:sz w:val="24"/>
-              </w:rPr>
-            </w:pPr>
-            <w:r>
-              <w:rPr>
-                <w:sz w:val="24"/>
-              </w:rPr>
-              <w:t>Steven Stone</w:t>
-            </w:r>
-          </w:p>
-        </w:tc>
-        <w:tc>
-          <w:tcPr>
-            <w:tcW w:w="1666" w:type="pct"/>
-          </w:tcPr>
-          <w:p>
-            <w:pPr>
-              <w:jc w:val="center"/>
-              <w:rPr>
-                <w:sz w:val="24"/>
-              </w:rPr>
-            </w:pPr>
-          </w:p>
-        </w:tc>
-        <w:tc>
-          <w:tcPr>
-            <w:tcW w:w="1667" w:type="pct"/>
-          </w:tcPr>
-          <w:p>
-            <w:pPr>
-              <w:jc w:val="center"/>
-              <w:rPr>
-                <w:sz w:val="24"/>
-              </w:rPr>
-            </w:pPr>
-            <w:r>
-              <w:rPr>
-                <w:sz w:val="24"/>
-              </w:rPr>
-              <w:t>Spr_B2W2_Steven</w:t>
-            </w:r>
-          </w:p>
-        </w:tc>
-      </w:tr>
-      <w:tr>
-        <w:tc>
-          <w:tcPr>
-            <w:tcW w:w="1666" w:type="pct"/>
-          </w:tcPr>
-          <w:p>
-            <w:pPr>
-              <w:jc w:val="center"/>
-              <w:rPr>
-                <w:sz w:val="24"/>
-              </w:rPr>
-            </w:pPr>
-            <w:r>
-              <w:rPr>
-                <w:sz w:val="24"/>
-              </w:rPr>
-              <w:t>Anna Ratliff</w:t>
-            </w:r>
-          </w:p>
-        </w:tc>
-        <w:tc>
-          <w:tcPr>
-            <w:tcW w:w="1666" w:type="pct"/>
-          </w:tcPr>
-          <w:p>
-            <w:pPr>
-              <w:jc w:val="center"/>
-              <w:rPr>
-                <w:sz w:val="24"/>
-              </w:rPr>
-            </w:pPr>
-          </w:p>
-        </w:tc>
-        <w:tc>
-          <w:tcPr>
-            <w:tcW w:w="1667" w:type="pct"/>
-          </w:tcPr>
-          <w:p>
-            <w:pPr>
-              <w:jc w:val="center"/>
-              <w:rPr>
-                <w:sz w:val="24"/>
-              </w:rPr>
-            </w:pPr>
-            <w:r>
-              <w:rPr>
-                <w:sz w:val="24"/>
-              </w:rPr>
-              <w:t>Anna_Ratliff</w:t>
-            </w:r>
-          </w:p>
-        </w:tc>
-      </w:tr>
-      <w:tr>
-        <w:tc>
-          <w:tcPr>
-            <w:tcW w:w="1666" w:type="pct"/>
-          </w:tcPr>
-          <w:p>
-            <w:pPr>
-              <w:jc w:val="center"/>
-              <w:rPr>
-                <w:sz w:val="24"/>
-              </w:rPr>
-            </w:pPr>
-            <w:r>
-              <w:rPr>
-                <w:sz w:val="24"/>
-              </w:rPr>
-              <w:t>Lyra</w:t>
-            </w:r>
-          </w:p>
-        </w:tc>
-        <w:tc>
-          <w:tcPr>
-            <w:tcW w:w="1666" w:type="pct"/>
-          </w:tcPr>
-          <w:p>
-            <w:pPr>
-              <w:jc w:val="center"/>
-              <w:rPr>
-                <w:sz w:val="24"/>
-              </w:rPr>
-            </w:pPr>
-          </w:p>
-        </w:tc>
-        <w:tc>
-          <w:tcPr>
-            <w:tcW w:w="1667" w:type="pct"/>
-          </w:tcPr>
-          <w:p>
-            <w:pPr>
-              <w:jc w:val="center"/>
-              <w:rPr>
-                <w:sz w:val="24"/>
-              </w:rPr>
-            </w:pPr>
-            <w:r>
-              <w:rPr>
-                <w:sz w:val="24"/>
-              </w:rPr>
-              <w:t>HGSS_Lyra</w:t>
-            </w:r>
-          </w:p>
-        </w:tc>
-      </w:tr>
-      <w:tr>
-        <w:tc>
-          <w:tcPr>
-            <w:tcW w:w="1666" w:type="pct"/>
-          </w:tcPr>
-          <w:p>
-            <w:pPr>
-              <w:jc w:val="center"/>
-              <w:rPr>
-                <w:sz w:val="24"/>
-              </w:rPr>
-            </w:pPr>
-            <w:r>
-              <w:rPr>
-                <w:sz w:val="24"/>
-              </w:rPr>
-              <w:t>Crystal</w:t>
-            </w:r>
-          </w:p>
-        </w:tc>
-        <w:tc>
-          <w:tcPr>
-            <w:tcW w:w="1666" w:type="pct"/>
-          </w:tcPr>
-          <w:p>
-            <w:pPr>
-              <w:jc w:val="center"/>
-              <w:rPr>
-                <w:sz w:val="24"/>
-              </w:rPr>
-            </w:pPr>
-          </w:p>
-        </w:tc>
-        <w:tc>
-          <w:tcPr>
-            <w:tcW w:w="1667" w:type="pct"/>
-          </w:tcPr>
-          <w:p>
-            <w:pPr>
-              <w:jc w:val="center"/>
-              <w:rPr>
-                <w:sz w:val="24"/>
-              </w:rPr>
-            </w:pPr>
-            <w:r>
-              <w:rPr>
-                <w:sz w:val="24"/>
-              </w:rPr>
-              <w:t>Spr_B2W2_Candice  ???</w:t>
-            </w:r>
-          </w:p>
-        </w:tc>
-      </w:tr>
-      <w:tr>
-        <w:tc>
-          <w:tcPr>
-            <w:tcW w:w="1666" w:type="pct"/>
-          </w:tcPr>
-          <w:p>
-            <w:pPr>
-              <w:jc w:val="center"/>
-              <w:rPr>
-                <w:sz w:val="24"/>
-              </w:rPr>
-            </w:pPr>
-            <w:r>
-              <w:rPr>
-                <w:sz w:val="24"/>
-              </w:rPr>
-              <w:t>Yellow</w:t>
-            </w:r>
-          </w:p>
-        </w:tc>
-        <w:tc>
-          <w:tcPr>
-            <w:tcW w:w="1666" w:type="pct"/>
-          </w:tcPr>
-          <w:p>
-            <w:pPr>
-              <w:jc w:val="center"/>
-              <w:rPr>
-                <w:sz w:val="24"/>
-              </w:rPr>
-            </w:pPr>
-          </w:p>
-        </w:tc>
-        <w:tc>
-          <w:tcPr>
-            <w:tcW w:w="1667" w:type="pct"/>
-          </w:tcPr>
-          <w:p>
-            <w:pPr>
-              <w:jc w:val="center"/>
-              <w:rPr>
-                <w:sz w:val="24"/>
-              </w:rPr>
-            </w:pPr>
-          </w:p>
-        </w:tc>
-      </w:tr>
-      <w:tr>
-        <w:tc>
-          <w:tcPr>
-            <w:tcW w:w="1666" w:type="pct"/>
-          </w:tcPr>
-          <w:p>
-            <w:pPr>
-              <w:jc w:val="center"/>
-              <w:rPr>
-                <w:sz w:val="24"/>
-              </w:rPr>
-            </w:pPr>
-            <w:r>
-              <w:rPr>
-                <w:sz w:val="24"/>
-              </w:rPr>
-              <w:t>Ethan Jermain</w:t>
-            </w:r>
-          </w:p>
-        </w:tc>
-        <w:tc>
-          <w:tcPr>
-            <w:tcW w:w="1666" w:type="pct"/>
-          </w:tcPr>
-          <w:p>
-            <w:pPr>
-              <w:jc w:val="center"/>
-              <w:rPr>
-                <w:sz w:val="24"/>
-              </w:rPr>
-            </w:pPr>
-          </w:p>
-        </w:tc>
-        <w:tc>
-          <w:tcPr>
-            <w:tcW w:w="1667" w:type="pct"/>
-          </w:tcPr>
-          <w:p>
-            <w:pPr>
-              <w:jc w:val="center"/>
-              <w:rPr>
-                <w:sz w:val="24"/>
-              </w:rPr>
-            </w:pPr>
-            <w:r>
-              <w:rPr>
-                <w:sz w:val="24"/>
-              </w:rPr>
-              <w:t>Ethan_Jermain</w:t>
-            </w:r>
-          </w:p>
-        </w:tc>
-      </w:tr>
-      <w:tr>
-        <w:tc>
-          <w:tcPr>
-            <w:tcW w:w="1666" w:type="pct"/>
-          </w:tcPr>
-          <w:p>
-            <w:pPr>
-              <w:jc w:val="center"/>
-              <w:rPr>
-                <w:sz w:val="24"/>
-              </w:rPr>
-            </w:pPr>
-            <w:r>
-              <w:rPr>
-                <w:sz w:val="24"/>
-              </w:rPr>
-              <w:t>AAA</w:t>
-            </w:r>
-          </w:p>
-        </w:tc>
-        <w:tc>
-          <w:tcPr>
-            <w:tcW w:w="1666" w:type="pct"/>
-          </w:tcPr>
-          <w:p>
-            <w:pPr>
-              <w:jc w:val="center"/>
-              <w:rPr>
-                <w:sz w:val="24"/>
-              </w:rPr>
-            </w:pPr>
-          </w:p>
-        </w:tc>
-        <w:tc>
-          <w:tcPr>
-            <w:tcW w:w="1667" w:type="pct"/>
-          </w:tcPr>
-          <w:p>
-            <w:pPr>
-              <w:jc w:val="center"/>
-              <w:rPr>
-                <w:sz w:val="24"/>
-              </w:rPr>
-            </w:pPr>
-            <w:r>
-              <w:rPr>
-                <w:sz w:val="24"/>
-              </w:rPr>
-              <w:t>HGSS_Trainer_Red (Orange)</w:t>
-            </w:r>
-          </w:p>
-        </w:tc>
-      </w:tr>
-      <w:tr>
-        <w:tc>
-          <w:tcPr>
-            <w:tcW w:w="1666" w:type="pct"/>
-          </w:tcPr>
-          <w:p>
-            <w:pPr>
-              <w:jc w:val="center"/>
-              <w:rPr>
-                <w:sz w:val="24"/>
-              </w:rPr>
-            </w:pPr>
-            <w:r>
-              <w:rPr>
-                <w:sz w:val="24"/>
-              </w:rPr>
-              <w:t>AAA Jr.</w:t>
-            </w:r>
-          </w:p>
-        </w:tc>
-        <w:tc>
-          <w:tcPr>
-            <w:tcW w:w="1666" w:type="pct"/>
-          </w:tcPr>
-          <w:p>
-            <w:pPr>
-              <w:jc w:val="center"/>
-              <w:rPr>
-                <w:sz w:val="24"/>
-              </w:rPr>
-            </w:pPr>
-          </w:p>
-        </w:tc>
-        <w:tc>
-          <w:tcPr>
-            <w:tcW w:w="1667" w:type="pct"/>
-          </w:tcPr>
-          <w:p>
-            <w:pPr>
-              <w:jc w:val="center"/>
-              <w:rPr>
-                <w:sz w:val="24"/>
-              </w:rPr>
-            </w:pPr>
-            <w:r>
-              <w:rPr>
-                <w:sz w:val="24"/>
-              </w:rPr>
-              <w:t>HGSS_Ethan (Orange)</w:t>
-            </w:r>
-          </w:p>
-        </w:tc>
-      </w:tr>
-      <w:tr>
-        <w:tc>
-          <w:tcPr>
-            <w:tcW w:w="1666" w:type="pct"/>
-          </w:tcPr>
-          <w:p>
-            <w:pPr>
-              <w:jc w:val="center"/>
-              <w:rPr>
-                <w:sz w:val="24"/>
-              </w:rPr>
-            </w:pPr>
-            <w:r>
-              <w:rPr>
-                <w:sz w:val="24"/>
-              </w:rPr>
-              <w:t>Ruby</w:t>
-            </w:r>
-          </w:p>
-        </w:tc>
-        <w:tc>
-          <w:tcPr>
-            <w:tcW w:w="1666" w:type="pct"/>
-          </w:tcPr>
-          <w:p>
-            <w:pPr>
-              <w:jc w:val="center"/>
-              <w:rPr>
-                <w:sz w:val="24"/>
-              </w:rPr>
-            </w:pPr>
-          </w:p>
-        </w:tc>
-        <w:tc>
-          <w:tcPr>
-            <w:tcW w:w="1667" w:type="pct"/>
-          </w:tcPr>
-          <w:p>
-            <w:pPr>
-              <w:jc w:val="center"/>
-              <w:rPr>
-                <w:sz w:val="24"/>
-              </w:rPr>
-            </w:pPr>
-            <w:r>
-              <w:rPr>
-                <w:sz w:val="24"/>
-              </w:rPr>
-              <w:t>Work needed</w:t>
-            </w:r>
-          </w:p>
-        </w:tc>
-      </w:tr>
-      <w:tr>
-        <w:tc>
-          <w:tcPr>
-            <w:tcW w:w="1666" w:type="pct"/>
-          </w:tcPr>
-          <w:p>
-            <w:pPr>
-              <w:jc w:val="center"/>
-              <w:rPr>
-                <w:sz w:val="24"/>
-              </w:rPr>
-            </w:pPr>
-            <w:r>
-              <w:rPr>
-                <w:sz w:val="24"/>
-              </w:rPr>
-              <w:t>Antoine</w:t>
-            </w:r>
-          </w:p>
-        </w:tc>
-        <w:tc>
-          <w:tcPr>
-            <w:tcW w:w="1666" w:type="pct"/>
-          </w:tcPr>
-          <w:p>
-            <w:pPr>
-              <w:jc w:val="center"/>
-              <w:rPr>
-                <w:sz w:val="24"/>
-              </w:rPr>
-            </w:pPr>
-          </w:p>
-        </w:tc>
-        <w:tc>
-          <w:tcPr>
-            <w:tcW w:w="1667" w:type="pct"/>
-          </w:tcPr>
-          <w:p>
-            <w:pPr>
-              <w:jc w:val="center"/>
-              <w:rPr>
-                <w:sz w:val="24"/>
-              </w:rPr>
-            </w:pPr>
-            <w:r>
-              <w:rPr>
-                <w:sz w:val="24"/>
-              </w:rPr>
-              <w:t>Antoine</w:t>
-            </w:r>
-          </w:p>
-        </w:tc>
-      </w:tr>
-      <w:tr>
-        <w:tc>
-          <w:tcPr>
-            <w:tcW w:w="1666" w:type="pct"/>
-          </w:tcPr>
-          <w:p>
-            <w:pPr>
-              <w:jc w:val="center"/>
-              <w:rPr>
-                <w:sz w:val="24"/>
-              </w:rPr>
-            </w:pPr>
-            <w:r>
-              <w:rPr>
-                <w:sz w:val="24"/>
-              </w:rPr>
-              <w:t>Mike</w:t>
-            </w:r>
-          </w:p>
-        </w:tc>
-        <w:tc>
-          <w:tcPr>
-            <w:tcW w:w="1666" w:type="pct"/>
-          </w:tcPr>
-          <w:p>
-            <w:pPr>
-              <w:jc w:val="center"/>
-              <w:rPr>
-                <w:sz w:val="24"/>
-              </w:rPr>
-            </w:pPr>
-          </w:p>
-        </w:tc>
-        <w:tc>
-          <w:tcPr>
-            <w:tcW w:w="1667" w:type="pct"/>
-          </w:tcPr>
-          <w:p>
-            <w:pPr>
-              <w:jc w:val="center"/>
-              <w:rPr>
-                <w:sz w:val="24"/>
-              </w:rPr>
-            </w:pPr>
-            <w:r>
-              <w:rPr>
-                <w:sz w:val="24"/>
-              </w:rPr>
-              <w:t>Pt_Lucas</w:t>
-            </w:r>
-          </w:p>
-        </w:tc>
-      </w:tr>
-      <w:tr>
-        <w:tc>
-          <w:tcPr>
-            <w:tcW w:w="1666" w:type="pct"/>
-          </w:tcPr>
-          <w:p>
-            <w:pPr>
-              <w:jc w:val="center"/>
-              <w:rPr>
-                <w:sz w:val="24"/>
-              </w:rPr>
-            </w:pPr>
-            <w:r>
-              <w:rPr>
-                <w:sz w:val="24"/>
-              </w:rPr>
-              <w:t>Mikal</w:t>
-            </w:r>
-          </w:p>
-        </w:tc>
-        <w:tc>
-          <w:tcPr>
-            <w:tcW w:w="1666" w:type="pct"/>
-          </w:tcPr>
-          <w:p>
-            <w:pPr>
-              <w:jc w:val="center"/>
-              <w:rPr>
-                <w:sz w:val="24"/>
-              </w:rPr>
-            </w:pPr>
-          </w:p>
-        </w:tc>
-        <w:tc>
-          <w:tcPr>
-            <w:tcW w:w="1667" w:type="pct"/>
-          </w:tcPr>
-          <w:p>
-            <w:pPr>
-              <w:jc w:val="center"/>
-              <w:rPr>
-                <w:sz w:val="24"/>
-              </w:rPr>
-            </w:pPr>
-            <w:r>
-              <w:rPr>
-                <w:sz w:val="24"/>
-              </w:rPr>
-              <w:t>HGSS_Ethan (Green)</w:t>
-            </w:r>
-          </w:p>
-        </w:tc>
-      </w:tr>
-      <w:tr>
-        <w:tc>
-          <w:tcPr>
-            <w:tcW w:w="1666" w:type="pct"/>
-          </w:tcPr>
-          <w:p>
-            <w:pPr>
-              <w:jc w:val="center"/>
-              <w:rPr>
-                <w:sz w:val="24"/>
-              </w:rPr>
-            </w:pPr>
-            <w:r>
-              <w:rPr>
-                <w:sz w:val="24"/>
-              </w:rPr>
-              <w:t>Mangian</w:t>
-            </w:r>
-          </w:p>
-        </w:tc>
-        <w:tc>
-          <w:tcPr>
-            <w:tcW w:w="1666" w:type="pct"/>
-          </w:tcPr>
-          <w:p>
-            <w:pPr>
-              <w:jc w:val="center"/>
-              <w:rPr>
-                <w:sz w:val="24"/>
-              </w:rPr>
-            </w:pPr>
-          </w:p>
-        </w:tc>
-        <w:tc>
-          <w:tcPr>
-            <w:tcW w:w="1667" w:type="pct"/>
-          </w:tcPr>
-          <w:p>
-            <w:pPr>
-              <w:jc w:val="center"/>
-              <w:rPr>
-                <w:sz w:val="24"/>
-              </w:rPr>
-            </w:pPr>
-            <w:r>
-              <w:rPr>
-                <w:sz w:val="24"/>
-              </w:rPr>
-              <w:t>Spr_B2W2_Hilbert_2</w:t>
-            </w:r>
-          </w:p>
-        </w:tc>
-      </w:tr>
-      <w:tr>
-        <w:tc>
-          <w:tcPr>
-            <w:tcW w:w="1666" w:type="pct"/>
-          </w:tcPr>
-          <w:p>
-            <w:pPr>
-              <w:jc w:val="center"/>
-              <w:rPr>
-                <w:sz w:val="24"/>
-              </w:rPr>
-            </w:pPr>
-            <w:r>
-              <w:rPr>
-                <w:sz w:val="24"/>
-              </w:rPr>
-              <w:t>Rocker</w:t>
-            </w:r>
-          </w:p>
-        </w:tc>
-        <w:tc>
-          <w:tcPr>
-            <w:tcW w:w="1666" w:type="pct"/>
-          </w:tcPr>
-          <w:p>
-            <w:pPr>
-              <w:jc w:val="center"/>
-              <w:rPr>
-                <w:sz w:val="24"/>
-              </w:rPr>
-            </w:pPr>
-          </w:p>
-        </w:tc>
-        <w:tc>
-          <w:tcPr>
-            <w:tcW w:w="1667" w:type="pct"/>
-          </w:tcPr>
-          <w:p>
-            <w:pPr>
-              <w:jc w:val="center"/>
-              <w:rPr>
-                <w:sz w:val="24"/>
-              </w:rPr>
-            </w:pPr>
-            <w:r>
-              <w:rPr>
-                <w:sz w:val="24"/>
-              </w:rPr>
-              <w:t>Spr_B2W2_Nate</w:t>
-            </w:r>
-          </w:p>
-        </w:tc>
-      </w:tr>
-      <w:tr>
-        <w:tc>
-          <w:tcPr>
-            <w:tcW w:w="1666" w:type="pct"/>
-          </w:tcPr>
-          <w:p>
-            <w:pPr>
-              <w:jc w:val="center"/>
-              <w:rPr>
-                <w:sz w:val="24"/>
-              </w:rPr>
-            </w:pPr>
-            <w:r>
-              <w:rPr>
-                <w:sz w:val="24"/>
-              </w:rPr>
-              <w:t>Trever</w:t>
-            </w:r>
-          </w:p>
-        </w:tc>
-        <w:tc>
-          <w:tcPr>
-            <w:tcW w:w="1666" w:type="pct"/>
-          </w:tcPr>
-          <w:p>
-            <w:pPr>
-              <w:jc w:val="center"/>
-              <w:rPr>
-                <w:sz w:val="24"/>
-              </w:rPr>
-            </w:pPr>
-          </w:p>
-        </w:tc>
-        <w:tc>
-          <w:tcPr>
-            <w:tcW w:w="1667" w:type="pct"/>
-          </w:tcPr>
-          <w:p>
-            <w:pPr>
-              <w:jc w:val="center"/>
-              <w:rPr>
-                <w:sz w:val="24"/>
-              </w:rPr>
-            </w:pPr>
-            <w:r>
-              <w:rPr>
-                <w:sz w:val="24"/>
-              </w:rPr>
-              <w:t>Trever</w:t>
-            </w:r>
-          </w:p>
-        </w:tc>
-      </w:tr>
-      <w:tr>
-        <w:tc>
-          <w:tcPr>
-            <w:tcW w:w="1666" w:type="pct"/>
-          </w:tcPr>
-          <w:p>
-            <w:pPr>
-              <w:jc w:val="center"/>
-              <w:rPr>
-                <w:sz w:val="24"/>
-              </w:rPr>
-            </w:pPr>
-            <w:r>
-              <w:rPr>
-                <w:sz w:val="24"/>
-              </w:rPr>
-              <w:t>Thor</w:t>
-            </w:r>
-          </w:p>
-        </w:tc>
-        <w:tc>
-          <w:tcPr>
-            <w:tcW w:w="1666" w:type="pct"/>
-          </w:tcPr>
-          <w:p>
-            <w:pPr>
-              <w:jc w:val="center"/>
-              <w:rPr>
-                <w:sz w:val="24"/>
-              </w:rPr>
-            </w:pPr>
-          </w:p>
-        </w:tc>
-        <w:tc>
-          <w:tcPr>
-            <w:tcW w:w="1667" w:type="pct"/>
-          </w:tcPr>
-          <w:p>
-            <w:pPr>
-              <w:jc w:val="center"/>
-              <w:rPr>
-                <w:sz w:val="24"/>
-              </w:rPr>
-            </w:pPr>
-            <w:r>
-              <w:rPr>
-                <w:sz w:val="24"/>
-              </w:rPr>
-              <w:t>Thor</w:t>
-            </w:r>
-          </w:p>
-        </w:tc>
-      </w:tr>
-      <w:tr>
-        <w:tc>
-          <w:tcPr>
-            <w:tcW w:w="1666" w:type="pct"/>
-          </w:tcPr>
-          <w:p>
-            <w:pPr>
-              <w:jc w:val="center"/>
-              <w:rPr>
-                <w:sz w:val="24"/>
-              </w:rPr>
-            </w:pPr>
-            <w:r>
-              <w:rPr>
-                <w:sz w:val="24"/>
-              </w:rPr>
-              <w:t>Maukul</w:t>
-            </w:r>
-          </w:p>
-        </w:tc>
-        <w:tc>
-          <w:tcPr>
-            <w:tcW w:w="1666" w:type="pct"/>
-          </w:tcPr>
-          <w:p>
-            <w:pPr>
-              <w:jc w:val="center"/>
-              <w:rPr>
-                <w:sz w:val="24"/>
-              </w:rPr>
-            </w:pPr>
-          </w:p>
-        </w:tc>
-        <w:tc>
-          <w:tcPr>
-            <w:tcW w:w="1667" w:type="pct"/>
-          </w:tcPr>
-          <w:p>
-            <w:pPr>
-              <w:jc w:val="center"/>
-              <w:rPr>
-                <w:sz w:val="24"/>
-              </w:rPr>
-            </w:pPr>
-            <w:r>
-              <w:rPr>
-                <w:sz w:val="24"/>
-              </w:rPr>
-              <w:t>Mau_Kul</w:t>
-            </w:r>
-          </w:p>
-        </w:tc>
-      </w:tr>
-      <w:tr>
-        <w:tc>
-          <w:tcPr>
-            <w:tcW w:w="1666" w:type="pct"/>
-          </w:tcPr>
-          <w:p>
-            <w:pPr>
-              <w:jc w:val="center"/>
-              <w:rPr>
-                <w:sz w:val="24"/>
-              </w:rPr>
-            </w:pPr>
-            <w:r>
-              <w:rPr>
-                <w:sz w:val="24"/>
-              </w:rPr>
-              <w:t>Moolou</w:t>
-            </w:r>
-          </w:p>
-        </w:tc>
-        <w:tc>
-          <w:tcPr>
-            <w:tcW w:w="1666" w:type="pct"/>
-          </w:tcPr>
-          <w:p>
-            <w:pPr>
-              <w:jc w:val="center"/>
-              <w:rPr>
-                <w:sz w:val="24"/>
-              </w:rPr>
-            </w:pPr>
-          </w:p>
-        </w:tc>
-        <w:tc>
-          <w:tcPr>
-            <w:tcW w:w="1667" w:type="pct"/>
-          </w:tcPr>
-          <w:p>
-            <w:pPr>
-              <w:jc w:val="center"/>
-              <w:rPr>
-                <w:sz w:val="24"/>
-              </w:rPr>
-            </w:pPr>
-            <w:r>
-              <w:rPr>
-                <w:sz w:val="24"/>
-              </w:rPr>
-              <w:t>Pt_Lucas (Gray)</w:t>
-            </w:r>
-          </w:p>
-        </w:tc>
-      </w:tr>
-      <w:tr>
-        <w:tc>
-          <w:tcPr>
-            <w:tcW w:w="1666" w:type="pct"/>
-          </w:tcPr>
-          <w:p>
-            <w:pPr>
-              <w:jc w:val="center"/>
-              <w:rPr>
-                <w:sz w:val="24"/>
-              </w:rPr>
-            </w:pPr>
-            <w:r>
-              <w:rPr>
-                <w:sz w:val="24"/>
-              </w:rPr>
-              <w:t>Brocean</w:t>
-            </w:r>
-          </w:p>
-        </w:tc>
-        <w:tc>
-          <w:tcPr>
-            <w:tcW w:w="1666" w:type="pct"/>
-          </w:tcPr>
-          <w:p>
-            <w:pPr>
-              <w:jc w:val="center"/>
-              <w:rPr>
-                <w:sz w:val="24"/>
-              </w:rPr>
-            </w:pPr>
-          </w:p>
-        </w:tc>
-        <w:tc>
-          <w:tcPr>
-            <w:tcW w:w="1667" w:type="pct"/>
-          </w:tcPr>
-          <w:p>
-            <w:pPr>
-              <w:jc w:val="center"/>
-              <w:rPr>
-                <w:sz w:val="24"/>
-              </w:rPr>
-            </w:pPr>
-            <w:r>
-              <w:rPr>
-                <w:sz w:val="24"/>
-              </w:rPr>
-              <w:t>Pt_Lucas</w:t>
-            </w:r>
-            <w:r>
-              <w:rPr>
-                <w:sz w:val="24"/>
-              </w:rPr>
-              <w:t xml:space="preserve"> (Blue)</w:t>
-            </w:r>
-          </w:p>
-        </w:tc>
-      </w:tr>
-      <w:tr>
-        <w:tc>
-          <w:tcPr>
-            <w:tcW w:w="1666" w:type="pct"/>
-          </w:tcPr>
-          <w:p>
-            <w:pPr>
-              <w:jc w:val="center"/>
-              <w:rPr>
-                <w:sz w:val="24"/>
-              </w:rPr>
-            </w:pPr>
-            <w:r>
-              <w:rPr>
-                <w:sz w:val="24"/>
-              </w:rPr>
-              <w:t>Chelsea</w:t>
-            </w:r>
-          </w:p>
-        </w:tc>
-        <w:tc>
-          <w:tcPr>
-            <w:tcW w:w="1666" w:type="pct"/>
-          </w:tcPr>
-          <w:p>
-            <w:pPr>
-              <w:jc w:val="center"/>
-              <w:rPr>
-                <w:sz w:val="24"/>
-              </w:rPr>
-            </w:pPr>
-          </w:p>
-        </w:tc>
-        <w:tc>
-          <w:tcPr>
-            <w:tcW w:w="1667" w:type="pct"/>
-          </w:tcPr>
-          <w:p>
-            <w:pPr>
-              <w:jc w:val="center"/>
-              <w:rPr>
-                <w:sz w:val="24"/>
-              </w:rPr>
-            </w:pPr>
-            <w:r>
-              <w:rPr>
-                <w:sz w:val="24"/>
-              </w:rPr>
-              <w:t xml:space="preserve">Spr_B2W2_Hilda  </w:t>
-            </w:r>
-          </w:p>
-        </w:tc>
-      </w:tr>
-      <w:tr>
-        <w:tc>
-          <w:tcPr>
-            <w:tcW w:w="1666" w:type="pct"/>
-          </w:tcPr>
-          <w:p>
-            <w:pPr>
-              <w:jc w:val="center"/>
-              <w:rPr>
-                <w:sz w:val="24"/>
-              </w:rPr>
-            </w:pPr>
-            <w:r>
-              <w:rPr>
-                <w:sz w:val="24"/>
-              </w:rPr>
-              <w:t>Joan</w:t>
-            </w:r>
-          </w:p>
-        </w:tc>
-        <w:tc>
-          <w:tcPr>
-            <w:tcW w:w="1666" w:type="pct"/>
-          </w:tcPr>
-          <w:p>
-            <w:pPr>
-              <w:jc w:val="center"/>
-              <w:rPr>
-                <w:sz w:val="24"/>
-              </w:rPr>
-            </w:pPr>
-          </w:p>
-        </w:tc>
-        <w:tc>
-          <w:tcPr>
-            <w:tcW w:w="1667" w:type="pct"/>
-          </w:tcPr>
-          <w:p>
-            <w:pPr>
-              <w:jc w:val="center"/>
-              <w:rPr>
-                <w:sz w:val="24"/>
-              </w:rPr>
-            </w:pPr>
-            <w:r>
-              <w:rPr>
-                <w:sz w:val="24"/>
-              </w:rPr>
-              <w:t>Pt_Dawn</w:t>
-            </w:r>
-          </w:p>
-        </w:tc>
-      </w:tr>
-      <w:tr>
-        <w:tc>
-          <w:tcPr>
-            <w:tcW w:w="1666" w:type="pct"/>
-          </w:tcPr>
-          <w:p>
-            <w:pPr>
-              <w:jc w:val="center"/>
-              <w:rPr>
-                <w:sz w:val="24"/>
-              </w:rPr>
-            </w:pPr>
-            <w:r>
-              <w:rPr>
-                <w:sz w:val="24"/>
-              </w:rPr>
-              <w:t>Cameron</w:t>
-            </w:r>
-          </w:p>
-        </w:tc>
-        <w:tc>
-          <w:tcPr>
-            <w:tcW w:w="1666" w:type="pct"/>
-          </w:tcPr>
-          <w:p>
-            <w:pPr>
-              <w:jc w:val="center"/>
-              <w:rPr>
-                <w:sz w:val="24"/>
-              </w:rPr>
-            </w:pPr>
-          </w:p>
-        </w:tc>
-        <w:tc>
-          <w:tcPr>
-            <w:tcW w:w="1667" w:type="pct"/>
-          </w:tcPr>
-          <w:p>
-            <w:pPr>
-              <w:jc w:val="center"/>
-              <w:rPr>
-                <w:sz w:val="24"/>
-              </w:rPr>
-            </w:pPr>
-            <w:r>
-              <w:rPr>
-                <w:sz w:val="24"/>
-              </w:rPr>
-              <w:t>Cameron</w:t>
-            </w:r>
-          </w:p>
-        </w:tc>
-      </w:tr>
-      <w:tr>
-        <w:tc>
-          <w:tcPr>
-            <w:tcW w:w="1666" w:type="pct"/>
-          </w:tcPr>
-          <w:p>
-            <w:pPr>
-              <w:jc w:val="center"/>
-              <w:rPr>
-                <w:sz w:val="24"/>
-              </w:rPr>
-            </w:pPr>
-            <w:r>
-              <w:rPr>
-                <w:sz w:val="24"/>
-              </w:rPr>
-              <w:t>Ash Ketchum</w:t>
-            </w:r>
-          </w:p>
-        </w:tc>
-        <w:tc>
-          <w:tcPr>
-            <w:tcW w:w="1666" w:type="pct"/>
-          </w:tcPr>
-          <w:p>
-            <w:pPr>
-              <w:jc w:val="center"/>
-              <w:rPr>
-                <w:sz w:val="24"/>
-              </w:rPr>
-            </w:pPr>
-          </w:p>
-        </w:tc>
-        <w:tc>
-          <w:tcPr>
-            <w:tcW w:w="1667" w:type="pct"/>
-          </w:tcPr>
-          <w:p>
-            <w:pPr>
-              <w:jc w:val="center"/>
-              <w:rPr>
-                <w:sz w:val="24"/>
-              </w:rPr>
-            </w:pPr>
-          </w:p>
-        </w:tc>
-      </w:tr>
-      <w:tr>
-        <w:tc>
-          <w:tcPr>
-            <w:tcW w:w="1666" w:type="pct"/>
-          </w:tcPr>
-          <w:p>
-            <w:pPr>
-              <w:jc w:val="center"/>
-              <w:rPr>
-                <w:sz w:val="24"/>
-              </w:rPr>
-            </w:pPr>
-            <w:r>
-              <w:rPr>
-                <w:sz w:val="24"/>
-              </w:rPr>
-              <w:t>Wally</w:t>
-            </w:r>
-          </w:p>
-        </w:tc>
-        <w:tc>
-          <w:tcPr>
-            <w:tcW w:w="1666" w:type="pct"/>
-          </w:tcPr>
-          <w:p>
-            <w:pPr>
-              <w:jc w:val="center"/>
-              <w:rPr>
-                <w:sz w:val="24"/>
-              </w:rPr>
-            </w:pPr>
-          </w:p>
-        </w:tc>
-        <w:tc>
-          <w:tcPr>
-            <w:tcW w:w="1667" w:type="pct"/>
-          </w:tcPr>
-          <w:p>
-            <w:pPr>
-              <w:jc w:val="center"/>
-              <w:rPr>
-                <w:sz w:val="24"/>
-              </w:rPr>
-            </w:pPr>
-            <w:r>
-              <w:rPr>
-                <w:sz w:val="24"/>
-              </w:rPr>
-              <w:t>RSE_Wally_battle_sprite</w:t>
-            </w:r>
-          </w:p>
-        </w:tc>
-      </w:tr>
-      <w:tr>
-        <w:tc>
-          <w:tcPr>
-            <w:tcW w:w="1666" w:type="pct"/>
-          </w:tcPr>
-          <w:p>
-            <w:pPr>
-              <w:jc w:val="center"/>
-              <w:rPr>
-                <w:sz w:val="24"/>
-              </w:rPr>
-            </w:pPr>
-            <w:r>
-              <w:rPr>
-                <w:sz w:val="24"/>
-              </w:rPr>
-              <w:t>N</w:t>
-            </w:r>
-          </w:p>
-        </w:tc>
-        <w:tc>
-          <w:tcPr>
-            <w:tcW w:w="1666" w:type="pct"/>
-          </w:tcPr>
-          <w:p>
-            <w:pPr>
-              <w:jc w:val="center"/>
-              <w:rPr>
-                <w:sz w:val="24"/>
-              </w:rPr>
-            </w:pPr>
-          </w:p>
-        </w:tc>
-        <w:tc>
-          <w:tcPr>
-            <w:tcW w:w="1667" w:type="pct"/>
-          </w:tcPr>
-          <w:p>
-            <w:pPr>
-              <w:jc w:val="center"/>
-              <w:rPr>
-                <w:sz w:val="24"/>
-              </w:rPr>
-            </w:pPr>
-            <w:r>
-              <w:rPr>
-                <w:sz w:val="24"/>
-              </w:rPr>
-              <w:t>Spr_BW_N</w:t>
-            </w:r>
-          </w:p>
-        </w:tc>
-      </w:tr>
-      <w:tr>
-        <w:tc>
-          <w:tcPr>
-            <w:tcW w:w="1666" w:type="pct"/>
-          </w:tcPr>
-          <w:p>
-            <w:pPr>
-              <w:jc w:val="center"/>
-              <w:rPr>
-                <w:sz w:val="24"/>
-              </w:rPr>
-            </w:pPr>
-            <w:r>
-              <w:rPr>
-                <w:sz w:val="24"/>
-              </w:rPr>
-              <w:lastRenderedPageBreak/>
-              <w:t>Cynthia</w:t>
-            </w:r>
-          </w:p>
-        </w:tc>
-        <w:tc>
-          <w:tcPr>
-            <w:tcW w:w="1666" w:type="pct"/>
-          </w:tcPr>
-          <w:p>
-            <w:pPr>
-              <w:jc w:val="center"/>
-              <w:rPr>
-                <w:sz w:val="24"/>
-              </w:rPr>
-            </w:pPr>
-          </w:p>
-        </w:tc>
-        <w:tc>
-          <w:tcPr>
-            <w:tcW w:w="1667" w:type="pct"/>
-          </w:tcPr>
-          <w:p>
-            <w:pPr>
-              <w:jc w:val="center"/>
-              <w:rPr>
-                <w:sz w:val="24"/>
-              </w:rPr>
-            </w:pPr>
-            <w:r>
-              <w:rPr>
-                <w:sz w:val="24"/>
-              </w:rPr>
-              <w:t>Spr_B2W2_Cynthia</w:t>
-            </w:r>
-          </w:p>
-        </w:tc>
-      </w:tr>
-      <w:tr>
-        <w:tc>
-          <w:tcPr>
-            <w:tcW w:w="1666" w:type="pct"/>
-          </w:tcPr>
-          <w:p>
-            <w:pPr>
-              <w:jc w:val="center"/>
-              <w:rPr>
-                <w:sz w:val="24"/>
-              </w:rPr>
-            </w:pPr>
-            <w:r>
-              <w:rPr>
-                <w:sz w:val="24"/>
-              </w:rPr>
-              <w:t>Alder</w:t>
-            </w:r>
-          </w:p>
-        </w:tc>
-        <w:tc>
-          <w:tcPr>
-            <w:tcW w:w="1666" w:type="pct"/>
-          </w:tcPr>
-          <w:p>
-            <w:pPr>
-              <w:jc w:val="center"/>
-              <w:rPr>
-                <w:sz w:val="24"/>
-              </w:rPr>
-            </w:pPr>
-          </w:p>
-        </w:tc>
-        <w:tc>
-          <w:tcPr>
-            <w:tcW w:w="1667" w:type="pct"/>
-          </w:tcPr>
-          <w:p>
-            <w:pPr>
-              <w:jc w:val="center"/>
-              <w:rPr>
-                <w:sz w:val="24"/>
-              </w:rPr>
-            </w:pPr>
-            <w:r>
-              <w:rPr>
-                <w:sz w:val="24"/>
-              </w:rPr>
-              <w:t>alder</w:t>
-            </w:r>
-          </w:p>
-        </w:tc>
-      </w:tr>
-      <w:tr>
-        <w:tc>
-          <w:tcPr>
-            <w:tcW w:w="1666" w:type="pct"/>
-          </w:tcPr>
-          <w:p>
-            <w:pPr>
-              <w:jc w:val="center"/>
-              <w:rPr>
-                <w:sz w:val="24"/>
-              </w:rPr>
-            </w:pPr>
-            <w:r>
-              <w:rPr>
-                <w:sz w:val="24"/>
-              </w:rPr>
-              <w:t>Sycamore</w:t>
-            </w:r>
-          </w:p>
-        </w:tc>
-        <w:tc>
-          <w:tcPr>
-            <w:tcW w:w="1666" w:type="pct"/>
-          </w:tcPr>
-          <w:p>
-            <w:pPr>
-              <w:jc w:val="center"/>
-              <w:rPr>
-                <w:sz w:val="24"/>
-              </w:rPr>
-            </w:pPr>
-          </w:p>
-        </w:tc>
-        <w:tc>
-          <w:tcPr>
-            <w:tcW w:w="1667" w:type="pct"/>
-          </w:tcPr>
-          <w:p>
-            <w:pPr>
-              <w:jc w:val="center"/>
-              <w:rPr>
-                <w:sz w:val="24"/>
-              </w:rPr>
-            </w:pPr>
-          </w:p>
-        </w:tc>
-      </w:tr>
-      <w:tr>
-        <w:tc>
-          <w:tcPr>
-            <w:tcW w:w="1666" w:type="pct"/>
-          </w:tcPr>
-          <w:p>
-            <w:pPr>
-              <w:jc w:val="center"/>
-              <w:rPr>
-                <w:sz w:val="24"/>
-              </w:rPr>
-            </w:pPr>
-            <w:r>
-              <w:rPr>
-                <w:sz w:val="24"/>
-              </w:rPr>
-              <w:t>Hau</w:t>
-            </w:r>
-          </w:p>
-        </w:tc>
-        <w:tc>
-          <w:tcPr>
-            <w:tcW w:w="1666" w:type="pct"/>
-          </w:tcPr>
-          <w:p>
-            <w:pPr>
-              <w:jc w:val="center"/>
-              <w:rPr>
-                <w:sz w:val="24"/>
-              </w:rPr>
-            </w:pPr>
-          </w:p>
-        </w:tc>
-        <w:tc>
-          <w:tcPr>
-            <w:tcW w:w="1667" w:type="pct"/>
-          </w:tcPr>
-          <w:p>
-            <w:pPr>
-              <w:jc w:val="center"/>
-              <w:rPr>
-                <w:sz w:val="24"/>
-              </w:rPr>
-            </w:pPr>
-            <w:r>
-              <w:rPr>
-                <w:sz w:val="24"/>
-              </w:rPr>
-              <w:t>Work needed</w:t>
-            </w:r>
-          </w:p>
-        </w:tc>
-      </w:tr>
-      <w:tr>
-        <w:tc>
-          <w:tcPr>
-            <w:tcW w:w="1666" w:type="pct"/>
-          </w:tcPr>
-          <w:p>
-            <w:pPr>
-              <w:jc w:val="center"/>
-              <w:rPr>
-                <w:sz w:val="24"/>
-              </w:rPr>
-            </w:pPr>
-            <w:r>
-              <w:rPr>
-                <w:sz w:val="24"/>
-              </w:rPr>
-              <w:t>Kukui</w:t>
-            </w:r>
-          </w:p>
-        </w:tc>
-        <w:tc>
-          <w:tcPr>
-            <w:tcW w:w="1666" w:type="pct"/>
-          </w:tcPr>
-          <w:p>
-            <w:pPr>
-              <w:jc w:val="center"/>
-              <w:rPr>
-                <w:sz w:val="24"/>
-              </w:rPr>
-            </w:pPr>
-            <w:r>
-              <w:rPr>
-                <w:sz w:val="24"/>
-              </w:rPr>
-              <w:t>Work needed</w:t>
-            </w:r>
-          </w:p>
-        </w:tc>
-        <w:tc>
-          <w:tcPr>
-            <w:tcW w:w="1667" w:type="pct"/>
-          </w:tcPr>
-          <w:p>
-            <w:pPr>
-              <w:jc w:val="center"/>
-              <w:rPr>
-                <w:sz w:val="24"/>
-              </w:rPr>
-            </w:pPr>
-          </w:p>
-        </w:tc>
-      </w:tr>
-      <w:tr>
-        <w:tc>
-          <w:tcPr>
-            <w:tcW w:w="1666" w:type="pct"/>
-          </w:tcPr>
-          <w:p>
-            <w:pPr>
-              <w:jc w:val="center"/>
-              <w:rPr>
-                <w:sz w:val="24"/>
-              </w:rPr>
-            </w:pPr>
-            <w:r>
-              <w:rPr>
-                <w:sz w:val="24"/>
-              </w:rPr>
-              <w:t>Looker</w:t>
-            </w:r>
-          </w:p>
-        </w:tc>
-        <w:tc>
-          <w:tcPr>
-            <w:tcW w:w="1666" w:type="pct"/>
-          </w:tcPr>
-          <w:p>
-            <w:pPr>
-              <w:jc w:val="center"/>
-              <w:rPr>
-                <w:sz w:val="24"/>
-              </w:rPr>
-            </w:pPr>
-            <w:r>
-              <w:rPr>
-                <w:sz w:val="24"/>
-              </w:rPr>
-              <w:t>Work needed</w:t>
-            </w:r>
-          </w:p>
-        </w:tc>
-        <w:tc>
-          <w:tcPr>
-            <w:tcW w:w="1667" w:type="pct"/>
-          </w:tcPr>
-          <w:p>
-            <w:pPr>
-              <w:jc w:val="center"/>
-              <w:rPr>
-                <w:sz w:val="24"/>
-              </w:rPr>
-            </w:pPr>
-            <w:r>
-              <w:rPr>
-                <w:sz w:val="24"/>
-              </w:rPr>
-              <w:t>lookerbattle</w:t>
-            </w:r>
-          </w:p>
-        </w:tc>
-      </w:tr>
-      <w:tr>
-        <w:tc>
-          <w:tcPr>
-            <w:tcW w:w="1666" w:type="pct"/>
-          </w:tcPr>
-          <w:p>
-            <w:pPr>
-              <w:jc w:val="center"/>
-              <w:rPr>
-                <w:sz w:val="24"/>
-              </w:rPr>
-            </w:pPr>
-            <w:r>
-              <w:rPr>
-                <w:sz w:val="24"/>
-              </w:rPr>
-              <w:t>Lily</w:t>
-            </w:r>
-          </w:p>
-        </w:tc>
-        <w:tc>
-          <w:tcPr>
-            <w:tcW w:w="1666" w:type="pct"/>
-          </w:tcPr>
-          <w:p>
-            <w:pPr>
-              <w:jc w:val="center"/>
-              <w:rPr>
-                <w:sz w:val="24"/>
-              </w:rPr>
-            </w:pPr>
-            <w:r>
-              <w:rPr>
-                <w:sz w:val="24"/>
-              </w:rPr>
-              <w:t>Work Needed</w:t>
-            </w:r>
-          </w:p>
-        </w:tc>
-        <w:tc>
-          <w:tcPr>
-            <w:tcW w:w="1667" w:type="pct"/>
-          </w:tcPr>
-          <w:p>
-            <w:pPr>
-              <w:jc w:val="center"/>
-              <w:rPr>
-                <w:sz w:val="24"/>
-              </w:rPr>
-            </w:pPr>
-            <w:r>
-              <w:rPr>
-                <w:sz w:val="24"/>
-              </w:rPr>
-              <w:t>Lillie</w:t>
-            </w:r>
-          </w:p>
-        </w:tc>
-      </w:tr>
-      <w:tr>
-        <w:tc>
-          <w:tcPr>
-            <w:tcW w:w="1666" w:type="pct"/>
-          </w:tcPr>
-          <w:p>
-            <w:pPr>
-              <w:jc w:val="center"/>
-              <w:rPr>
-                <w:sz w:val="24"/>
-              </w:rPr>
-            </w:pPr>
-            <w:r>
-              <w:rPr>
-                <w:sz w:val="24"/>
-              </w:rPr>
-              <w:t>Blaine</w:t>
-            </w:r>
-          </w:p>
-        </w:tc>
-        <w:tc>
-          <w:tcPr>
-            <w:tcW w:w="1666" w:type="pct"/>
-          </w:tcPr>
-          <w:p>
-            <w:pPr>
-              <w:jc w:val="center"/>
-              <w:rPr>
-                <w:sz w:val="24"/>
-              </w:rPr>
-            </w:pPr>
-          </w:p>
-        </w:tc>
-        <w:tc>
-          <w:tcPr>
-            <w:tcW w:w="1667" w:type="pct"/>
-          </w:tcPr>
-          <w:p>
-            <w:pPr>
-              <w:jc w:val="center"/>
-              <w:rPr>
-                <w:sz w:val="24"/>
-              </w:rPr>
-            </w:pPr>
-            <w:r>
-              <w:rPr>
-                <w:sz w:val="24"/>
-              </w:rPr>
-              <w:t>Spr_B2W2_Blaine</w:t>
-            </w:r>
-          </w:p>
-        </w:tc>
-      </w:tr>
-      <w:tr>
-        <w:tc>
-          <w:tcPr>
-            <w:tcW w:w="1666" w:type="pct"/>
-          </w:tcPr>
-          <w:p>
-            <w:pPr>
-              <w:jc w:val="center"/>
-              <w:rPr>
-                <w:sz w:val="24"/>
-              </w:rPr>
-            </w:pPr>
-            <w:r>
-              <w:rPr>
-                <w:sz w:val="24"/>
-              </w:rPr>
-              <w:t>Surge</w:t>
-            </w:r>
-          </w:p>
-        </w:tc>
-        <w:tc>
-          <w:tcPr>
-            <w:tcW w:w="1666" w:type="pct"/>
-          </w:tcPr>
-          <w:p>
-            <w:pPr>
-              <w:jc w:val="center"/>
-              <w:rPr>
-                <w:sz w:val="24"/>
-              </w:rPr>
-            </w:pPr>
-          </w:p>
-        </w:tc>
-        <w:tc>
-          <w:tcPr>
-            <w:tcW w:w="1667" w:type="pct"/>
-          </w:tcPr>
-          <w:p>
-            <w:pPr>
-              <w:jc w:val="center"/>
-              <w:rPr>
-                <w:sz w:val="24"/>
-              </w:rPr>
-            </w:pPr>
-            <w:r>
-              <w:rPr>
-                <w:sz w:val="24"/>
-              </w:rPr>
-              <w:t>Spr_B2W2_Lt_Surge</w:t>
-            </w:r>
-          </w:p>
-        </w:tc>
-      </w:tr>
-      <w:tr>
-        <w:tc>
-          <w:tcPr>
-            <w:tcW w:w="1666" w:type="pct"/>
-          </w:tcPr>
-          <w:p>
-            <w:pPr>
-              <w:jc w:val="center"/>
-              <w:rPr>
-                <w:sz w:val="24"/>
-              </w:rPr>
-            </w:pPr>
-            <w:r>
-              <w:rPr>
-                <w:sz w:val="24"/>
-              </w:rPr>
-              <w:t>Bruno</w:t>
-            </w:r>
-          </w:p>
-        </w:tc>
-        <w:tc>
-          <w:tcPr>
-            <w:tcW w:w="1666" w:type="pct"/>
-          </w:tcPr>
-          <w:p>
-            <w:pPr>
-              <w:jc w:val="center"/>
-              <w:rPr>
-                <w:sz w:val="24"/>
-              </w:rPr>
-            </w:pPr>
-          </w:p>
-        </w:tc>
-        <w:tc>
-          <w:tcPr>
-            <w:tcW w:w="1667" w:type="pct"/>
-          </w:tcPr>
-          <w:p>
-            <w:pPr>
-              <w:jc w:val="center"/>
-              <w:rPr>
-                <w:sz w:val="24"/>
-              </w:rPr>
-            </w:pPr>
-            <w:r>
-              <w:rPr>
-                <w:sz w:val="24"/>
-              </w:rPr>
-              <w:t>Trainer068</w:t>
-            </w:r>
-          </w:p>
-        </w:tc>
-      </w:tr>
-      <w:tr>
-        <w:tc>
-          <w:tcPr>
-            <w:tcW w:w="1666" w:type="pct"/>
-          </w:tcPr>
-          <w:p>
-            <w:pPr>
-              <w:jc w:val="center"/>
-              <w:rPr>
-                <w:sz w:val="24"/>
-              </w:rPr>
-            </w:pPr>
-            <w:r>
-              <w:rPr>
-                <w:sz w:val="24"/>
-              </w:rPr>
-              <w:t>Lorelai</w:t>
-            </w:r>
-          </w:p>
-        </w:tc>
-        <w:tc>
-          <w:tcPr>
-            <w:tcW w:w="1666" w:type="pct"/>
-          </w:tcPr>
-          <w:p>
-            <w:pPr>
-              <w:jc w:val="center"/>
-              <w:rPr>
-                <w:sz w:val="24"/>
-              </w:rPr>
-            </w:pPr>
-          </w:p>
-        </w:tc>
-        <w:tc>
-          <w:tcPr>
-            <w:tcW w:w="1667" w:type="pct"/>
-          </w:tcPr>
-          <w:p>
-            <w:pPr>
-              <w:jc w:val="center"/>
-              <w:rPr>
-                <w:sz w:val="24"/>
-              </w:rPr>
-            </w:pPr>
-            <w:r>
-              <w:rPr>
-                <w:sz w:val="24"/>
-              </w:rPr>
-              <w:t>Trainer067</w:t>
-            </w:r>
-          </w:p>
-        </w:tc>
-      </w:tr>
-      <w:tr>
-        <w:tc>
-          <w:tcPr>
-            <w:tcW w:w="1666" w:type="pct"/>
-          </w:tcPr>
-          <w:p>
-            <w:pPr>
-              <w:jc w:val="center"/>
-              <w:rPr>
-                <w:sz w:val="24"/>
-              </w:rPr>
-            </w:pPr>
-            <w:r>
-              <w:rPr>
-                <w:sz w:val="24"/>
-              </w:rPr>
-              <w:t>Naruto</w:t>
-            </w:r>
-          </w:p>
-        </w:tc>
-        <w:tc>
-          <w:tcPr>
-            <w:tcW w:w="1666" w:type="pct"/>
-          </w:tcPr>
-          <w:p>
-            <w:pPr>
-              <w:jc w:val="center"/>
-              <w:rPr>
-                <w:sz w:val="24"/>
-              </w:rPr>
-            </w:pPr>
-          </w:p>
-        </w:tc>
-        <w:tc>
-          <w:tcPr>
-            <w:tcW w:w="1667" w:type="pct"/>
-          </w:tcPr>
-          <w:p>
-            <w:pPr>
-              <w:jc w:val="center"/>
-              <w:rPr>
-                <w:sz w:val="24"/>
-              </w:rPr>
-            </w:pPr>
-          </w:p>
-        </w:tc>
-      </w:tr>
-      <w:tr>
-        <w:tc>
-          <w:tcPr>
-            <w:tcW w:w="1666" w:type="pct"/>
-          </w:tcPr>
-          <w:p>
-            <w:pPr>
-              <w:jc w:val="center"/>
-              <w:rPr>
-                <w:sz w:val="24"/>
-              </w:rPr>
-            </w:pPr>
-            <w:r>
-              <w:rPr>
-                <w:sz w:val="24"/>
-              </w:rPr>
-              <w:t>Sakura</w:t>
-            </w:r>
-          </w:p>
-        </w:tc>
-        <w:tc>
-          <w:tcPr>
-            <w:tcW w:w="1666" w:type="pct"/>
-          </w:tcPr>
-          <w:p>
-            <w:pPr>
-              <w:jc w:val="center"/>
-              <w:rPr>
-                <w:sz w:val="24"/>
-              </w:rPr>
-            </w:pPr>
-          </w:p>
-        </w:tc>
-        <w:tc>
-          <w:tcPr>
-            <w:tcW w:w="1667" w:type="pct"/>
-          </w:tcPr>
-          <w:p>
-            <w:pPr>
-              <w:jc w:val="center"/>
-              <w:rPr>
-                <w:sz w:val="24"/>
-              </w:rPr>
-            </w:pPr>
-          </w:p>
-        </w:tc>
-      </w:tr>
-      <w:tr>
-        <w:tc>
-          <w:tcPr>
-            <w:tcW w:w="1666" w:type="pct"/>
-          </w:tcPr>
-          <w:p>
-            <w:pPr>
-              <w:jc w:val="center"/>
-              <w:rPr>
-                <w:sz w:val="24"/>
-              </w:rPr>
-            </w:pPr>
-            <w:r>
-              <w:rPr>
-                <w:sz w:val="24"/>
-              </w:rPr>
-              <w:t>Hinata</w:t>
-            </w:r>
-          </w:p>
-        </w:tc>
-        <w:tc>
-          <w:tcPr>
-            <w:tcW w:w="1666" w:type="pct"/>
-          </w:tcPr>
-          <w:p>
-            <w:pPr>
-              <w:jc w:val="center"/>
-              <w:rPr>
-                <w:sz w:val="24"/>
-              </w:rPr>
-            </w:pPr>
-          </w:p>
-        </w:tc>
-        <w:tc>
-          <w:tcPr>
-            <w:tcW w:w="1667" w:type="pct"/>
-          </w:tcPr>
-          <w:p>
-            <w:pPr>
-              <w:jc w:val="center"/>
-              <w:rPr>
-                <w:sz w:val="24"/>
-              </w:rPr>
-            </w:pPr>
-          </w:p>
-        </w:tc>
-      </w:tr>
-      <w:tr>
-        <w:tc>
-          <w:tcPr>
-            <w:tcW w:w="1666" w:type="pct"/>
-          </w:tcPr>
-          <w:p>
-            <w:pPr>
-              <w:jc w:val="center"/>
-              <w:rPr>
-                <w:sz w:val="24"/>
-              </w:rPr>
-            </w:pPr>
-            <w:r>
-              <w:rPr>
-                <w:sz w:val="24"/>
-              </w:rPr>
-              <w:t>Saske</w:t>
-            </w:r>
-          </w:p>
-        </w:tc>
-        <w:tc>
-          <w:tcPr>
-            <w:tcW w:w="1666" w:type="pct"/>
-          </w:tcPr>
-          <w:p>
-            <w:pPr>
-              <w:jc w:val="center"/>
-              <w:rPr>
-                <w:sz w:val="24"/>
-              </w:rPr>
-            </w:pPr>
-          </w:p>
-        </w:tc>
-        <w:tc>
-          <w:tcPr>
-            <w:tcW w:w="1667" w:type="pct"/>
-          </w:tcPr>
-          <w:p>
-            <w:pPr>
-              <w:jc w:val="center"/>
-              <w:rPr>
-                <w:sz w:val="24"/>
-              </w:rPr>
-            </w:pPr>
-          </w:p>
-        </w:tc>
-      </w:tr>
-      <w:tr>
-        <w:tc>
-          <w:tcPr>
-            <w:tcW w:w="1666" w:type="pct"/>
-          </w:tcPr>
-          <w:p>
-            <w:pPr>
-              <w:jc w:val="center"/>
-              <w:rPr>
-                <w:sz w:val="24"/>
-              </w:rPr>
-            </w:pPr>
-            <w:r>
-              <w:rPr>
-                <w:sz w:val="24"/>
-              </w:rPr>
-              <w:t>Choji</w:t>
-            </w:r>
-          </w:p>
-        </w:tc>
-        <w:tc>
-          <w:tcPr>
-            <w:tcW w:w="1666" w:type="pct"/>
-          </w:tcPr>
-          <w:p>
-            <w:pPr>
-              <w:jc w:val="center"/>
-              <w:rPr>
-                <w:sz w:val="24"/>
-              </w:rPr>
-            </w:pPr>
-          </w:p>
-        </w:tc>
-        <w:tc>
-          <w:tcPr>
-            <w:tcW w:w="1667" w:type="pct"/>
-          </w:tcPr>
-          <w:p>
-            <w:pPr>
-              <w:jc w:val="center"/>
-              <w:rPr>
-                <w:sz w:val="24"/>
-              </w:rPr>
-            </w:pPr>
-          </w:p>
-        </w:tc>
-      </w:tr>
-      <w:tr>
-        <w:tc>
-          <w:tcPr>
-            <w:tcW w:w="1666" w:type="pct"/>
-          </w:tcPr>
-          <w:p>
-            <w:pPr>
-              <w:jc w:val="center"/>
-              <w:rPr>
-                <w:sz w:val="24"/>
-              </w:rPr>
-            </w:pPr>
-            <w:r>
-              <w:rPr>
-                <w:sz w:val="24"/>
-              </w:rPr>
-              <w:t>Kiba</w:t>
-            </w:r>
-          </w:p>
-        </w:tc>
-        <w:tc>
-          <w:tcPr>
-            <w:tcW w:w="1666" w:type="pct"/>
-          </w:tcPr>
-          <w:p>
-            <w:pPr>
-              <w:jc w:val="center"/>
-              <w:rPr>
-                <w:sz w:val="24"/>
-              </w:rPr>
-            </w:pPr>
-          </w:p>
-        </w:tc>
-        <w:tc>
-          <w:tcPr>
-            <w:tcW w:w="1667" w:type="pct"/>
-          </w:tcPr>
-          <w:p>
-            <w:pPr>
-              <w:jc w:val="center"/>
-              <w:rPr>
-                <w:sz w:val="24"/>
-              </w:rPr>
-            </w:pPr>
-          </w:p>
-        </w:tc>
-      </w:tr>
-      <w:tr>
-        <w:tc>
-          <w:tcPr>
-            <w:tcW w:w="1666" w:type="pct"/>
-          </w:tcPr>
-          <w:p>
-            <w:pPr>
-              <w:jc w:val="center"/>
-              <w:rPr>
-                <w:sz w:val="24"/>
-              </w:rPr>
-            </w:pPr>
-            <w:r>
-              <w:rPr>
-                <w:sz w:val="24"/>
-              </w:rPr>
-              <w:t>Neji</w:t>
-            </w:r>
-          </w:p>
-        </w:tc>
-        <w:tc>
-          <w:tcPr>
-            <w:tcW w:w="1666" w:type="pct"/>
-          </w:tcPr>
-          <w:p>
-            <w:pPr>
-              <w:jc w:val="center"/>
-              <w:rPr>
-                <w:sz w:val="24"/>
-              </w:rPr>
-            </w:pPr>
-          </w:p>
-        </w:tc>
-        <w:tc>
-          <w:tcPr>
-            <w:tcW w:w="1667" w:type="pct"/>
-          </w:tcPr>
-          <w:p>
-            <w:pPr>
-              <w:jc w:val="center"/>
-              <w:rPr>
-                <w:sz w:val="24"/>
-              </w:rPr>
-            </w:pPr>
-          </w:p>
-        </w:tc>
-      </w:tr>
-      <w:tr>
-        <w:tc>
-          <w:tcPr>
-            <w:tcW w:w="1666" w:type="pct"/>
-          </w:tcPr>
-          <w:p>
-            <w:pPr>
-              <w:jc w:val="center"/>
-              <w:rPr>
-                <w:sz w:val="24"/>
-              </w:rPr>
-            </w:pPr>
-            <w:r>
-              <w:rPr>
-                <w:sz w:val="24"/>
-              </w:rPr>
-              <w:t>Shikamaru</w:t>
-            </w:r>
-          </w:p>
-        </w:tc>
-        <w:tc>
-          <w:tcPr>
-            <w:tcW w:w="1666" w:type="pct"/>
-          </w:tcPr>
-          <w:p>
-            <w:pPr>
-              <w:jc w:val="center"/>
-              <w:rPr>
-                <w:sz w:val="24"/>
-              </w:rPr>
-            </w:pPr>
-          </w:p>
-        </w:tc>
-        <w:tc>
-          <w:tcPr>
-            <w:tcW w:w="1667" w:type="pct"/>
-          </w:tcPr>
-          <w:p>
-            <w:pPr>
-              <w:jc w:val="center"/>
-              <w:rPr>
-                <w:sz w:val="24"/>
-              </w:rPr>
-            </w:pPr>
-          </w:p>
-        </w:tc>
-      </w:tr>
-      <w:tr>
-        <w:tc>
-          <w:tcPr>
-            <w:tcW w:w="1666" w:type="pct"/>
-          </w:tcPr>
-          <w:p>
-            <w:pPr>
-              <w:jc w:val="center"/>
-              <w:rPr>
-                <w:sz w:val="24"/>
-              </w:rPr>
-            </w:pPr>
-            <w:r>
-              <w:rPr>
-                <w:sz w:val="24"/>
-              </w:rPr>
-              <w:t>Enno</w:t>
-            </w:r>
-          </w:p>
-        </w:tc>
-        <w:tc>
-          <w:tcPr>
-            <w:tcW w:w="1666" w:type="pct"/>
-          </w:tcPr>
-          <w:p>
-            <w:pPr>
-              <w:jc w:val="center"/>
-              <w:rPr>
-                <w:sz w:val="24"/>
-              </w:rPr>
-            </w:pPr>
-          </w:p>
-        </w:tc>
-        <w:tc>
-          <w:tcPr>
-            <w:tcW w:w="1667" w:type="pct"/>
-          </w:tcPr>
-          <w:p>
-            <w:pPr>
-              <w:jc w:val="center"/>
-              <w:rPr>
-                <w:sz w:val="24"/>
-              </w:rPr>
-            </w:pPr>
-          </w:p>
-        </w:tc>
-      </w:tr>
-      <w:tr>
-        <w:tc>
-          <w:tcPr>
-            <w:tcW w:w="1666" w:type="pct"/>
-          </w:tcPr>
-          <w:p>
-            <w:pPr>
-              <w:jc w:val="center"/>
-              <w:rPr>
-                <w:sz w:val="24"/>
-              </w:rPr>
-            </w:pPr>
-            <w:r>
-              <w:rPr>
-                <w:sz w:val="24"/>
-              </w:rPr>
-              <w:t>Ten Ten</w:t>
-            </w:r>
-          </w:p>
-        </w:tc>
-        <w:tc>
-          <w:tcPr>
-            <w:tcW w:w="1666" w:type="pct"/>
-          </w:tcPr>
-          <w:p>
-            <w:pPr>
-              <w:jc w:val="center"/>
-              <w:rPr>
-                <w:sz w:val="24"/>
-              </w:rPr>
-            </w:pPr>
-          </w:p>
-        </w:tc>
-        <w:tc>
-          <w:tcPr>
-            <w:tcW w:w="1667" w:type="pct"/>
-          </w:tcPr>
-          <w:p>
-            <w:pPr>
-              <w:jc w:val="center"/>
-              <w:rPr>
-                <w:sz w:val="24"/>
-              </w:rPr>
-            </w:pPr>
-          </w:p>
-        </w:tc>
-      </w:tr>
-      <w:tr>
-        <w:tc>
-          <w:tcPr>
-            <w:tcW w:w="1666" w:type="pct"/>
-          </w:tcPr>
-          <w:p>
-            <w:pPr>
-              <w:jc w:val="center"/>
-              <w:rPr>
-                <w:sz w:val="24"/>
-              </w:rPr>
-            </w:pPr>
-            <w:r>
-              <w:rPr>
-                <w:sz w:val="24"/>
-              </w:rPr>
-              <w:t>Rock Lee</w:t>
-            </w:r>
-          </w:p>
-        </w:tc>
-        <w:tc>
-          <w:tcPr>
-            <w:tcW w:w="1666" w:type="pct"/>
-          </w:tcPr>
-          <w:p>
-            <w:pPr>
-              <w:jc w:val="center"/>
-              <w:rPr>
-                <w:sz w:val="24"/>
-              </w:rPr>
-            </w:pPr>
-          </w:p>
-        </w:tc>
-        <w:tc>
-          <w:tcPr>
-            <w:tcW w:w="1667" w:type="pct"/>
-          </w:tcPr>
-          <w:p>
-            <w:pPr>
-              <w:jc w:val="center"/>
-              <w:rPr>
-                <w:sz w:val="24"/>
-              </w:rPr>
-            </w:pPr>
-          </w:p>
-        </w:tc>
-      </w:tr>
-      <w:tr>
-        <w:tc>
-          <w:tcPr>
-            <w:tcW w:w="1666" w:type="pct"/>
-          </w:tcPr>
-          <w:p>
-            <w:pPr>
-              <w:jc w:val="center"/>
-              <w:rPr>
-                <w:sz w:val="24"/>
-              </w:rPr>
-            </w:pPr>
-            <w:r>
-              <w:rPr>
-                <w:sz w:val="24"/>
-              </w:rPr>
-              <w:t>Gaara</w:t>
-            </w:r>
-          </w:p>
-        </w:tc>
-        <w:tc>
-          <w:tcPr>
-            <w:tcW w:w="1666" w:type="pct"/>
-          </w:tcPr>
-          <w:p>
-            <w:pPr>
-              <w:jc w:val="center"/>
-              <w:rPr>
-                <w:sz w:val="24"/>
-              </w:rPr>
-            </w:pPr>
-          </w:p>
-        </w:tc>
-        <w:tc>
-          <w:tcPr>
-            <w:tcW w:w="1667" w:type="pct"/>
-          </w:tcPr>
-          <w:p>
-            <w:pPr>
-              <w:jc w:val="center"/>
-              <w:rPr>
-                <w:sz w:val="24"/>
-              </w:rPr>
-            </w:pPr>
-          </w:p>
-        </w:tc>
-      </w:tr>
-      <w:tr>
-        <w:tc>
-          <w:tcPr>
-            <w:tcW w:w="1666" w:type="pct"/>
-          </w:tcPr>
-          <w:p>
-            <w:pPr>
-              <w:jc w:val="center"/>
-              <w:rPr>
-                <w:sz w:val="24"/>
-              </w:rPr>
-            </w:pPr>
-            <w:r>
-              <w:rPr>
-                <w:sz w:val="24"/>
-              </w:rPr>
-              <w:t>Kakashi</w:t>
-            </w:r>
-          </w:p>
-        </w:tc>
-        <w:tc>
-          <w:tcPr>
-            <w:tcW w:w="1666" w:type="pct"/>
-          </w:tcPr>
-          <w:p>
-            <w:pPr>
-              <w:jc w:val="center"/>
-              <w:rPr>
-                <w:sz w:val="24"/>
-              </w:rPr>
-            </w:pPr>
-          </w:p>
-        </w:tc>
-        <w:tc>
-          <w:tcPr>
-            <w:tcW w:w="1667" w:type="pct"/>
-          </w:tcPr>
-          <w:p>
-            <w:pPr>
-              <w:jc w:val="center"/>
-              <w:rPr>
-                <w:sz w:val="24"/>
-              </w:rPr>
-            </w:pPr>
-          </w:p>
-        </w:tc>
-      </w:tr>
-      <w:tr>
-        <w:tc>
-          <w:tcPr>
-            <w:tcW w:w="1666" w:type="pct"/>
-          </w:tcPr>
-          <w:p>
-            <w:pPr>
-              <w:jc w:val="center"/>
-              <w:rPr>
-                <w:sz w:val="24"/>
-              </w:rPr>
-            </w:pPr>
-            <w:r>
-              <w:rPr>
-                <w:sz w:val="24"/>
-              </w:rPr>
-              <w:t>Shino</w:t>
-            </w:r>
-          </w:p>
-        </w:tc>
-        <w:tc>
-          <w:tcPr>
-            <w:tcW w:w="1666" w:type="pct"/>
-          </w:tcPr>
-          <w:p>
-            <w:pPr>
-              <w:jc w:val="center"/>
-              <w:rPr>
-                <w:sz w:val="24"/>
-              </w:rPr>
-            </w:pPr>
-          </w:p>
-        </w:tc>
-        <w:tc>
-          <w:tcPr>
-            <w:tcW w:w="1667" w:type="pct"/>
-          </w:tcPr>
-          <w:p>
-            <w:pPr>
-              <w:jc w:val="center"/>
-              <w:rPr>
-                <w:sz w:val="24"/>
-              </w:rPr>
-            </w:pPr>
-          </w:p>
-        </w:tc>
-      </w:tr>
-      <w:tr>
-        <w:tc>
-          <w:tcPr>
-            <w:tcW w:w="1666" w:type="pct"/>
-          </w:tcPr>
-          <w:p>
-            <w:pPr>
-              <w:jc w:val="center"/>
-              <w:rPr>
-                <w:sz w:val="24"/>
-              </w:rPr>
-            </w:pPr>
-            <w:r>
-              <w:rPr>
-                <w:sz w:val="24"/>
-              </w:rPr>
-              <w:t>Orochimaru</w:t>
-            </w:r>
-          </w:p>
-        </w:tc>
-        <w:tc>
-          <w:tcPr>
-            <w:tcW w:w="1666" w:type="pct"/>
-          </w:tcPr>
-          <w:p>
-            <w:pPr>
-              <w:jc w:val="center"/>
-              <w:rPr>
-                <w:sz w:val="24"/>
-              </w:rPr>
-            </w:pPr>
-          </w:p>
-        </w:tc>
-        <w:tc>
-          <w:tcPr>
-            <w:tcW w:w="1667" w:type="pct"/>
-          </w:tcPr>
-          <w:p>
-            <w:pPr>
-              <w:jc w:val="center"/>
-              <w:rPr>
-                <w:sz w:val="24"/>
-              </w:rPr>
-            </w:pPr>
-          </w:p>
-        </w:tc>
-      </w:tr>
-      <w:tr>
-        <w:tc>
-          <w:tcPr>
-            <w:tcW w:w="1666" w:type="pct"/>
-          </w:tcPr>
-          <w:p>
-            <w:pPr>
-              <w:jc w:val="center"/>
-              <w:rPr>
-                <w:sz w:val="24"/>
-              </w:rPr>
-            </w:pPr>
-            <w:r>
-              <w:rPr>
-                <w:sz w:val="24"/>
-              </w:rPr>
-              <w:t>Jiraya</w:t>
-            </w:r>
-          </w:p>
-        </w:tc>
-        <w:tc>
-          <w:tcPr>
-            <w:tcW w:w="1666" w:type="pct"/>
-          </w:tcPr>
-          <w:p>
-            <w:pPr>
-              <w:jc w:val="center"/>
-              <w:rPr>
-                <w:sz w:val="24"/>
-              </w:rPr>
-            </w:pPr>
-          </w:p>
-        </w:tc>
-        <w:tc>
-          <w:tcPr>
-            <w:tcW w:w="1667" w:type="pct"/>
-          </w:tcPr>
-          <w:p>
-            <w:pPr>
-              <w:jc w:val="center"/>
-              <w:rPr>
-                <w:sz w:val="24"/>
-              </w:rPr>
-            </w:pPr>
-          </w:p>
-        </w:tc>
-      </w:tr>
-      <w:tr>
-        <w:tc>
-          <w:tcPr>
-            <w:tcW w:w="1666" w:type="pct"/>
-          </w:tcPr>
-          <w:p>
-            <w:pPr>
-              <w:jc w:val="center"/>
-              <w:rPr>
-                <w:sz w:val="24"/>
-              </w:rPr>
-            </w:pPr>
-            <w:r>
-              <w:rPr>
-                <w:sz w:val="24"/>
-              </w:rPr>
-              <w:t>Tsunade</w:t>
-            </w:r>
-          </w:p>
-        </w:tc>
-        <w:tc>
-          <w:tcPr>
-            <w:tcW w:w="1666" w:type="pct"/>
-          </w:tcPr>
-          <w:p>
-            <w:pPr>
-              <w:jc w:val="center"/>
-              <w:rPr>
-                <w:sz w:val="24"/>
-              </w:rPr>
-            </w:pPr>
-          </w:p>
-        </w:tc>
-        <w:tc>
-          <w:tcPr>
-            <w:tcW w:w="1667" w:type="pct"/>
-          </w:tcPr>
-          <w:p>
-            <w:pPr>
-              <w:jc w:val="center"/>
-              <w:rPr>
-                <w:sz w:val="24"/>
-              </w:rPr>
-            </w:pPr>
-          </w:p>
-        </w:tc>
-      </w:tr>
-      <w:tr>
-        <w:tc>
-          <w:tcPr>
-            <w:tcW w:w="1666" w:type="pct"/>
-          </w:tcPr>
-          <w:p>
-            <w:pPr>
-              <w:jc w:val="center"/>
-              <w:rPr>
-                <w:sz w:val="24"/>
-              </w:rPr>
-            </w:pPr>
-            <w:r>
-              <w:rPr>
-                <w:sz w:val="24"/>
-              </w:rPr>
-              <w:t>Luffy</w:t>
-            </w:r>
-          </w:p>
-        </w:tc>
-        <w:tc>
-          <w:tcPr>
-            <w:tcW w:w="1666" w:type="pct"/>
-          </w:tcPr>
-          <w:p>
-            <w:pPr>
-              <w:jc w:val="center"/>
-              <w:rPr>
-                <w:sz w:val="24"/>
-              </w:rPr>
-            </w:pPr>
-          </w:p>
-        </w:tc>
-        <w:tc>
-          <w:tcPr>
-            <w:tcW w:w="1667" w:type="pct"/>
-          </w:tcPr>
-          <w:p>
-            <w:pPr>
-              <w:jc w:val="center"/>
-              <w:rPr>
-                <w:sz w:val="24"/>
-              </w:rPr>
-            </w:pPr>
-          </w:p>
-        </w:tc>
-      </w:tr>
-      <w:tr>
-        <w:tc>
-          <w:tcPr>
-            <w:tcW w:w="1666" w:type="pct"/>
-          </w:tcPr>
-          <w:p>
-            <w:pPr>
-              <w:jc w:val="center"/>
-              <w:rPr>
-                <w:sz w:val="24"/>
-              </w:rPr>
-            </w:pPr>
-            <w:r>
-              <w:rPr>
-                <w:sz w:val="24"/>
-              </w:rPr>
-              <w:t>Nami</w:t>
-            </w:r>
-          </w:p>
-        </w:tc>
-        <w:tc>
-          <w:tcPr>
-            <w:tcW w:w="1666" w:type="pct"/>
-          </w:tcPr>
-          <w:p>
-            <w:pPr>
-              <w:jc w:val="center"/>
-              <w:rPr>
-                <w:sz w:val="24"/>
-              </w:rPr>
-            </w:pPr>
-          </w:p>
-        </w:tc>
-        <w:tc>
-          <w:tcPr>
-            <w:tcW w:w="1667" w:type="pct"/>
-          </w:tcPr>
-          <w:p>
-            <w:pPr>
-              <w:jc w:val="center"/>
-              <w:rPr>
-                <w:sz w:val="24"/>
-              </w:rPr>
-            </w:pPr>
-          </w:p>
-        </w:tc>
-      </w:tr>
-      <w:tr>
-        <w:tc>
-          <w:tcPr>
-            <w:tcW w:w="1666" w:type="pct"/>
-          </w:tcPr>
-          <w:p>
-            <w:pPr>
-              <w:jc w:val="center"/>
-              <w:rPr>
-                <w:sz w:val="24"/>
-              </w:rPr>
-            </w:pPr>
-            <w:r>
-              <w:rPr>
-                <w:sz w:val="24"/>
-              </w:rPr>
-              <w:t>Zoro</w:t>
-            </w:r>
-          </w:p>
-        </w:tc>
-        <w:tc>
-          <w:tcPr>
-            <w:tcW w:w="1666" w:type="pct"/>
-          </w:tcPr>
-          <w:p>
-            <w:pPr>
-              <w:jc w:val="center"/>
-              <w:rPr>
-                <w:sz w:val="24"/>
-              </w:rPr>
-            </w:pPr>
-          </w:p>
-        </w:tc>
-        <w:tc>
-          <w:tcPr>
-            <w:tcW w:w="1667" w:type="pct"/>
-          </w:tcPr>
-          <w:p>
-            <w:pPr>
-              <w:jc w:val="center"/>
-              <w:rPr>
-                <w:sz w:val="24"/>
-              </w:rPr>
-            </w:pPr>
-          </w:p>
-        </w:tc>
-      </w:tr>
-      <w:tr>
-        <w:tc>
-          <w:tcPr>
-            <w:tcW w:w="1666" w:type="pct"/>
-          </w:tcPr>
-          <w:p>
-            <w:pPr>
-              <w:jc w:val="center"/>
-              <w:rPr>
-                <w:sz w:val="24"/>
-              </w:rPr>
-            </w:pPr>
-            <w:r>
-              <w:rPr>
-                <w:sz w:val="24"/>
-              </w:rPr>
-              <w:t>Usopp</w:t>
-            </w:r>
-          </w:p>
-        </w:tc>
-        <w:tc>
-          <w:tcPr>
-            <w:tcW w:w="1666" w:type="pct"/>
-          </w:tcPr>
-          <w:p>
-            <w:pPr>
-              <w:jc w:val="center"/>
-              <w:rPr>
-                <w:sz w:val="24"/>
-              </w:rPr>
-            </w:pPr>
-          </w:p>
-        </w:tc>
-        <w:tc>
-          <w:tcPr>
-            <w:tcW w:w="1667" w:type="pct"/>
-          </w:tcPr>
-          <w:p>
-            <w:pPr>
-              <w:jc w:val="center"/>
-              <w:rPr>
-                <w:sz w:val="24"/>
-              </w:rPr>
-            </w:pPr>
-          </w:p>
-        </w:tc>
-      </w:tr>
-      <w:tr>
-        <w:tc>
-          <w:tcPr>
-            <w:tcW w:w="1666" w:type="pct"/>
-          </w:tcPr>
-          <w:p>
-            <w:pPr>
-              <w:jc w:val="center"/>
-              <w:rPr>
-                <w:sz w:val="24"/>
-              </w:rPr>
-            </w:pPr>
-            <w:r>
-              <w:rPr>
-                <w:sz w:val="24"/>
-              </w:rPr>
-              <w:t>Chopper</w:t>
-            </w:r>
-          </w:p>
-        </w:tc>
-        <w:tc>
-          <w:tcPr>
-            <w:tcW w:w="1666" w:type="pct"/>
-          </w:tcPr>
-          <w:p>
-            <w:pPr>
-              <w:jc w:val="center"/>
-              <w:rPr>
-                <w:sz w:val="24"/>
-              </w:rPr>
-            </w:pPr>
-          </w:p>
-        </w:tc>
-        <w:tc>
-          <w:tcPr>
-            <w:tcW w:w="1667" w:type="pct"/>
-          </w:tcPr>
-          <w:p>
-            <w:pPr>
-              <w:jc w:val="center"/>
-              <w:rPr>
-                <w:sz w:val="24"/>
-              </w:rPr>
-            </w:pPr>
-          </w:p>
-        </w:tc>
-      </w:tr>
-      <w:tr>
-        <w:tc>
-          <w:tcPr>
-            <w:tcW w:w="1666" w:type="pct"/>
-          </w:tcPr>
-          <w:p>
-            <w:pPr>
-              <w:jc w:val="center"/>
-              <w:rPr>
-                <w:sz w:val="24"/>
-              </w:rPr>
-            </w:pPr>
-            <w:r>
-              <w:rPr>
-                <w:sz w:val="24"/>
-              </w:rPr>
-              <w:t>Sanji</w:t>
-            </w:r>
-          </w:p>
-        </w:tc>
-        <w:tc>
-          <w:tcPr>
-            <w:tcW w:w="1666" w:type="pct"/>
-          </w:tcPr>
-          <w:p>
-            <w:pPr>
-              <w:jc w:val="center"/>
-              <w:rPr>
-                <w:sz w:val="24"/>
-              </w:rPr>
-            </w:pPr>
-          </w:p>
-        </w:tc>
-        <w:tc>
-          <w:tcPr>
-            <w:tcW w:w="1667" w:type="pct"/>
-          </w:tcPr>
-          <w:p>
-            <w:pPr>
-              <w:jc w:val="center"/>
-              <w:rPr>
-                <w:sz w:val="24"/>
-              </w:rPr>
-            </w:pPr>
-          </w:p>
-        </w:tc>
-      </w:tr>
-      <w:tr>
-        <w:tc>
-          <w:tcPr>
-            <w:tcW w:w="1666" w:type="pct"/>
-          </w:tcPr>
-          <w:p>
-            <w:pPr>
-              <w:jc w:val="center"/>
-              <w:rPr>
-                <w:sz w:val="24"/>
-              </w:rPr>
-            </w:pPr>
-            <w:r>
-              <w:rPr>
-                <w:sz w:val="24"/>
-              </w:rPr>
-              <w:t>Robin</w:t>
-            </w:r>
-          </w:p>
-        </w:tc>
-        <w:tc>
-          <w:tcPr>
-            <w:tcW w:w="1666" w:type="pct"/>
-          </w:tcPr>
-          <w:p>
-            <w:pPr>
-              <w:jc w:val="center"/>
-              <w:rPr>
-                <w:sz w:val="24"/>
-              </w:rPr>
-            </w:pPr>
-          </w:p>
-        </w:tc>
-        <w:tc>
-          <w:tcPr>
-            <w:tcW w:w="1667" w:type="pct"/>
-          </w:tcPr>
-          <w:p>
-            <w:pPr>
-              <w:jc w:val="center"/>
-              <w:rPr>
-                <w:sz w:val="24"/>
-              </w:rPr>
-            </w:pPr>
-          </w:p>
-        </w:tc>
-      </w:tr>
-      <w:tr>
-        <w:tc>
-          <w:tcPr>
-            <w:tcW w:w="1666" w:type="pct"/>
-          </w:tcPr>
-          <w:p>
-            <w:pPr>
-              <w:jc w:val="center"/>
-              <w:rPr>
-                <w:sz w:val="24"/>
-              </w:rPr>
-            </w:pPr>
-            <w:r>
-              <w:rPr>
-                <w:sz w:val="24"/>
-              </w:rPr>
-              <w:t>Franky</w:t>
-            </w:r>
-          </w:p>
-        </w:tc>
-        <w:tc>
-          <w:tcPr>
-            <w:tcW w:w="1666" w:type="pct"/>
-          </w:tcPr>
-          <w:p>
-            <w:pPr>
-              <w:jc w:val="center"/>
-              <w:rPr>
-                <w:sz w:val="24"/>
-              </w:rPr>
-            </w:pPr>
-          </w:p>
-        </w:tc>
-        <w:tc>
-          <w:tcPr>
-            <w:tcW w:w="1667" w:type="pct"/>
-          </w:tcPr>
-          <w:p>
-            <w:pPr>
-              <w:jc w:val="center"/>
-              <w:rPr>
-                <w:sz w:val="24"/>
-              </w:rPr>
-            </w:pPr>
-          </w:p>
-        </w:tc>
-      </w:tr>
-      <w:tr>
-        <w:tc>
-          <w:tcPr>
-            <w:tcW w:w="1666" w:type="pct"/>
-          </w:tcPr>
-          <w:p>
-            <w:pPr>
-              <w:jc w:val="center"/>
-              <w:rPr>
-                <w:sz w:val="24"/>
-              </w:rPr>
-            </w:pPr>
-            <w:r>
-              <w:rPr>
-                <w:sz w:val="24"/>
-              </w:rPr>
-              <w:t>Brooke</w:t>
-            </w:r>
-          </w:p>
-        </w:tc>
-        <w:tc>
-          <w:tcPr>
-            <w:tcW w:w="1666" w:type="pct"/>
-          </w:tcPr>
-          <w:p>
-            <w:pPr>
-              <w:jc w:val="center"/>
-              <w:rPr>
-                <w:sz w:val="24"/>
-              </w:rPr>
-            </w:pPr>
-          </w:p>
-        </w:tc>
-        <w:tc>
-          <w:tcPr>
-            <w:tcW w:w="1667" w:type="pct"/>
-          </w:tcPr>
-          <w:p>
-            <w:pPr>
-              <w:jc w:val="center"/>
-              <w:rPr>
-                <w:sz w:val="24"/>
-              </w:rPr>
-            </w:pPr>
-          </w:p>
-        </w:tc>
-      </w:tr>
-      <w:tr>
-        <w:tc>
-          <w:tcPr>
-            <w:tcW w:w="1666" w:type="pct"/>
-          </w:tcPr>
-          <w:p>
-            <w:pPr>
-              <w:jc w:val="center"/>
-              <w:rPr>
-                <w:sz w:val="24"/>
-              </w:rPr>
-            </w:pPr>
-            <w:r>
-              <w:rPr>
-                <w:sz w:val="24"/>
-              </w:rPr>
-              <w:t>Ace</w:t>
-            </w:r>
-          </w:p>
-        </w:tc>
-        <w:tc>
-          <w:tcPr>
-            <w:tcW w:w="1666" w:type="pct"/>
-          </w:tcPr>
-          <w:p>
-            <w:pPr>
-              <w:jc w:val="center"/>
-              <w:rPr>
-                <w:sz w:val="24"/>
-              </w:rPr>
-            </w:pPr>
-          </w:p>
-        </w:tc>
-        <w:tc>
-          <w:tcPr>
-            <w:tcW w:w="1667" w:type="pct"/>
-          </w:tcPr>
-          <w:p>
-            <w:pPr>
-              <w:jc w:val="center"/>
-              <w:rPr>
-                <w:sz w:val="24"/>
-              </w:rPr>
-            </w:pPr>
-          </w:p>
-        </w:tc>
-      </w:tr>
-      <w:tr>
-        <w:tc>
-          <w:tcPr>
-            <w:tcW w:w="1666" w:type="pct"/>
-          </w:tcPr>
-          <w:p>
-            <w:pPr>
-              <w:jc w:val="center"/>
-              <w:rPr>
-                <w:sz w:val="24"/>
-              </w:rPr>
-            </w:pPr>
-            <w:r>
-              <w:rPr>
-                <w:sz w:val="24"/>
-              </w:rPr>
-              <w:t>Kimono Girl</w:t>
-            </w:r>
-          </w:p>
-        </w:tc>
-        <w:tc>
-          <w:tcPr>
-            <w:tcW w:w="1666" w:type="pct"/>
-          </w:tcPr>
-          <w:p>
-            <w:pPr>
-              <w:jc w:val="center"/>
-              <w:rPr>
-                <w:sz w:val="24"/>
-              </w:rPr>
-            </w:pPr>
-          </w:p>
-        </w:tc>
-        <w:tc>
-          <w:tcPr>
-            <w:tcW w:w="1667" w:type="pct"/>
-          </w:tcPr>
-          <w:p>
-            <w:pPr>
-              <w:jc w:val="center"/>
-              <w:rPr>
-                <w:sz w:val="24"/>
-              </w:rPr>
-            </w:pPr>
-            <w:r>
-              <w:rPr>
-                <w:sz w:val="24"/>
-              </w:rPr>
-              <w:t>HGSS_Kimono_Girl</w:t>
-            </w:r>
-          </w:p>
-        </w:tc>
-      </w:tr>
-      <w:tr>
-        <w:tc>
-          <w:tcPr>
-            <w:tcW w:w="1666" w:type="pct"/>
-          </w:tcPr>
-          <w:p>
-            <w:pPr>
-              <w:jc w:val="center"/>
-              <w:rPr>
-                <w:sz w:val="24"/>
-              </w:rPr>
-            </w:pPr>
-            <w:r>
-              <w:rPr>
-                <w:sz w:val="24"/>
-              </w:rPr>
-              <w:t>Prank Boy</w:t>
-            </w:r>
-          </w:p>
-        </w:tc>
-        <w:tc>
-          <w:tcPr>
-            <w:tcW w:w="1666" w:type="pct"/>
-          </w:tcPr>
-          <w:p>
-            <w:pPr>
-              <w:jc w:val="center"/>
-              <w:rPr>
-                <w:sz w:val="24"/>
-              </w:rPr>
-            </w:pPr>
-          </w:p>
-        </w:tc>
-        <w:tc>
-          <w:tcPr>
-            <w:tcW w:w="1667" w:type="pct"/>
-          </w:tcPr>
-          <w:p>
-            <w:pPr>
-              <w:jc w:val="center"/>
-              <w:rPr>
-                <w:sz w:val="24"/>
-              </w:rPr>
-            </w:pPr>
-            <w:r>
-              <w:rPr>
-                <w:sz w:val="24"/>
-              </w:rPr>
-              <w:t>Spr_B2W2_Benga</w:t>
-            </w:r>
-          </w:p>
-        </w:tc>
-      </w:tr>
-      <w:tr>
-        <w:tc>
-          <w:tcPr>
-            <w:tcW w:w="1666" w:type="pct"/>
-          </w:tcPr>
-          <w:p>
-            <w:pPr>
-              <w:jc w:val="center"/>
-              <w:rPr>
-                <w:sz w:val="24"/>
-              </w:rPr>
-            </w:pPr>
-            <w:r>
-              <w:rPr>
-                <w:sz w:val="24"/>
-              </w:rPr>
-              <w:t>Cubert</w:t>
-            </w:r>
-          </w:p>
-        </w:tc>
-        <w:tc>
-          <w:tcPr>
-            <w:tcW w:w="1666" w:type="pct"/>
-          </w:tcPr>
-          <w:p>
-            <w:pPr>
-              <w:jc w:val="center"/>
-              <w:rPr>
-                <w:sz w:val="24"/>
-              </w:rPr>
-            </w:pPr>
-          </w:p>
-        </w:tc>
-        <w:tc>
-          <w:tcPr>
-            <w:tcW w:w="1667" w:type="pct"/>
-          </w:tcPr>
-          <w:p>
-            <w:pPr>
-              <w:jc w:val="center"/>
-              <w:rPr>
-                <w:sz w:val="24"/>
-              </w:rPr>
-            </w:pPr>
-            <w:r>
-              <w:rPr>
-                <w:sz w:val="24"/>
-              </w:rPr>
-              <w:t>Cubert</w:t>
-            </w:r>
-          </w:p>
-        </w:tc>
-      </w:tr>
-      <w:tr>
-        <w:tc>
-          <w:tcPr>
-            <w:tcW w:w="1666" w:type="pct"/>
-          </w:tcPr>
-          <w:p>
-            <w:pPr>
-              <w:jc w:val="center"/>
-              <w:rPr>
-                <w:sz w:val="24"/>
-              </w:rPr>
-            </w:pPr>
-            <w:r>
-              <w:rPr>
-                <w:sz w:val="24"/>
-              </w:rPr>
-              <w:t>Kate Kilgus</w:t>
-            </w:r>
-          </w:p>
-        </w:tc>
-        <w:tc>
-          <w:tcPr>
-            <w:tcW w:w="1666" w:type="pct"/>
-          </w:tcPr>
-          <w:p>
-            <w:pPr>
-              <w:jc w:val="center"/>
-              <w:rPr>
-                <w:sz w:val="24"/>
-              </w:rPr>
-            </w:pPr>
-          </w:p>
-        </w:tc>
-        <w:tc>
-          <w:tcPr>
-            <w:tcW w:w="1667" w:type="pct"/>
-          </w:tcPr>
-          <w:p>
-            <w:pPr>
-              <w:jc w:val="center"/>
-              <w:rPr>
-                <w:sz w:val="24"/>
-              </w:rPr>
-            </w:pPr>
-          </w:p>
-        </w:tc>
-      </w:tr>
-      <w:tr>
-        <w:tc>
-          <w:tcPr>
-            <w:tcW w:w="1666" w:type="pct"/>
-          </w:tcPr>
-          <w:p>
-            <w:pPr>
-              <w:jc w:val="center"/>
-              <w:rPr>
-                <w:sz w:val="24"/>
-              </w:rPr>
-            </w:pPr>
-            <w:r>
-              <w:rPr>
-                <w:sz w:val="24"/>
-              </w:rPr>
-              <w:lastRenderedPageBreak/>
-              <w:t>Shawn and Gus</w:t>
-            </w:r>
-          </w:p>
-        </w:tc>
-        <w:tc>
-          <w:tcPr>
-            <w:tcW w:w="1666" w:type="pct"/>
-          </w:tcPr>
-          <w:p>
-            <w:pPr>
-              <w:jc w:val="center"/>
-              <w:rPr>
-                <w:sz w:val="24"/>
-              </w:rPr>
-            </w:pPr>
-          </w:p>
-        </w:tc>
-        <w:tc>
-          <w:tcPr>
-            <w:tcW w:w="1667" w:type="pct"/>
-          </w:tcPr>
-          <w:p>
-            <w:pPr>
-              <w:jc w:val="center"/>
-              <w:rPr>
-                <w:sz w:val="24"/>
-              </w:rPr>
-            </w:pPr>
-          </w:p>
-        </w:tc>
-      </w:tr>
-      <w:tr>
-        <w:tc>
-          <w:tcPr>
-            <w:tcW w:w="1666" w:type="pct"/>
-          </w:tcPr>
-          <w:p>
-            <w:pPr>
-              <w:jc w:val="center"/>
-              <w:rPr>
-                <w:sz w:val="24"/>
-              </w:rPr>
-            </w:pPr>
-            <w:r>
-              <w:rPr>
-                <w:sz w:val="24"/>
-              </w:rPr>
-              <w:t>Archer</w:t>
-            </w:r>
-          </w:p>
-        </w:tc>
-        <w:tc>
-          <w:tcPr>
-            <w:tcW w:w="1666" w:type="pct"/>
-          </w:tcPr>
-          <w:p>
-            <w:pPr>
-              <w:jc w:val="center"/>
-              <w:rPr>
-                <w:sz w:val="24"/>
-              </w:rPr>
-            </w:pPr>
-          </w:p>
-        </w:tc>
-        <w:tc>
-          <w:tcPr>
-            <w:tcW w:w="1667" w:type="pct"/>
-          </w:tcPr>
-          <w:p>
-            <w:pPr>
-              <w:jc w:val="center"/>
-              <w:rPr>
-                <w:sz w:val="24"/>
-              </w:rPr>
-            </w:pPr>
-          </w:p>
-        </w:tc>
-      </w:tr>
-      <w:tr>
-        <w:tc>
-          <w:tcPr>
-            <w:tcW w:w="1666" w:type="pct"/>
-          </w:tcPr>
-          <w:p>
-            <w:pPr>
-              <w:jc w:val="center"/>
-              <w:rPr>
-                <w:sz w:val="24"/>
-              </w:rPr>
-            </w:pPr>
-            <w:r>
-              <w:rPr>
-                <w:sz w:val="24"/>
-              </w:rPr>
-              <w:t>Lana</w:t>
-            </w:r>
-          </w:p>
-        </w:tc>
-        <w:tc>
-          <w:tcPr>
-            <w:tcW w:w="1666" w:type="pct"/>
-          </w:tcPr>
-          <w:p>
-            <w:pPr>
-              <w:jc w:val="center"/>
-              <w:rPr>
-                <w:sz w:val="24"/>
-              </w:rPr>
-            </w:pPr>
-          </w:p>
-        </w:tc>
-        <w:tc>
-          <w:tcPr>
-            <w:tcW w:w="1667" w:type="pct"/>
-          </w:tcPr>
-          <w:p>
-            <w:pPr>
-              <w:jc w:val="center"/>
-              <w:rPr>
-                <w:sz w:val="24"/>
-              </w:rPr>
-            </w:pPr>
-          </w:p>
-        </w:tc>
-      </w:tr>
-      <w:tr>
-        <w:tc>
-          <w:tcPr>
-            <w:tcW w:w="1666" w:type="pct"/>
-          </w:tcPr>
-          <w:p>
-            <w:pPr>
-              <w:jc w:val="center"/>
-              <w:rPr>
-                <w:sz w:val="24"/>
-              </w:rPr>
-            </w:pPr>
-            <w:r>
-              <w:rPr>
-                <w:sz w:val="24"/>
-              </w:rPr>
-              <w:t>Celio</w:t>
-            </w:r>
-          </w:p>
-        </w:tc>
-        <w:tc>
-          <w:tcPr>
-            <w:tcW w:w="1666" w:type="pct"/>
-          </w:tcPr>
-          <w:p>
-            <w:pPr>
-              <w:jc w:val="center"/>
-              <w:rPr>
-                <w:sz w:val="24"/>
-              </w:rPr>
-            </w:pPr>
-          </w:p>
-        </w:tc>
-        <w:tc>
-          <w:tcPr>
-            <w:tcW w:w="1667" w:type="pct"/>
-          </w:tcPr>
-          <w:p>
-            <w:pPr>
-              <w:jc w:val="center"/>
-              <w:rPr>
-                <w:sz w:val="24"/>
-              </w:rPr>
-            </w:pPr>
-          </w:p>
-        </w:tc>
-      </w:tr>
-      <w:tr>
-        <w:tc>
-          <w:tcPr>
-            <w:tcW w:w="1666" w:type="pct"/>
-          </w:tcPr>
-          <w:p>
-            <w:pPr>
-              <w:jc w:val="center"/>
-              <w:rPr>
-                <w:sz w:val="24"/>
-              </w:rPr>
-            </w:pPr>
-            <w:r>
-              <w:rPr>
-                <w:sz w:val="24"/>
-              </w:rPr>
-              <w:t>Serena</w:t>
-            </w:r>
-          </w:p>
-        </w:tc>
-        <w:tc>
-          <w:tcPr>
-            <w:tcW w:w="1666" w:type="pct"/>
-          </w:tcPr>
-          <w:p>
-            <w:pPr>
-              <w:jc w:val="center"/>
-              <w:rPr>
-                <w:sz w:val="24"/>
-              </w:rPr>
-            </w:pPr>
-          </w:p>
-        </w:tc>
-        <w:tc>
-          <w:tcPr>
-            <w:tcW w:w="1667" w:type="pct"/>
-          </w:tcPr>
-          <w:p>
-            <w:pPr>
-              <w:jc w:val="center"/>
-              <w:rPr>
-                <w:sz w:val="24"/>
-              </w:rPr>
-            </w:pPr>
-            <w:r>
-              <w:rPr>
-                <w:sz w:val="24"/>
-              </w:rPr>
-              <w:t>Work Needed</w:t>
-            </w:r>
-          </w:p>
-        </w:tc>
-      </w:tr>
-      <w:tr>
-        <w:tc>
-          <w:tcPr>
-            <w:tcW w:w="1666" w:type="pct"/>
-          </w:tcPr>
-          <w:p>
-            <w:pPr>
-              <w:jc w:val="center"/>
-              <w:rPr>
-                <w:sz w:val="24"/>
-              </w:rPr>
-            </w:pPr>
-            <w:r>
-              <w:rPr>
-                <w:sz w:val="24"/>
-              </w:rPr>
-              <w:t>Iris</w:t>
-            </w:r>
-          </w:p>
-        </w:tc>
-        <w:tc>
-          <w:tcPr>
-            <w:tcW w:w="1666" w:type="pct"/>
-          </w:tcPr>
-          <w:p>
-            <w:pPr>
-              <w:jc w:val="center"/>
-              <w:rPr>
-                <w:sz w:val="24"/>
-              </w:rPr>
-            </w:pPr>
-          </w:p>
-        </w:tc>
-        <w:tc>
-          <w:tcPr>
-            <w:tcW w:w="1667" w:type="pct"/>
-          </w:tcPr>
-          <w:p>
-            <w:pPr>
-              <w:jc w:val="center"/>
-              <w:rPr>
-                <w:sz w:val="24"/>
-              </w:rPr>
-            </w:pPr>
-            <w:r>
-              <w:rPr>
-                <w:sz w:val="24"/>
-              </w:rPr>
-              <w:t>Spr_BW_Iris</w:t>
-            </w:r>
-          </w:p>
-        </w:tc>
-      </w:tr>
-      <w:tr>
-        <w:tc>
-          <w:tcPr>
-            <w:tcW w:w="1666" w:type="pct"/>
-          </w:tcPr>
-          <w:p>
-            <w:pPr>
-              <w:jc w:val="center"/>
-              <w:rPr>
-                <w:sz w:val="24"/>
-              </w:rPr>
-            </w:pPr>
-            <w:r>
-              <w:rPr>
-                <w:sz w:val="24"/>
-              </w:rPr>
-              <w:t>University President</w:t>
-            </w:r>
-          </w:p>
-        </w:tc>
-        <w:tc>
-          <w:tcPr>
-            <w:tcW w:w="1666" w:type="pct"/>
-          </w:tcPr>
-          <w:p>
-            <w:pPr>
-              <w:jc w:val="center"/>
-              <w:rPr>
-                <w:sz w:val="24"/>
-              </w:rPr>
-            </w:pPr>
-          </w:p>
-        </w:tc>
-        <w:tc>
-          <w:tcPr>
-            <w:tcW w:w="1667" w:type="pct"/>
-          </w:tcPr>
-          <w:p>
-            <w:pPr>
-              <w:jc w:val="center"/>
-              <w:rPr>
-                <w:sz w:val="24"/>
-              </w:rPr>
-            </w:pPr>
-          </w:p>
-        </w:tc>
-      </w:tr>
-      <w:tr>
-        <w:tc>
-          <w:tcPr>
-            <w:tcW w:w="1666" w:type="pct"/>
-          </w:tcPr>
-          <w:p>
-            <w:pPr>
-              <w:jc w:val="center"/>
-              <w:rPr>
-                <w:sz w:val="24"/>
-              </w:rPr>
-            </w:pPr>
-            <w:r>
-              <w:rPr>
-                <w:sz w:val="24"/>
-              </w:rPr>
-              <w:t>Tournament Announcer</w:t>
-            </w:r>
-          </w:p>
-        </w:tc>
-        <w:tc>
-          <w:tcPr>
-            <w:tcW w:w="1666" w:type="pct"/>
-          </w:tcPr>
-          <w:p>
-            <w:pPr>
-              <w:jc w:val="center"/>
-              <w:rPr>
-                <w:sz w:val="24"/>
-              </w:rPr>
-            </w:pPr>
-          </w:p>
-        </w:tc>
-        <w:tc>
-          <w:tcPr>
-            <w:tcW w:w="1667" w:type="pct"/>
-          </w:tcPr>
-          <w:p>
-            <w:pPr>
-              <w:jc w:val="center"/>
-              <w:rPr>
-                <w:sz w:val="24"/>
-              </w:rPr>
-            </w:pPr>
-          </w:p>
-        </w:tc>
-      </w:tr>
-      <w:tr>
-        <w:tc>
-          <w:tcPr>
-            <w:tcW w:w="1666" w:type="pct"/>
-          </w:tcPr>
-          <w:p>
-            <w:pPr>
-              <w:jc w:val="center"/>
-              <w:rPr>
-                <w:sz w:val="24"/>
-              </w:rPr>
-            </w:pPr>
-            <w:r>
-              <w:rPr>
-                <w:sz w:val="24"/>
-              </w:rPr>
-              <w:t>Gym Helper</w:t>
-            </w:r>
-          </w:p>
-        </w:tc>
-        <w:tc>
-          <w:tcPr>
-            <w:tcW w:w="1666" w:type="pct"/>
-          </w:tcPr>
-          <w:p>
-            <w:pPr>
-              <w:jc w:val="center"/>
-              <w:rPr>
-                <w:sz w:val="24"/>
-              </w:rPr>
-            </w:pPr>
-          </w:p>
-        </w:tc>
-        <w:tc>
-          <w:tcPr>
-            <w:tcW w:w="1667" w:type="pct"/>
-          </w:tcPr>
-          <w:p>
-            <w:pPr>
-              <w:jc w:val="center"/>
-              <w:rPr>
-                <w:sz w:val="24"/>
-              </w:rPr>
-            </w:pPr>
-          </w:p>
-        </w:tc>
-      </w:tr>
-      <w:tr>
-        <w:tc>
-          <w:tcPr>
-            <w:tcW w:w="1666" w:type="pct"/>
-          </w:tcPr>
-          <w:p>
-            <w:pPr>
-              <w:jc w:val="center"/>
-              <w:rPr>
-                <w:sz w:val="24"/>
-              </w:rPr>
-            </w:pPr>
-            <w:r>
-              <w:rPr>
-                <w:sz w:val="24"/>
-              </w:rPr>
-              <w:t>Ray</w:t>
-            </w:r>
-          </w:p>
-        </w:tc>
-        <w:tc>
-          <w:tcPr>
-            <w:tcW w:w="1666" w:type="pct"/>
-          </w:tcPr>
-          <w:p>
-            <w:pPr>
-              <w:jc w:val="center"/>
-              <w:rPr>
-                <w:sz w:val="24"/>
-              </w:rPr>
-            </w:pPr>
-          </w:p>
-        </w:tc>
-        <w:tc>
-          <w:tcPr>
-            <w:tcW w:w="1667" w:type="pct"/>
-          </w:tcPr>
-          <w:p>
-            <w:pPr>
-              <w:jc w:val="center"/>
-              <w:rPr>
-                <w:sz w:val="24"/>
-              </w:rPr>
-            </w:pPr>
-          </w:p>
-        </w:tc>
-      </w:tr>
-      <w:tr>
-        <w:tc>
-          <w:tcPr>
-            <w:tcW w:w="1666" w:type="pct"/>
-          </w:tcPr>
-          <w:p>
-            <w:pPr>
-              <w:jc w:val="center"/>
-              <w:rPr>
-                <w:sz w:val="24"/>
-              </w:rPr>
-            </w:pPr>
-            <w:r>
-              <w:rPr>
-                <w:sz w:val="24"/>
-              </w:rPr>
-              <w:t>Pam and Cheryl</w:t>
-            </w:r>
-          </w:p>
-        </w:tc>
-        <w:tc>
-          <w:tcPr>
-            <w:tcW w:w="1666" w:type="pct"/>
-          </w:tcPr>
-          <w:p>
-            <w:pPr>
-              <w:jc w:val="center"/>
-              <w:rPr>
-                <w:sz w:val="24"/>
-              </w:rPr>
-            </w:pPr>
-          </w:p>
-        </w:tc>
-        <w:tc>
-          <w:tcPr>
-            <w:tcW w:w="1667" w:type="pct"/>
-          </w:tcPr>
-          <w:p>
-            <w:pPr>
-              <w:jc w:val="center"/>
-              <w:rPr>
-                <w:sz w:val="24"/>
-              </w:rPr>
-            </w:pPr>
-          </w:p>
-        </w:tc>
-      </w:tr>
-      <w:tr>
-        <w:tc>
-          <w:tcPr>
-            <w:tcW w:w="1666" w:type="pct"/>
-          </w:tcPr>
-          <w:p>
-            <w:pPr>
-              <w:jc w:val="center"/>
-              <w:rPr>
-                <w:sz w:val="24"/>
-              </w:rPr>
-            </w:pPr>
-          </w:p>
-        </w:tc>
-        <w:tc>
-          <w:tcPr>
-            <w:tcW w:w="1666" w:type="pct"/>
-          </w:tcPr>
-          <w:p>
-            <w:pPr>
-              <w:jc w:val="center"/>
-              <w:rPr>
-                <w:sz w:val="24"/>
-              </w:rPr>
-            </w:pPr>
-          </w:p>
-        </w:tc>
-        <w:tc>
-          <w:tcPr>
-            <w:tcW w:w="1667" w:type="pct"/>
-          </w:tcPr>
-          <w:p>
-            <w:pPr>
-              <w:jc w:val="center"/>
-              <w:rPr>
-                <w:sz w:val="24"/>
-              </w:rPr>
-            </w:pPr>
-          </w:p>
-        </w:tc>
-      </w:tr>
-      <w:tr>
-        <w:tc>
-          <w:tcPr>
-            <w:tcW w:w="1666" w:type="pct"/>
-          </w:tcPr>
-          <w:p>
-            <w:pPr>
-              <w:jc w:val="center"/>
-              <w:rPr>
-                <w:sz w:val="24"/>
-              </w:rPr>
-            </w:pPr>
-          </w:p>
-        </w:tc>
-        <w:tc>
-          <w:tcPr>
-            <w:tcW w:w="1666" w:type="pct"/>
-          </w:tcPr>
-          <w:p>
-            <w:pPr>
-              <w:jc w:val="center"/>
-              <w:rPr>
-                <w:sz w:val="24"/>
-              </w:rPr>
-            </w:pPr>
-          </w:p>
-        </w:tc>
-        <w:tc>
-          <w:tcPr>
-            <w:tcW w:w="1667" w:type="pct"/>
-          </w:tcPr>
-          <w:p>
-            <w:pPr>
-              <w:jc w:val="center"/>
-              <w:rPr>
-                <w:sz w:val="24"/>
-              </w:rPr>
-            </w:pPr>
-          </w:p>
-        </w:tc>
-      </w:tr>
-      <w:tr>
-        <w:tc>
-          <w:tcPr>
-            <w:tcW w:w="1666" w:type="pct"/>
-          </w:tcPr>
-          <w:p>
-            <w:pPr>
-              <w:jc w:val="center"/>
-              <w:rPr>
-                <w:sz w:val="24"/>
-              </w:rPr>
-            </w:pPr>
-          </w:p>
-        </w:tc>
-        <w:tc>
-          <w:tcPr>
-            <w:tcW w:w="1666" w:type="pct"/>
-          </w:tcPr>
-          <w:p>
-            <w:pPr>
-              <w:jc w:val="center"/>
-              <w:rPr>
-                <w:sz w:val="24"/>
-              </w:rPr>
-            </w:pPr>
-          </w:p>
-        </w:tc>
-        <w:tc>
-          <w:tcPr>
-            <w:tcW w:w="1667" w:type="pct"/>
-          </w:tcPr>
-          <w:p>
-            <w:pPr>
-              <w:jc w:val="center"/>
-              <w:rPr>
-                <w:sz w:val="24"/>
-              </w:rPr>
-            </w:pPr>
-          </w:p>
-        </w:tc>
-      </w:tr>
-      <w:tr>
-        <w:tc>
-          <w:tcPr>
-            <w:tcW w:w="1666" w:type="pct"/>
-          </w:tcPr>
-          <w:p>
-            <w:pPr>
-              <w:jc w:val="center"/>
-              <w:rPr>
-                <w:sz w:val="24"/>
-              </w:rPr>
-            </w:pPr>
-          </w:p>
-        </w:tc>
-        <w:tc>
-          <w:tcPr>
-            <w:tcW w:w="1666" w:type="pct"/>
-          </w:tcPr>
-          <w:p>
-            <w:pPr>
-              <w:jc w:val="center"/>
-              <w:rPr>
-                <w:sz w:val="24"/>
-              </w:rPr>
-            </w:pPr>
-          </w:p>
-        </w:tc>
-        <w:tc>
-          <w:tcPr>
-            <w:tcW w:w="1667" w:type="pct"/>
-          </w:tcPr>
-          <w:p>
-            <w:pPr>
-              <w:jc w:val="center"/>
-              <w:rPr>
-                <w:sz w:val="24"/>
-              </w:rPr>
-            </w:pPr>
+        <w:tc>
+          <w:tcPr>
+            <w:tcW w:w="1666" w:type="pct"/>
+          </w:tcPr>
+          <w:p>
+            <w:pPr>
+              <w:jc w:val="center"/>
+              <w:rPr>
+                <w:sz w:val="24"/>
+              </w:rPr>
+            </w:pPr>
+          </w:p>
+        </w:tc>
+        <w:tc>
+          <w:tcPr>
+            <w:tcW w:w="1667" w:type="pct"/>
+          </w:tcPr>
+          <w:p>
+            <w:pPr>
+              <w:jc w:val="center"/>
+              <w:rPr>
+                <w:sz w:val="24"/>
+              </w:rPr>
+            </w:pPr>
+            <w:r>
+              <w:rPr>
+                <w:sz w:val="24"/>
+              </w:rPr>
+              <w:t>clay</w:t>
+            </w:r>
+          </w:p>
+        </w:tc>
+      </w:tr>
+      <w:tr>
+        <w:tc>
+          <w:tcPr>
+            <w:tcW w:w="1666" w:type="pct"/>
+          </w:tcPr>
+          <w:p>
+            <w:pPr>
+              <w:jc w:val="center"/>
+              <w:rPr>
+                <w:sz w:val="24"/>
+              </w:rPr>
+            </w:pPr>
+            <w:r>
+              <w:rPr>
+                <w:sz w:val="24"/>
+              </w:rPr>
+              <w:t xml:space="preserve">BF Pyramid Leader – </w:t>
+            </w:r>
+            <w:r>
+              <w:rPr>
+                <w:sz w:val="24"/>
+              </w:rPr>
+              <w:t>Koro</w:t>
+            </w:r>
+          </w:p>
+        </w:tc>
+        <w:tc>
+          <w:tcPr>
+            <w:tcW w:w="1666" w:type="pct"/>
+          </w:tcPr>
+          <w:p>
+            <w:pPr>
+              <w:jc w:val="center"/>
+              <w:rPr>
+                <w:sz w:val="24"/>
+              </w:rPr>
+            </w:pPr>
+          </w:p>
+        </w:tc>
+        <w:tc>
+          <w:tcPr>
+            <w:tcW w:w="1667" w:type="pct"/>
+          </w:tcPr>
+          <w:p>
+            <w:pPr>
+              <w:jc w:val="center"/>
+              <w:rPr>
+                <w:sz w:val="24"/>
+              </w:rPr>
+            </w:pPr>
+            <w:r>
+              <w:rPr>
+                <w:sz w:val="24"/>
+              </w:rPr>
+              <w:t>WillHGSS</w:t>
+            </w:r>
+          </w:p>
+        </w:tc>
+      </w:tr>
+      <w:tr>
+        <w:tc>
+          <w:tcPr>
+            <w:tcW w:w="1666" w:type="pct"/>
+          </w:tcPr>
+          <w:p>
+            <w:pPr>
+              <w:jc w:val="center"/>
+              <w:rPr>
+                <w:sz w:val="24"/>
+              </w:rPr>
+            </w:pPr>
+            <w:r>
+              <w:rPr>
+                <w:sz w:val="24"/>
+              </w:rPr>
+              <w:t>BF Factory Leader -</w:t>
+            </w:r>
+            <w:r>
+              <w:rPr>
+                <w:sz w:val="24"/>
+              </w:rPr>
+              <w:t xml:space="preserve"> Liana</w:t>
+            </w:r>
+          </w:p>
+        </w:tc>
+        <w:tc>
+          <w:tcPr>
+            <w:tcW w:w="1666" w:type="pct"/>
+          </w:tcPr>
+          <w:p>
+            <w:pPr>
+              <w:jc w:val="center"/>
+              <w:rPr>
+                <w:sz w:val="24"/>
+              </w:rPr>
+            </w:pPr>
+          </w:p>
+        </w:tc>
+        <w:tc>
+          <w:tcPr>
+            <w:tcW w:w="1667" w:type="pct"/>
+          </w:tcPr>
+          <w:p>
+            <w:pPr>
+              <w:jc w:val="center"/>
+              <w:rPr>
+                <w:sz w:val="24"/>
+              </w:rPr>
+            </w:pPr>
+            <w:r>
+              <w:rPr>
+                <w:sz w:val="24"/>
+              </w:rPr>
+              <w:t>Spr_BW_Lenora</w:t>
+            </w:r>
           </w:p>
         </w:tc>
       </w:tr>

--- a/Data Input Sheets/Sprite and Trainer Organizer.docx
+++ b/Data Input Sheets/Sprite and Trainer Organizer.docx
@@ -248,7 +248,7 @@
               <w:rPr>
                 <w:sz w:val="24"/>
               </w:rPr>
-              <w:t>Brendan</w:t>
+              <w:t>Trainer088</w:t>
             </w:r>
           </w:p>
         </w:tc>
@@ -301,7 +301,7 @@
               <w:rPr>
                 <w:sz w:val="24"/>
               </w:rPr>
-              <w:t>May</w:t>
+              <w:t>Trainer089</w:t>
             </w:r>
           </w:p>
         </w:tc>
@@ -360,8 +360,10 @@
               <w:rPr>
                 <w:sz w:val="24"/>
               </w:rPr>
-              <w:t>Spr_BW_Cheren</w:t>
-            </w:r>
+              <w:t>Trainer090</w:t>
+            </w:r>
+            <w:bookmarkStart w:id="0" w:name="_GoBack"/>
+            <w:bookmarkEnd w:id="0"/>
           </w:p>
         </w:tc>
       </w:tr>
@@ -574,12 +576,14 @@
                 <w:sz w:val="24"/>
               </w:rPr>
             </w:pPr>
+            <w:proofErr w:type="spellStart"/>
             <w:r>
               <w:rPr>
                 <w:sz w:val="24"/>
               </w:rPr>
               <w:t>Spr_BW_Biker</w:t>
             </w:r>
+            <w:proofErr w:type="spellEnd"/>
           </w:p>
         </w:tc>
       </w:tr>
@@ -733,33 +737,37 @@
                 <w:sz w:val="24"/>
               </w:rPr>
             </w:pPr>
+            <w:proofErr w:type="spellStart"/>
             <w:r>
               <w:rPr>
                 <w:sz w:val="24"/>
               </w:rPr>
               <w:t>HGSS_Burglar</w:t>
             </w:r>
-          </w:p>
-        </w:tc>
-      </w:tr>
-      <w:tr>
-        <w:tc>
-          <w:tcPr>
-            <w:tcW w:w="1666" w:type="pct"/>
-          </w:tcPr>
-          <w:p>
-            <w:pPr>
-              <w:jc w:val="center"/>
-              <w:rPr>
-                <w:sz w:val="24"/>
-              </w:rPr>
-            </w:pPr>
+            <w:proofErr w:type="spellEnd"/>
+          </w:p>
+        </w:tc>
+      </w:tr>
+      <w:tr>
+        <w:tc>
+          <w:tcPr>
+            <w:tcW w:w="1666" w:type="pct"/>
+          </w:tcPr>
+          <w:p>
+            <w:pPr>
+              <w:jc w:val="center"/>
+              <w:rPr>
+                <w:sz w:val="24"/>
+              </w:rPr>
+            </w:pPr>
+            <w:proofErr w:type="spellStart"/>
             <w:r>
               <w:rPr>
                 <w:sz w:val="24"/>
               </w:rPr>
               <w:t>Channeller</w:t>
             </w:r>
+            <w:proofErr w:type="spellEnd"/>
           </w:p>
         </w:tc>
         <w:tc>
@@ -807,44 +815,48 @@
                 <w:sz w:val="24"/>
               </w:rPr>
             </w:pPr>
+            <w:proofErr w:type="spellStart"/>
             <w:r>
               <w:rPr>
                 <w:sz w:val="24"/>
               </w:rPr>
               <w:t>Cueball</w:t>
             </w:r>
-          </w:p>
-        </w:tc>
-        <w:tc>
-          <w:tcPr>
-            <w:tcW w:w="1666" w:type="pct"/>
-          </w:tcPr>
-          <w:p>
-            <w:pPr>
-              <w:jc w:val="center"/>
-              <w:rPr>
-                <w:sz w:val="24"/>
-              </w:rPr>
-            </w:pPr>
-          </w:p>
-        </w:tc>
-        <w:tc>
-          <w:tcPr>
-            <w:tcW w:w="1667" w:type="pct"/>
-          </w:tcPr>
-          <w:p>
-            <w:pPr>
-              <w:jc w:val="center"/>
-              <w:rPr>
-                <w:sz w:val="24"/>
-              </w:rPr>
-            </w:pPr>
+            <w:proofErr w:type="spellEnd"/>
+          </w:p>
+        </w:tc>
+        <w:tc>
+          <w:tcPr>
+            <w:tcW w:w="1666" w:type="pct"/>
+          </w:tcPr>
+          <w:p>
+            <w:pPr>
+              <w:jc w:val="center"/>
+              <w:rPr>
+                <w:sz w:val="24"/>
+              </w:rPr>
+            </w:pPr>
+          </w:p>
+        </w:tc>
+        <w:tc>
+          <w:tcPr>
+            <w:tcW w:w="1667" w:type="pct"/>
+          </w:tcPr>
+          <w:p>
+            <w:pPr>
+              <w:jc w:val="center"/>
+              <w:rPr>
+                <w:sz w:val="24"/>
+              </w:rPr>
+            </w:pPr>
+            <w:proofErr w:type="spellStart"/>
             <w:r>
               <w:rPr>
                 <w:sz w:val="24"/>
               </w:rPr>
               <w:t>Spr_BW_Cue_Ball</w:t>
             </w:r>
+            <w:proofErr w:type="spellEnd"/>
           </w:p>
         </w:tc>
       </w:tr>
@@ -1157,12 +1169,14 @@
                 <w:sz w:val="24"/>
               </w:rPr>
             </w:pPr>
+            <w:proofErr w:type="spellStart"/>
             <w:r>
               <w:rPr>
                 <w:sz w:val="24"/>
               </w:rPr>
               <w:t>HGSS_Juggler</w:t>
             </w:r>
+            <w:proofErr w:type="spellEnd"/>
           </w:p>
         </w:tc>
       </w:tr>
@@ -1316,33 +1330,37 @@
                 <w:sz w:val="24"/>
               </w:rPr>
             </w:pPr>
+            <w:proofErr w:type="spellStart"/>
             <w:r>
               <w:rPr>
                 <w:sz w:val="24"/>
               </w:rPr>
               <w:t>Spr_BW_Artist</w:t>
             </w:r>
-          </w:p>
-        </w:tc>
-      </w:tr>
-      <w:tr>
-        <w:tc>
-          <w:tcPr>
-            <w:tcW w:w="1666" w:type="pct"/>
-          </w:tcPr>
-          <w:p>
-            <w:pPr>
-              <w:jc w:val="center"/>
-              <w:rPr>
-                <w:sz w:val="24"/>
-              </w:rPr>
-            </w:pPr>
+            <w:proofErr w:type="spellEnd"/>
+          </w:p>
+        </w:tc>
+      </w:tr>
+      <w:tr>
+        <w:tc>
+          <w:tcPr>
+            <w:tcW w:w="1666" w:type="pct"/>
+          </w:tcPr>
+          <w:p>
+            <w:pPr>
+              <w:jc w:val="center"/>
+              <w:rPr>
+                <w:sz w:val="24"/>
+              </w:rPr>
+            </w:pPr>
+            <w:proofErr w:type="spellStart"/>
             <w:r>
               <w:rPr>
                 <w:sz w:val="24"/>
               </w:rPr>
               <w:t>Pokemaniac</w:t>
             </w:r>
+            <w:proofErr w:type="spellEnd"/>
           </w:p>
         </w:tc>
         <w:tc>
@@ -1390,11 +1408,19 @@
                 <w:sz w:val="24"/>
               </w:rPr>
             </w:pPr>
-            <w:r>
-              <w:rPr>
-                <w:sz w:val="24"/>
-              </w:rPr>
-              <w:t>Pokemon Breeder</w:t>
+            <w:proofErr w:type="spellStart"/>
+            <w:r>
+              <w:rPr>
+                <w:sz w:val="24"/>
+              </w:rPr>
+              <w:t>Pokemon</w:t>
+            </w:r>
+            <w:proofErr w:type="spellEnd"/>
+            <w:r>
+              <w:rPr>
+                <w:sz w:val="24"/>
+              </w:rPr>
+              <w:t xml:space="preserve"> Breeder</w:t>
             </w:r>
             <w:r>
               <w:rPr>
@@ -1449,11 +1475,19 @@
                 <w:sz w:val="24"/>
               </w:rPr>
             </w:pPr>
-            <w:r>
-              <w:rPr>
-                <w:sz w:val="24"/>
-              </w:rPr>
-              <w:t>Pokemon Breeder F</w:t>
+            <w:proofErr w:type="spellStart"/>
+            <w:r>
+              <w:rPr>
+                <w:sz w:val="24"/>
+              </w:rPr>
+              <w:t>Pokemon</w:t>
+            </w:r>
+            <w:proofErr w:type="spellEnd"/>
+            <w:r>
+              <w:rPr>
+                <w:sz w:val="24"/>
+              </w:rPr>
+              <w:t xml:space="preserve"> Breeder F</w:t>
             </w:r>
           </w:p>
         </w:tc>
@@ -1593,12 +1627,14 @@
                 <w:sz w:val="24"/>
               </w:rPr>
             </w:pPr>
+            <w:proofErr w:type="spellStart"/>
             <w:r>
               <w:rPr>
                 <w:sz w:val="24"/>
               </w:rPr>
               <w:t>trfront</w:t>
             </w:r>
+            <w:proofErr w:type="spellEnd"/>
           </w:p>
         </w:tc>
       </w:tr>
@@ -1646,12 +1682,14 @@
                 <w:sz w:val="24"/>
               </w:rPr>
             </w:pPr>
+            <w:proofErr w:type="spellStart"/>
             <w:r>
               <w:rPr>
                 <w:sz w:val="24"/>
               </w:rPr>
               <w:t>Rockhead</w:t>
             </w:r>
+            <w:proofErr w:type="spellEnd"/>
           </w:p>
         </w:tc>
       </w:tr>
@@ -1699,12 +1737,14 @@
                 <w:sz w:val="24"/>
               </w:rPr>
             </w:pPr>
+            <w:proofErr w:type="spellStart"/>
             <w:r>
               <w:rPr>
                 <w:sz w:val="24"/>
               </w:rPr>
               <w:t>HGSS_Sage_Ko</w:t>
             </w:r>
+            <w:proofErr w:type="spellEnd"/>
           </w:p>
         </w:tc>
       </w:tr>
@@ -1938,12 +1978,14 @@
                 <w:sz w:val="24"/>
               </w:rPr>
             </w:pPr>
+            <w:proofErr w:type="spellStart"/>
             <w:r>
               <w:rPr>
                 <w:sz w:val="24"/>
               </w:rPr>
               <w:t>Supernerd</w:t>
             </w:r>
+            <w:proofErr w:type="spellEnd"/>
           </w:p>
         </w:tc>
         <w:tc>
@@ -2097,12 +2139,14 @@
                 <w:sz w:val="24"/>
               </w:rPr>
             </w:pPr>
+            <w:proofErr w:type="spellStart"/>
             <w:r>
               <w:rPr>
                 <w:sz w:val="24"/>
               </w:rPr>
               <w:t>Crushgirl</w:t>
             </w:r>
+            <w:proofErr w:type="spellEnd"/>
           </w:p>
         </w:tc>
         <w:tc>
@@ -2257,12 +2301,14 @@
                 <w:sz w:val="24"/>
               </w:rPr>
             </w:pPr>
+            <w:proofErr w:type="spellStart"/>
             <w:r>
               <w:rPr>
                 <w:sz w:val="24"/>
               </w:rPr>
               <w:t>Picknicker</w:t>
             </w:r>
+            <w:proofErr w:type="spellEnd"/>
           </w:p>
         </w:tc>
         <w:tc>
@@ -2348,12 +2394,14 @@
                 <w:sz w:val="24"/>
               </w:rPr>
             </w:pPr>
+            <w:proofErr w:type="spellStart"/>
             <w:r>
               <w:rPr>
                 <w:sz w:val="24"/>
               </w:rPr>
               <w:t>elitetrainerm</w:t>
             </w:r>
+            <w:proofErr w:type="spellEnd"/>
           </w:p>
         </w:tc>
       </w:tr>
@@ -2401,12 +2449,14 @@
                 <w:sz w:val="24"/>
               </w:rPr>
             </w:pPr>
+            <w:proofErr w:type="spellStart"/>
             <w:r>
               <w:rPr>
                 <w:sz w:val="24"/>
               </w:rPr>
               <w:t>elitetrainerf</w:t>
             </w:r>
+            <w:proofErr w:type="spellEnd"/>
           </w:p>
         </w:tc>
       </w:tr>
@@ -3405,12 +3455,14 @@
                 <w:sz w:val="24"/>
               </w:rPr>
             </w:pPr>
+            <w:proofErr w:type="spellStart"/>
             <w:r>
               <w:rPr>
                 <w:sz w:val="24"/>
               </w:rPr>
               <w:t>Crushkin</w:t>
             </w:r>
+            <w:proofErr w:type="spellEnd"/>
           </w:p>
         </w:tc>
         <w:tc>
@@ -3458,12 +3510,14 @@
                 <w:sz w:val="24"/>
               </w:rPr>
             </w:pPr>
+            <w:proofErr w:type="spellStart"/>
             <w:r>
               <w:rPr>
                 <w:sz w:val="24"/>
               </w:rPr>
               <w:t>SIsandbro</w:t>
             </w:r>
+            <w:proofErr w:type="spellEnd"/>
           </w:p>
         </w:tc>
         <w:tc>
@@ -3664,97 +3718,113 @@
                 <w:sz w:val="24"/>
               </w:rPr>
             </w:pPr>
+            <w:proofErr w:type="spellStart"/>
             <w:r>
               <w:rPr>
                 <w:sz w:val="24"/>
               </w:rPr>
               <w:t>PreschoolerM</w:t>
             </w:r>
-          </w:p>
-        </w:tc>
-        <w:tc>
-          <w:tcPr>
-            <w:tcW w:w="1666" w:type="pct"/>
-          </w:tcPr>
-          <w:p>
-            <w:pPr>
-              <w:jc w:val="center"/>
-              <w:rPr>
-                <w:sz w:val="24"/>
-              </w:rPr>
-            </w:pPr>
-          </w:p>
-        </w:tc>
-        <w:tc>
-          <w:tcPr>
-            <w:tcW w:w="1667" w:type="pct"/>
-          </w:tcPr>
-          <w:p>
-            <w:pPr>
-              <w:jc w:val="center"/>
-              <w:rPr>
-                <w:sz w:val="24"/>
-              </w:rPr>
-            </w:pPr>
+            <w:proofErr w:type="spellEnd"/>
+          </w:p>
+        </w:tc>
+        <w:tc>
+          <w:tcPr>
+            <w:tcW w:w="1666" w:type="pct"/>
+          </w:tcPr>
+          <w:p>
+            <w:pPr>
+              <w:jc w:val="center"/>
+              <w:rPr>
+                <w:sz w:val="24"/>
+              </w:rPr>
+            </w:pPr>
+          </w:p>
+        </w:tc>
+        <w:tc>
+          <w:tcPr>
+            <w:tcW w:w="1667" w:type="pct"/>
+          </w:tcPr>
+          <w:p>
+            <w:pPr>
+              <w:jc w:val="center"/>
+              <w:rPr>
+                <w:sz w:val="24"/>
+              </w:rPr>
+            </w:pPr>
+            <w:proofErr w:type="spellStart"/>
             <w:r>
               <w:rPr>
                 <w:sz w:val="24"/>
               </w:rPr>
               <w:t>Spr_BW_Preschooler_M</w:t>
             </w:r>
-          </w:p>
-        </w:tc>
-      </w:tr>
-      <w:tr>
-        <w:tc>
-          <w:tcPr>
-            <w:tcW w:w="1666" w:type="pct"/>
-          </w:tcPr>
-          <w:p>
-            <w:pPr>
-              <w:jc w:val="center"/>
-              <w:rPr>
-                <w:sz w:val="24"/>
-              </w:rPr>
-            </w:pPr>
-            <w:r>
-              <w:rPr>
-                <w:sz w:val="24"/>
-              </w:rPr>
-              <w:t>Pre schooler F</w:t>
-            </w:r>
-          </w:p>
-        </w:tc>
-        <w:tc>
-          <w:tcPr>
-            <w:tcW w:w="1666" w:type="pct"/>
-          </w:tcPr>
-          <w:p>
-            <w:pPr>
-              <w:jc w:val="center"/>
-              <w:rPr>
-                <w:sz w:val="24"/>
-              </w:rPr>
-            </w:pPr>
-          </w:p>
-        </w:tc>
-        <w:tc>
-          <w:tcPr>
-            <w:tcW w:w="1667" w:type="pct"/>
-          </w:tcPr>
-          <w:p>
-            <w:pPr>
-              <w:jc w:val="center"/>
-              <w:rPr>
-                <w:sz w:val="24"/>
-              </w:rPr>
-            </w:pPr>
+            <w:proofErr w:type="spellEnd"/>
+          </w:p>
+        </w:tc>
+      </w:tr>
+      <w:tr>
+        <w:tc>
+          <w:tcPr>
+            <w:tcW w:w="1666" w:type="pct"/>
+          </w:tcPr>
+          <w:p>
+            <w:pPr>
+              <w:jc w:val="center"/>
+              <w:rPr>
+                <w:sz w:val="24"/>
+              </w:rPr>
+            </w:pPr>
+            <w:proofErr w:type="spellStart"/>
+            <w:proofErr w:type="gramStart"/>
+            <w:r>
+              <w:rPr>
+                <w:sz w:val="24"/>
+              </w:rPr>
+              <w:t>Pre schooler</w:t>
+            </w:r>
+            <w:proofErr w:type="spellEnd"/>
+            <w:proofErr w:type="gramEnd"/>
+            <w:r>
+              <w:rPr>
+                <w:sz w:val="24"/>
+              </w:rPr>
+              <w:t xml:space="preserve"> F</w:t>
+            </w:r>
+          </w:p>
+        </w:tc>
+        <w:tc>
+          <w:tcPr>
+            <w:tcW w:w="1666" w:type="pct"/>
+          </w:tcPr>
+          <w:p>
+            <w:pPr>
+              <w:jc w:val="center"/>
+              <w:rPr>
+                <w:sz w:val="24"/>
+              </w:rPr>
+            </w:pPr>
+          </w:p>
+        </w:tc>
+        <w:tc>
+          <w:tcPr>
+            <w:tcW w:w="1667" w:type="pct"/>
+          </w:tcPr>
+          <w:p>
+            <w:pPr>
+              <w:jc w:val="center"/>
+              <w:rPr>
+                <w:sz w:val="24"/>
+              </w:rPr>
+            </w:pPr>
+            <w:proofErr w:type="spellStart"/>
             <w:r>
               <w:rPr>
                 <w:sz w:val="24"/>
               </w:rPr>
               <w:t>Spr_BW_Preschooler_F</w:t>
             </w:r>
+            <w:proofErr w:type="spellEnd"/>
           </w:p>
         </w:tc>
       </w:tr>
@@ -4014,12 +4084,14 @@
                 <w:sz w:val="24"/>
               </w:rPr>
             </w:pPr>
+            <w:proofErr w:type="spellStart"/>
             <w:r>
               <w:rPr>
                 <w:sz w:val="24"/>
               </w:rPr>
               <w:t>Spr_BW_Doctor</w:t>
             </w:r>
+            <w:proofErr w:type="spellEnd"/>
           </w:p>
         </w:tc>
       </w:tr>
@@ -4067,12 +4139,14 @@
                 <w:sz w:val="24"/>
               </w:rPr>
             </w:pPr>
+            <w:proofErr w:type="spellStart"/>
             <w:r>
               <w:rPr>
                 <w:sz w:val="24"/>
               </w:rPr>
               <w:t>Spr_BW_Nurse</w:t>
             </w:r>
+            <w:proofErr w:type="spellEnd"/>
           </w:p>
         </w:tc>
       </w:tr>
@@ -4120,12 +4194,14 @@
                 <w:sz w:val="24"/>
               </w:rPr>
             </w:pPr>
+            <w:proofErr w:type="spellStart"/>
             <w:r>
               <w:rPr>
                 <w:sz w:val="24"/>
               </w:rPr>
               <w:t>schoolkidm</w:t>
             </w:r>
+            <w:proofErr w:type="spellEnd"/>
           </w:p>
         </w:tc>
       </w:tr>
@@ -4173,12 +4249,14 @@
                 <w:sz w:val="24"/>
               </w:rPr>
             </w:pPr>
+            <w:proofErr w:type="spellStart"/>
             <w:r>
               <w:rPr>
                 <w:sz w:val="24"/>
               </w:rPr>
               <w:t>Spr_BW_Clerk_M_B</w:t>
             </w:r>
+            <w:proofErr w:type="spellEnd"/>
           </w:p>
         </w:tc>
       </w:tr>
@@ -4279,12 +4357,14 @@
                 <w:sz w:val="24"/>
               </w:rPr>
             </w:pPr>
+            <w:proofErr w:type="spellStart"/>
             <w:r>
               <w:rPr>
                 <w:sz w:val="24"/>
               </w:rPr>
               <w:t>HGSS_Rocket_Grunt_M</w:t>
             </w:r>
+            <w:proofErr w:type="spellEnd"/>
           </w:p>
         </w:tc>
       </w:tr>
@@ -4332,12 +4412,14 @@
                 <w:sz w:val="24"/>
               </w:rPr>
             </w:pPr>
+            <w:proofErr w:type="spellStart"/>
             <w:r>
               <w:rPr>
                 <w:sz w:val="24"/>
               </w:rPr>
               <w:t>HGSS_Rocket_Grunt_F</w:t>
             </w:r>
+            <w:proofErr w:type="spellEnd"/>
           </w:p>
         </w:tc>
       </w:tr>
@@ -4385,12 +4467,14 @@
                 <w:sz w:val="24"/>
               </w:rPr>
             </w:pPr>
+            <w:proofErr w:type="spellStart"/>
             <w:r>
               <w:rPr>
                 <w:sz w:val="24"/>
               </w:rPr>
               <w:t>ProtonHGSS</w:t>
             </w:r>
+            <w:proofErr w:type="spellEnd"/>
           </w:p>
         </w:tc>
       </w:tr>
@@ -4439,12 +4523,22 @@
                 <w:sz w:val="24"/>
               </w:rPr>
             </w:pPr>
-            <w:r>
-              <w:rPr>
-                <w:sz w:val="24"/>
-              </w:rPr>
-              <w:t>PetrelHGSS  ???</w:t>
-            </w:r>
+            <w:proofErr w:type="spellStart"/>
+            <w:proofErr w:type="gramStart"/>
+            <w:r>
+              <w:rPr>
+                <w:sz w:val="24"/>
+              </w:rPr>
+              <w:t>PetrelHGSS</w:t>
+            </w:r>
+            <w:proofErr w:type="spellEnd"/>
+            <w:r>
+              <w:rPr>
+                <w:sz w:val="24"/>
+              </w:rPr>
+              <w:t xml:space="preserve">  ???</w:t>
+            </w:r>
+            <w:proofErr w:type="gramEnd"/>
           </w:p>
         </w:tc>
       </w:tr>
@@ -4811,40 +4905,50 @@
               <w:rPr>
                 <w:sz w:val="24"/>
               </w:rPr>
-              <w:t>Leader Lucious</w:t>
-            </w:r>
-          </w:p>
-        </w:tc>
-        <w:tc>
-          <w:tcPr>
-            <w:tcW w:w="1666" w:type="pct"/>
-          </w:tcPr>
-          <w:p>
-            <w:pPr>
-              <w:jc w:val="center"/>
-              <w:rPr>
-                <w:sz w:val="24"/>
-              </w:rPr>
-            </w:pPr>
-          </w:p>
-        </w:tc>
-        <w:tc>
-          <w:tcPr>
-            <w:tcW w:w="1667" w:type="pct"/>
-          </w:tcPr>
-          <w:p>
-            <w:pPr>
-              <w:jc w:val="center"/>
-              <w:rPr>
-                <w:sz w:val="24"/>
-              </w:rPr>
-            </w:pPr>
+              <w:t xml:space="preserve">Leader </w:t>
+            </w:r>
+            <w:proofErr w:type="spellStart"/>
+            <w:r>
+              <w:rPr>
+                <w:sz w:val="24"/>
+              </w:rPr>
+              <w:t>Lucious</w:t>
+            </w:r>
+            <w:proofErr w:type="spellEnd"/>
+          </w:p>
+        </w:tc>
+        <w:tc>
+          <w:tcPr>
+            <w:tcW w:w="1666" w:type="pct"/>
+          </w:tcPr>
+          <w:p>
+            <w:pPr>
+              <w:jc w:val="center"/>
+              <w:rPr>
+                <w:sz w:val="24"/>
+              </w:rPr>
+            </w:pPr>
+          </w:p>
+        </w:tc>
+        <w:tc>
+          <w:tcPr>
+            <w:tcW w:w="1667" w:type="pct"/>
+          </w:tcPr>
+          <w:p>
+            <w:pPr>
+              <w:jc w:val="center"/>
+              <w:rPr>
+                <w:sz w:val="24"/>
+              </w:rPr>
+            </w:pPr>
+            <w:proofErr w:type="spellStart"/>
             <w:r>
               <w:rPr>
                 <w:sz w:val="24"/>
               </w:rPr>
               <w:t>Leader_Lucious</w:t>
             </w:r>
+            <w:proofErr w:type="spellEnd"/>
           </w:p>
         </w:tc>
       </w:tr>
@@ -4970,40 +5074,50 @@
               <w:rPr>
                 <w:sz w:val="24"/>
               </w:rPr>
-              <w:t>Leader Koal</w:t>
-            </w:r>
-          </w:p>
-        </w:tc>
-        <w:tc>
-          <w:tcPr>
-            <w:tcW w:w="1666" w:type="pct"/>
-          </w:tcPr>
-          <w:p>
-            <w:pPr>
-              <w:jc w:val="center"/>
-              <w:rPr>
-                <w:sz w:val="24"/>
-              </w:rPr>
-            </w:pPr>
-          </w:p>
-        </w:tc>
-        <w:tc>
-          <w:tcPr>
-            <w:tcW w:w="1667" w:type="pct"/>
-          </w:tcPr>
-          <w:p>
-            <w:pPr>
-              <w:jc w:val="center"/>
-              <w:rPr>
-                <w:sz w:val="24"/>
-              </w:rPr>
-            </w:pPr>
+              <w:t xml:space="preserve">Leader </w:t>
+            </w:r>
+            <w:proofErr w:type="spellStart"/>
+            <w:r>
+              <w:rPr>
+                <w:sz w:val="24"/>
+              </w:rPr>
+              <w:t>Koal</w:t>
+            </w:r>
+            <w:proofErr w:type="spellEnd"/>
+          </w:p>
+        </w:tc>
+        <w:tc>
+          <w:tcPr>
+            <w:tcW w:w="1666" w:type="pct"/>
+          </w:tcPr>
+          <w:p>
+            <w:pPr>
+              <w:jc w:val="center"/>
+              <w:rPr>
+                <w:sz w:val="24"/>
+              </w:rPr>
+            </w:pPr>
+          </w:p>
+        </w:tc>
+        <w:tc>
+          <w:tcPr>
+            <w:tcW w:w="1667" w:type="pct"/>
+          </w:tcPr>
+          <w:p>
+            <w:pPr>
+              <w:jc w:val="center"/>
+              <w:rPr>
+                <w:sz w:val="24"/>
+              </w:rPr>
+            </w:pPr>
+            <w:proofErr w:type="spellStart"/>
             <w:r>
               <w:rPr>
                 <w:sz w:val="24"/>
               </w:rPr>
               <w:t>Leader_Koal</w:t>
             </w:r>
+            <w:proofErr w:type="spellEnd"/>
           </w:p>
         </w:tc>
       </w:tr>
@@ -5104,11 +5218,19 @@
                 <w:sz w:val="24"/>
               </w:rPr>
             </w:pPr>
-            <w:r>
-              <w:rPr>
-                <w:sz w:val="24"/>
-              </w:rPr>
-              <w:t>KarenHGSS (Pink Hair)</w:t>
+            <w:proofErr w:type="spellStart"/>
+            <w:r>
+              <w:rPr>
+                <w:sz w:val="24"/>
+              </w:rPr>
+              <w:t>KarenHGSS</w:t>
+            </w:r>
+            <w:proofErr w:type="spellEnd"/>
+            <w:r>
+              <w:rPr>
+                <w:sz w:val="24"/>
+              </w:rPr>
+              <w:t xml:space="preserve"> (Pink Hair)</w:t>
             </w:r>
           </w:p>
         </w:tc>
@@ -5263,12 +5385,14 @@
                 <w:sz w:val="24"/>
               </w:rPr>
             </w:pPr>
+            <w:proofErr w:type="spellStart"/>
             <w:r>
               <w:rPr>
                 <w:sz w:val="24"/>
               </w:rPr>
               <w:t>KogaHGSS</w:t>
             </w:r>
+            <w:proofErr w:type="spellEnd"/>
           </w:p>
         </w:tc>
       </w:tr>
@@ -5316,12 +5440,14 @@
                 <w:sz w:val="24"/>
               </w:rPr>
             </w:pPr>
+            <w:proofErr w:type="spellStart"/>
             <w:r>
               <w:rPr>
                 <w:sz w:val="24"/>
               </w:rPr>
               <w:t>BlueHGSS</w:t>
             </w:r>
+            <w:proofErr w:type="spellEnd"/>
           </w:p>
         </w:tc>
       </w:tr>
@@ -5447,40 +5573,64 @@
               <w:rPr>
                 <w:sz w:val="24"/>
               </w:rPr>
-              <w:t>Leader Shayde</w:t>
-            </w:r>
-          </w:p>
-        </w:tc>
-        <w:tc>
-          <w:tcPr>
-            <w:tcW w:w="1666" w:type="pct"/>
-          </w:tcPr>
-          <w:p>
-            <w:pPr>
-              <w:jc w:val="center"/>
-              <w:rPr>
-                <w:sz w:val="24"/>
-              </w:rPr>
-            </w:pPr>
-          </w:p>
-        </w:tc>
-        <w:tc>
-          <w:tcPr>
-            <w:tcW w:w="1667" w:type="pct"/>
-          </w:tcPr>
-          <w:p>
-            <w:pPr>
-              <w:jc w:val="center"/>
-              <w:rPr>
-                <w:sz w:val="24"/>
-              </w:rPr>
-            </w:pPr>
-            <w:r>
-              <w:rPr>
-                <w:sz w:val="24"/>
-              </w:rPr>
-              <w:t>Spr_BW_Grimsley  ??</w:t>
-            </w:r>
+              <w:t xml:space="preserve">Leader </w:t>
+            </w:r>
+            <w:proofErr w:type="spellStart"/>
+            <w:r>
+              <w:rPr>
+                <w:sz w:val="24"/>
+              </w:rPr>
+              <w:t>Shayde</w:t>
+            </w:r>
+            <w:proofErr w:type="spellEnd"/>
+          </w:p>
+        </w:tc>
+        <w:tc>
+          <w:tcPr>
+            <w:tcW w:w="1666" w:type="pct"/>
+          </w:tcPr>
+          <w:p>
+            <w:pPr>
+              <w:jc w:val="center"/>
+              <w:rPr>
+                <w:sz w:val="24"/>
+              </w:rPr>
+            </w:pPr>
+          </w:p>
+        </w:tc>
+        <w:tc>
+          <w:tcPr>
+            <w:tcW w:w="1667" w:type="pct"/>
+          </w:tcPr>
+          <w:p>
+            <w:pPr>
+              <w:jc w:val="center"/>
+              <w:rPr>
+                <w:sz w:val="24"/>
+              </w:rPr>
+            </w:pPr>
+            <w:proofErr w:type="spellStart"/>
+            <w:r>
+              <w:rPr>
+                <w:sz w:val="24"/>
+              </w:rPr>
+              <w:t>Spr_BW_</w:t>
+            </w:r>
+            <w:proofErr w:type="gramStart"/>
+            <w:r>
+              <w:rPr>
+                <w:sz w:val="24"/>
+              </w:rPr>
+              <w:t>Grimsley</w:t>
+            </w:r>
+            <w:proofErr w:type="spellEnd"/>
+            <w:r>
+              <w:rPr>
+                <w:sz w:val="24"/>
+              </w:rPr>
+              <w:t xml:space="preserve">  ??</w:t>
+            </w:r>
+            <w:proofErr w:type="gramEnd"/>
           </w:p>
         </w:tc>
       </w:tr>
@@ -5553,8 +5703,16 @@
               <w:rPr>
                 <w:sz w:val="24"/>
               </w:rPr>
-              <w:t>Leader Zabuza</w:t>
-            </w:r>
+              <w:t xml:space="preserve">Leader </w:t>
+            </w:r>
+            <w:proofErr w:type="spellStart"/>
+            <w:r>
+              <w:rPr>
+                <w:sz w:val="24"/>
+              </w:rPr>
+              <w:t>Zabuza</w:t>
+            </w:r>
+            <w:proofErr w:type="spellEnd"/>
           </w:p>
         </w:tc>
         <w:tc>
@@ -5653,40 +5811,50 @@
               <w:rPr>
                 <w:sz w:val="24"/>
               </w:rPr>
-              <w:t>Leader Chillen</w:t>
-            </w:r>
-          </w:p>
-        </w:tc>
-        <w:tc>
-          <w:tcPr>
-            <w:tcW w:w="1666" w:type="pct"/>
-          </w:tcPr>
-          <w:p>
-            <w:pPr>
-              <w:jc w:val="center"/>
-              <w:rPr>
-                <w:sz w:val="24"/>
-              </w:rPr>
-            </w:pPr>
-          </w:p>
-        </w:tc>
-        <w:tc>
-          <w:tcPr>
-            <w:tcW w:w="1667" w:type="pct"/>
-          </w:tcPr>
-          <w:p>
-            <w:pPr>
-              <w:jc w:val="center"/>
-              <w:rPr>
-                <w:sz w:val="24"/>
-              </w:rPr>
-            </w:pPr>
+              <w:t xml:space="preserve">Leader </w:t>
+            </w:r>
+            <w:proofErr w:type="spellStart"/>
+            <w:r>
+              <w:rPr>
+                <w:sz w:val="24"/>
+              </w:rPr>
+              <w:t>Chillen</w:t>
+            </w:r>
+            <w:proofErr w:type="spellEnd"/>
+          </w:p>
+        </w:tc>
+        <w:tc>
+          <w:tcPr>
+            <w:tcW w:w="1666" w:type="pct"/>
+          </w:tcPr>
+          <w:p>
+            <w:pPr>
+              <w:jc w:val="center"/>
+              <w:rPr>
+                <w:sz w:val="24"/>
+              </w:rPr>
+            </w:pPr>
+          </w:p>
+        </w:tc>
+        <w:tc>
+          <w:tcPr>
+            <w:tcW w:w="1667" w:type="pct"/>
+          </w:tcPr>
+          <w:p>
+            <w:pPr>
+              <w:jc w:val="center"/>
+              <w:rPr>
+                <w:sz w:val="24"/>
+              </w:rPr>
+            </w:pPr>
+            <w:proofErr w:type="spellStart"/>
             <w:r>
               <w:rPr>
                 <w:sz w:val="24"/>
               </w:rPr>
               <w:t>Spr_BW_Brycen</w:t>
             </w:r>
+            <w:proofErr w:type="spellEnd"/>
           </w:p>
         </w:tc>
       </w:tr>
@@ -6289,8 +6457,16 @@
               <w:rPr>
                 <w:sz w:val="24"/>
               </w:rPr>
-              <w:t>OI Lusamine</w:t>
-            </w:r>
+              <w:t xml:space="preserve">OI </w:t>
+            </w:r>
+            <w:proofErr w:type="spellStart"/>
+            <w:r>
+              <w:rPr>
+                <w:sz w:val="24"/>
+              </w:rPr>
+              <w:t>Lusamine</w:t>
+            </w:r>
+            <w:proofErr w:type="spellEnd"/>
           </w:p>
         </w:tc>
         <w:tc>
@@ -6523,12 +6699,14 @@
                 <w:sz w:val="24"/>
               </w:rPr>
             </w:pPr>
+            <w:proofErr w:type="spellStart"/>
             <w:r>
               <w:rPr>
                 <w:sz w:val="24"/>
               </w:rPr>
               <w:t>SilverHGSS</w:t>
             </w:r>
+            <w:proofErr w:type="spellEnd"/>
           </w:p>
         </w:tc>
       </w:tr>
@@ -6577,65 +6755,71 @@
                 <w:sz w:val="24"/>
               </w:rPr>
             </w:pPr>
+            <w:proofErr w:type="spellStart"/>
             <w:r>
               <w:rPr>
                 <w:sz w:val="24"/>
               </w:rPr>
               <w:t>HGSS_Ethan</w:t>
             </w:r>
-          </w:p>
-        </w:tc>
-      </w:tr>
-      <w:tr>
-        <w:tc>
-          <w:tcPr>
-            <w:tcW w:w="1666" w:type="pct"/>
-          </w:tcPr>
-          <w:p>
-            <w:pPr>
-              <w:jc w:val="center"/>
-              <w:rPr>
-                <w:sz w:val="24"/>
-              </w:rPr>
-            </w:pPr>
+            <w:proofErr w:type="spellEnd"/>
+          </w:p>
+        </w:tc>
+      </w:tr>
+      <w:tr>
+        <w:tc>
+          <w:tcPr>
+            <w:tcW w:w="1666" w:type="pct"/>
+          </w:tcPr>
+          <w:p>
+            <w:pPr>
+              <w:jc w:val="center"/>
+              <w:rPr>
+                <w:sz w:val="24"/>
+              </w:rPr>
+            </w:pPr>
+            <w:proofErr w:type="spellStart"/>
             <w:r>
               <w:rPr>
                 <w:sz w:val="24"/>
               </w:rPr>
               <w:t>Eusine</w:t>
             </w:r>
-          </w:p>
-        </w:tc>
-        <w:tc>
-          <w:tcPr>
-            <w:tcW w:w="1666" w:type="pct"/>
-          </w:tcPr>
-          <w:p>
-            <w:pPr>
-              <w:jc w:val="center"/>
-              <w:rPr>
-                <w:sz w:val="24"/>
-              </w:rPr>
-            </w:pPr>
-          </w:p>
-        </w:tc>
-        <w:tc>
-          <w:tcPr>
-            <w:tcW w:w="1667" w:type="pct"/>
-          </w:tcPr>
-          <w:p>
-            <w:pPr>
-              <w:jc w:val="center"/>
-              <w:rPr>
-                <w:sz w:val="24"/>
-              </w:rPr>
-            </w:pPr>
+            <w:proofErr w:type="spellEnd"/>
+          </w:p>
+        </w:tc>
+        <w:tc>
+          <w:tcPr>
+            <w:tcW w:w="1666" w:type="pct"/>
+          </w:tcPr>
+          <w:p>
+            <w:pPr>
+              <w:jc w:val="center"/>
+              <w:rPr>
+                <w:sz w:val="24"/>
+              </w:rPr>
+            </w:pPr>
+          </w:p>
+        </w:tc>
+        <w:tc>
+          <w:tcPr>
+            <w:tcW w:w="1667" w:type="pct"/>
+          </w:tcPr>
+          <w:p>
+            <w:pPr>
+              <w:jc w:val="center"/>
+              <w:rPr>
+                <w:sz w:val="24"/>
+              </w:rPr>
+            </w:pPr>
+            <w:proofErr w:type="spellStart"/>
             <w:r>
               <w:rPr>
                 <w:sz w:val="24"/>
               </w:rPr>
               <w:t>EusineHGSS</w:t>
             </w:r>
+            <w:proofErr w:type="spellEnd"/>
           </w:p>
         </w:tc>
       </w:tr>
@@ -6730,12 +6914,14 @@
                 <w:sz w:val="24"/>
               </w:rPr>
             </w:pPr>
+            <w:proofErr w:type="spellStart"/>
             <w:r>
               <w:rPr>
                 <w:sz w:val="24"/>
               </w:rPr>
               <w:t>Professor_Ivy</w:t>
             </w:r>
+            <w:proofErr w:type="spellEnd"/>
           </w:p>
         </w:tc>
       </w:tr>
@@ -6783,65 +6969,77 @@
                 <w:sz w:val="24"/>
               </w:rPr>
             </w:pPr>
+            <w:proofErr w:type="spellStart"/>
             <w:r>
               <w:rPr>
                 <w:sz w:val="24"/>
               </w:rPr>
               <w:t>Mike_Mangian</w:t>
             </w:r>
-          </w:p>
-        </w:tc>
-      </w:tr>
-      <w:tr>
-        <w:tc>
-          <w:tcPr>
-            <w:tcW w:w="1666" w:type="pct"/>
-          </w:tcPr>
-          <w:p>
-            <w:pPr>
-              <w:jc w:val="center"/>
-              <w:rPr>
-                <w:sz w:val="24"/>
-              </w:rPr>
-            </w:pPr>
-            <w:r>
-              <w:rPr>
-                <w:sz w:val="24"/>
-              </w:rPr>
-              <w:t>Chelsea Hameister</w:t>
-            </w:r>
-          </w:p>
-        </w:tc>
-        <w:tc>
-          <w:tcPr>
-            <w:tcW w:w="1666" w:type="pct"/>
-          </w:tcPr>
-          <w:p>
-            <w:pPr>
-              <w:jc w:val="center"/>
-              <w:rPr>
-                <w:sz w:val="24"/>
-              </w:rPr>
-            </w:pPr>
-          </w:p>
-        </w:tc>
-        <w:tc>
-          <w:tcPr>
-            <w:tcW w:w="1667" w:type="pct"/>
-          </w:tcPr>
-          <w:p>
-            <w:pPr>
-              <w:jc w:val="center"/>
-              <w:rPr>
-                <w:sz w:val="24"/>
-              </w:rPr>
-            </w:pPr>
+            <w:proofErr w:type="spellEnd"/>
+          </w:p>
+        </w:tc>
+      </w:tr>
+      <w:tr>
+        <w:tc>
+          <w:tcPr>
+            <w:tcW w:w="1666" w:type="pct"/>
+          </w:tcPr>
+          <w:p>
+            <w:pPr>
+              <w:jc w:val="center"/>
+              <w:rPr>
+                <w:sz w:val="24"/>
+              </w:rPr>
+            </w:pPr>
+            <w:r>
+              <w:rPr>
+                <w:sz w:val="24"/>
+              </w:rPr>
+              <w:t xml:space="preserve">Chelsea </w:t>
+            </w:r>
+            <w:proofErr w:type="spellStart"/>
+            <w:r>
+              <w:rPr>
+                <w:sz w:val="24"/>
+              </w:rPr>
+              <w:t>Hameister</w:t>
+            </w:r>
+            <w:proofErr w:type="spellEnd"/>
+          </w:p>
+        </w:tc>
+        <w:tc>
+          <w:tcPr>
+            <w:tcW w:w="1666" w:type="pct"/>
+          </w:tcPr>
+          <w:p>
+            <w:pPr>
+              <w:jc w:val="center"/>
+              <w:rPr>
+                <w:sz w:val="24"/>
+              </w:rPr>
+            </w:pPr>
+          </w:p>
+        </w:tc>
+        <w:tc>
+          <w:tcPr>
+            <w:tcW w:w="1667" w:type="pct"/>
+          </w:tcPr>
+          <w:p>
+            <w:pPr>
+              <w:jc w:val="center"/>
+              <w:rPr>
+                <w:sz w:val="24"/>
+              </w:rPr>
+            </w:pPr>
+            <w:proofErr w:type="spellStart"/>
             <w:r>
               <w:rPr>
                 <w:sz w:val="24"/>
               </w:rPr>
               <w:t>Chelsea_Hameister</w:t>
             </w:r>
+            <w:proofErr w:type="spellEnd"/>
           </w:p>
         </w:tc>
       </w:tr>
@@ -6914,8 +7112,16 @@
               <w:rPr>
                 <w:sz w:val="24"/>
               </w:rPr>
-              <w:t>Brianna Hameister</w:t>
-            </w:r>
+              <w:t xml:space="preserve">Brianna </w:t>
+            </w:r>
+            <w:proofErr w:type="spellStart"/>
+            <w:r>
+              <w:rPr>
+                <w:sz w:val="24"/>
+              </w:rPr>
+              <w:t>Hameister</w:t>
+            </w:r>
+            <w:proofErr w:type="spellEnd"/>
           </w:p>
         </w:tc>
         <w:tc>
@@ -6963,44 +7169,48 @@
                 <w:sz w:val="24"/>
               </w:rPr>
             </w:pPr>
+            <w:proofErr w:type="spellStart"/>
             <w:r>
               <w:rPr>
                 <w:sz w:val="24"/>
               </w:rPr>
               <w:t>Isy</w:t>
             </w:r>
-          </w:p>
-        </w:tc>
-        <w:tc>
-          <w:tcPr>
-            <w:tcW w:w="1666" w:type="pct"/>
-          </w:tcPr>
-          <w:p>
-            <w:pPr>
-              <w:jc w:val="center"/>
-              <w:rPr>
-                <w:sz w:val="24"/>
-              </w:rPr>
-            </w:pPr>
-          </w:p>
-        </w:tc>
-        <w:tc>
-          <w:tcPr>
-            <w:tcW w:w="1667" w:type="pct"/>
-          </w:tcPr>
-          <w:p>
-            <w:pPr>
-              <w:jc w:val="center"/>
-              <w:rPr>
-                <w:sz w:val="24"/>
-              </w:rPr>
-            </w:pPr>
+            <w:proofErr w:type="spellEnd"/>
+          </w:p>
+        </w:tc>
+        <w:tc>
+          <w:tcPr>
+            <w:tcW w:w="1666" w:type="pct"/>
+          </w:tcPr>
+          <w:p>
+            <w:pPr>
+              <w:jc w:val="center"/>
+              <w:rPr>
+                <w:sz w:val="24"/>
+              </w:rPr>
+            </w:pPr>
+          </w:p>
+        </w:tc>
+        <w:tc>
+          <w:tcPr>
+            <w:tcW w:w="1667" w:type="pct"/>
+          </w:tcPr>
+          <w:p>
+            <w:pPr>
+              <w:jc w:val="center"/>
+              <w:rPr>
+                <w:sz w:val="24"/>
+              </w:rPr>
+            </w:pPr>
+            <w:proofErr w:type="spellStart"/>
             <w:r>
               <w:rPr>
                 <w:sz w:val="24"/>
               </w:rPr>
               <w:t>Isy</w:t>
             </w:r>
+            <w:proofErr w:type="spellEnd"/>
           </w:p>
         </w:tc>
       </w:tr>
@@ -7154,12 +7364,14 @@
                 <w:sz w:val="24"/>
               </w:rPr>
             </w:pPr>
+            <w:proofErr w:type="spellStart"/>
             <w:r>
               <w:rPr>
                 <w:sz w:val="24"/>
               </w:rPr>
               <w:t>Pat_Doughty</w:t>
             </w:r>
+            <w:proofErr w:type="spellEnd"/>
           </w:p>
         </w:tc>
       </w:tr>
@@ -7207,12 +7419,14 @@
                 <w:sz w:val="24"/>
               </w:rPr>
             </w:pPr>
+            <w:proofErr w:type="spellStart"/>
             <w:r>
               <w:rPr>
                 <w:sz w:val="24"/>
               </w:rPr>
               <w:t>Sam_Koski</w:t>
             </w:r>
+            <w:proofErr w:type="spellEnd"/>
           </w:p>
         </w:tc>
       </w:tr>
@@ -7260,12 +7474,14 @@
                 <w:sz w:val="24"/>
               </w:rPr>
             </w:pPr>
+            <w:proofErr w:type="spellStart"/>
             <w:r>
               <w:rPr>
                 <w:sz w:val="24"/>
               </w:rPr>
               <w:t>Chris_Fuelling</w:t>
             </w:r>
+            <w:proofErr w:type="spellEnd"/>
           </w:p>
         </w:tc>
       </w:tr>
@@ -7317,7 +7533,21 @@
               <w:rPr>
                 <w:sz w:val="24"/>
               </w:rPr>
-              <w:t>Spr_B2W2_Maylene  (Blond)</w:t>
+              <w:t>Spr_B2W2_</w:t>
+            </w:r>
+            <w:proofErr w:type="gramStart"/>
+            <w:r>
+              <w:rPr>
+                <w:sz w:val="24"/>
+              </w:rPr>
+              <w:t>Maylene  (</w:t>
+            </w:r>
+            <w:proofErr w:type="gramEnd"/>
+            <w:r>
+              <w:rPr>
+                <w:sz w:val="24"/>
+              </w:rPr>
+              <w:t>Blond)</w:t>
             </w:r>
           </w:p>
         </w:tc>
@@ -7366,33 +7596,43 @@
                 <w:sz w:val="24"/>
               </w:rPr>
             </w:pPr>
+            <w:proofErr w:type="spellStart"/>
             <w:r>
               <w:rPr>
                 <w:sz w:val="24"/>
               </w:rPr>
               <w:t>Lou_Dolphin</w:t>
             </w:r>
-          </w:p>
-        </w:tc>
-      </w:tr>
-      <w:tr>
-        <w:tc>
-          <w:tcPr>
-            <w:tcW w:w="1666" w:type="pct"/>
-          </w:tcPr>
-          <w:p>
-            <w:pPr>
-              <w:jc w:val="center"/>
-              <w:rPr>
-                <w:sz w:val="24"/>
-              </w:rPr>
-            </w:pPr>
-            <w:r>
-              <w:rPr>
-                <w:sz w:val="24"/>
-              </w:rPr>
-              <w:t>Tracey Sketchum</w:t>
-            </w:r>
+            <w:proofErr w:type="spellEnd"/>
+          </w:p>
+        </w:tc>
+      </w:tr>
+      <w:tr>
+        <w:tc>
+          <w:tcPr>
+            <w:tcW w:w="1666" w:type="pct"/>
+          </w:tcPr>
+          <w:p>
+            <w:pPr>
+              <w:jc w:val="center"/>
+              <w:rPr>
+                <w:sz w:val="24"/>
+              </w:rPr>
+            </w:pPr>
+            <w:r>
+              <w:rPr>
+                <w:sz w:val="24"/>
+              </w:rPr>
+              <w:t xml:space="preserve">Tracey </w:t>
+            </w:r>
+            <w:proofErr w:type="spellStart"/>
+            <w:r>
+              <w:rPr>
+                <w:sz w:val="24"/>
+              </w:rPr>
+              <w:t>Sketchum</w:t>
+            </w:r>
+            <w:proofErr w:type="spellEnd"/>
           </w:p>
         </w:tc>
         <w:tc>
@@ -7519,12 +7759,14 @@
                 <w:sz w:val="24"/>
               </w:rPr>
             </w:pPr>
+            <w:proofErr w:type="spellStart"/>
             <w:r>
               <w:rPr>
                 <w:sz w:val="24"/>
               </w:rPr>
               <w:t>Anna_Ratliff</w:t>
             </w:r>
+            <w:proofErr w:type="spellEnd"/>
           </w:p>
         </w:tc>
       </w:tr>
@@ -7572,12 +7814,14 @@
                 <w:sz w:val="24"/>
               </w:rPr>
             </w:pPr>
+            <w:proofErr w:type="spellStart"/>
             <w:r>
               <w:rPr>
                 <w:sz w:val="24"/>
               </w:rPr>
               <w:t>HGSS_Lyra</w:t>
             </w:r>
+            <w:proofErr w:type="spellEnd"/>
           </w:p>
         </w:tc>
       </w:tr>
@@ -7629,8 +7873,16 @@
               <w:rPr>
                 <w:sz w:val="24"/>
               </w:rPr>
-              <w:t>Spr_B2W2_Candice  ???</w:t>
-            </w:r>
+              <w:t>Spr_B2W2_</w:t>
+            </w:r>
+            <w:proofErr w:type="gramStart"/>
+            <w:r>
+              <w:rPr>
+                <w:sz w:val="24"/>
+              </w:rPr>
+              <w:t>Candice  ???</w:t>
+            </w:r>
+            <w:proofErr w:type="gramEnd"/>
           </w:p>
         </w:tc>
       </w:tr>
@@ -7725,12 +7977,14 @@
                 <w:sz w:val="24"/>
               </w:rPr>
             </w:pPr>
+            <w:proofErr w:type="spellStart"/>
             <w:r>
               <w:rPr>
                 <w:sz w:val="24"/>
               </w:rPr>
               <w:t>Ethan_Jermain</w:t>
             </w:r>
+            <w:proofErr w:type="spellEnd"/>
           </w:p>
         </w:tc>
       </w:tr>
@@ -7778,11 +8032,19 @@
                 <w:sz w:val="24"/>
               </w:rPr>
             </w:pPr>
-            <w:r>
-              <w:rPr>
-                <w:sz w:val="24"/>
-              </w:rPr>
-              <w:t>HGSS_Trainer_Red (Orange)</w:t>
+            <w:proofErr w:type="spellStart"/>
+            <w:r>
+              <w:rPr>
+                <w:sz w:val="24"/>
+              </w:rPr>
+              <w:t>HGSS_Trainer_Red</w:t>
+            </w:r>
+            <w:proofErr w:type="spellEnd"/>
+            <w:r>
+              <w:rPr>
+                <w:sz w:val="24"/>
+              </w:rPr>
+              <w:t xml:space="preserve"> (Orange)</w:t>
             </w:r>
           </w:p>
         </w:tc>
@@ -7831,11 +8093,19 @@
                 <w:sz w:val="24"/>
               </w:rPr>
             </w:pPr>
-            <w:r>
-              <w:rPr>
-                <w:sz w:val="24"/>
-              </w:rPr>
-              <w:t>HGSS_Ethan (Orange)</w:t>
+            <w:proofErr w:type="spellStart"/>
+            <w:r>
+              <w:rPr>
+                <w:sz w:val="24"/>
+              </w:rPr>
+              <w:t>HGSS_Ethan</w:t>
+            </w:r>
+            <w:proofErr w:type="spellEnd"/>
+            <w:r>
+              <w:rPr>
+                <w:sz w:val="24"/>
+              </w:rPr>
+              <w:t xml:space="preserve"> (Orange)</w:t>
             </w:r>
           </w:p>
         </w:tc>
@@ -7990,12 +8260,14 @@
                 <w:sz w:val="24"/>
               </w:rPr>
             </w:pPr>
+            <w:proofErr w:type="spellStart"/>
             <w:r>
               <w:rPr>
                 <w:sz w:val="24"/>
               </w:rPr>
               <w:t>Pt_Lucas</w:t>
             </w:r>
+            <w:proofErr w:type="spellEnd"/>
           </w:p>
         </w:tc>
       </w:tr>
@@ -8043,11 +8315,19 @@
                 <w:sz w:val="24"/>
               </w:rPr>
             </w:pPr>
-            <w:r>
-              <w:rPr>
-                <w:sz w:val="24"/>
-              </w:rPr>
-              <w:t>HGSS_Ethan (Green)</w:t>
+            <w:proofErr w:type="spellStart"/>
+            <w:r>
+              <w:rPr>
+                <w:sz w:val="24"/>
+              </w:rPr>
+              <w:t>HGSS_Ethan</w:t>
+            </w:r>
+            <w:proofErr w:type="spellEnd"/>
+            <w:r>
+              <w:rPr>
+                <w:sz w:val="24"/>
+              </w:rPr>
+              <w:t xml:space="preserve"> (Green)</w:t>
             </w:r>
           </w:p>
         </w:tc>
@@ -8276,150 +8556,168 @@
                 <w:sz w:val="24"/>
               </w:rPr>
             </w:pPr>
+            <w:proofErr w:type="spellStart"/>
             <w:r>
               <w:rPr>
                 <w:sz w:val="24"/>
               </w:rPr>
               <w:t>Maukul</w:t>
             </w:r>
-          </w:p>
-        </w:tc>
-        <w:tc>
-          <w:tcPr>
-            <w:tcW w:w="1666" w:type="pct"/>
-          </w:tcPr>
-          <w:p>
-            <w:pPr>
-              <w:jc w:val="center"/>
-              <w:rPr>
-                <w:sz w:val="24"/>
-              </w:rPr>
-            </w:pPr>
-          </w:p>
-        </w:tc>
-        <w:tc>
-          <w:tcPr>
-            <w:tcW w:w="1667" w:type="pct"/>
-          </w:tcPr>
-          <w:p>
-            <w:pPr>
-              <w:jc w:val="center"/>
-              <w:rPr>
-                <w:sz w:val="24"/>
-              </w:rPr>
-            </w:pPr>
+            <w:proofErr w:type="spellEnd"/>
+          </w:p>
+        </w:tc>
+        <w:tc>
+          <w:tcPr>
+            <w:tcW w:w="1666" w:type="pct"/>
+          </w:tcPr>
+          <w:p>
+            <w:pPr>
+              <w:jc w:val="center"/>
+              <w:rPr>
+                <w:sz w:val="24"/>
+              </w:rPr>
+            </w:pPr>
+          </w:p>
+        </w:tc>
+        <w:tc>
+          <w:tcPr>
+            <w:tcW w:w="1667" w:type="pct"/>
+          </w:tcPr>
+          <w:p>
+            <w:pPr>
+              <w:jc w:val="center"/>
+              <w:rPr>
+                <w:sz w:val="24"/>
+              </w:rPr>
+            </w:pPr>
+            <w:proofErr w:type="spellStart"/>
             <w:r>
               <w:rPr>
                 <w:sz w:val="24"/>
               </w:rPr>
               <w:t>Mau_Kul</w:t>
             </w:r>
-          </w:p>
-        </w:tc>
-      </w:tr>
-      <w:tr>
-        <w:tc>
-          <w:tcPr>
-            <w:tcW w:w="1666" w:type="pct"/>
-          </w:tcPr>
-          <w:p>
-            <w:pPr>
-              <w:jc w:val="center"/>
-              <w:rPr>
-                <w:sz w:val="24"/>
-              </w:rPr>
-            </w:pPr>
+            <w:proofErr w:type="spellEnd"/>
+          </w:p>
+        </w:tc>
+      </w:tr>
+      <w:tr>
+        <w:tc>
+          <w:tcPr>
+            <w:tcW w:w="1666" w:type="pct"/>
+          </w:tcPr>
+          <w:p>
+            <w:pPr>
+              <w:jc w:val="center"/>
+              <w:rPr>
+                <w:sz w:val="24"/>
+              </w:rPr>
+            </w:pPr>
+            <w:proofErr w:type="spellStart"/>
             <w:r>
               <w:rPr>
                 <w:sz w:val="24"/>
               </w:rPr>
               <w:t>Moolou</w:t>
             </w:r>
-          </w:p>
-        </w:tc>
-        <w:tc>
-          <w:tcPr>
-            <w:tcW w:w="1666" w:type="pct"/>
-          </w:tcPr>
-          <w:p>
-            <w:pPr>
-              <w:jc w:val="center"/>
-              <w:rPr>
-                <w:sz w:val="24"/>
-              </w:rPr>
-            </w:pPr>
-          </w:p>
-        </w:tc>
-        <w:tc>
-          <w:tcPr>
-            <w:tcW w:w="1667" w:type="pct"/>
-          </w:tcPr>
-          <w:p>
-            <w:pPr>
-              <w:jc w:val="center"/>
-              <w:rPr>
-                <w:sz w:val="24"/>
-              </w:rPr>
-            </w:pPr>
-            <w:r>
-              <w:rPr>
-                <w:sz w:val="24"/>
-              </w:rPr>
-              <w:t>Pt_Lucas (Gray)</w:t>
-            </w:r>
-          </w:p>
-        </w:tc>
-      </w:tr>
-      <w:tr>
-        <w:tc>
-          <w:tcPr>
-            <w:tcW w:w="1666" w:type="pct"/>
-          </w:tcPr>
-          <w:p>
-            <w:pPr>
-              <w:jc w:val="center"/>
-              <w:rPr>
-                <w:sz w:val="24"/>
-              </w:rPr>
-            </w:pPr>
+            <w:proofErr w:type="spellEnd"/>
+          </w:p>
+        </w:tc>
+        <w:tc>
+          <w:tcPr>
+            <w:tcW w:w="1666" w:type="pct"/>
+          </w:tcPr>
+          <w:p>
+            <w:pPr>
+              <w:jc w:val="center"/>
+              <w:rPr>
+                <w:sz w:val="24"/>
+              </w:rPr>
+            </w:pPr>
+          </w:p>
+        </w:tc>
+        <w:tc>
+          <w:tcPr>
+            <w:tcW w:w="1667" w:type="pct"/>
+          </w:tcPr>
+          <w:p>
+            <w:pPr>
+              <w:jc w:val="center"/>
+              <w:rPr>
+                <w:sz w:val="24"/>
+              </w:rPr>
+            </w:pPr>
+            <w:proofErr w:type="spellStart"/>
+            <w:r>
+              <w:rPr>
+                <w:sz w:val="24"/>
+              </w:rPr>
+              <w:t>Pt_Lucas</w:t>
+            </w:r>
+            <w:proofErr w:type="spellEnd"/>
+            <w:r>
+              <w:rPr>
+                <w:sz w:val="24"/>
+              </w:rPr>
+              <w:t xml:space="preserve"> (Gray)</w:t>
+            </w:r>
+          </w:p>
+        </w:tc>
+      </w:tr>
+      <w:tr>
+        <w:tc>
+          <w:tcPr>
+            <w:tcW w:w="1666" w:type="pct"/>
+          </w:tcPr>
+          <w:p>
+            <w:pPr>
+              <w:jc w:val="center"/>
+              <w:rPr>
+                <w:sz w:val="24"/>
+              </w:rPr>
+            </w:pPr>
+            <w:proofErr w:type="spellStart"/>
             <w:r>
               <w:rPr>
                 <w:sz w:val="24"/>
               </w:rPr>
               <w:t>Brocean</w:t>
             </w:r>
-          </w:p>
-        </w:tc>
-        <w:tc>
-          <w:tcPr>
-            <w:tcW w:w="1666" w:type="pct"/>
-          </w:tcPr>
-          <w:p>
-            <w:pPr>
-              <w:jc w:val="center"/>
-              <w:rPr>
-                <w:sz w:val="24"/>
-              </w:rPr>
-            </w:pPr>
-          </w:p>
-        </w:tc>
-        <w:tc>
-          <w:tcPr>
-            <w:tcW w:w="1667" w:type="pct"/>
-          </w:tcPr>
-          <w:p>
-            <w:pPr>
-              <w:jc w:val="center"/>
-              <w:rPr>
-                <w:sz w:val="24"/>
-              </w:rPr>
-            </w:pPr>
+            <w:proofErr w:type="spellEnd"/>
+          </w:p>
+        </w:tc>
+        <w:tc>
+          <w:tcPr>
+            <w:tcW w:w="1666" w:type="pct"/>
+          </w:tcPr>
+          <w:p>
+            <w:pPr>
+              <w:jc w:val="center"/>
+              <w:rPr>
+                <w:sz w:val="24"/>
+              </w:rPr>
+            </w:pPr>
+          </w:p>
+        </w:tc>
+        <w:tc>
+          <w:tcPr>
+            <w:tcW w:w="1667" w:type="pct"/>
+          </w:tcPr>
+          <w:p>
+            <w:pPr>
+              <w:jc w:val="center"/>
+              <w:rPr>
+                <w:sz w:val="24"/>
+              </w:rPr>
+            </w:pPr>
+            <w:proofErr w:type="spellStart"/>
             <w:r>
               <w:rPr>
                 <w:sz w:val="24"/>
               </w:rPr>
               <w:t>Pt_Lucas</w:t>
             </w:r>
+            <w:proofErr w:type="spellEnd"/>
             <w:r>
               <w:rPr>
                 <w:sz w:val="24"/>
@@ -8526,12 +8824,14 @@
                 <w:sz w:val="24"/>
               </w:rPr>
             </w:pPr>
+            <w:proofErr w:type="spellStart"/>
             <w:r>
               <w:rPr>
                 <w:sz w:val="24"/>
               </w:rPr>
               <w:t>Pt_Dawn</w:t>
             </w:r>
+            <w:proofErr w:type="spellEnd"/>
           </w:p>
         </w:tc>
       </w:tr>
@@ -8679,12 +8979,14 @@
                 <w:sz w:val="24"/>
               </w:rPr>
             </w:pPr>
+            <w:proofErr w:type="spellStart"/>
             <w:r>
               <w:rPr>
                 <w:sz w:val="24"/>
               </w:rPr>
               <w:t>RSE_Wally_battle_sprite</w:t>
             </w:r>
+            <w:proofErr w:type="spellEnd"/>
           </w:p>
         </w:tc>
       </w:tr>
@@ -8732,12 +9034,14 @@
                 <w:sz w:val="24"/>
               </w:rPr>
             </w:pPr>
+            <w:proofErr w:type="spellStart"/>
             <w:r>
               <w:rPr>
                 <w:sz w:val="24"/>
               </w:rPr>
               <w:t>Spr_BW_N</w:t>
             </w:r>
+            <w:proofErr w:type="spellEnd"/>
           </w:p>
         </w:tc>
       </w:tr>
@@ -8907,12 +9211,14 @@
                 <w:sz w:val="24"/>
               </w:rPr>
             </w:pPr>
+            <w:proofErr w:type="spellStart"/>
             <w:r>
               <w:rPr>
                 <w:sz w:val="24"/>
               </w:rPr>
               <w:t>Hau</w:t>
             </w:r>
+            <w:proofErr w:type="spellEnd"/>
           </w:p>
         </w:tc>
         <w:tc>
@@ -8960,12 +9266,14 @@
                 <w:sz w:val="24"/>
               </w:rPr>
             </w:pPr>
+            <w:proofErr w:type="spellStart"/>
             <w:r>
               <w:rPr>
                 <w:sz w:val="24"/>
               </w:rPr>
               <w:t>Kukui</w:t>
             </w:r>
+            <w:proofErr w:type="spellEnd"/>
           </w:p>
         </w:tc>
         <w:tc>
@@ -9051,12 +9359,14 @@
                 <w:sz w:val="24"/>
               </w:rPr>
             </w:pPr>
+            <w:proofErr w:type="spellStart"/>
             <w:r>
               <w:rPr>
                 <w:sz w:val="24"/>
               </w:rPr>
               <w:t>lookerbattle</w:t>
             </w:r>
+            <w:proofErr w:type="spellEnd"/>
           </w:p>
         </w:tc>
       </w:tr>
@@ -9484,200 +9794,210 @@
                 <w:sz w:val="24"/>
               </w:rPr>
             </w:pPr>
+            <w:proofErr w:type="spellStart"/>
             <w:r>
               <w:rPr>
                 <w:sz w:val="24"/>
               </w:rPr>
               <w:t>Saske</w:t>
             </w:r>
-          </w:p>
-        </w:tc>
-        <w:tc>
-          <w:tcPr>
-            <w:tcW w:w="1666" w:type="pct"/>
-          </w:tcPr>
-          <w:p>
-            <w:pPr>
-              <w:jc w:val="center"/>
-              <w:rPr>
-                <w:sz w:val="24"/>
-              </w:rPr>
-            </w:pPr>
-          </w:p>
-        </w:tc>
-        <w:tc>
-          <w:tcPr>
-            <w:tcW w:w="1667" w:type="pct"/>
-          </w:tcPr>
-          <w:p>
-            <w:pPr>
-              <w:jc w:val="center"/>
-              <w:rPr>
-                <w:sz w:val="24"/>
-              </w:rPr>
-            </w:pPr>
-          </w:p>
-        </w:tc>
-      </w:tr>
-      <w:tr>
-        <w:tc>
-          <w:tcPr>
-            <w:tcW w:w="1666" w:type="pct"/>
-          </w:tcPr>
-          <w:p>
-            <w:pPr>
-              <w:jc w:val="center"/>
-              <w:rPr>
-                <w:sz w:val="24"/>
-              </w:rPr>
-            </w:pPr>
+            <w:proofErr w:type="spellEnd"/>
+          </w:p>
+        </w:tc>
+        <w:tc>
+          <w:tcPr>
+            <w:tcW w:w="1666" w:type="pct"/>
+          </w:tcPr>
+          <w:p>
+            <w:pPr>
+              <w:jc w:val="center"/>
+              <w:rPr>
+                <w:sz w:val="24"/>
+              </w:rPr>
+            </w:pPr>
+          </w:p>
+        </w:tc>
+        <w:tc>
+          <w:tcPr>
+            <w:tcW w:w="1667" w:type="pct"/>
+          </w:tcPr>
+          <w:p>
+            <w:pPr>
+              <w:jc w:val="center"/>
+              <w:rPr>
+                <w:sz w:val="24"/>
+              </w:rPr>
+            </w:pPr>
+          </w:p>
+        </w:tc>
+      </w:tr>
+      <w:tr>
+        <w:tc>
+          <w:tcPr>
+            <w:tcW w:w="1666" w:type="pct"/>
+          </w:tcPr>
+          <w:p>
+            <w:pPr>
+              <w:jc w:val="center"/>
+              <w:rPr>
+                <w:sz w:val="24"/>
+              </w:rPr>
+            </w:pPr>
+            <w:proofErr w:type="spellStart"/>
             <w:r>
               <w:rPr>
                 <w:sz w:val="24"/>
               </w:rPr>
               <w:t>Choji</w:t>
             </w:r>
-          </w:p>
-        </w:tc>
-        <w:tc>
-          <w:tcPr>
-            <w:tcW w:w="1666" w:type="pct"/>
-          </w:tcPr>
-          <w:p>
-            <w:pPr>
-              <w:jc w:val="center"/>
-              <w:rPr>
-                <w:sz w:val="24"/>
-              </w:rPr>
-            </w:pPr>
-          </w:p>
-        </w:tc>
-        <w:tc>
-          <w:tcPr>
-            <w:tcW w:w="1667" w:type="pct"/>
-          </w:tcPr>
-          <w:p>
-            <w:pPr>
-              <w:jc w:val="center"/>
-              <w:rPr>
-                <w:sz w:val="24"/>
-              </w:rPr>
-            </w:pPr>
-          </w:p>
-        </w:tc>
-      </w:tr>
-      <w:tr>
-        <w:tc>
-          <w:tcPr>
-            <w:tcW w:w="1666" w:type="pct"/>
-          </w:tcPr>
-          <w:p>
-            <w:pPr>
-              <w:jc w:val="center"/>
-              <w:rPr>
-                <w:sz w:val="24"/>
-              </w:rPr>
-            </w:pPr>
+            <w:proofErr w:type="spellEnd"/>
+          </w:p>
+        </w:tc>
+        <w:tc>
+          <w:tcPr>
+            <w:tcW w:w="1666" w:type="pct"/>
+          </w:tcPr>
+          <w:p>
+            <w:pPr>
+              <w:jc w:val="center"/>
+              <w:rPr>
+                <w:sz w:val="24"/>
+              </w:rPr>
+            </w:pPr>
+          </w:p>
+        </w:tc>
+        <w:tc>
+          <w:tcPr>
+            <w:tcW w:w="1667" w:type="pct"/>
+          </w:tcPr>
+          <w:p>
+            <w:pPr>
+              <w:jc w:val="center"/>
+              <w:rPr>
+                <w:sz w:val="24"/>
+              </w:rPr>
+            </w:pPr>
+          </w:p>
+        </w:tc>
+      </w:tr>
+      <w:tr>
+        <w:tc>
+          <w:tcPr>
+            <w:tcW w:w="1666" w:type="pct"/>
+          </w:tcPr>
+          <w:p>
+            <w:pPr>
+              <w:jc w:val="center"/>
+              <w:rPr>
+                <w:sz w:val="24"/>
+              </w:rPr>
+            </w:pPr>
+            <w:proofErr w:type="spellStart"/>
             <w:r>
               <w:rPr>
                 <w:sz w:val="24"/>
               </w:rPr>
               <w:t>Kiba</w:t>
             </w:r>
-          </w:p>
-        </w:tc>
-        <w:tc>
-          <w:tcPr>
-            <w:tcW w:w="1666" w:type="pct"/>
-          </w:tcPr>
-          <w:p>
-            <w:pPr>
-              <w:jc w:val="center"/>
-              <w:rPr>
-                <w:sz w:val="24"/>
-              </w:rPr>
-            </w:pPr>
-          </w:p>
-        </w:tc>
-        <w:tc>
-          <w:tcPr>
-            <w:tcW w:w="1667" w:type="pct"/>
-          </w:tcPr>
-          <w:p>
-            <w:pPr>
-              <w:jc w:val="center"/>
-              <w:rPr>
-                <w:sz w:val="24"/>
-              </w:rPr>
-            </w:pPr>
-          </w:p>
-        </w:tc>
-      </w:tr>
-      <w:tr>
-        <w:tc>
-          <w:tcPr>
-            <w:tcW w:w="1666" w:type="pct"/>
-          </w:tcPr>
-          <w:p>
-            <w:pPr>
-              <w:jc w:val="center"/>
-              <w:rPr>
-                <w:sz w:val="24"/>
-              </w:rPr>
-            </w:pPr>
+            <w:proofErr w:type="spellEnd"/>
+          </w:p>
+        </w:tc>
+        <w:tc>
+          <w:tcPr>
+            <w:tcW w:w="1666" w:type="pct"/>
+          </w:tcPr>
+          <w:p>
+            <w:pPr>
+              <w:jc w:val="center"/>
+              <w:rPr>
+                <w:sz w:val="24"/>
+              </w:rPr>
+            </w:pPr>
+          </w:p>
+        </w:tc>
+        <w:tc>
+          <w:tcPr>
+            <w:tcW w:w="1667" w:type="pct"/>
+          </w:tcPr>
+          <w:p>
+            <w:pPr>
+              <w:jc w:val="center"/>
+              <w:rPr>
+                <w:sz w:val="24"/>
+              </w:rPr>
+            </w:pPr>
+          </w:p>
+        </w:tc>
+      </w:tr>
+      <w:tr>
+        <w:tc>
+          <w:tcPr>
+            <w:tcW w:w="1666" w:type="pct"/>
+          </w:tcPr>
+          <w:p>
+            <w:pPr>
+              <w:jc w:val="center"/>
+              <w:rPr>
+                <w:sz w:val="24"/>
+              </w:rPr>
+            </w:pPr>
+            <w:proofErr w:type="spellStart"/>
             <w:r>
               <w:rPr>
                 <w:sz w:val="24"/>
               </w:rPr>
               <w:t>Neji</w:t>
             </w:r>
-          </w:p>
-        </w:tc>
-        <w:tc>
-          <w:tcPr>
-            <w:tcW w:w="1666" w:type="pct"/>
-          </w:tcPr>
-          <w:p>
-            <w:pPr>
-              <w:jc w:val="center"/>
-              <w:rPr>
-                <w:sz w:val="24"/>
-              </w:rPr>
-            </w:pPr>
-          </w:p>
-        </w:tc>
-        <w:tc>
-          <w:tcPr>
-            <w:tcW w:w="1667" w:type="pct"/>
-          </w:tcPr>
-          <w:p>
-            <w:pPr>
-              <w:jc w:val="center"/>
-              <w:rPr>
-                <w:sz w:val="24"/>
-              </w:rPr>
-            </w:pPr>
-          </w:p>
-        </w:tc>
-      </w:tr>
-      <w:tr>
-        <w:tc>
-          <w:tcPr>
-            <w:tcW w:w="1666" w:type="pct"/>
-          </w:tcPr>
-          <w:p>
-            <w:pPr>
-              <w:jc w:val="center"/>
-              <w:rPr>
-                <w:sz w:val="24"/>
-              </w:rPr>
-            </w:pPr>
+            <w:proofErr w:type="spellEnd"/>
+          </w:p>
+        </w:tc>
+        <w:tc>
+          <w:tcPr>
+            <w:tcW w:w="1666" w:type="pct"/>
+          </w:tcPr>
+          <w:p>
+            <w:pPr>
+              <w:jc w:val="center"/>
+              <w:rPr>
+                <w:sz w:val="24"/>
+              </w:rPr>
+            </w:pPr>
+          </w:p>
+        </w:tc>
+        <w:tc>
+          <w:tcPr>
+            <w:tcW w:w="1667" w:type="pct"/>
+          </w:tcPr>
+          <w:p>
+            <w:pPr>
+              <w:jc w:val="center"/>
+              <w:rPr>
+                <w:sz w:val="24"/>
+              </w:rPr>
+            </w:pPr>
+          </w:p>
+        </w:tc>
+      </w:tr>
+      <w:tr>
+        <w:tc>
+          <w:tcPr>
+            <w:tcW w:w="1666" w:type="pct"/>
+          </w:tcPr>
+          <w:p>
+            <w:pPr>
+              <w:jc w:val="center"/>
+              <w:rPr>
+                <w:sz w:val="24"/>
+              </w:rPr>
+            </w:pPr>
+            <w:proofErr w:type="spellStart"/>
             <w:r>
               <w:rPr>
                 <w:sz w:val="24"/>
               </w:rPr>
               <w:t>Shikamaru</w:t>
             </w:r>
+            <w:proofErr w:type="spellEnd"/>
           </w:p>
         </w:tc>
         <w:tc>
@@ -9770,8 +10090,16 @@
               <w:rPr>
                 <w:sz w:val="24"/>
               </w:rPr>
-              <w:t>Ten Ten</w:t>
-            </w:r>
+              <w:t xml:space="preserve">Ten </w:t>
+            </w:r>
+            <w:proofErr w:type="spellStart"/>
+            <w:r>
+              <w:rPr>
+                <w:sz w:val="24"/>
+              </w:rPr>
+              <w:t>Ten</w:t>
+            </w:r>
+            <w:proofErr w:type="spellEnd"/>
           </w:p>
         </w:tc>
         <w:tc>
@@ -9860,12 +10188,14 @@
                 <w:sz w:val="24"/>
               </w:rPr>
             </w:pPr>
+            <w:proofErr w:type="spellStart"/>
             <w:r>
               <w:rPr>
                 <w:sz w:val="24"/>
               </w:rPr>
               <w:t>Gaara</w:t>
             </w:r>
+            <w:proofErr w:type="spellEnd"/>
           </w:p>
         </w:tc>
         <w:tc>
@@ -10001,153 +10331,161 @@
                 <w:sz w:val="24"/>
               </w:rPr>
             </w:pPr>
+            <w:proofErr w:type="spellStart"/>
             <w:r>
               <w:rPr>
                 <w:sz w:val="24"/>
               </w:rPr>
               <w:t>Orochimaru</w:t>
             </w:r>
-          </w:p>
-        </w:tc>
-        <w:tc>
-          <w:tcPr>
-            <w:tcW w:w="1666" w:type="pct"/>
-          </w:tcPr>
-          <w:p>
-            <w:pPr>
-              <w:jc w:val="center"/>
-              <w:rPr>
-                <w:sz w:val="24"/>
-              </w:rPr>
-            </w:pPr>
-          </w:p>
-        </w:tc>
-        <w:tc>
-          <w:tcPr>
-            <w:tcW w:w="1667" w:type="pct"/>
-          </w:tcPr>
-          <w:p>
-            <w:pPr>
-              <w:jc w:val="center"/>
-              <w:rPr>
-                <w:sz w:val="24"/>
-              </w:rPr>
-            </w:pPr>
-          </w:p>
-        </w:tc>
-      </w:tr>
-      <w:tr>
-        <w:tc>
-          <w:tcPr>
-            <w:tcW w:w="1666" w:type="pct"/>
-          </w:tcPr>
-          <w:p>
-            <w:pPr>
-              <w:jc w:val="center"/>
-              <w:rPr>
-                <w:sz w:val="24"/>
-              </w:rPr>
-            </w:pPr>
+            <w:proofErr w:type="spellEnd"/>
+          </w:p>
+        </w:tc>
+        <w:tc>
+          <w:tcPr>
+            <w:tcW w:w="1666" w:type="pct"/>
+          </w:tcPr>
+          <w:p>
+            <w:pPr>
+              <w:jc w:val="center"/>
+              <w:rPr>
+                <w:sz w:val="24"/>
+              </w:rPr>
+            </w:pPr>
+          </w:p>
+        </w:tc>
+        <w:tc>
+          <w:tcPr>
+            <w:tcW w:w="1667" w:type="pct"/>
+          </w:tcPr>
+          <w:p>
+            <w:pPr>
+              <w:jc w:val="center"/>
+              <w:rPr>
+                <w:sz w:val="24"/>
+              </w:rPr>
+            </w:pPr>
+          </w:p>
+        </w:tc>
+      </w:tr>
+      <w:tr>
+        <w:tc>
+          <w:tcPr>
+            <w:tcW w:w="1666" w:type="pct"/>
+          </w:tcPr>
+          <w:p>
+            <w:pPr>
+              <w:jc w:val="center"/>
+              <w:rPr>
+                <w:sz w:val="24"/>
+              </w:rPr>
+            </w:pPr>
+            <w:proofErr w:type="spellStart"/>
             <w:r>
               <w:rPr>
                 <w:sz w:val="24"/>
               </w:rPr>
               <w:t>Jiraya</w:t>
             </w:r>
-          </w:p>
-        </w:tc>
-        <w:tc>
-          <w:tcPr>
-            <w:tcW w:w="1666" w:type="pct"/>
-          </w:tcPr>
-          <w:p>
-            <w:pPr>
-              <w:jc w:val="center"/>
-              <w:rPr>
-                <w:sz w:val="24"/>
-              </w:rPr>
-            </w:pPr>
-          </w:p>
-        </w:tc>
-        <w:tc>
-          <w:tcPr>
-            <w:tcW w:w="1667" w:type="pct"/>
-          </w:tcPr>
-          <w:p>
-            <w:pPr>
-              <w:jc w:val="center"/>
-              <w:rPr>
-                <w:sz w:val="24"/>
-              </w:rPr>
-            </w:pPr>
-          </w:p>
-        </w:tc>
-      </w:tr>
-      <w:tr>
-        <w:tc>
-          <w:tcPr>
-            <w:tcW w:w="1666" w:type="pct"/>
-          </w:tcPr>
-          <w:p>
-            <w:pPr>
-              <w:jc w:val="center"/>
-              <w:rPr>
-                <w:sz w:val="24"/>
-              </w:rPr>
-            </w:pPr>
+            <w:proofErr w:type="spellEnd"/>
+          </w:p>
+        </w:tc>
+        <w:tc>
+          <w:tcPr>
+            <w:tcW w:w="1666" w:type="pct"/>
+          </w:tcPr>
+          <w:p>
+            <w:pPr>
+              <w:jc w:val="center"/>
+              <w:rPr>
+                <w:sz w:val="24"/>
+              </w:rPr>
+            </w:pPr>
+          </w:p>
+        </w:tc>
+        <w:tc>
+          <w:tcPr>
+            <w:tcW w:w="1667" w:type="pct"/>
+          </w:tcPr>
+          <w:p>
+            <w:pPr>
+              <w:jc w:val="center"/>
+              <w:rPr>
+                <w:sz w:val="24"/>
+              </w:rPr>
+            </w:pPr>
+          </w:p>
+        </w:tc>
+      </w:tr>
+      <w:tr>
+        <w:tc>
+          <w:tcPr>
+            <w:tcW w:w="1666" w:type="pct"/>
+          </w:tcPr>
+          <w:p>
+            <w:pPr>
+              <w:jc w:val="center"/>
+              <w:rPr>
+                <w:sz w:val="24"/>
+              </w:rPr>
+            </w:pPr>
+            <w:proofErr w:type="spellStart"/>
             <w:r>
               <w:rPr>
                 <w:sz w:val="24"/>
               </w:rPr>
               <w:t>Tsunade</w:t>
             </w:r>
-          </w:p>
-        </w:tc>
-        <w:tc>
-          <w:tcPr>
-            <w:tcW w:w="1666" w:type="pct"/>
-          </w:tcPr>
-          <w:p>
-            <w:pPr>
-              <w:jc w:val="center"/>
-              <w:rPr>
-                <w:sz w:val="24"/>
-              </w:rPr>
-            </w:pPr>
-          </w:p>
-        </w:tc>
-        <w:tc>
-          <w:tcPr>
-            <w:tcW w:w="1667" w:type="pct"/>
-          </w:tcPr>
-          <w:p>
-            <w:pPr>
-              <w:jc w:val="center"/>
-              <w:rPr>
-                <w:sz w:val="24"/>
-              </w:rPr>
-            </w:pPr>
-          </w:p>
-        </w:tc>
-      </w:tr>
-      <w:tr>
-        <w:tc>
-          <w:tcPr>
-            <w:tcW w:w="1666" w:type="pct"/>
-          </w:tcPr>
-          <w:p>
-            <w:pPr>
-              <w:jc w:val="center"/>
-              <w:rPr>
-                <w:sz w:val="24"/>
-              </w:rPr>
-            </w:pPr>
+            <w:proofErr w:type="spellEnd"/>
+          </w:p>
+        </w:tc>
+        <w:tc>
+          <w:tcPr>
+            <w:tcW w:w="1666" w:type="pct"/>
+          </w:tcPr>
+          <w:p>
+            <w:pPr>
+              <w:jc w:val="center"/>
+              <w:rPr>
+                <w:sz w:val="24"/>
+              </w:rPr>
+            </w:pPr>
+          </w:p>
+        </w:tc>
+        <w:tc>
+          <w:tcPr>
+            <w:tcW w:w="1667" w:type="pct"/>
+          </w:tcPr>
+          <w:p>
+            <w:pPr>
+              <w:jc w:val="center"/>
+              <w:rPr>
+                <w:sz w:val="24"/>
+              </w:rPr>
+            </w:pPr>
+          </w:p>
+        </w:tc>
+      </w:tr>
+      <w:tr>
+        <w:tc>
+          <w:tcPr>
+            <w:tcW w:w="1666" w:type="pct"/>
+          </w:tcPr>
+          <w:p>
+            <w:pPr>
+              <w:jc w:val="center"/>
+              <w:rPr>
+                <w:sz w:val="24"/>
+              </w:rPr>
+            </w:pPr>
+            <w:proofErr w:type="spellStart"/>
             <w:r>
               <w:rPr>
                 <w:sz w:val="24"/>
               </w:rPr>
               <w:t>Luffy</w:t>
             </w:r>
+            <w:proofErr w:type="spellEnd"/>
           </w:p>
         </w:tc>
         <w:tc>
@@ -10236,59 +10574,63 @@
                 <w:sz w:val="24"/>
               </w:rPr>
             </w:pPr>
+            <w:proofErr w:type="spellStart"/>
             <w:r>
               <w:rPr>
                 <w:sz w:val="24"/>
               </w:rPr>
               <w:t>Zoro</w:t>
             </w:r>
-          </w:p>
-        </w:tc>
-        <w:tc>
-          <w:tcPr>
-            <w:tcW w:w="1666" w:type="pct"/>
-          </w:tcPr>
-          <w:p>
-            <w:pPr>
-              <w:jc w:val="center"/>
-              <w:rPr>
-                <w:sz w:val="24"/>
-              </w:rPr>
-            </w:pPr>
-          </w:p>
-        </w:tc>
-        <w:tc>
-          <w:tcPr>
-            <w:tcW w:w="1667" w:type="pct"/>
-          </w:tcPr>
-          <w:p>
-            <w:pPr>
-              <w:jc w:val="center"/>
-              <w:rPr>
-                <w:sz w:val="24"/>
-              </w:rPr>
-            </w:pPr>
-          </w:p>
-        </w:tc>
-      </w:tr>
-      <w:tr>
-        <w:tc>
-          <w:tcPr>
-            <w:tcW w:w="1666" w:type="pct"/>
-          </w:tcPr>
-          <w:p>
-            <w:pPr>
-              <w:jc w:val="center"/>
-              <w:rPr>
-                <w:sz w:val="24"/>
-              </w:rPr>
-            </w:pPr>
+            <w:proofErr w:type="spellEnd"/>
+          </w:p>
+        </w:tc>
+        <w:tc>
+          <w:tcPr>
+            <w:tcW w:w="1666" w:type="pct"/>
+          </w:tcPr>
+          <w:p>
+            <w:pPr>
+              <w:jc w:val="center"/>
+              <w:rPr>
+                <w:sz w:val="24"/>
+              </w:rPr>
+            </w:pPr>
+          </w:p>
+        </w:tc>
+        <w:tc>
+          <w:tcPr>
+            <w:tcW w:w="1667" w:type="pct"/>
+          </w:tcPr>
+          <w:p>
+            <w:pPr>
+              <w:jc w:val="center"/>
+              <w:rPr>
+                <w:sz w:val="24"/>
+              </w:rPr>
+            </w:pPr>
+          </w:p>
+        </w:tc>
+      </w:tr>
+      <w:tr>
+        <w:tc>
+          <w:tcPr>
+            <w:tcW w:w="1666" w:type="pct"/>
+          </w:tcPr>
+          <w:p>
+            <w:pPr>
+              <w:jc w:val="center"/>
+              <w:rPr>
+                <w:sz w:val="24"/>
+              </w:rPr>
+            </w:pPr>
+            <w:proofErr w:type="spellStart"/>
             <w:r>
               <w:rPr>
                 <w:sz w:val="24"/>
               </w:rPr>
               <w:t>Usopp</w:t>
             </w:r>
+            <w:proofErr w:type="spellEnd"/>
           </w:p>
         </w:tc>
         <w:tc>
@@ -10377,12 +10719,14 @@
                 <w:sz w:val="24"/>
               </w:rPr>
             </w:pPr>
+            <w:proofErr w:type="spellStart"/>
             <w:r>
               <w:rPr>
                 <w:sz w:val="24"/>
               </w:rPr>
               <w:t>Sanji</w:t>
             </w:r>
+            <w:proofErr w:type="spellEnd"/>
           </w:p>
         </w:tc>
         <w:tc>
@@ -10644,12 +10988,14 @@
                 <w:sz w:val="24"/>
               </w:rPr>
             </w:pPr>
+            <w:proofErr w:type="spellStart"/>
             <w:r>
               <w:rPr>
                 <w:sz w:val="24"/>
               </w:rPr>
               <w:t>HGSS_Kimono_Girl</w:t>
             </w:r>
+            <w:proofErr w:type="spellEnd"/>
           </w:p>
         </w:tc>
       </w:tr>
@@ -10718,65 +11064,77 @@
                 <w:sz w:val="24"/>
               </w:rPr>
             </w:pPr>
+            <w:proofErr w:type="spellStart"/>
             <w:r>
               <w:rPr>
                 <w:sz w:val="24"/>
               </w:rPr>
               <w:t>Cubert</w:t>
             </w:r>
-          </w:p>
-        </w:tc>
-        <w:tc>
-          <w:tcPr>
-            <w:tcW w:w="1666" w:type="pct"/>
-          </w:tcPr>
-          <w:p>
-            <w:pPr>
-              <w:jc w:val="center"/>
-              <w:rPr>
-                <w:sz w:val="24"/>
-              </w:rPr>
-            </w:pPr>
-          </w:p>
-        </w:tc>
-        <w:tc>
-          <w:tcPr>
-            <w:tcW w:w="1667" w:type="pct"/>
-          </w:tcPr>
-          <w:p>
-            <w:pPr>
-              <w:jc w:val="center"/>
-              <w:rPr>
-                <w:sz w:val="24"/>
-              </w:rPr>
-            </w:pPr>
+            <w:proofErr w:type="spellEnd"/>
+          </w:p>
+        </w:tc>
+        <w:tc>
+          <w:tcPr>
+            <w:tcW w:w="1666" w:type="pct"/>
+          </w:tcPr>
+          <w:p>
+            <w:pPr>
+              <w:jc w:val="center"/>
+              <w:rPr>
+                <w:sz w:val="24"/>
+              </w:rPr>
+            </w:pPr>
+          </w:p>
+        </w:tc>
+        <w:tc>
+          <w:tcPr>
+            <w:tcW w:w="1667" w:type="pct"/>
+          </w:tcPr>
+          <w:p>
+            <w:pPr>
+              <w:jc w:val="center"/>
+              <w:rPr>
+                <w:sz w:val="24"/>
+              </w:rPr>
+            </w:pPr>
+            <w:proofErr w:type="spellStart"/>
             <w:r>
               <w:rPr>
                 <w:sz w:val="24"/>
               </w:rPr>
               <w:t>Cubert</w:t>
             </w:r>
-          </w:p>
-        </w:tc>
-      </w:tr>
-      <w:tr>
-        <w:tc>
-          <w:tcPr>
-            <w:tcW w:w="1666" w:type="pct"/>
-          </w:tcPr>
-          <w:p>
-            <w:pPr>
-              <w:jc w:val="center"/>
-              <w:rPr>
-                <w:sz w:val="24"/>
-              </w:rPr>
-            </w:pPr>
-            <w:r>
-              <w:rPr>
-                <w:sz w:val="24"/>
-              </w:rPr>
-              <w:t>Kate Kilgus</w:t>
-            </w:r>
+            <w:proofErr w:type="spellEnd"/>
+          </w:p>
+        </w:tc>
+      </w:tr>
+      <w:tr>
+        <w:tc>
+          <w:tcPr>
+            <w:tcW w:w="1666" w:type="pct"/>
+          </w:tcPr>
+          <w:p>
+            <w:pPr>
+              <w:jc w:val="center"/>
+              <w:rPr>
+                <w:sz w:val="24"/>
+              </w:rPr>
+            </w:pPr>
+            <w:r>
+              <w:rPr>
+                <w:sz w:val="24"/>
+              </w:rPr>
+              <w:t xml:space="preserve">Kate </w:t>
+            </w:r>
+            <w:proofErr w:type="spellStart"/>
+            <w:r>
+              <w:rPr>
+                <w:sz w:val="24"/>
+              </w:rPr>
+              <w:t>Kilgus</w:t>
+            </w:r>
+            <w:proofErr w:type="spellEnd"/>
           </w:p>
         </w:tc>
         <w:tc>
@@ -10960,12 +11318,14 @@
                 <w:sz w:val="24"/>
               </w:rPr>
             </w:pPr>
+            <w:proofErr w:type="spellStart"/>
             <w:r>
               <w:rPr>
                 <w:sz w:val="24"/>
               </w:rPr>
               <w:t>Celio</w:t>
             </w:r>
+            <w:proofErr w:type="spellEnd"/>
           </w:p>
         </w:tc>
         <w:tc>
@@ -11092,12 +11452,14 @@
                 <w:sz w:val="24"/>
               </w:rPr>
             </w:pPr>
+            <w:proofErr w:type="spellStart"/>
             <w:r>
               <w:rPr>
                 <w:sz w:val="24"/>
               </w:rPr>
               <w:t>Spr_BW_Iris</w:t>
             </w:r>
+            <w:proofErr w:type="spellEnd"/>
           </w:p>
         </w:tc>
       </w:tr>
@@ -11386,12 +11748,14 @@
                 <w:sz w:val="24"/>
               </w:rPr>
             </w:pPr>
+            <w:proofErr w:type="spellStart"/>
             <w:r>
               <w:rPr>
                 <w:sz w:val="24"/>
               </w:rPr>
               <w:t>Spr_BW_Caitlyn</w:t>
             </w:r>
+            <w:proofErr w:type="spellEnd"/>
           </w:p>
         </w:tc>
       </w:tr>
@@ -11419,8 +11783,6 @@
               </w:rPr>
               <w:t>Jeb</w:t>
             </w:r>
-            <w:bookmarkStart w:id="0" w:name="_GoBack"/>
-            <w:bookmarkEnd w:id="0"/>
           </w:p>
         </w:tc>
         <w:tc>
@@ -11506,12 +11868,14 @@
                 <w:sz w:val="24"/>
               </w:rPr>
             </w:pPr>
+            <w:proofErr w:type="spellStart"/>
             <w:r>
               <w:rPr>
                 <w:sz w:val="24"/>
               </w:rPr>
               <w:t>WillHGSS</w:t>
             </w:r>
+            <w:proofErr w:type="spellEnd"/>
           </w:p>
         </w:tc>
       </w:tr>
@@ -11565,12 +11929,14 @@
                 <w:sz w:val="24"/>
               </w:rPr>
             </w:pPr>
+            <w:proofErr w:type="spellStart"/>
             <w:r>
               <w:rPr>
                 <w:sz w:val="24"/>
               </w:rPr>
               <w:t>Spr_BW_Lenora</w:t>
             </w:r>
+            <w:proofErr w:type="spellEnd"/>
           </w:p>
         </w:tc>
       </w:tr>

--- a/Data Input Sheets/Sprite and Trainer Organizer.docx
+++ b/Data Input Sheets/Sprite and Trainer Organizer.docx
@@ -754,12 +754,14 @@
                 <w:sz w:val="24"/>
               </w:rPr>
             </w:pPr>
+            <w:proofErr w:type="spellStart"/>
             <w:r>
               <w:rPr>
                 <w:sz w:val="24"/>
               </w:rPr>
               <w:t>Channeller</w:t>
             </w:r>
+            <w:proofErr w:type="spellEnd"/>
           </w:p>
         </w:tc>
         <w:tc>
@@ -807,12 +809,14 @@
                 <w:sz w:val="24"/>
               </w:rPr>
             </w:pPr>
+            <w:proofErr w:type="spellStart"/>
             <w:r>
               <w:rPr>
                 <w:sz w:val="24"/>
               </w:rPr>
               <w:t>Cueball</w:t>
             </w:r>
+            <w:proofErr w:type="spellEnd"/>
           </w:p>
         </w:tc>
         <w:tc>
@@ -1337,12 +1341,14 @@
                 <w:sz w:val="24"/>
               </w:rPr>
             </w:pPr>
+            <w:proofErr w:type="spellStart"/>
             <w:r>
               <w:rPr>
                 <w:sz w:val="24"/>
               </w:rPr>
               <w:t>Pokemaniac</w:t>
             </w:r>
+            <w:proofErr w:type="spellEnd"/>
           </w:p>
         </w:tc>
         <w:tc>
@@ -1390,11 +1396,19 @@
                 <w:sz w:val="24"/>
               </w:rPr>
             </w:pPr>
-            <w:r>
-              <w:rPr>
-                <w:sz w:val="24"/>
-              </w:rPr>
-              <w:t>Pokemon Breeder</w:t>
+            <w:proofErr w:type="spellStart"/>
+            <w:r>
+              <w:rPr>
+                <w:sz w:val="24"/>
+              </w:rPr>
+              <w:t>Pokemon</w:t>
+            </w:r>
+            <w:proofErr w:type="spellEnd"/>
+            <w:r>
+              <w:rPr>
+                <w:sz w:val="24"/>
+              </w:rPr>
+              <w:t xml:space="preserve"> Breeder</w:t>
             </w:r>
             <w:r>
               <w:rPr>
@@ -1449,11 +1463,19 @@
                 <w:sz w:val="24"/>
               </w:rPr>
             </w:pPr>
-            <w:r>
-              <w:rPr>
-                <w:sz w:val="24"/>
-              </w:rPr>
-              <w:t>Pokemon Breeder F</w:t>
+            <w:proofErr w:type="spellStart"/>
+            <w:r>
+              <w:rPr>
+                <w:sz w:val="24"/>
+              </w:rPr>
+              <w:t>Pokemon</w:t>
+            </w:r>
+            <w:proofErr w:type="spellEnd"/>
+            <w:r>
+              <w:rPr>
+                <w:sz w:val="24"/>
+              </w:rPr>
+              <w:t xml:space="preserve"> Breeder F</w:t>
             </w:r>
           </w:p>
         </w:tc>
@@ -1991,12 +2013,14 @@
                 <w:sz w:val="24"/>
               </w:rPr>
             </w:pPr>
+            <w:proofErr w:type="spellStart"/>
             <w:r>
               <w:rPr>
                 <w:sz w:val="24"/>
               </w:rPr>
               <w:t>Supernerd</w:t>
             </w:r>
+            <w:proofErr w:type="spellEnd"/>
           </w:p>
         </w:tc>
         <w:tc>
@@ -2150,12 +2174,14 @@
                 <w:sz w:val="24"/>
               </w:rPr>
             </w:pPr>
+            <w:proofErr w:type="spellStart"/>
             <w:r>
               <w:rPr>
                 <w:sz w:val="24"/>
               </w:rPr>
               <w:t>Crushgirl</w:t>
             </w:r>
+            <w:proofErr w:type="spellEnd"/>
           </w:p>
         </w:tc>
         <w:tc>
@@ -2310,12 +2336,14 @@
                 <w:sz w:val="24"/>
               </w:rPr>
             </w:pPr>
+            <w:proofErr w:type="spellStart"/>
             <w:r>
               <w:rPr>
                 <w:sz w:val="24"/>
               </w:rPr>
               <w:t>Picknicker</w:t>
             </w:r>
+            <w:proofErr w:type="spellEnd"/>
           </w:p>
         </w:tc>
         <w:tc>
@@ -3458,12 +3486,14 @@
                 <w:sz w:val="24"/>
               </w:rPr>
             </w:pPr>
+            <w:proofErr w:type="spellStart"/>
             <w:r>
               <w:rPr>
                 <w:sz w:val="24"/>
               </w:rPr>
               <w:t>Crushkin</w:t>
             </w:r>
+            <w:proofErr w:type="spellEnd"/>
           </w:p>
         </w:tc>
         <w:tc>
@@ -3511,12 +3541,14 @@
                 <w:sz w:val="24"/>
               </w:rPr>
             </w:pPr>
+            <w:proofErr w:type="spellStart"/>
             <w:r>
               <w:rPr>
                 <w:sz w:val="24"/>
               </w:rPr>
               <w:t>SIsandbro</w:t>
             </w:r>
+            <w:proofErr w:type="spellEnd"/>
           </w:p>
         </w:tc>
         <w:tc>
@@ -3717,12 +3749,14 @@
                 <w:sz w:val="24"/>
               </w:rPr>
             </w:pPr>
+            <w:proofErr w:type="spellStart"/>
             <w:r>
               <w:rPr>
                 <w:sz w:val="24"/>
               </w:rPr>
               <w:t>PreschoolerM</w:t>
             </w:r>
+            <w:proofErr w:type="spellEnd"/>
           </w:p>
         </w:tc>
         <w:tc>
@@ -3770,11 +3804,21 @@
                 <w:sz w:val="24"/>
               </w:rPr>
             </w:pPr>
-            <w:r>
-              <w:rPr>
-                <w:sz w:val="24"/>
-              </w:rPr>
-              <w:t>Pre schooler F</w:t>
+            <w:proofErr w:type="spellStart"/>
+            <w:proofErr w:type="gramStart"/>
+            <w:r>
+              <w:rPr>
+                <w:sz w:val="24"/>
+              </w:rPr>
+              <w:t>Pre schooler</w:t>
+            </w:r>
+            <w:proofErr w:type="spellEnd"/>
+            <w:proofErr w:type="gramEnd"/>
+            <w:r>
+              <w:rPr>
+                <w:sz w:val="24"/>
+              </w:rPr>
+              <w:t xml:space="preserve"> F</w:t>
             </w:r>
           </w:p>
         </w:tc>
@@ -4864,8 +4908,16 @@
               <w:rPr>
                 <w:sz w:val="24"/>
               </w:rPr>
-              <w:t>Leader Lucious</w:t>
-            </w:r>
+              <w:t xml:space="preserve">Leader </w:t>
+            </w:r>
+            <w:proofErr w:type="spellStart"/>
+            <w:r>
+              <w:rPr>
+                <w:sz w:val="24"/>
+              </w:rPr>
+              <w:t>Lucious</w:t>
+            </w:r>
+            <w:proofErr w:type="spellEnd"/>
           </w:p>
         </w:tc>
         <w:tc>
@@ -5023,8 +5075,16 @@
               <w:rPr>
                 <w:sz w:val="24"/>
               </w:rPr>
-              <w:t>Leader Koal</w:t>
-            </w:r>
+              <w:t xml:space="preserve">Leader </w:t>
+            </w:r>
+            <w:proofErr w:type="spellStart"/>
+            <w:r>
+              <w:rPr>
+                <w:sz w:val="24"/>
+              </w:rPr>
+              <w:t>Koal</w:t>
+            </w:r>
+            <w:proofErr w:type="spellEnd"/>
           </w:p>
         </w:tc>
         <w:tc>
@@ -5506,8 +5566,16 @@
               <w:rPr>
                 <w:sz w:val="24"/>
               </w:rPr>
-              <w:t>Leader Shayde</w:t>
-            </w:r>
+              <w:t xml:space="preserve">Leader </w:t>
+            </w:r>
+            <w:proofErr w:type="spellStart"/>
+            <w:r>
+              <w:rPr>
+                <w:sz w:val="24"/>
+              </w:rPr>
+              <w:t>Shayde</w:t>
+            </w:r>
+            <w:proofErr w:type="spellEnd"/>
           </w:p>
         </w:tc>
         <w:tc>
@@ -5612,8 +5680,16 @@
               <w:rPr>
                 <w:sz w:val="24"/>
               </w:rPr>
-              <w:t>Leader Zabuza</w:t>
-            </w:r>
+              <w:t xml:space="preserve">Leader </w:t>
+            </w:r>
+            <w:proofErr w:type="spellStart"/>
+            <w:r>
+              <w:rPr>
+                <w:sz w:val="24"/>
+              </w:rPr>
+              <w:t>Zabuza</w:t>
+            </w:r>
+            <w:proofErr w:type="spellEnd"/>
           </w:p>
         </w:tc>
         <w:tc>
@@ -5718,8 +5794,16 @@
               <w:rPr>
                 <w:sz w:val="24"/>
               </w:rPr>
-              <w:t>Leader Chillen</w:t>
-            </w:r>
+              <w:t xml:space="preserve">Leader </w:t>
+            </w:r>
+            <w:proofErr w:type="spellStart"/>
+            <w:r>
+              <w:rPr>
+                <w:sz w:val="24"/>
+              </w:rPr>
+              <w:t>Chillen</w:t>
+            </w:r>
+            <w:proofErr w:type="spellEnd"/>
           </w:p>
         </w:tc>
         <w:tc>
@@ -6360,8 +6444,16 @@
               <w:rPr>
                 <w:sz w:val="24"/>
               </w:rPr>
-              <w:t>OI Lusamine</w:t>
-            </w:r>
+              <w:t xml:space="preserve">OI </w:t>
+            </w:r>
+            <w:proofErr w:type="spellStart"/>
+            <w:r>
+              <w:rPr>
+                <w:sz w:val="24"/>
+              </w:rPr>
+              <w:t>Lusamine</w:t>
+            </w:r>
+            <w:proofErr w:type="spellEnd"/>
           </w:p>
         </w:tc>
         <w:tc>
@@ -6675,12 +6767,14 @@
                 <w:sz w:val="24"/>
               </w:rPr>
             </w:pPr>
+            <w:proofErr w:type="spellStart"/>
             <w:r>
               <w:rPr>
                 <w:sz w:val="24"/>
               </w:rPr>
               <w:t>Eusine</w:t>
             </w:r>
+            <w:proofErr w:type="spellEnd"/>
           </w:p>
         </w:tc>
         <w:tc>
@@ -6885,8 +6979,16 @@
               <w:rPr>
                 <w:sz w:val="24"/>
               </w:rPr>
-              <w:t>Chelsea Hameister</w:t>
-            </w:r>
+              <w:t xml:space="preserve">Chelsea </w:t>
+            </w:r>
+            <w:proofErr w:type="spellStart"/>
+            <w:r>
+              <w:rPr>
+                <w:sz w:val="24"/>
+              </w:rPr>
+              <w:t>Hameister</w:t>
+            </w:r>
+            <w:proofErr w:type="spellEnd"/>
           </w:p>
         </w:tc>
         <w:tc>
@@ -6991,8 +7093,16 @@
               <w:rPr>
                 <w:sz w:val="24"/>
               </w:rPr>
-              <w:t>Brianna Hameister</w:t>
-            </w:r>
+              <w:t xml:space="preserve">Brianna </w:t>
+            </w:r>
+            <w:proofErr w:type="spellStart"/>
+            <w:r>
+              <w:rPr>
+                <w:sz w:val="24"/>
+              </w:rPr>
+              <w:t>Hameister</w:t>
+            </w:r>
+            <w:proofErr w:type="spellEnd"/>
           </w:p>
         </w:tc>
         <w:tc>
@@ -7040,12 +7150,14 @@
                 <w:sz w:val="24"/>
               </w:rPr>
             </w:pPr>
+            <w:proofErr w:type="spellStart"/>
             <w:r>
               <w:rPr>
                 <w:sz w:val="24"/>
               </w:rPr>
               <w:t>Isy</w:t>
             </w:r>
+            <w:proofErr w:type="spellEnd"/>
           </w:p>
         </w:tc>
         <w:tc>
@@ -7394,13 +7506,27 @@
               <w:rPr>
                 <w:sz w:val="24"/>
               </w:rPr>
-              <w:t>Trainer182</w:t>
-            </w:r>
-            <w:r>
-              <w:rPr>
-                <w:sz w:val="24"/>
-              </w:rPr>
-              <w:t xml:space="preserve">  (Blond)</w:t>
+              <w:t>Trainer</w:t>
+            </w:r>
+            <w:proofErr w:type="gramStart"/>
+            <w:r>
+              <w:rPr>
+                <w:sz w:val="24"/>
+              </w:rPr>
+              <w:t>182</w:t>
+            </w:r>
+            <w:r>
+              <w:rPr>
+                <w:sz w:val="24"/>
+              </w:rPr>
+              <w:t xml:space="preserve">  (</w:t>
+            </w:r>
+            <w:proofErr w:type="gramEnd"/>
+            <w:r>
+              <w:rPr>
+                <w:sz w:val="24"/>
+              </w:rPr>
+              <w:t>Blond)</w:t>
             </w:r>
           </w:p>
         </w:tc>
@@ -7474,8 +7600,16 @@
               <w:rPr>
                 <w:sz w:val="24"/>
               </w:rPr>
-              <w:t>Tracey Sketchum</w:t>
-            </w:r>
+              <w:t xml:space="preserve">Tracey </w:t>
+            </w:r>
+            <w:proofErr w:type="spellStart"/>
+            <w:r>
+              <w:rPr>
+                <w:sz w:val="24"/>
+              </w:rPr>
+              <w:t>Sketchum</w:t>
+            </w:r>
+            <w:proofErr w:type="spellEnd"/>
           </w:p>
         </w:tc>
         <w:tc>
@@ -8383,12 +8517,14 @@
                 <w:sz w:val="24"/>
               </w:rPr>
             </w:pPr>
+            <w:proofErr w:type="spellStart"/>
             <w:r>
               <w:rPr>
                 <w:sz w:val="24"/>
               </w:rPr>
               <w:t>Maukul</w:t>
             </w:r>
+            <w:proofErr w:type="spellEnd"/>
           </w:p>
         </w:tc>
         <w:tc>
@@ -8436,12 +8572,14 @@
                 <w:sz w:val="24"/>
               </w:rPr>
             </w:pPr>
+            <w:proofErr w:type="spellStart"/>
             <w:r>
               <w:rPr>
                 <w:sz w:val="24"/>
               </w:rPr>
               <w:t>Moolou</w:t>
             </w:r>
+            <w:proofErr w:type="spellEnd"/>
           </w:p>
         </w:tc>
         <w:tc>
@@ -8495,12 +8633,14 @@
                 <w:sz w:val="24"/>
               </w:rPr>
             </w:pPr>
+            <w:proofErr w:type="spellStart"/>
             <w:r>
               <w:rPr>
                 <w:sz w:val="24"/>
               </w:rPr>
               <w:t>Brocean</w:t>
             </w:r>
+            <w:proofErr w:type="spellEnd"/>
           </w:p>
         </w:tc>
         <w:tc>
@@ -9026,12 +9166,14 @@
                 <w:sz w:val="24"/>
               </w:rPr>
             </w:pPr>
+            <w:proofErr w:type="spellStart"/>
             <w:r>
               <w:rPr>
                 <w:sz w:val="24"/>
               </w:rPr>
               <w:t>Hau</w:t>
             </w:r>
+            <w:proofErr w:type="spellEnd"/>
           </w:p>
         </w:tc>
         <w:tc>
@@ -9079,12 +9221,14 @@
                 <w:sz w:val="24"/>
               </w:rPr>
             </w:pPr>
+            <w:proofErr w:type="spellStart"/>
             <w:r>
               <w:rPr>
                 <w:sz w:val="24"/>
               </w:rPr>
               <w:t>Kukui</w:t>
             </w:r>
+            <w:proofErr w:type="spellEnd"/>
           </w:p>
         </w:tc>
         <w:tc>
@@ -9603,200 +9747,210 @@
                 <w:sz w:val="24"/>
               </w:rPr>
             </w:pPr>
+            <w:proofErr w:type="spellStart"/>
             <w:r>
               <w:rPr>
                 <w:sz w:val="24"/>
               </w:rPr>
               <w:t>Saske</w:t>
             </w:r>
-          </w:p>
-        </w:tc>
-        <w:tc>
-          <w:tcPr>
-            <w:tcW w:w="1666" w:type="pct"/>
-          </w:tcPr>
-          <w:p>
-            <w:pPr>
-              <w:jc w:val="center"/>
-              <w:rPr>
-                <w:sz w:val="24"/>
-              </w:rPr>
-            </w:pPr>
-          </w:p>
-        </w:tc>
-        <w:tc>
-          <w:tcPr>
-            <w:tcW w:w="1667" w:type="pct"/>
-          </w:tcPr>
-          <w:p>
-            <w:pPr>
-              <w:jc w:val="center"/>
-              <w:rPr>
-                <w:sz w:val="24"/>
-              </w:rPr>
-            </w:pPr>
-          </w:p>
-        </w:tc>
-      </w:tr>
-      <w:tr>
-        <w:tc>
-          <w:tcPr>
-            <w:tcW w:w="1666" w:type="pct"/>
-          </w:tcPr>
-          <w:p>
-            <w:pPr>
-              <w:jc w:val="center"/>
-              <w:rPr>
-                <w:sz w:val="24"/>
-              </w:rPr>
-            </w:pPr>
+            <w:proofErr w:type="spellEnd"/>
+          </w:p>
+        </w:tc>
+        <w:tc>
+          <w:tcPr>
+            <w:tcW w:w="1666" w:type="pct"/>
+          </w:tcPr>
+          <w:p>
+            <w:pPr>
+              <w:jc w:val="center"/>
+              <w:rPr>
+                <w:sz w:val="24"/>
+              </w:rPr>
+            </w:pPr>
+          </w:p>
+        </w:tc>
+        <w:tc>
+          <w:tcPr>
+            <w:tcW w:w="1667" w:type="pct"/>
+          </w:tcPr>
+          <w:p>
+            <w:pPr>
+              <w:jc w:val="center"/>
+              <w:rPr>
+                <w:sz w:val="24"/>
+              </w:rPr>
+            </w:pPr>
+          </w:p>
+        </w:tc>
+      </w:tr>
+      <w:tr>
+        <w:tc>
+          <w:tcPr>
+            <w:tcW w:w="1666" w:type="pct"/>
+          </w:tcPr>
+          <w:p>
+            <w:pPr>
+              <w:jc w:val="center"/>
+              <w:rPr>
+                <w:sz w:val="24"/>
+              </w:rPr>
+            </w:pPr>
+            <w:proofErr w:type="spellStart"/>
             <w:r>
               <w:rPr>
                 <w:sz w:val="24"/>
               </w:rPr>
               <w:t>Choji</w:t>
             </w:r>
-          </w:p>
-        </w:tc>
-        <w:tc>
-          <w:tcPr>
-            <w:tcW w:w="1666" w:type="pct"/>
-          </w:tcPr>
-          <w:p>
-            <w:pPr>
-              <w:jc w:val="center"/>
-              <w:rPr>
-                <w:sz w:val="24"/>
-              </w:rPr>
-            </w:pPr>
-          </w:p>
-        </w:tc>
-        <w:tc>
-          <w:tcPr>
-            <w:tcW w:w="1667" w:type="pct"/>
-          </w:tcPr>
-          <w:p>
-            <w:pPr>
-              <w:jc w:val="center"/>
-              <w:rPr>
-                <w:sz w:val="24"/>
-              </w:rPr>
-            </w:pPr>
-          </w:p>
-        </w:tc>
-      </w:tr>
-      <w:tr>
-        <w:tc>
-          <w:tcPr>
-            <w:tcW w:w="1666" w:type="pct"/>
-          </w:tcPr>
-          <w:p>
-            <w:pPr>
-              <w:jc w:val="center"/>
-              <w:rPr>
-                <w:sz w:val="24"/>
-              </w:rPr>
-            </w:pPr>
+            <w:proofErr w:type="spellEnd"/>
+          </w:p>
+        </w:tc>
+        <w:tc>
+          <w:tcPr>
+            <w:tcW w:w="1666" w:type="pct"/>
+          </w:tcPr>
+          <w:p>
+            <w:pPr>
+              <w:jc w:val="center"/>
+              <w:rPr>
+                <w:sz w:val="24"/>
+              </w:rPr>
+            </w:pPr>
+          </w:p>
+        </w:tc>
+        <w:tc>
+          <w:tcPr>
+            <w:tcW w:w="1667" w:type="pct"/>
+          </w:tcPr>
+          <w:p>
+            <w:pPr>
+              <w:jc w:val="center"/>
+              <w:rPr>
+                <w:sz w:val="24"/>
+              </w:rPr>
+            </w:pPr>
+          </w:p>
+        </w:tc>
+      </w:tr>
+      <w:tr>
+        <w:tc>
+          <w:tcPr>
+            <w:tcW w:w="1666" w:type="pct"/>
+          </w:tcPr>
+          <w:p>
+            <w:pPr>
+              <w:jc w:val="center"/>
+              <w:rPr>
+                <w:sz w:val="24"/>
+              </w:rPr>
+            </w:pPr>
+            <w:proofErr w:type="spellStart"/>
             <w:r>
               <w:rPr>
                 <w:sz w:val="24"/>
               </w:rPr>
               <w:t>Kiba</w:t>
             </w:r>
-          </w:p>
-        </w:tc>
-        <w:tc>
-          <w:tcPr>
-            <w:tcW w:w="1666" w:type="pct"/>
-          </w:tcPr>
-          <w:p>
-            <w:pPr>
-              <w:jc w:val="center"/>
-              <w:rPr>
-                <w:sz w:val="24"/>
-              </w:rPr>
-            </w:pPr>
-          </w:p>
-        </w:tc>
-        <w:tc>
-          <w:tcPr>
-            <w:tcW w:w="1667" w:type="pct"/>
-          </w:tcPr>
-          <w:p>
-            <w:pPr>
-              <w:jc w:val="center"/>
-              <w:rPr>
-                <w:sz w:val="24"/>
-              </w:rPr>
-            </w:pPr>
-          </w:p>
-        </w:tc>
-      </w:tr>
-      <w:tr>
-        <w:tc>
-          <w:tcPr>
-            <w:tcW w:w="1666" w:type="pct"/>
-          </w:tcPr>
-          <w:p>
-            <w:pPr>
-              <w:jc w:val="center"/>
-              <w:rPr>
-                <w:sz w:val="24"/>
-              </w:rPr>
-            </w:pPr>
+            <w:proofErr w:type="spellEnd"/>
+          </w:p>
+        </w:tc>
+        <w:tc>
+          <w:tcPr>
+            <w:tcW w:w="1666" w:type="pct"/>
+          </w:tcPr>
+          <w:p>
+            <w:pPr>
+              <w:jc w:val="center"/>
+              <w:rPr>
+                <w:sz w:val="24"/>
+              </w:rPr>
+            </w:pPr>
+          </w:p>
+        </w:tc>
+        <w:tc>
+          <w:tcPr>
+            <w:tcW w:w="1667" w:type="pct"/>
+          </w:tcPr>
+          <w:p>
+            <w:pPr>
+              <w:jc w:val="center"/>
+              <w:rPr>
+                <w:sz w:val="24"/>
+              </w:rPr>
+            </w:pPr>
+          </w:p>
+        </w:tc>
+      </w:tr>
+      <w:tr>
+        <w:tc>
+          <w:tcPr>
+            <w:tcW w:w="1666" w:type="pct"/>
+          </w:tcPr>
+          <w:p>
+            <w:pPr>
+              <w:jc w:val="center"/>
+              <w:rPr>
+                <w:sz w:val="24"/>
+              </w:rPr>
+            </w:pPr>
+            <w:proofErr w:type="spellStart"/>
             <w:r>
               <w:rPr>
                 <w:sz w:val="24"/>
               </w:rPr>
               <w:t>Neji</w:t>
             </w:r>
-          </w:p>
-        </w:tc>
-        <w:tc>
-          <w:tcPr>
-            <w:tcW w:w="1666" w:type="pct"/>
-          </w:tcPr>
-          <w:p>
-            <w:pPr>
-              <w:jc w:val="center"/>
-              <w:rPr>
-                <w:sz w:val="24"/>
-              </w:rPr>
-            </w:pPr>
-          </w:p>
-        </w:tc>
-        <w:tc>
-          <w:tcPr>
-            <w:tcW w:w="1667" w:type="pct"/>
-          </w:tcPr>
-          <w:p>
-            <w:pPr>
-              <w:jc w:val="center"/>
-              <w:rPr>
-                <w:sz w:val="24"/>
-              </w:rPr>
-            </w:pPr>
-          </w:p>
-        </w:tc>
-      </w:tr>
-      <w:tr>
-        <w:tc>
-          <w:tcPr>
-            <w:tcW w:w="1666" w:type="pct"/>
-          </w:tcPr>
-          <w:p>
-            <w:pPr>
-              <w:jc w:val="center"/>
-              <w:rPr>
-                <w:sz w:val="24"/>
-              </w:rPr>
-            </w:pPr>
+            <w:proofErr w:type="spellEnd"/>
+          </w:p>
+        </w:tc>
+        <w:tc>
+          <w:tcPr>
+            <w:tcW w:w="1666" w:type="pct"/>
+          </w:tcPr>
+          <w:p>
+            <w:pPr>
+              <w:jc w:val="center"/>
+              <w:rPr>
+                <w:sz w:val="24"/>
+              </w:rPr>
+            </w:pPr>
+          </w:p>
+        </w:tc>
+        <w:tc>
+          <w:tcPr>
+            <w:tcW w:w="1667" w:type="pct"/>
+          </w:tcPr>
+          <w:p>
+            <w:pPr>
+              <w:jc w:val="center"/>
+              <w:rPr>
+                <w:sz w:val="24"/>
+              </w:rPr>
+            </w:pPr>
+          </w:p>
+        </w:tc>
+      </w:tr>
+      <w:tr>
+        <w:tc>
+          <w:tcPr>
+            <w:tcW w:w="1666" w:type="pct"/>
+          </w:tcPr>
+          <w:p>
+            <w:pPr>
+              <w:jc w:val="center"/>
+              <w:rPr>
+                <w:sz w:val="24"/>
+              </w:rPr>
+            </w:pPr>
+            <w:proofErr w:type="spellStart"/>
             <w:r>
               <w:rPr>
                 <w:sz w:val="24"/>
               </w:rPr>
               <w:t>Shikamaru</w:t>
             </w:r>
+            <w:proofErr w:type="spellEnd"/>
           </w:p>
         </w:tc>
         <w:tc>
@@ -9889,8 +10043,16 @@
               <w:rPr>
                 <w:sz w:val="24"/>
               </w:rPr>
-              <w:t>Ten Ten</w:t>
-            </w:r>
+              <w:t xml:space="preserve">Ten </w:t>
+            </w:r>
+            <w:proofErr w:type="spellStart"/>
+            <w:r>
+              <w:rPr>
+                <w:sz w:val="24"/>
+              </w:rPr>
+              <w:t>Ten</w:t>
+            </w:r>
+            <w:proofErr w:type="spellEnd"/>
           </w:p>
         </w:tc>
         <w:tc>
@@ -9979,12 +10141,14 @@
                 <w:sz w:val="24"/>
               </w:rPr>
             </w:pPr>
+            <w:proofErr w:type="spellStart"/>
             <w:r>
               <w:rPr>
                 <w:sz w:val="24"/>
               </w:rPr>
               <w:t>Gaara</w:t>
             </w:r>
+            <w:proofErr w:type="spellEnd"/>
           </w:p>
         </w:tc>
         <w:tc>
@@ -10120,153 +10284,161 @@
                 <w:sz w:val="24"/>
               </w:rPr>
             </w:pPr>
+            <w:proofErr w:type="spellStart"/>
             <w:r>
               <w:rPr>
                 <w:sz w:val="24"/>
               </w:rPr>
               <w:t>Orochimaru</w:t>
             </w:r>
-          </w:p>
-        </w:tc>
-        <w:tc>
-          <w:tcPr>
-            <w:tcW w:w="1666" w:type="pct"/>
-          </w:tcPr>
-          <w:p>
-            <w:pPr>
-              <w:jc w:val="center"/>
-              <w:rPr>
-                <w:sz w:val="24"/>
-              </w:rPr>
-            </w:pPr>
-          </w:p>
-        </w:tc>
-        <w:tc>
-          <w:tcPr>
-            <w:tcW w:w="1667" w:type="pct"/>
-          </w:tcPr>
-          <w:p>
-            <w:pPr>
-              <w:jc w:val="center"/>
-              <w:rPr>
-                <w:sz w:val="24"/>
-              </w:rPr>
-            </w:pPr>
-          </w:p>
-        </w:tc>
-      </w:tr>
-      <w:tr>
-        <w:tc>
-          <w:tcPr>
-            <w:tcW w:w="1666" w:type="pct"/>
-          </w:tcPr>
-          <w:p>
-            <w:pPr>
-              <w:jc w:val="center"/>
-              <w:rPr>
-                <w:sz w:val="24"/>
-              </w:rPr>
-            </w:pPr>
+            <w:proofErr w:type="spellEnd"/>
+          </w:p>
+        </w:tc>
+        <w:tc>
+          <w:tcPr>
+            <w:tcW w:w="1666" w:type="pct"/>
+          </w:tcPr>
+          <w:p>
+            <w:pPr>
+              <w:jc w:val="center"/>
+              <w:rPr>
+                <w:sz w:val="24"/>
+              </w:rPr>
+            </w:pPr>
+          </w:p>
+        </w:tc>
+        <w:tc>
+          <w:tcPr>
+            <w:tcW w:w="1667" w:type="pct"/>
+          </w:tcPr>
+          <w:p>
+            <w:pPr>
+              <w:jc w:val="center"/>
+              <w:rPr>
+                <w:sz w:val="24"/>
+              </w:rPr>
+            </w:pPr>
+          </w:p>
+        </w:tc>
+      </w:tr>
+      <w:tr>
+        <w:tc>
+          <w:tcPr>
+            <w:tcW w:w="1666" w:type="pct"/>
+          </w:tcPr>
+          <w:p>
+            <w:pPr>
+              <w:jc w:val="center"/>
+              <w:rPr>
+                <w:sz w:val="24"/>
+              </w:rPr>
+            </w:pPr>
+            <w:proofErr w:type="spellStart"/>
             <w:r>
               <w:rPr>
                 <w:sz w:val="24"/>
               </w:rPr>
               <w:t>Jiraya</w:t>
             </w:r>
-          </w:p>
-        </w:tc>
-        <w:tc>
-          <w:tcPr>
-            <w:tcW w:w="1666" w:type="pct"/>
-          </w:tcPr>
-          <w:p>
-            <w:pPr>
-              <w:jc w:val="center"/>
-              <w:rPr>
-                <w:sz w:val="24"/>
-              </w:rPr>
-            </w:pPr>
-          </w:p>
-        </w:tc>
-        <w:tc>
-          <w:tcPr>
-            <w:tcW w:w="1667" w:type="pct"/>
-          </w:tcPr>
-          <w:p>
-            <w:pPr>
-              <w:jc w:val="center"/>
-              <w:rPr>
-                <w:sz w:val="24"/>
-              </w:rPr>
-            </w:pPr>
-          </w:p>
-        </w:tc>
-      </w:tr>
-      <w:tr>
-        <w:tc>
-          <w:tcPr>
-            <w:tcW w:w="1666" w:type="pct"/>
-          </w:tcPr>
-          <w:p>
-            <w:pPr>
-              <w:jc w:val="center"/>
-              <w:rPr>
-                <w:sz w:val="24"/>
-              </w:rPr>
-            </w:pPr>
+            <w:proofErr w:type="spellEnd"/>
+          </w:p>
+        </w:tc>
+        <w:tc>
+          <w:tcPr>
+            <w:tcW w:w="1666" w:type="pct"/>
+          </w:tcPr>
+          <w:p>
+            <w:pPr>
+              <w:jc w:val="center"/>
+              <w:rPr>
+                <w:sz w:val="24"/>
+              </w:rPr>
+            </w:pPr>
+          </w:p>
+        </w:tc>
+        <w:tc>
+          <w:tcPr>
+            <w:tcW w:w="1667" w:type="pct"/>
+          </w:tcPr>
+          <w:p>
+            <w:pPr>
+              <w:jc w:val="center"/>
+              <w:rPr>
+                <w:sz w:val="24"/>
+              </w:rPr>
+            </w:pPr>
+          </w:p>
+        </w:tc>
+      </w:tr>
+      <w:tr>
+        <w:tc>
+          <w:tcPr>
+            <w:tcW w:w="1666" w:type="pct"/>
+          </w:tcPr>
+          <w:p>
+            <w:pPr>
+              <w:jc w:val="center"/>
+              <w:rPr>
+                <w:sz w:val="24"/>
+              </w:rPr>
+            </w:pPr>
+            <w:proofErr w:type="spellStart"/>
             <w:r>
               <w:rPr>
                 <w:sz w:val="24"/>
               </w:rPr>
               <w:t>Tsunade</w:t>
             </w:r>
-          </w:p>
-        </w:tc>
-        <w:tc>
-          <w:tcPr>
-            <w:tcW w:w="1666" w:type="pct"/>
-          </w:tcPr>
-          <w:p>
-            <w:pPr>
-              <w:jc w:val="center"/>
-              <w:rPr>
-                <w:sz w:val="24"/>
-              </w:rPr>
-            </w:pPr>
-          </w:p>
-        </w:tc>
-        <w:tc>
-          <w:tcPr>
-            <w:tcW w:w="1667" w:type="pct"/>
-          </w:tcPr>
-          <w:p>
-            <w:pPr>
-              <w:jc w:val="center"/>
-              <w:rPr>
-                <w:sz w:val="24"/>
-              </w:rPr>
-            </w:pPr>
-          </w:p>
-        </w:tc>
-      </w:tr>
-      <w:tr>
-        <w:tc>
-          <w:tcPr>
-            <w:tcW w:w="1666" w:type="pct"/>
-          </w:tcPr>
-          <w:p>
-            <w:pPr>
-              <w:jc w:val="center"/>
-              <w:rPr>
-                <w:sz w:val="24"/>
-              </w:rPr>
-            </w:pPr>
+            <w:proofErr w:type="spellEnd"/>
+          </w:p>
+        </w:tc>
+        <w:tc>
+          <w:tcPr>
+            <w:tcW w:w="1666" w:type="pct"/>
+          </w:tcPr>
+          <w:p>
+            <w:pPr>
+              <w:jc w:val="center"/>
+              <w:rPr>
+                <w:sz w:val="24"/>
+              </w:rPr>
+            </w:pPr>
+          </w:p>
+        </w:tc>
+        <w:tc>
+          <w:tcPr>
+            <w:tcW w:w="1667" w:type="pct"/>
+          </w:tcPr>
+          <w:p>
+            <w:pPr>
+              <w:jc w:val="center"/>
+              <w:rPr>
+                <w:sz w:val="24"/>
+              </w:rPr>
+            </w:pPr>
+          </w:p>
+        </w:tc>
+      </w:tr>
+      <w:tr>
+        <w:tc>
+          <w:tcPr>
+            <w:tcW w:w="1666" w:type="pct"/>
+          </w:tcPr>
+          <w:p>
+            <w:pPr>
+              <w:jc w:val="center"/>
+              <w:rPr>
+                <w:sz w:val="24"/>
+              </w:rPr>
+            </w:pPr>
+            <w:proofErr w:type="spellStart"/>
             <w:r>
               <w:rPr>
                 <w:sz w:val="24"/>
               </w:rPr>
               <w:t>Luffy</w:t>
             </w:r>
+            <w:proofErr w:type="spellEnd"/>
           </w:p>
         </w:tc>
         <w:tc>
@@ -10355,59 +10527,63 @@
                 <w:sz w:val="24"/>
               </w:rPr>
             </w:pPr>
+            <w:proofErr w:type="spellStart"/>
             <w:r>
               <w:rPr>
                 <w:sz w:val="24"/>
               </w:rPr>
               <w:t>Zoro</w:t>
             </w:r>
-          </w:p>
-        </w:tc>
-        <w:tc>
-          <w:tcPr>
-            <w:tcW w:w="1666" w:type="pct"/>
-          </w:tcPr>
-          <w:p>
-            <w:pPr>
-              <w:jc w:val="center"/>
-              <w:rPr>
-                <w:sz w:val="24"/>
-              </w:rPr>
-            </w:pPr>
-          </w:p>
-        </w:tc>
-        <w:tc>
-          <w:tcPr>
-            <w:tcW w:w="1667" w:type="pct"/>
-          </w:tcPr>
-          <w:p>
-            <w:pPr>
-              <w:jc w:val="center"/>
-              <w:rPr>
-                <w:sz w:val="24"/>
-              </w:rPr>
-            </w:pPr>
-          </w:p>
-        </w:tc>
-      </w:tr>
-      <w:tr>
-        <w:tc>
-          <w:tcPr>
-            <w:tcW w:w="1666" w:type="pct"/>
-          </w:tcPr>
-          <w:p>
-            <w:pPr>
-              <w:jc w:val="center"/>
-              <w:rPr>
-                <w:sz w:val="24"/>
-              </w:rPr>
-            </w:pPr>
+            <w:proofErr w:type="spellEnd"/>
+          </w:p>
+        </w:tc>
+        <w:tc>
+          <w:tcPr>
+            <w:tcW w:w="1666" w:type="pct"/>
+          </w:tcPr>
+          <w:p>
+            <w:pPr>
+              <w:jc w:val="center"/>
+              <w:rPr>
+                <w:sz w:val="24"/>
+              </w:rPr>
+            </w:pPr>
+          </w:p>
+        </w:tc>
+        <w:tc>
+          <w:tcPr>
+            <w:tcW w:w="1667" w:type="pct"/>
+          </w:tcPr>
+          <w:p>
+            <w:pPr>
+              <w:jc w:val="center"/>
+              <w:rPr>
+                <w:sz w:val="24"/>
+              </w:rPr>
+            </w:pPr>
+          </w:p>
+        </w:tc>
+      </w:tr>
+      <w:tr>
+        <w:tc>
+          <w:tcPr>
+            <w:tcW w:w="1666" w:type="pct"/>
+          </w:tcPr>
+          <w:p>
+            <w:pPr>
+              <w:jc w:val="center"/>
+              <w:rPr>
+                <w:sz w:val="24"/>
+              </w:rPr>
+            </w:pPr>
+            <w:proofErr w:type="spellStart"/>
             <w:r>
               <w:rPr>
                 <w:sz w:val="24"/>
               </w:rPr>
               <w:t>Usopp</w:t>
             </w:r>
+            <w:proofErr w:type="spellEnd"/>
           </w:p>
         </w:tc>
         <w:tc>
@@ -10496,12 +10672,14 @@
                 <w:sz w:val="24"/>
               </w:rPr>
             </w:pPr>
+            <w:proofErr w:type="spellStart"/>
             <w:r>
               <w:rPr>
                 <w:sz w:val="24"/>
               </w:rPr>
               <w:t>Sanji</w:t>
             </w:r>
+            <w:proofErr w:type="spellEnd"/>
           </w:p>
         </w:tc>
         <w:tc>
@@ -10837,12 +11015,14 @@
                 <w:sz w:val="24"/>
               </w:rPr>
             </w:pPr>
+            <w:proofErr w:type="spellStart"/>
             <w:r>
               <w:rPr>
                 <w:sz w:val="24"/>
               </w:rPr>
               <w:t>Cubert</w:t>
             </w:r>
+            <w:proofErr w:type="spellEnd"/>
           </w:p>
         </w:tc>
         <w:tc>
@@ -10894,8 +11074,16 @@
               <w:rPr>
                 <w:sz w:val="24"/>
               </w:rPr>
-              <w:t>Kate Kilgus</w:t>
-            </w:r>
+              <w:t xml:space="preserve">Kate </w:t>
+            </w:r>
+            <w:proofErr w:type="spellStart"/>
+            <w:r>
+              <w:rPr>
+                <w:sz w:val="24"/>
+              </w:rPr>
+              <w:t>Kilgus</w:t>
+            </w:r>
+            <w:proofErr w:type="spellEnd"/>
           </w:p>
         </w:tc>
         <w:tc>
@@ -11085,12 +11273,14 @@
                 <w:sz w:val="24"/>
               </w:rPr>
             </w:pPr>
+            <w:proofErr w:type="spellStart"/>
             <w:r>
               <w:rPr>
                 <w:sz w:val="24"/>
               </w:rPr>
               <w:t>Celio</w:t>
             </w:r>
+            <w:proofErr w:type="spellEnd"/>
           </w:p>
         </w:tc>
         <w:tc>
@@ -12002,91 +12192,103 @@
                 <w:sz w:val="24"/>
               </w:rPr>
               <w:t>Prisoner Viktor</w:t>
+            </w:r>
+          </w:p>
+        </w:tc>
+        <w:tc>
+          <w:tcPr>
+            <w:tcW w:w="1666" w:type="pct"/>
+          </w:tcPr>
+          <w:p>
+            <w:pPr>
+              <w:jc w:val="center"/>
+              <w:rPr>
+                <w:sz w:val="24"/>
+              </w:rPr>
+            </w:pPr>
+          </w:p>
+        </w:tc>
+        <w:tc>
+          <w:tcPr>
+            <w:tcW w:w="1667" w:type="pct"/>
+          </w:tcPr>
+          <w:p>
+            <w:pPr>
+              <w:jc w:val="center"/>
+              <w:rPr>
+                <w:sz w:val="24"/>
+              </w:rPr>
+            </w:pPr>
+          </w:p>
+        </w:tc>
+      </w:tr>
+      <w:tr>
+        <w:tc>
+          <w:tcPr>
+            <w:tcW w:w="1666" w:type="pct"/>
+          </w:tcPr>
+          <w:p>
+            <w:pPr>
+              <w:jc w:val="center"/>
+              <w:rPr>
+                <w:sz w:val="24"/>
+              </w:rPr>
+            </w:pPr>
+            <w:r>
+              <w:rPr>
+                <w:sz w:val="24"/>
+              </w:rPr>
+              <w:t>Claire Conard</w:t>
+            </w:r>
+          </w:p>
+        </w:tc>
+        <w:tc>
+          <w:tcPr>
+            <w:tcW w:w="1666" w:type="pct"/>
+          </w:tcPr>
+          <w:p>
+            <w:pPr>
+              <w:jc w:val="center"/>
+              <w:rPr>
+                <w:sz w:val="24"/>
+              </w:rPr>
+            </w:pPr>
+          </w:p>
+        </w:tc>
+        <w:tc>
+          <w:tcPr>
+            <w:tcW w:w="1667" w:type="pct"/>
+          </w:tcPr>
+          <w:p>
+            <w:pPr>
+              <w:jc w:val="center"/>
+              <w:rPr>
+                <w:sz w:val="24"/>
+              </w:rPr>
+            </w:pPr>
+          </w:p>
+        </w:tc>
+      </w:tr>
+      <w:tr>
+        <w:tc>
+          <w:tcPr>
+            <w:tcW w:w="1666" w:type="pct"/>
+          </w:tcPr>
+          <w:p>
+            <w:pPr>
+              <w:jc w:val="center"/>
+              <w:rPr>
+                <w:sz w:val="24"/>
+              </w:rPr>
+            </w:pPr>
+            <w:r>
+              <w:rPr>
+                <w:sz w:val="24"/>
+              </w:rPr>
+              <w:t>Liz Landes</w:t>
             </w:r>
             <w:bookmarkStart w:id="0" w:name="_GoBack"/>
             <w:bookmarkEnd w:id="0"/>
-          </w:p>
-        </w:tc>
-        <w:tc>
-          <w:tcPr>
-            <w:tcW w:w="1666" w:type="pct"/>
-          </w:tcPr>
-          <w:p>
-            <w:pPr>
-              <w:jc w:val="center"/>
-              <w:rPr>
-                <w:sz w:val="24"/>
-              </w:rPr>
-            </w:pPr>
-          </w:p>
-        </w:tc>
-        <w:tc>
-          <w:tcPr>
-            <w:tcW w:w="1667" w:type="pct"/>
-          </w:tcPr>
-          <w:p>
-            <w:pPr>
-              <w:jc w:val="center"/>
-              <w:rPr>
-                <w:sz w:val="24"/>
-              </w:rPr>
-            </w:pPr>
-          </w:p>
-        </w:tc>
-      </w:tr>
-      <w:tr>
-        <w:tc>
-          <w:tcPr>
-            <w:tcW w:w="1666" w:type="pct"/>
-          </w:tcPr>
-          <w:p>
-            <w:pPr>
-              <w:jc w:val="center"/>
-              <w:rPr>
-                <w:sz w:val="24"/>
-              </w:rPr>
-            </w:pPr>
-          </w:p>
-        </w:tc>
-        <w:tc>
-          <w:tcPr>
-            <w:tcW w:w="1666" w:type="pct"/>
-          </w:tcPr>
-          <w:p>
-            <w:pPr>
-              <w:jc w:val="center"/>
-              <w:rPr>
-                <w:sz w:val="24"/>
-              </w:rPr>
-            </w:pPr>
-          </w:p>
-        </w:tc>
-        <w:tc>
-          <w:tcPr>
-            <w:tcW w:w="1667" w:type="pct"/>
-          </w:tcPr>
-          <w:p>
-            <w:pPr>
-              <w:jc w:val="center"/>
-              <w:rPr>
-                <w:sz w:val="24"/>
-              </w:rPr>
-            </w:pPr>
-          </w:p>
-        </w:tc>
-      </w:tr>
-      <w:tr>
-        <w:tc>
-          <w:tcPr>
-            <w:tcW w:w="1666" w:type="pct"/>
-          </w:tcPr>
-          <w:p>
-            <w:pPr>
-              <w:jc w:val="center"/>
-              <w:rPr>
-                <w:sz w:val="24"/>
-              </w:rPr>
-            </w:pPr>
           </w:p>
         </w:tc>
         <w:tc>

--- a/Data Input Sheets/Sprite and Trainer Organizer.docx
+++ b/Data Input Sheets/Sprite and Trainer Organizer.docx
@@ -6979,16 +6979,8 @@
               <w:rPr>
                 <w:sz w:val="24"/>
               </w:rPr>
-              <w:t xml:space="preserve">Chelsea </w:t>
-            </w:r>
-            <w:proofErr w:type="spellStart"/>
-            <w:r>
-              <w:rPr>
-                <w:sz w:val="24"/>
-              </w:rPr>
-              <w:t>Hameister</w:t>
-            </w:r>
-            <w:proofErr w:type="spellEnd"/>
+              <w:t>Chelsea Hameister</w:t>
+            </w:r>
           </w:p>
         </w:tc>
         <w:tc>
@@ -7093,16 +7085,8 @@
               <w:rPr>
                 <w:sz w:val="24"/>
               </w:rPr>
-              <w:t xml:space="preserve">Brianna </w:t>
-            </w:r>
-            <w:proofErr w:type="spellStart"/>
-            <w:r>
-              <w:rPr>
-                <w:sz w:val="24"/>
-              </w:rPr>
-              <w:t>Hameister</w:t>
-            </w:r>
-            <w:proofErr w:type="spellEnd"/>
+              <w:t>Brianna Hameister</w:t>
+            </w:r>
           </w:p>
         </w:tc>
         <w:tc>
@@ -9221,14 +9205,12 @@
                 <w:sz w:val="24"/>
               </w:rPr>
             </w:pPr>
-            <w:proofErr w:type="spellStart"/>
             <w:r>
               <w:rPr>
                 <w:sz w:val="24"/>
               </w:rPr>
               <w:t>Kukui</w:t>
             </w:r>
-            <w:proofErr w:type="spellEnd"/>
           </w:p>
         </w:tc>
         <w:tc>
@@ -12287,213 +12269,237 @@
               </w:rPr>
               <w:t>Liz Landes</w:t>
             </w:r>
+          </w:p>
+        </w:tc>
+        <w:tc>
+          <w:tcPr>
+            <w:tcW w:w="1666" w:type="pct"/>
+          </w:tcPr>
+          <w:p>
+            <w:pPr>
+              <w:jc w:val="center"/>
+              <w:rPr>
+                <w:sz w:val="24"/>
+              </w:rPr>
+            </w:pPr>
+          </w:p>
+        </w:tc>
+        <w:tc>
+          <w:tcPr>
+            <w:tcW w:w="1667" w:type="pct"/>
+          </w:tcPr>
+          <w:p>
+            <w:pPr>
+              <w:jc w:val="center"/>
+              <w:rPr>
+                <w:sz w:val="24"/>
+              </w:rPr>
+            </w:pPr>
+          </w:p>
+        </w:tc>
+      </w:tr>
+      <w:tr>
+        <w:tc>
+          <w:tcPr>
+            <w:tcW w:w="1666" w:type="pct"/>
+          </w:tcPr>
+          <w:p>
+            <w:pPr>
+              <w:jc w:val="center"/>
+              <w:rPr>
+                <w:sz w:val="24"/>
+              </w:rPr>
+            </w:pPr>
+            <w:r>
+              <w:rPr>
+                <w:sz w:val="24"/>
+              </w:rPr>
+              <w:t>ORANGE Scientist</w:t>
+            </w:r>
+          </w:p>
+        </w:tc>
+        <w:tc>
+          <w:tcPr>
+            <w:tcW w:w="1666" w:type="pct"/>
+          </w:tcPr>
+          <w:p>
+            <w:pPr>
+              <w:jc w:val="center"/>
+              <w:rPr>
+                <w:sz w:val="24"/>
+              </w:rPr>
+            </w:pPr>
+          </w:p>
+        </w:tc>
+        <w:tc>
+          <w:tcPr>
+            <w:tcW w:w="1667" w:type="pct"/>
+          </w:tcPr>
+          <w:p>
+            <w:pPr>
+              <w:jc w:val="center"/>
+              <w:rPr>
+                <w:sz w:val="24"/>
+              </w:rPr>
+            </w:pPr>
+          </w:p>
+        </w:tc>
+      </w:tr>
+      <w:tr>
+        <w:tc>
+          <w:tcPr>
+            <w:tcW w:w="1666" w:type="pct"/>
+          </w:tcPr>
+          <w:p>
+            <w:pPr>
+              <w:jc w:val="center"/>
+              <w:rPr>
+                <w:sz w:val="24"/>
+              </w:rPr>
+            </w:pPr>
+            <w:r>
+              <w:rPr>
+                <w:sz w:val="24"/>
+              </w:rPr>
+              <w:t>Doctor Dave Hall</w:t>
+            </w:r>
+          </w:p>
+        </w:tc>
+        <w:tc>
+          <w:tcPr>
+            <w:tcW w:w="1666" w:type="pct"/>
+          </w:tcPr>
+          <w:p>
+            <w:pPr>
+              <w:jc w:val="center"/>
+              <w:rPr>
+                <w:sz w:val="24"/>
+              </w:rPr>
+            </w:pPr>
+          </w:p>
+        </w:tc>
+        <w:tc>
+          <w:tcPr>
+            <w:tcW w:w="1667" w:type="pct"/>
+          </w:tcPr>
+          <w:p>
+            <w:pPr>
+              <w:jc w:val="center"/>
+              <w:rPr>
+                <w:sz w:val="24"/>
+              </w:rPr>
+            </w:pPr>
+          </w:p>
+        </w:tc>
+      </w:tr>
+      <w:tr>
+        <w:tc>
+          <w:tcPr>
+            <w:tcW w:w="1666" w:type="pct"/>
+          </w:tcPr>
+          <w:p>
+            <w:pPr>
+              <w:jc w:val="center"/>
+              <w:rPr>
+                <w:sz w:val="24"/>
+              </w:rPr>
+            </w:pPr>
+            <w:r>
+              <w:rPr>
+                <w:sz w:val="24"/>
+              </w:rPr>
+              <w:t>Jason Fast</w:t>
+            </w:r>
+          </w:p>
+        </w:tc>
+        <w:tc>
+          <w:tcPr>
+            <w:tcW w:w="1666" w:type="pct"/>
+          </w:tcPr>
+          <w:p>
+            <w:pPr>
+              <w:jc w:val="center"/>
+              <w:rPr>
+                <w:sz w:val="24"/>
+              </w:rPr>
+            </w:pPr>
+          </w:p>
+        </w:tc>
+        <w:tc>
+          <w:tcPr>
+            <w:tcW w:w="1667" w:type="pct"/>
+          </w:tcPr>
+          <w:p>
+            <w:pPr>
+              <w:jc w:val="center"/>
+              <w:rPr>
+                <w:sz w:val="24"/>
+              </w:rPr>
+            </w:pPr>
+          </w:p>
+        </w:tc>
+      </w:tr>
+      <w:tr>
+        <w:tc>
+          <w:tcPr>
+            <w:tcW w:w="1666" w:type="pct"/>
+          </w:tcPr>
+          <w:p>
+            <w:pPr>
+              <w:jc w:val="center"/>
+              <w:rPr>
+                <w:sz w:val="24"/>
+              </w:rPr>
+            </w:pPr>
+            <w:r>
+              <w:rPr>
+                <w:sz w:val="24"/>
+              </w:rPr>
+              <w:t>Drew Fleek</w:t>
+            </w:r>
+          </w:p>
+        </w:tc>
+        <w:tc>
+          <w:tcPr>
+            <w:tcW w:w="1666" w:type="pct"/>
+          </w:tcPr>
+          <w:p>
+            <w:pPr>
+              <w:jc w:val="center"/>
+              <w:rPr>
+                <w:sz w:val="24"/>
+              </w:rPr>
+            </w:pPr>
+          </w:p>
+        </w:tc>
+        <w:tc>
+          <w:tcPr>
+            <w:tcW w:w="1667" w:type="pct"/>
+          </w:tcPr>
+          <w:p>
+            <w:pPr>
+              <w:jc w:val="center"/>
+              <w:rPr>
+                <w:sz w:val="24"/>
+              </w:rPr>
+            </w:pPr>
+          </w:p>
+        </w:tc>
+      </w:tr>
+      <w:tr>
+        <w:tc>
+          <w:tcPr>
+            <w:tcW w:w="1666" w:type="pct"/>
+          </w:tcPr>
+          <w:p>
+            <w:pPr>
+              <w:jc w:val="center"/>
+              <w:rPr>
+                <w:sz w:val="24"/>
+              </w:rPr>
+            </w:pPr>
             <w:bookmarkStart w:id="0" w:name="_GoBack"/>
             <w:bookmarkEnd w:id="0"/>
-          </w:p>
-        </w:tc>
-        <w:tc>
-          <w:tcPr>
-            <w:tcW w:w="1666" w:type="pct"/>
-          </w:tcPr>
-          <w:p>
-            <w:pPr>
-              <w:jc w:val="center"/>
-              <w:rPr>
-                <w:sz w:val="24"/>
-              </w:rPr>
-            </w:pPr>
-          </w:p>
-        </w:tc>
-        <w:tc>
-          <w:tcPr>
-            <w:tcW w:w="1667" w:type="pct"/>
-          </w:tcPr>
-          <w:p>
-            <w:pPr>
-              <w:jc w:val="center"/>
-              <w:rPr>
-                <w:sz w:val="24"/>
-              </w:rPr>
-            </w:pPr>
-          </w:p>
-        </w:tc>
-      </w:tr>
-      <w:tr>
-        <w:tc>
-          <w:tcPr>
-            <w:tcW w:w="1666" w:type="pct"/>
-          </w:tcPr>
-          <w:p>
-            <w:pPr>
-              <w:jc w:val="center"/>
-              <w:rPr>
-                <w:sz w:val="24"/>
-              </w:rPr>
-            </w:pPr>
-          </w:p>
-        </w:tc>
-        <w:tc>
-          <w:tcPr>
-            <w:tcW w:w="1666" w:type="pct"/>
-          </w:tcPr>
-          <w:p>
-            <w:pPr>
-              <w:jc w:val="center"/>
-              <w:rPr>
-                <w:sz w:val="24"/>
-              </w:rPr>
-            </w:pPr>
-          </w:p>
-        </w:tc>
-        <w:tc>
-          <w:tcPr>
-            <w:tcW w:w="1667" w:type="pct"/>
-          </w:tcPr>
-          <w:p>
-            <w:pPr>
-              <w:jc w:val="center"/>
-              <w:rPr>
-                <w:sz w:val="24"/>
-              </w:rPr>
-            </w:pPr>
-          </w:p>
-        </w:tc>
-      </w:tr>
-      <w:tr>
-        <w:tc>
-          <w:tcPr>
-            <w:tcW w:w="1666" w:type="pct"/>
-          </w:tcPr>
-          <w:p>
-            <w:pPr>
-              <w:jc w:val="center"/>
-              <w:rPr>
-                <w:sz w:val="24"/>
-              </w:rPr>
-            </w:pPr>
-          </w:p>
-        </w:tc>
-        <w:tc>
-          <w:tcPr>
-            <w:tcW w:w="1666" w:type="pct"/>
-          </w:tcPr>
-          <w:p>
-            <w:pPr>
-              <w:jc w:val="center"/>
-              <w:rPr>
-                <w:sz w:val="24"/>
-              </w:rPr>
-            </w:pPr>
-          </w:p>
-        </w:tc>
-        <w:tc>
-          <w:tcPr>
-            <w:tcW w:w="1667" w:type="pct"/>
-          </w:tcPr>
-          <w:p>
-            <w:pPr>
-              <w:jc w:val="center"/>
-              <w:rPr>
-                <w:sz w:val="24"/>
-              </w:rPr>
-            </w:pPr>
-          </w:p>
-        </w:tc>
-      </w:tr>
-      <w:tr>
-        <w:tc>
-          <w:tcPr>
-            <w:tcW w:w="1666" w:type="pct"/>
-          </w:tcPr>
-          <w:p>
-            <w:pPr>
-              <w:jc w:val="center"/>
-              <w:rPr>
-                <w:sz w:val="24"/>
-              </w:rPr>
-            </w:pPr>
-          </w:p>
-        </w:tc>
-        <w:tc>
-          <w:tcPr>
-            <w:tcW w:w="1666" w:type="pct"/>
-          </w:tcPr>
-          <w:p>
-            <w:pPr>
-              <w:jc w:val="center"/>
-              <w:rPr>
-                <w:sz w:val="24"/>
-              </w:rPr>
-            </w:pPr>
-          </w:p>
-        </w:tc>
-        <w:tc>
-          <w:tcPr>
-            <w:tcW w:w="1667" w:type="pct"/>
-          </w:tcPr>
-          <w:p>
-            <w:pPr>
-              <w:jc w:val="center"/>
-              <w:rPr>
-                <w:sz w:val="24"/>
-              </w:rPr>
-            </w:pPr>
-          </w:p>
-        </w:tc>
-      </w:tr>
-      <w:tr>
-        <w:tc>
-          <w:tcPr>
-            <w:tcW w:w="1666" w:type="pct"/>
-          </w:tcPr>
-          <w:p>
-            <w:pPr>
-              <w:jc w:val="center"/>
-              <w:rPr>
-                <w:sz w:val="24"/>
-              </w:rPr>
-            </w:pPr>
-          </w:p>
-        </w:tc>
-        <w:tc>
-          <w:tcPr>
-            <w:tcW w:w="1666" w:type="pct"/>
-          </w:tcPr>
-          <w:p>
-            <w:pPr>
-              <w:jc w:val="center"/>
-              <w:rPr>
-                <w:sz w:val="24"/>
-              </w:rPr>
-            </w:pPr>
-          </w:p>
-        </w:tc>
-        <w:tc>
-          <w:tcPr>
-            <w:tcW w:w="1667" w:type="pct"/>
-          </w:tcPr>
-          <w:p>
-            <w:pPr>
-              <w:jc w:val="center"/>
-              <w:rPr>
-                <w:sz w:val="24"/>
-              </w:rPr>
-            </w:pPr>
-          </w:p>
-        </w:tc>
-      </w:tr>
-      <w:tr>
-        <w:tc>
-          <w:tcPr>
-            <w:tcW w:w="1666" w:type="pct"/>
-          </w:tcPr>
-          <w:p>
-            <w:pPr>
-              <w:jc w:val="center"/>
-              <w:rPr>
-                <w:sz w:val="24"/>
-              </w:rPr>
-            </w:pPr>
           </w:p>
         </w:tc>
         <w:tc>

--- a/Data Input Sheets/Sprite and Trainer Organizer.docx
+++ b/Data Input Sheets/Sprite and Trainer Organizer.docx
@@ -12498,6 +12498,12 @@
                 <w:sz w:val="24"/>
               </w:rPr>
             </w:pPr>
+            <w:r>
+              <w:rPr>
+                <w:sz w:val="24"/>
+              </w:rPr>
+              <w:t>Doctor Stefan Debbert</w:t>
+            </w:r>
             <w:bookmarkStart w:id="0" w:name="_GoBack"/>
             <w:bookmarkEnd w:id="0"/>
           </w:p>

--- a/Data Input Sheets/Sprite and Trainer Organizer.docx
+++ b/Data Input Sheets/Sprite and Trainer Organizer.docx
@@ -12248,6 +12248,12 @@
                 <w:sz w:val="24"/>
               </w:rPr>
             </w:pPr>
+            <w:r>
+              <w:rPr>
+                <w:sz w:val="24"/>
+              </w:rPr>
+              <w:t>Trainer229(needs edits)</w:t>
+            </w:r>
           </w:p>
         </w:tc>
       </w:tr>
@@ -12295,217 +12301,223 @@
                 <w:sz w:val="24"/>
               </w:rPr>
             </w:pPr>
-          </w:p>
-        </w:tc>
-      </w:tr>
-      <w:tr>
-        <w:tc>
-          <w:tcPr>
-            <w:tcW w:w="1666" w:type="pct"/>
-          </w:tcPr>
-          <w:p>
-            <w:pPr>
-              <w:jc w:val="center"/>
-              <w:rPr>
-                <w:sz w:val="24"/>
-              </w:rPr>
-            </w:pPr>
-            <w:r>
-              <w:rPr>
-                <w:sz w:val="24"/>
-              </w:rPr>
-              <w:t>ORANGE Scientist</w:t>
-            </w:r>
-          </w:p>
-        </w:tc>
-        <w:tc>
-          <w:tcPr>
-            <w:tcW w:w="1666" w:type="pct"/>
-          </w:tcPr>
-          <w:p>
-            <w:pPr>
-              <w:jc w:val="center"/>
-              <w:rPr>
-                <w:sz w:val="24"/>
-              </w:rPr>
-            </w:pPr>
-          </w:p>
-        </w:tc>
-        <w:tc>
-          <w:tcPr>
-            <w:tcW w:w="1667" w:type="pct"/>
-          </w:tcPr>
-          <w:p>
-            <w:pPr>
-              <w:jc w:val="center"/>
-              <w:rPr>
-                <w:sz w:val="24"/>
-              </w:rPr>
-            </w:pPr>
-          </w:p>
-        </w:tc>
-      </w:tr>
-      <w:tr>
-        <w:tc>
-          <w:tcPr>
-            <w:tcW w:w="1666" w:type="pct"/>
-          </w:tcPr>
-          <w:p>
-            <w:pPr>
-              <w:jc w:val="center"/>
-              <w:rPr>
-                <w:sz w:val="24"/>
-              </w:rPr>
-            </w:pPr>
-            <w:r>
-              <w:rPr>
-                <w:sz w:val="24"/>
-              </w:rPr>
-              <w:t>Doctor Dave Hall</w:t>
-            </w:r>
-          </w:p>
-        </w:tc>
-        <w:tc>
-          <w:tcPr>
-            <w:tcW w:w="1666" w:type="pct"/>
-          </w:tcPr>
-          <w:p>
-            <w:pPr>
-              <w:jc w:val="center"/>
-              <w:rPr>
-                <w:sz w:val="24"/>
-              </w:rPr>
-            </w:pPr>
-          </w:p>
-        </w:tc>
-        <w:tc>
-          <w:tcPr>
-            <w:tcW w:w="1667" w:type="pct"/>
-          </w:tcPr>
-          <w:p>
-            <w:pPr>
-              <w:jc w:val="center"/>
-              <w:rPr>
-                <w:sz w:val="24"/>
-              </w:rPr>
-            </w:pPr>
-          </w:p>
-        </w:tc>
-      </w:tr>
-      <w:tr>
-        <w:tc>
-          <w:tcPr>
-            <w:tcW w:w="1666" w:type="pct"/>
-          </w:tcPr>
-          <w:p>
-            <w:pPr>
-              <w:jc w:val="center"/>
-              <w:rPr>
-                <w:sz w:val="24"/>
-              </w:rPr>
-            </w:pPr>
-            <w:r>
-              <w:rPr>
-                <w:sz w:val="24"/>
-              </w:rPr>
-              <w:t>Jason Fast</w:t>
-            </w:r>
-          </w:p>
-        </w:tc>
-        <w:tc>
-          <w:tcPr>
-            <w:tcW w:w="1666" w:type="pct"/>
-          </w:tcPr>
-          <w:p>
-            <w:pPr>
-              <w:jc w:val="center"/>
-              <w:rPr>
-                <w:sz w:val="24"/>
-              </w:rPr>
-            </w:pPr>
-          </w:p>
-        </w:tc>
-        <w:tc>
-          <w:tcPr>
-            <w:tcW w:w="1667" w:type="pct"/>
-          </w:tcPr>
-          <w:p>
-            <w:pPr>
-              <w:jc w:val="center"/>
-              <w:rPr>
-                <w:sz w:val="24"/>
-              </w:rPr>
-            </w:pPr>
-          </w:p>
-        </w:tc>
-      </w:tr>
-      <w:tr>
-        <w:tc>
-          <w:tcPr>
-            <w:tcW w:w="1666" w:type="pct"/>
-          </w:tcPr>
-          <w:p>
-            <w:pPr>
-              <w:jc w:val="center"/>
-              <w:rPr>
-                <w:sz w:val="24"/>
-              </w:rPr>
-            </w:pPr>
-            <w:r>
-              <w:rPr>
-                <w:sz w:val="24"/>
-              </w:rPr>
-              <w:t>Drew Fleek</w:t>
-            </w:r>
-          </w:p>
-        </w:tc>
-        <w:tc>
-          <w:tcPr>
-            <w:tcW w:w="1666" w:type="pct"/>
-          </w:tcPr>
-          <w:p>
-            <w:pPr>
-              <w:jc w:val="center"/>
-              <w:rPr>
-                <w:sz w:val="24"/>
-              </w:rPr>
-            </w:pPr>
-          </w:p>
-        </w:tc>
-        <w:tc>
-          <w:tcPr>
-            <w:tcW w:w="1667" w:type="pct"/>
-          </w:tcPr>
-          <w:p>
-            <w:pPr>
-              <w:jc w:val="center"/>
-              <w:rPr>
-                <w:sz w:val="24"/>
-              </w:rPr>
-            </w:pPr>
-          </w:p>
-        </w:tc>
-      </w:tr>
-      <w:tr>
-        <w:tc>
-          <w:tcPr>
-            <w:tcW w:w="1666" w:type="pct"/>
-          </w:tcPr>
-          <w:p>
-            <w:pPr>
-              <w:jc w:val="center"/>
-              <w:rPr>
-                <w:sz w:val="24"/>
-              </w:rPr>
-            </w:pPr>
-            <w:r>
-              <w:rPr>
-                <w:sz w:val="24"/>
-              </w:rPr>
-              <w:t>Doctor Stefan Debbert</w:t>
+            <w:r>
+              <w:rPr>
+                <w:sz w:val="24"/>
+              </w:rPr>
+              <w:t>Trainer230</w:t>
             </w:r>
             <w:bookmarkStart w:id="0" w:name="_GoBack"/>
             <w:bookmarkEnd w:id="0"/>
+          </w:p>
+        </w:tc>
+      </w:tr>
+      <w:tr>
+        <w:tc>
+          <w:tcPr>
+            <w:tcW w:w="1666" w:type="pct"/>
+          </w:tcPr>
+          <w:p>
+            <w:pPr>
+              <w:jc w:val="center"/>
+              <w:rPr>
+                <w:sz w:val="24"/>
+              </w:rPr>
+            </w:pPr>
+            <w:r>
+              <w:rPr>
+                <w:sz w:val="24"/>
+              </w:rPr>
+              <w:t>ORANGE Scientist</w:t>
+            </w:r>
+          </w:p>
+        </w:tc>
+        <w:tc>
+          <w:tcPr>
+            <w:tcW w:w="1666" w:type="pct"/>
+          </w:tcPr>
+          <w:p>
+            <w:pPr>
+              <w:jc w:val="center"/>
+              <w:rPr>
+                <w:sz w:val="24"/>
+              </w:rPr>
+            </w:pPr>
+          </w:p>
+        </w:tc>
+        <w:tc>
+          <w:tcPr>
+            <w:tcW w:w="1667" w:type="pct"/>
+          </w:tcPr>
+          <w:p>
+            <w:pPr>
+              <w:jc w:val="center"/>
+              <w:rPr>
+                <w:sz w:val="24"/>
+              </w:rPr>
+            </w:pPr>
+          </w:p>
+        </w:tc>
+      </w:tr>
+      <w:tr>
+        <w:tc>
+          <w:tcPr>
+            <w:tcW w:w="1666" w:type="pct"/>
+          </w:tcPr>
+          <w:p>
+            <w:pPr>
+              <w:jc w:val="center"/>
+              <w:rPr>
+                <w:sz w:val="24"/>
+              </w:rPr>
+            </w:pPr>
+            <w:r>
+              <w:rPr>
+                <w:sz w:val="24"/>
+              </w:rPr>
+              <w:t>Doctor Dave Hall</w:t>
+            </w:r>
+          </w:p>
+        </w:tc>
+        <w:tc>
+          <w:tcPr>
+            <w:tcW w:w="1666" w:type="pct"/>
+          </w:tcPr>
+          <w:p>
+            <w:pPr>
+              <w:jc w:val="center"/>
+              <w:rPr>
+                <w:sz w:val="24"/>
+              </w:rPr>
+            </w:pPr>
+          </w:p>
+        </w:tc>
+        <w:tc>
+          <w:tcPr>
+            <w:tcW w:w="1667" w:type="pct"/>
+          </w:tcPr>
+          <w:p>
+            <w:pPr>
+              <w:jc w:val="center"/>
+              <w:rPr>
+                <w:sz w:val="24"/>
+              </w:rPr>
+            </w:pPr>
+          </w:p>
+        </w:tc>
+      </w:tr>
+      <w:tr>
+        <w:tc>
+          <w:tcPr>
+            <w:tcW w:w="1666" w:type="pct"/>
+          </w:tcPr>
+          <w:p>
+            <w:pPr>
+              <w:jc w:val="center"/>
+              <w:rPr>
+                <w:sz w:val="24"/>
+              </w:rPr>
+            </w:pPr>
+            <w:r>
+              <w:rPr>
+                <w:sz w:val="24"/>
+              </w:rPr>
+              <w:t>Jason Fast</w:t>
+            </w:r>
+          </w:p>
+        </w:tc>
+        <w:tc>
+          <w:tcPr>
+            <w:tcW w:w="1666" w:type="pct"/>
+          </w:tcPr>
+          <w:p>
+            <w:pPr>
+              <w:jc w:val="center"/>
+              <w:rPr>
+                <w:sz w:val="24"/>
+              </w:rPr>
+            </w:pPr>
+          </w:p>
+        </w:tc>
+        <w:tc>
+          <w:tcPr>
+            <w:tcW w:w="1667" w:type="pct"/>
+          </w:tcPr>
+          <w:p>
+            <w:pPr>
+              <w:jc w:val="center"/>
+              <w:rPr>
+                <w:sz w:val="24"/>
+              </w:rPr>
+            </w:pPr>
+          </w:p>
+        </w:tc>
+      </w:tr>
+      <w:tr>
+        <w:tc>
+          <w:tcPr>
+            <w:tcW w:w="1666" w:type="pct"/>
+          </w:tcPr>
+          <w:p>
+            <w:pPr>
+              <w:jc w:val="center"/>
+              <w:rPr>
+                <w:sz w:val="24"/>
+              </w:rPr>
+            </w:pPr>
+            <w:r>
+              <w:rPr>
+                <w:sz w:val="24"/>
+              </w:rPr>
+              <w:t>Drew Fleek</w:t>
+            </w:r>
+          </w:p>
+        </w:tc>
+        <w:tc>
+          <w:tcPr>
+            <w:tcW w:w="1666" w:type="pct"/>
+          </w:tcPr>
+          <w:p>
+            <w:pPr>
+              <w:jc w:val="center"/>
+              <w:rPr>
+                <w:sz w:val="24"/>
+              </w:rPr>
+            </w:pPr>
+          </w:p>
+        </w:tc>
+        <w:tc>
+          <w:tcPr>
+            <w:tcW w:w="1667" w:type="pct"/>
+          </w:tcPr>
+          <w:p>
+            <w:pPr>
+              <w:jc w:val="center"/>
+              <w:rPr>
+                <w:sz w:val="24"/>
+              </w:rPr>
+            </w:pPr>
+          </w:p>
+        </w:tc>
+      </w:tr>
+      <w:tr>
+        <w:tc>
+          <w:tcPr>
+            <w:tcW w:w="1666" w:type="pct"/>
+          </w:tcPr>
+          <w:p>
+            <w:pPr>
+              <w:jc w:val="center"/>
+              <w:rPr>
+                <w:sz w:val="24"/>
+              </w:rPr>
+            </w:pPr>
+            <w:r>
+              <w:rPr>
+                <w:sz w:val="24"/>
+              </w:rPr>
+              <w:t>Doctor Stefan Debbert</w:t>
+            </w:r>
           </w:p>
         </w:tc>
         <w:tc>

--- a/Data Input Sheets/Sprite and Trainer Organizer.docx
+++ b/Data Input Sheets/Sprite and Trainer Organizer.docx
@@ -12307,463 +12307,531 @@
               </w:rPr>
               <w:t>Trainer230</w:t>
             </w:r>
+          </w:p>
+        </w:tc>
+      </w:tr>
+      <w:tr>
+        <w:tc>
+          <w:tcPr>
+            <w:tcW w:w="1666" w:type="pct"/>
+          </w:tcPr>
+          <w:p>
+            <w:pPr>
+              <w:jc w:val="center"/>
+              <w:rPr>
+                <w:sz w:val="24"/>
+              </w:rPr>
+            </w:pPr>
+            <w:r>
+              <w:rPr>
+                <w:sz w:val="24"/>
+              </w:rPr>
+              <w:t>ORANGE Scientist</w:t>
+            </w:r>
+          </w:p>
+        </w:tc>
+        <w:tc>
+          <w:tcPr>
+            <w:tcW w:w="1666" w:type="pct"/>
+          </w:tcPr>
+          <w:p>
+            <w:pPr>
+              <w:jc w:val="center"/>
+              <w:rPr>
+                <w:sz w:val="24"/>
+              </w:rPr>
+            </w:pPr>
+          </w:p>
+        </w:tc>
+        <w:tc>
+          <w:tcPr>
+            <w:tcW w:w="1667" w:type="pct"/>
+          </w:tcPr>
+          <w:p>
+            <w:pPr>
+              <w:jc w:val="center"/>
+              <w:rPr>
+                <w:sz w:val="24"/>
+              </w:rPr>
+            </w:pPr>
+          </w:p>
+        </w:tc>
+      </w:tr>
+      <w:tr>
+        <w:tc>
+          <w:tcPr>
+            <w:tcW w:w="1666" w:type="pct"/>
+          </w:tcPr>
+          <w:p>
+            <w:pPr>
+              <w:jc w:val="center"/>
+              <w:rPr>
+                <w:sz w:val="24"/>
+              </w:rPr>
+            </w:pPr>
+            <w:r>
+              <w:rPr>
+                <w:sz w:val="24"/>
+              </w:rPr>
+              <w:t>Doctor Dave Hall</w:t>
+            </w:r>
+          </w:p>
+        </w:tc>
+        <w:tc>
+          <w:tcPr>
+            <w:tcW w:w="1666" w:type="pct"/>
+          </w:tcPr>
+          <w:p>
+            <w:pPr>
+              <w:jc w:val="center"/>
+              <w:rPr>
+                <w:sz w:val="24"/>
+              </w:rPr>
+            </w:pPr>
+          </w:p>
+        </w:tc>
+        <w:tc>
+          <w:tcPr>
+            <w:tcW w:w="1667" w:type="pct"/>
+          </w:tcPr>
+          <w:p>
+            <w:pPr>
+              <w:jc w:val="center"/>
+              <w:rPr>
+                <w:sz w:val="24"/>
+              </w:rPr>
+            </w:pPr>
+          </w:p>
+        </w:tc>
+      </w:tr>
+      <w:tr>
+        <w:tc>
+          <w:tcPr>
+            <w:tcW w:w="1666" w:type="pct"/>
+          </w:tcPr>
+          <w:p>
+            <w:pPr>
+              <w:jc w:val="center"/>
+              <w:rPr>
+                <w:sz w:val="24"/>
+              </w:rPr>
+            </w:pPr>
+            <w:r>
+              <w:rPr>
+                <w:sz w:val="24"/>
+              </w:rPr>
+              <w:t>Jason Fast</w:t>
+            </w:r>
+          </w:p>
+        </w:tc>
+        <w:tc>
+          <w:tcPr>
+            <w:tcW w:w="1666" w:type="pct"/>
+          </w:tcPr>
+          <w:p>
+            <w:pPr>
+              <w:jc w:val="center"/>
+              <w:rPr>
+                <w:sz w:val="24"/>
+              </w:rPr>
+            </w:pPr>
+          </w:p>
+        </w:tc>
+        <w:tc>
+          <w:tcPr>
+            <w:tcW w:w="1667" w:type="pct"/>
+          </w:tcPr>
+          <w:p>
+            <w:pPr>
+              <w:jc w:val="center"/>
+              <w:rPr>
+                <w:sz w:val="24"/>
+              </w:rPr>
+            </w:pPr>
+          </w:p>
+        </w:tc>
+      </w:tr>
+      <w:tr>
+        <w:tc>
+          <w:tcPr>
+            <w:tcW w:w="1666" w:type="pct"/>
+          </w:tcPr>
+          <w:p>
+            <w:pPr>
+              <w:jc w:val="center"/>
+              <w:rPr>
+                <w:sz w:val="24"/>
+              </w:rPr>
+            </w:pPr>
+            <w:r>
+              <w:rPr>
+                <w:sz w:val="24"/>
+              </w:rPr>
+              <w:t>Drew Fleek</w:t>
+            </w:r>
+          </w:p>
+        </w:tc>
+        <w:tc>
+          <w:tcPr>
+            <w:tcW w:w="1666" w:type="pct"/>
+          </w:tcPr>
+          <w:p>
+            <w:pPr>
+              <w:jc w:val="center"/>
+              <w:rPr>
+                <w:sz w:val="24"/>
+              </w:rPr>
+            </w:pPr>
+          </w:p>
+        </w:tc>
+        <w:tc>
+          <w:tcPr>
+            <w:tcW w:w="1667" w:type="pct"/>
+          </w:tcPr>
+          <w:p>
+            <w:pPr>
+              <w:jc w:val="center"/>
+              <w:rPr>
+                <w:sz w:val="24"/>
+              </w:rPr>
+            </w:pPr>
+          </w:p>
+        </w:tc>
+      </w:tr>
+      <w:tr>
+        <w:tc>
+          <w:tcPr>
+            <w:tcW w:w="1666" w:type="pct"/>
+          </w:tcPr>
+          <w:p>
+            <w:pPr>
+              <w:jc w:val="center"/>
+              <w:rPr>
+                <w:sz w:val="24"/>
+              </w:rPr>
+            </w:pPr>
+            <w:r>
+              <w:rPr>
+                <w:sz w:val="24"/>
+              </w:rPr>
+              <w:t>Doctor Stefan Debbert</w:t>
+            </w:r>
+          </w:p>
+        </w:tc>
+        <w:tc>
+          <w:tcPr>
+            <w:tcW w:w="1666" w:type="pct"/>
+          </w:tcPr>
+          <w:p>
+            <w:pPr>
+              <w:jc w:val="center"/>
+              <w:rPr>
+                <w:sz w:val="24"/>
+              </w:rPr>
+            </w:pPr>
+          </w:p>
+        </w:tc>
+        <w:tc>
+          <w:tcPr>
+            <w:tcW w:w="1667" w:type="pct"/>
+          </w:tcPr>
+          <w:p>
+            <w:pPr>
+              <w:jc w:val="center"/>
+              <w:rPr>
+                <w:sz w:val="24"/>
+              </w:rPr>
+            </w:pPr>
+          </w:p>
+        </w:tc>
+      </w:tr>
+      <w:tr>
+        <w:tc>
+          <w:tcPr>
+            <w:tcW w:w="1666" w:type="pct"/>
+          </w:tcPr>
+          <w:p>
+            <w:pPr>
+              <w:jc w:val="center"/>
+              <w:rPr>
+                <w:sz w:val="24"/>
+              </w:rPr>
+            </w:pPr>
+            <w:r>
+              <w:rPr>
+                <w:sz w:val="24"/>
+              </w:rPr>
+              <w:t xml:space="preserve">Sage </w:t>
+            </w:r>
+            <w:proofErr w:type="spellStart"/>
+            <w:r>
+              <w:rPr>
+                <w:sz w:val="24"/>
+              </w:rPr>
+              <w:t>Aguarius</w:t>
+            </w:r>
+            <w:proofErr w:type="spellEnd"/>
+          </w:p>
+        </w:tc>
+        <w:tc>
+          <w:tcPr>
+            <w:tcW w:w="1666" w:type="pct"/>
+          </w:tcPr>
+          <w:p>
+            <w:pPr>
+              <w:jc w:val="center"/>
+              <w:rPr>
+                <w:sz w:val="24"/>
+              </w:rPr>
+            </w:pPr>
+          </w:p>
+        </w:tc>
+        <w:tc>
+          <w:tcPr>
+            <w:tcW w:w="1667" w:type="pct"/>
+          </w:tcPr>
+          <w:p>
+            <w:pPr>
+              <w:jc w:val="center"/>
+              <w:rPr>
+                <w:sz w:val="24"/>
+              </w:rPr>
+            </w:pPr>
+          </w:p>
+        </w:tc>
+      </w:tr>
+      <w:tr>
+        <w:tc>
+          <w:tcPr>
+            <w:tcW w:w="1666" w:type="pct"/>
+          </w:tcPr>
+          <w:p>
+            <w:pPr>
+              <w:jc w:val="center"/>
+              <w:rPr>
+                <w:sz w:val="24"/>
+              </w:rPr>
+            </w:pPr>
+            <w:r>
+              <w:rPr>
+                <w:sz w:val="24"/>
+              </w:rPr>
+              <w:t xml:space="preserve">Sage </w:t>
+            </w:r>
+            <w:proofErr w:type="spellStart"/>
+            <w:r>
+              <w:rPr>
+                <w:sz w:val="24"/>
+              </w:rPr>
+              <w:t>Gnomis</w:t>
+            </w:r>
+            <w:proofErr w:type="spellEnd"/>
+          </w:p>
+        </w:tc>
+        <w:tc>
+          <w:tcPr>
+            <w:tcW w:w="1666" w:type="pct"/>
+          </w:tcPr>
+          <w:p>
+            <w:pPr>
+              <w:jc w:val="center"/>
+              <w:rPr>
+                <w:sz w:val="24"/>
+              </w:rPr>
+            </w:pPr>
+          </w:p>
+        </w:tc>
+        <w:tc>
+          <w:tcPr>
+            <w:tcW w:w="1667" w:type="pct"/>
+          </w:tcPr>
+          <w:p>
+            <w:pPr>
+              <w:jc w:val="center"/>
+              <w:rPr>
+                <w:sz w:val="24"/>
+              </w:rPr>
+            </w:pPr>
+          </w:p>
+        </w:tc>
+      </w:tr>
+      <w:tr>
+        <w:tc>
+          <w:tcPr>
+            <w:tcW w:w="1666" w:type="pct"/>
+          </w:tcPr>
+          <w:p>
+            <w:pPr>
+              <w:jc w:val="center"/>
+              <w:rPr>
+                <w:sz w:val="24"/>
+              </w:rPr>
+            </w:pPr>
+            <w:r>
+              <w:rPr>
+                <w:sz w:val="24"/>
+              </w:rPr>
+              <w:t xml:space="preserve">Sage </w:t>
+            </w:r>
+            <w:proofErr w:type="spellStart"/>
+            <w:r>
+              <w:rPr>
+                <w:sz w:val="24"/>
+              </w:rPr>
+              <w:t>Fumial</w:t>
+            </w:r>
+            <w:proofErr w:type="spellEnd"/>
+          </w:p>
+        </w:tc>
+        <w:tc>
+          <w:tcPr>
+            <w:tcW w:w="1666" w:type="pct"/>
+          </w:tcPr>
+          <w:p>
+            <w:pPr>
+              <w:jc w:val="center"/>
+              <w:rPr>
+                <w:sz w:val="24"/>
+              </w:rPr>
+            </w:pPr>
+          </w:p>
+        </w:tc>
+        <w:tc>
+          <w:tcPr>
+            <w:tcW w:w="1667" w:type="pct"/>
+          </w:tcPr>
+          <w:p>
+            <w:pPr>
+              <w:jc w:val="center"/>
+              <w:rPr>
+                <w:sz w:val="24"/>
+              </w:rPr>
+            </w:pPr>
+          </w:p>
+        </w:tc>
+      </w:tr>
+      <w:tr>
+        <w:tc>
+          <w:tcPr>
+            <w:tcW w:w="1666" w:type="pct"/>
+          </w:tcPr>
+          <w:p>
+            <w:pPr>
+              <w:jc w:val="center"/>
+              <w:rPr>
+                <w:sz w:val="24"/>
+              </w:rPr>
+            </w:pPr>
+            <w:r>
+              <w:rPr>
+                <w:sz w:val="24"/>
+              </w:rPr>
+              <w:t>Sage Plexus</w:t>
+            </w:r>
+          </w:p>
+        </w:tc>
+        <w:tc>
+          <w:tcPr>
+            <w:tcW w:w="1666" w:type="pct"/>
+          </w:tcPr>
+          <w:p>
+            <w:pPr>
+              <w:jc w:val="center"/>
+              <w:rPr>
+                <w:sz w:val="24"/>
+              </w:rPr>
+            </w:pPr>
+          </w:p>
+        </w:tc>
+        <w:tc>
+          <w:tcPr>
+            <w:tcW w:w="1667" w:type="pct"/>
+          </w:tcPr>
+          <w:p>
+            <w:pPr>
+              <w:jc w:val="center"/>
+              <w:rPr>
+                <w:sz w:val="24"/>
+              </w:rPr>
+            </w:pPr>
+          </w:p>
+        </w:tc>
+      </w:tr>
+      <w:tr>
+        <w:tc>
+          <w:tcPr>
+            <w:tcW w:w="1666" w:type="pct"/>
+          </w:tcPr>
+          <w:p>
+            <w:pPr>
+              <w:jc w:val="center"/>
+              <w:rPr>
+                <w:sz w:val="24"/>
+              </w:rPr>
+            </w:pPr>
+            <w:r>
+              <w:rPr>
+                <w:sz w:val="24"/>
+              </w:rPr>
+              <w:t xml:space="preserve">Sage </w:t>
+            </w:r>
+            <w:proofErr w:type="spellStart"/>
+            <w:r>
+              <w:rPr>
+                <w:sz w:val="24"/>
+              </w:rPr>
+              <w:t>Emini</w:t>
+            </w:r>
+            <w:proofErr w:type="spellEnd"/>
+          </w:p>
+        </w:tc>
+        <w:tc>
+          <w:tcPr>
+            <w:tcW w:w="1666" w:type="pct"/>
+          </w:tcPr>
+          <w:p>
+            <w:pPr>
+              <w:jc w:val="center"/>
+              <w:rPr>
+                <w:sz w:val="24"/>
+              </w:rPr>
+            </w:pPr>
+          </w:p>
+        </w:tc>
+        <w:tc>
+          <w:tcPr>
+            <w:tcW w:w="1667" w:type="pct"/>
+          </w:tcPr>
+          <w:p>
+            <w:pPr>
+              <w:jc w:val="center"/>
+              <w:rPr>
+                <w:sz w:val="24"/>
+              </w:rPr>
+            </w:pPr>
+          </w:p>
+        </w:tc>
+      </w:tr>
+      <w:tr>
+        <w:tc>
+          <w:tcPr>
+            <w:tcW w:w="1666" w:type="pct"/>
+          </w:tcPr>
+          <w:p>
+            <w:pPr>
+              <w:jc w:val="center"/>
+              <w:rPr>
+                <w:sz w:val="24"/>
+              </w:rPr>
+            </w:pPr>
+            <w:r>
+              <w:rPr>
+                <w:sz w:val="24"/>
+              </w:rPr>
+              <w:t>Sage Xorn</w:t>
+            </w:r>
             <w:bookmarkStart w:id="0" w:name="_GoBack"/>
             <w:bookmarkEnd w:id="0"/>
-          </w:p>
-        </w:tc>
-      </w:tr>
-      <w:tr>
-        <w:tc>
-          <w:tcPr>
-            <w:tcW w:w="1666" w:type="pct"/>
-          </w:tcPr>
-          <w:p>
-            <w:pPr>
-              <w:jc w:val="center"/>
-              <w:rPr>
-                <w:sz w:val="24"/>
-              </w:rPr>
-            </w:pPr>
-            <w:r>
-              <w:rPr>
-                <w:sz w:val="24"/>
-              </w:rPr>
-              <w:t>ORANGE Scientist</w:t>
-            </w:r>
-          </w:p>
-        </w:tc>
-        <w:tc>
-          <w:tcPr>
-            <w:tcW w:w="1666" w:type="pct"/>
-          </w:tcPr>
-          <w:p>
-            <w:pPr>
-              <w:jc w:val="center"/>
-              <w:rPr>
-                <w:sz w:val="24"/>
-              </w:rPr>
-            </w:pPr>
-          </w:p>
-        </w:tc>
-        <w:tc>
-          <w:tcPr>
-            <w:tcW w:w="1667" w:type="pct"/>
-          </w:tcPr>
-          <w:p>
-            <w:pPr>
-              <w:jc w:val="center"/>
-              <w:rPr>
-                <w:sz w:val="24"/>
-              </w:rPr>
-            </w:pPr>
-          </w:p>
-        </w:tc>
-      </w:tr>
-      <w:tr>
-        <w:tc>
-          <w:tcPr>
-            <w:tcW w:w="1666" w:type="pct"/>
-          </w:tcPr>
-          <w:p>
-            <w:pPr>
-              <w:jc w:val="center"/>
-              <w:rPr>
-                <w:sz w:val="24"/>
-              </w:rPr>
-            </w:pPr>
-            <w:r>
-              <w:rPr>
-                <w:sz w:val="24"/>
-              </w:rPr>
-              <w:t>Doctor Dave Hall</w:t>
-            </w:r>
-          </w:p>
-        </w:tc>
-        <w:tc>
-          <w:tcPr>
-            <w:tcW w:w="1666" w:type="pct"/>
-          </w:tcPr>
-          <w:p>
-            <w:pPr>
-              <w:jc w:val="center"/>
-              <w:rPr>
-                <w:sz w:val="24"/>
-              </w:rPr>
-            </w:pPr>
-          </w:p>
-        </w:tc>
-        <w:tc>
-          <w:tcPr>
-            <w:tcW w:w="1667" w:type="pct"/>
-          </w:tcPr>
-          <w:p>
-            <w:pPr>
-              <w:jc w:val="center"/>
-              <w:rPr>
-                <w:sz w:val="24"/>
-              </w:rPr>
-            </w:pPr>
-          </w:p>
-        </w:tc>
-      </w:tr>
-      <w:tr>
-        <w:tc>
-          <w:tcPr>
-            <w:tcW w:w="1666" w:type="pct"/>
-          </w:tcPr>
-          <w:p>
-            <w:pPr>
-              <w:jc w:val="center"/>
-              <w:rPr>
-                <w:sz w:val="24"/>
-              </w:rPr>
-            </w:pPr>
-            <w:r>
-              <w:rPr>
-                <w:sz w:val="24"/>
-              </w:rPr>
-              <w:t>Jason Fast</w:t>
-            </w:r>
-          </w:p>
-        </w:tc>
-        <w:tc>
-          <w:tcPr>
-            <w:tcW w:w="1666" w:type="pct"/>
-          </w:tcPr>
-          <w:p>
-            <w:pPr>
-              <w:jc w:val="center"/>
-              <w:rPr>
-                <w:sz w:val="24"/>
-              </w:rPr>
-            </w:pPr>
-          </w:p>
-        </w:tc>
-        <w:tc>
-          <w:tcPr>
-            <w:tcW w:w="1667" w:type="pct"/>
-          </w:tcPr>
-          <w:p>
-            <w:pPr>
-              <w:jc w:val="center"/>
-              <w:rPr>
-                <w:sz w:val="24"/>
-              </w:rPr>
-            </w:pPr>
-          </w:p>
-        </w:tc>
-      </w:tr>
-      <w:tr>
-        <w:tc>
-          <w:tcPr>
-            <w:tcW w:w="1666" w:type="pct"/>
-          </w:tcPr>
-          <w:p>
-            <w:pPr>
-              <w:jc w:val="center"/>
-              <w:rPr>
-                <w:sz w:val="24"/>
-              </w:rPr>
-            </w:pPr>
-            <w:r>
-              <w:rPr>
-                <w:sz w:val="24"/>
-              </w:rPr>
-              <w:t>Drew Fleek</w:t>
-            </w:r>
-          </w:p>
-        </w:tc>
-        <w:tc>
-          <w:tcPr>
-            <w:tcW w:w="1666" w:type="pct"/>
-          </w:tcPr>
-          <w:p>
-            <w:pPr>
-              <w:jc w:val="center"/>
-              <w:rPr>
-                <w:sz w:val="24"/>
-              </w:rPr>
-            </w:pPr>
-          </w:p>
-        </w:tc>
-        <w:tc>
-          <w:tcPr>
-            <w:tcW w:w="1667" w:type="pct"/>
-          </w:tcPr>
-          <w:p>
-            <w:pPr>
-              <w:jc w:val="center"/>
-              <w:rPr>
-                <w:sz w:val="24"/>
-              </w:rPr>
-            </w:pPr>
-          </w:p>
-        </w:tc>
-      </w:tr>
-      <w:tr>
-        <w:tc>
-          <w:tcPr>
-            <w:tcW w:w="1666" w:type="pct"/>
-          </w:tcPr>
-          <w:p>
-            <w:pPr>
-              <w:jc w:val="center"/>
-              <w:rPr>
-                <w:sz w:val="24"/>
-              </w:rPr>
-            </w:pPr>
-            <w:r>
-              <w:rPr>
-                <w:sz w:val="24"/>
-              </w:rPr>
-              <w:t>Doctor Stefan Debbert</w:t>
-            </w:r>
-          </w:p>
-        </w:tc>
-        <w:tc>
-          <w:tcPr>
-            <w:tcW w:w="1666" w:type="pct"/>
-          </w:tcPr>
-          <w:p>
-            <w:pPr>
-              <w:jc w:val="center"/>
-              <w:rPr>
-                <w:sz w:val="24"/>
-              </w:rPr>
-            </w:pPr>
-          </w:p>
-        </w:tc>
-        <w:tc>
-          <w:tcPr>
-            <w:tcW w:w="1667" w:type="pct"/>
-          </w:tcPr>
-          <w:p>
-            <w:pPr>
-              <w:jc w:val="center"/>
-              <w:rPr>
-                <w:sz w:val="24"/>
-              </w:rPr>
-            </w:pPr>
-          </w:p>
-        </w:tc>
-      </w:tr>
-      <w:tr>
-        <w:tc>
-          <w:tcPr>
-            <w:tcW w:w="1666" w:type="pct"/>
-          </w:tcPr>
-          <w:p>
-            <w:pPr>
-              <w:jc w:val="center"/>
-              <w:rPr>
-                <w:sz w:val="24"/>
-              </w:rPr>
-            </w:pPr>
-          </w:p>
-        </w:tc>
-        <w:tc>
-          <w:tcPr>
-            <w:tcW w:w="1666" w:type="pct"/>
-          </w:tcPr>
-          <w:p>
-            <w:pPr>
-              <w:jc w:val="center"/>
-              <w:rPr>
-                <w:sz w:val="24"/>
-              </w:rPr>
-            </w:pPr>
-          </w:p>
-        </w:tc>
-        <w:tc>
-          <w:tcPr>
-            <w:tcW w:w="1667" w:type="pct"/>
-          </w:tcPr>
-          <w:p>
-            <w:pPr>
-              <w:jc w:val="center"/>
-              <w:rPr>
-                <w:sz w:val="24"/>
-              </w:rPr>
-            </w:pPr>
-          </w:p>
-        </w:tc>
-      </w:tr>
-      <w:tr>
-        <w:tc>
-          <w:tcPr>
-            <w:tcW w:w="1666" w:type="pct"/>
-          </w:tcPr>
-          <w:p>
-            <w:pPr>
-              <w:jc w:val="center"/>
-              <w:rPr>
-                <w:sz w:val="24"/>
-              </w:rPr>
-            </w:pPr>
-          </w:p>
-        </w:tc>
-        <w:tc>
-          <w:tcPr>
-            <w:tcW w:w="1666" w:type="pct"/>
-          </w:tcPr>
-          <w:p>
-            <w:pPr>
-              <w:jc w:val="center"/>
-              <w:rPr>
-                <w:sz w:val="24"/>
-              </w:rPr>
-            </w:pPr>
-          </w:p>
-        </w:tc>
-        <w:tc>
-          <w:tcPr>
-            <w:tcW w:w="1667" w:type="pct"/>
-          </w:tcPr>
-          <w:p>
-            <w:pPr>
-              <w:jc w:val="center"/>
-              <w:rPr>
-                <w:sz w:val="24"/>
-              </w:rPr>
-            </w:pPr>
-          </w:p>
-        </w:tc>
-      </w:tr>
-      <w:tr>
-        <w:tc>
-          <w:tcPr>
-            <w:tcW w:w="1666" w:type="pct"/>
-          </w:tcPr>
-          <w:p>
-            <w:pPr>
-              <w:jc w:val="center"/>
-              <w:rPr>
-                <w:sz w:val="24"/>
-              </w:rPr>
-            </w:pPr>
-          </w:p>
-        </w:tc>
-        <w:tc>
-          <w:tcPr>
-            <w:tcW w:w="1666" w:type="pct"/>
-          </w:tcPr>
-          <w:p>
-            <w:pPr>
-              <w:jc w:val="center"/>
-              <w:rPr>
-                <w:sz w:val="24"/>
-              </w:rPr>
-            </w:pPr>
-          </w:p>
-        </w:tc>
-        <w:tc>
-          <w:tcPr>
-            <w:tcW w:w="1667" w:type="pct"/>
-          </w:tcPr>
-          <w:p>
-            <w:pPr>
-              <w:jc w:val="center"/>
-              <w:rPr>
-                <w:sz w:val="24"/>
-              </w:rPr>
-            </w:pPr>
-          </w:p>
-        </w:tc>
-      </w:tr>
-      <w:tr>
-        <w:tc>
-          <w:tcPr>
-            <w:tcW w:w="1666" w:type="pct"/>
-          </w:tcPr>
-          <w:p>
-            <w:pPr>
-              <w:jc w:val="center"/>
-              <w:rPr>
-                <w:sz w:val="24"/>
-              </w:rPr>
-            </w:pPr>
-          </w:p>
-        </w:tc>
-        <w:tc>
-          <w:tcPr>
-            <w:tcW w:w="1666" w:type="pct"/>
-          </w:tcPr>
-          <w:p>
-            <w:pPr>
-              <w:jc w:val="center"/>
-              <w:rPr>
-                <w:sz w:val="24"/>
-              </w:rPr>
-            </w:pPr>
-          </w:p>
-        </w:tc>
-        <w:tc>
-          <w:tcPr>
-            <w:tcW w:w="1667" w:type="pct"/>
-          </w:tcPr>
-          <w:p>
-            <w:pPr>
-              <w:jc w:val="center"/>
-              <w:rPr>
-                <w:sz w:val="24"/>
-              </w:rPr>
-            </w:pPr>
-          </w:p>
-        </w:tc>
-      </w:tr>
-      <w:tr>
-        <w:tc>
-          <w:tcPr>
-            <w:tcW w:w="1666" w:type="pct"/>
-          </w:tcPr>
-          <w:p>
-            <w:pPr>
-              <w:jc w:val="center"/>
-              <w:rPr>
-                <w:sz w:val="24"/>
-              </w:rPr>
-            </w:pPr>
-          </w:p>
-        </w:tc>
-        <w:tc>
-          <w:tcPr>
-            <w:tcW w:w="1666" w:type="pct"/>
-          </w:tcPr>
-          <w:p>
-            <w:pPr>
-              <w:jc w:val="center"/>
-              <w:rPr>
-                <w:sz w:val="24"/>
-              </w:rPr>
-            </w:pPr>
-          </w:p>
-        </w:tc>
-        <w:tc>
-          <w:tcPr>
-            <w:tcW w:w="1667" w:type="pct"/>
-          </w:tcPr>
-          <w:p>
-            <w:pPr>
-              <w:jc w:val="center"/>
-              <w:rPr>
-                <w:sz w:val="24"/>
-              </w:rPr>
-            </w:pPr>
-          </w:p>
-        </w:tc>
-      </w:tr>
-      <w:tr>
-        <w:tc>
-          <w:tcPr>
-            <w:tcW w:w="1666" w:type="pct"/>
-          </w:tcPr>
-          <w:p>
-            <w:pPr>
-              <w:jc w:val="center"/>
-              <w:rPr>
-                <w:sz w:val="24"/>
-              </w:rPr>
-            </w:pPr>
           </w:p>
         </w:tc>
         <w:tc>

--- a/Data Input Sheets/Sprite and Trainer Organizer.docx
+++ b/Data Input Sheets/Sprite and Trainer Organizer.docx
@@ -4586,9 +4586,17 @@
             <w:pPr>
               <w:jc w:val="center"/>
               <w:rPr>
-                <w:sz w:val="24"/>
-              </w:rPr>
-            </w:pPr>
+                <w:color w:val="FF0000"/>
+                <w:sz w:val="24"/>
+              </w:rPr>
+            </w:pPr>
+            <w:r>
+              <w:rPr>
+                <w:color w:val="FF0000"/>
+                <w:sz w:val="24"/>
+              </w:rPr>
+              <w:t>Trainer231</w:t>
+            </w:r>
           </w:p>
         </w:tc>
       </w:tr>
@@ -4633,9 +4641,17 @@
             <w:pPr>
               <w:jc w:val="center"/>
               <w:rPr>
-                <w:sz w:val="24"/>
-              </w:rPr>
-            </w:pPr>
+                <w:color w:val="FF0000"/>
+                <w:sz w:val="24"/>
+              </w:rPr>
+            </w:pPr>
+            <w:r>
+              <w:rPr>
+                <w:color w:val="FF0000"/>
+                <w:sz w:val="24"/>
+              </w:rPr>
+              <w:t>Trainer232</w:t>
+            </w:r>
           </w:p>
         </w:tc>
       </w:tr>
@@ -4680,9 +4696,17 @@
             <w:pPr>
               <w:jc w:val="center"/>
               <w:rPr>
-                <w:sz w:val="24"/>
-              </w:rPr>
-            </w:pPr>
+                <w:color w:val="FF0000"/>
+                <w:sz w:val="24"/>
+              </w:rPr>
+            </w:pPr>
+            <w:r>
+              <w:rPr>
+                <w:color w:val="FF0000"/>
+                <w:sz w:val="24"/>
+              </w:rPr>
+              <w:t>Trainer233</w:t>
+            </w:r>
           </w:p>
         </w:tc>
       </w:tr>
@@ -4727,9 +4751,17 @@
             <w:pPr>
               <w:jc w:val="center"/>
               <w:rPr>
-                <w:sz w:val="24"/>
-              </w:rPr>
-            </w:pPr>
+                <w:color w:val="FF0000"/>
+                <w:sz w:val="24"/>
+              </w:rPr>
+            </w:pPr>
+            <w:r>
+              <w:rPr>
+                <w:color w:val="FF0000"/>
+                <w:sz w:val="24"/>
+              </w:rPr>
+              <w:t>Trainer234</w:t>
+            </w:r>
           </w:p>
         </w:tc>
       </w:tr>
@@ -6851,9 +6883,17 @@
             <w:pPr>
               <w:jc w:val="center"/>
               <w:rPr>
-                <w:sz w:val="24"/>
-              </w:rPr>
-            </w:pPr>
+                <w:color w:val="FF0000"/>
+                <w:sz w:val="24"/>
+              </w:rPr>
+            </w:pPr>
+            <w:r>
+              <w:rPr>
+                <w:color w:val="FF0000"/>
+                <w:sz w:val="24"/>
+              </w:rPr>
+              <w:t>Trainer235</w:t>
+            </w:r>
           </w:p>
         </w:tc>
       </w:tr>
@@ -7617,9 +7657,17 @@
             <w:pPr>
               <w:jc w:val="center"/>
               <w:rPr>
-                <w:sz w:val="24"/>
-              </w:rPr>
-            </w:pPr>
+                <w:color w:val="FF0000"/>
+                <w:sz w:val="24"/>
+              </w:rPr>
+            </w:pPr>
+            <w:r>
+              <w:rPr>
+                <w:color w:val="FF0000"/>
+                <w:sz w:val="24"/>
+              </w:rPr>
+              <w:t>Trainer236</w:t>
+            </w:r>
           </w:p>
         </w:tc>
       </w:tr>
@@ -8872,9 +8920,17 @@
             <w:pPr>
               <w:jc w:val="center"/>
               <w:rPr>
-                <w:sz w:val="24"/>
-              </w:rPr>
-            </w:pPr>
+                <w:color w:val="FF0000"/>
+                <w:sz w:val="24"/>
+              </w:rPr>
+            </w:pPr>
+            <w:r>
+              <w:rPr>
+                <w:color w:val="FF0000"/>
+                <w:sz w:val="24"/>
+              </w:rPr>
+              <w:t>Trainer237</w:t>
+            </w:r>
           </w:p>
         </w:tc>
       </w:tr>
@@ -9132,9 +9188,17 @@
             <w:pPr>
               <w:jc w:val="center"/>
               <w:rPr>
-                <w:sz w:val="24"/>
-              </w:rPr>
-            </w:pPr>
+                <w:color w:val="FF0000"/>
+                <w:sz w:val="24"/>
+              </w:rPr>
+            </w:pPr>
+            <w:r>
+              <w:rPr>
+                <w:color w:val="FF0000"/>
+                <w:sz w:val="24"/>
+              </w:rPr>
+              <w:t>Trainer238</w:t>
+            </w:r>
           </w:p>
         </w:tc>
       </w:tr>
@@ -9240,9 +9304,17 @@
             <w:pPr>
               <w:jc w:val="center"/>
               <w:rPr>
-                <w:sz w:val="24"/>
-              </w:rPr>
-            </w:pPr>
+                <w:color w:val="FF0000"/>
+                <w:sz w:val="24"/>
+              </w:rPr>
+            </w:pPr>
+            <w:r>
+              <w:rPr>
+                <w:color w:val="FF0000"/>
+                <w:sz w:val="24"/>
+              </w:rPr>
+              <w:t>Trainer239</w:t>
+            </w:r>
           </w:p>
         </w:tc>
       </w:tr>
@@ -9620,6 +9692,12 @@
                 <w:sz w:val="24"/>
               </w:rPr>
             </w:pPr>
+            <w:r>
+              <w:rPr>
+                <w:sz w:val="24"/>
+              </w:rPr>
+              <w:t>Trainer240</w:t>
+            </w:r>
           </w:p>
         </w:tc>
       </w:tr>
@@ -9667,6 +9745,12 @@
                 <w:sz w:val="24"/>
               </w:rPr>
             </w:pPr>
+            <w:r>
+              <w:rPr>
+                <w:sz w:val="24"/>
+              </w:rPr>
+              <w:t>Trainer241</w:t>
+            </w:r>
           </w:p>
         </w:tc>
       </w:tr>
@@ -9714,6 +9798,12 @@
                 <w:sz w:val="24"/>
               </w:rPr>
             </w:pPr>
+            <w:r>
+              <w:rPr>
+                <w:sz w:val="24"/>
+              </w:rPr>
+              <w:t>Trainer242</w:t>
+            </w:r>
           </w:p>
         </w:tc>
       </w:tr>
@@ -9763,6 +9853,12 @@
                 <w:sz w:val="24"/>
               </w:rPr>
             </w:pPr>
+            <w:r>
+              <w:rPr>
+                <w:sz w:val="24"/>
+              </w:rPr>
+              <w:t>Trainer243</w:t>
+            </w:r>
           </w:p>
         </w:tc>
       </w:tr>
@@ -9812,6 +9908,12 @@
                 <w:sz w:val="24"/>
               </w:rPr>
             </w:pPr>
+            <w:r>
+              <w:rPr>
+                <w:sz w:val="24"/>
+              </w:rPr>
+              <w:t>Trainer244</w:t>
+            </w:r>
           </w:p>
         </w:tc>
       </w:tr>
@@ -9861,6 +9963,12 @@
                 <w:sz w:val="24"/>
               </w:rPr>
             </w:pPr>
+            <w:r>
+              <w:rPr>
+                <w:sz w:val="24"/>
+              </w:rPr>
+              <w:t>Trainer245</w:t>
+            </w:r>
           </w:p>
         </w:tc>
       </w:tr>
@@ -9910,6 +10018,12 @@
                 <w:sz w:val="24"/>
               </w:rPr>
             </w:pPr>
+            <w:r>
+              <w:rPr>
+                <w:sz w:val="24"/>
+              </w:rPr>
+              <w:t>Trainer246</w:t>
+            </w:r>
           </w:p>
         </w:tc>
       </w:tr>
@@ -9959,6 +10073,12 @@
                 <w:sz w:val="24"/>
               </w:rPr>
             </w:pPr>
+            <w:r>
+              <w:rPr>
+                <w:sz w:val="24"/>
+              </w:rPr>
+              <w:t>Trainer247</w:t>
+            </w:r>
           </w:p>
         </w:tc>
       </w:tr>
@@ -10006,6 +10126,12 @@
                 <w:sz w:val="24"/>
               </w:rPr>
             </w:pPr>
+            <w:r>
+              <w:rPr>
+                <w:sz w:val="24"/>
+              </w:rPr>
+              <w:t>Trainer248</w:t>
+            </w:r>
           </w:p>
         </w:tc>
       </w:tr>
@@ -10061,6 +10187,12 @@
                 <w:sz w:val="24"/>
               </w:rPr>
             </w:pPr>
+            <w:r>
+              <w:rPr>
+                <w:sz w:val="24"/>
+              </w:rPr>
+              <w:t>Trainer249</w:t>
+            </w:r>
           </w:p>
         </w:tc>
       </w:tr>
@@ -10108,6 +10240,12 @@
                 <w:sz w:val="24"/>
               </w:rPr>
             </w:pPr>
+            <w:r>
+              <w:rPr>
+                <w:sz w:val="24"/>
+              </w:rPr>
+              <w:t>Trainer250</w:t>
+            </w:r>
           </w:p>
         </w:tc>
       </w:tr>
@@ -10157,6 +10295,12 @@
                 <w:sz w:val="24"/>
               </w:rPr>
             </w:pPr>
+            <w:r>
+              <w:rPr>
+                <w:sz w:val="24"/>
+              </w:rPr>
+              <w:t>Trainer251</w:t>
+            </w:r>
           </w:p>
         </w:tc>
       </w:tr>
@@ -10204,6 +10348,12 @@
                 <w:sz w:val="24"/>
               </w:rPr>
             </w:pPr>
+            <w:r>
+              <w:rPr>
+                <w:sz w:val="24"/>
+              </w:rPr>
+              <w:t>Trainer252</w:t>
+            </w:r>
           </w:p>
         </w:tc>
       </w:tr>
@@ -10251,6 +10401,12 @@
                 <w:sz w:val="24"/>
               </w:rPr>
             </w:pPr>
+            <w:r>
+              <w:rPr>
+                <w:sz w:val="24"/>
+              </w:rPr>
+              <w:t>Trainer253</w:t>
+            </w:r>
           </w:p>
         </w:tc>
       </w:tr>
@@ -10300,6 +10456,12 @@
                 <w:sz w:val="24"/>
               </w:rPr>
             </w:pPr>
+            <w:r>
+              <w:rPr>
+                <w:sz w:val="24"/>
+              </w:rPr>
+              <w:t>Trainer254</w:t>
+            </w:r>
           </w:p>
         </w:tc>
       </w:tr>
@@ -10349,6 +10511,12 @@
                 <w:sz w:val="24"/>
               </w:rPr>
             </w:pPr>
+            <w:r>
+              <w:rPr>
+                <w:sz w:val="24"/>
+              </w:rPr>
+              <w:t>Trainer255</w:t>
+            </w:r>
           </w:p>
         </w:tc>
       </w:tr>
@@ -10398,6 +10566,12 @@
                 <w:sz w:val="24"/>
               </w:rPr>
             </w:pPr>
+            <w:r>
+              <w:rPr>
+                <w:sz w:val="24"/>
+              </w:rPr>
+              <w:t>Trainer256</w:t>
+            </w:r>
           </w:p>
         </w:tc>
       </w:tr>
@@ -10444,9 +10618,17 @@
             <w:pPr>
               <w:jc w:val="center"/>
               <w:rPr>
-                <w:sz w:val="24"/>
-              </w:rPr>
-            </w:pPr>
+                <w:color w:val="FF0000"/>
+                <w:sz w:val="24"/>
+              </w:rPr>
+            </w:pPr>
+            <w:r>
+              <w:rPr>
+                <w:color w:val="FF0000"/>
+                <w:sz w:val="24"/>
+              </w:rPr>
+              <w:t>Trainer257</w:t>
+            </w:r>
           </w:p>
         </w:tc>
       </w:tr>
@@ -10494,6 +10676,12 @@
                 <w:sz w:val="24"/>
               </w:rPr>
             </w:pPr>
+            <w:r>
+              <w:rPr>
+                <w:sz w:val="24"/>
+              </w:rPr>
+              <w:t>Trainer258</w:t>
+            </w:r>
           </w:p>
         </w:tc>
       </w:tr>
@@ -10543,6 +10731,12 @@
                 <w:sz w:val="24"/>
               </w:rPr>
             </w:pPr>
+            <w:r>
+              <w:rPr>
+                <w:sz w:val="24"/>
+              </w:rPr>
+              <w:t>Trainer259</w:t>
+            </w:r>
           </w:p>
         </w:tc>
       </w:tr>
@@ -10589,9 +10783,17 @@
             <w:pPr>
               <w:jc w:val="center"/>
               <w:rPr>
-                <w:sz w:val="24"/>
-              </w:rPr>
-            </w:pPr>
+                <w:color w:val="FF0000"/>
+                <w:sz w:val="24"/>
+              </w:rPr>
+            </w:pPr>
+            <w:r>
+              <w:rPr>
+                <w:color w:val="FF0000"/>
+                <w:sz w:val="24"/>
+              </w:rPr>
+              <w:t>Trainer260</w:t>
+            </w:r>
           </w:p>
         </w:tc>
       </w:tr>
@@ -10636,9 +10838,17 @@
             <w:pPr>
               <w:jc w:val="center"/>
               <w:rPr>
-                <w:sz w:val="24"/>
-              </w:rPr>
-            </w:pPr>
+                <w:color w:val="FF0000"/>
+                <w:sz w:val="24"/>
+              </w:rPr>
+            </w:pPr>
+            <w:r>
+              <w:rPr>
+                <w:color w:val="FF0000"/>
+                <w:sz w:val="24"/>
+              </w:rPr>
+              <w:t>Trainer261</w:t>
+            </w:r>
           </w:p>
         </w:tc>
       </w:tr>
@@ -10688,8 +10898,16 @@
                 <w:sz w:val="24"/>
               </w:rPr>
             </w:pPr>
-          </w:p>
-        </w:tc>
+            <w:r>
+              <w:rPr>
+                <w:sz w:val="24"/>
+              </w:rPr>
+              <w:t>Trainer262</w:t>
+            </w:r>
+          </w:p>
+        </w:tc>
+        <w:bookmarkStart w:id="0" w:name="_GoBack"/>
+        <w:bookmarkEnd w:id="0"/>
       </w:tr>
       <w:tr>
         <w:tc>
@@ -10735,6 +10953,12 @@
                 <w:sz w:val="24"/>
               </w:rPr>
             </w:pPr>
+            <w:r>
+              <w:rPr>
+                <w:sz w:val="24"/>
+              </w:rPr>
+              <w:t>Trainer263</w:t>
+            </w:r>
           </w:p>
         </w:tc>
       </w:tr>
@@ -10779,9 +11003,17 @@
             <w:pPr>
               <w:jc w:val="center"/>
               <w:rPr>
-                <w:sz w:val="24"/>
-              </w:rPr>
-            </w:pPr>
+                <w:color w:val="FF0000"/>
+                <w:sz w:val="24"/>
+              </w:rPr>
+            </w:pPr>
+            <w:r>
+              <w:rPr>
+                <w:color w:val="FF0000"/>
+                <w:sz w:val="24"/>
+              </w:rPr>
+              <w:t>Trainer264</w:t>
+            </w:r>
           </w:p>
         </w:tc>
       </w:tr>
@@ -10826,9 +11058,17 @@
             <w:pPr>
               <w:jc w:val="center"/>
               <w:rPr>
-                <w:sz w:val="24"/>
-              </w:rPr>
-            </w:pPr>
+                <w:color w:val="FF0000"/>
+                <w:sz w:val="24"/>
+              </w:rPr>
+            </w:pPr>
+            <w:r>
+              <w:rPr>
+                <w:color w:val="FF0000"/>
+                <w:sz w:val="24"/>
+              </w:rPr>
+              <w:t>Trainer265</w:t>
+            </w:r>
           </w:p>
         </w:tc>
       </w:tr>
@@ -10873,9 +11113,17 @@
             <w:pPr>
               <w:jc w:val="center"/>
               <w:rPr>
-                <w:sz w:val="24"/>
-              </w:rPr>
-            </w:pPr>
+                <w:color w:val="FF0000"/>
+                <w:sz w:val="24"/>
+              </w:rPr>
+            </w:pPr>
+            <w:r>
+              <w:rPr>
+                <w:color w:val="FF0000"/>
+                <w:sz w:val="24"/>
+              </w:rPr>
+              <w:t>Trainer266</w:t>
+            </w:r>
           </w:p>
         </w:tc>
       </w:tr>
@@ -11143,9 +11391,17 @@
             <w:pPr>
               <w:jc w:val="center"/>
               <w:rPr>
-                <w:sz w:val="24"/>
-              </w:rPr>
-            </w:pPr>
+                <w:color w:val="FF0000"/>
+                <w:sz w:val="24"/>
+              </w:rPr>
+            </w:pPr>
+            <w:r>
+              <w:rPr>
+                <w:color w:val="FF0000"/>
+                <w:sz w:val="24"/>
+              </w:rPr>
+              <w:t>Trainer267</w:t>
+            </w:r>
           </w:p>
         </w:tc>
       </w:tr>
@@ -11190,9 +11446,17 @@
             <w:pPr>
               <w:jc w:val="center"/>
               <w:rPr>
-                <w:sz w:val="24"/>
-              </w:rPr>
-            </w:pPr>
+                <w:color w:val="FF0000"/>
+                <w:sz w:val="24"/>
+              </w:rPr>
+            </w:pPr>
+            <w:r>
+              <w:rPr>
+                <w:color w:val="FF0000"/>
+                <w:sz w:val="24"/>
+              </w:rPr>
+              <w:t>Trainer268</w:t>
+            </w:r>
           </w:p>
         </w:tc>
       </w:tr>
@@ -11237,9 +11501,17 @@
             <w:pPr>
               <w:jc w:val="center"/>
               <w:rPr>
-                <w:sz w:val="24"/>
-              </w:rPr>
-            </w:pPr>
+                <w:color w:val="FF0000"/>
+                <w:sz w:val="24"/>
+              </w:rPr>
+            </w:pPr>
+            <w:r>
+              <w:rPr>
+                <w:color w:val="FF0000"/>
+                <w:sz w:val="24"/>
+              </w:rPr>
+              <w:t>Trainer269</w:t>
+            </w:r>
           </w:p>
         </w:tc>
       </w:tr>
@@ -11286,9 +11558,17 @@
             <w:pPr>
               <w:jc w:val="center"/>
               <w:rPr>
-                <w:sz w:val="24"/>
-              </w:rPr>
-            </w:pPr>
+                <w:color w:val="FF0000"/>
+                <w:sz w:val="24"/>
+              </w:rPr>
+            </w:pPr>
+            <w:r>
+              <w:rPr>
+                <w:color w:val="FF0000"/>
+                <w:sz w:val="24"/>
+              </w:rPr>
+              <w:t>Trainer270</w:t>
+            </w:r>
           </w:p>
         </w:tc>
       </w:tr>
@@ -11338,9 +11618,17 @@
             </w:pPr>
             <w:r>
               <w:rPr>
-                <w:sz w:val="24"/>
-              </w:rPr>
-              <w:t>Work Needed</w:t>
+                <w:color w:val="FF0000"/>
+                <w:sz w:val="24"/>
+              </w:rPr>
+              <w:t>Trainer271</w:t>
+            </w:r>
+            <w:r>
+              <w:rPr>
+                <w:color w:val="FF0000"/>
+                <w:sz w:val="24"/>
+              </w:rPr>
+              <w:t xml:space="preserve"> (Work needed)</w:t>
             </w:r>
           </w:p>
         </w:tc>
@@ -11586,9 +11874,17 @@
             <w:pPr>
               <w:jc w:val="center"/>
               <w:rPr>
-                <w:sz w:val="24"/>
-              </w:rPr>
-            </w:pPr>
+                <w:color w:val="FF0000"/>
+                <w:sz w:val="24"/>
+              </w:rPr>
+            </w:pPr>
+            <w:r>
+              <w:rPr>
+                <w:color w:val="FF0000"/>
+                <w:sz w:val="24"/>
+              </w:rPr>
+              <w:t>Trainer272</w:t>
+            </w:r>
           </w:p>
         </w:tc>
       </w:tr>
@@ -11633,9 +11929,17 @@
             <w:pPr>
               <w:jc w:val="center"/>
               <w:rPr>
-                <w:sz w:val="24"/>
-              </w:rPr>
-            </w:pPr>
+                <w:color w:val="FF0000"/>
+                <w:sz w:val="24"/>
+              </w:rPr>
+            </w:pPr>
+            <w:r>
+              <w:rPr>
+                <w:color w:val="FF0000"/>
+                <w:sz w:val="24"/>
+              </w:rPr>
+              <w:t>Trainer273</w:t>
+            </w:r>
           </w:p>
         </w:tc>
       </w:tr>
@@ -11916,9 +12220,17 @@
             <w:pPr>
               <w:jc w:val="center"/>
               <w:rPr>
-                <w:sz w:val="24"/>
-              </w:rPr>
-            </w:pPr>
+                <w:color w:val="FF0000"/>
+                <w:sz w:val="24"/>
+              </w:rPr>
+            </w:pPr>
+            <w:r>
+              <w:rPr>
+                <w:color w:val="FF0000"/>
+                <w:sz w:val="24"/>
+              </w:rPr>
+              <w:t>Trainer274</w:t>
+            </w:r>
           </w:p>
         </w:tc>
       </w:tr>
@@ -11963,9 +12275,17 @@
             <w:pPr>
               <w:jc w:val="center"/>
               <w:rPr>
-                <w:sz w:val="24"/>
-              </w:rPr>
-            </w:pPr>
+                <w:color w:val="FF0000"/>
+                <w:sz w:val="24"/>
+              </w:rPr>
+            </w:pPr>
+            <w:r>
+              <w:rPr>
+                <w:color w:val="FF0000"/>
+                <w:sz w:val="24"/>
+              </w:rPr>
+              <w:t>Trainer275</w:t>
+            </w:r>
           </w:p>
         </w:tc>
       </w:tr>
@@ -12010,9 +12330,17 @@
             <w:pPr>
               <w:jc w:val="center"/>
               <w:rPr>
-                <w:sz w:val="24"/>
-              </w:rPr>
-            </w:pPr>
+                <w:color w:val="FF0000"/>
+                <w:sz w:val="24"/>
+              </w:rPr>
+            </w:pPr>
+            <w:r>
+              <w:rPr>
+                <w:color w:val="FF0000"/>
+                <w:sz w:val="24"/>
+              </w:rPr>
+              <w:t>Trainer276</w:t>
+            </w:r>
           </w:p>
         </w:tc>
       </w:tr>
@@ -12057,9 +12385,17 @@
             <w:pPr>
               <w:jc w:val="center"/>
               <w:rPr>
-                <w:sz w:val="24"/>
-              </w:rPr>
-            </w:pPr>
+                <w:color w:val="FF0000"/>
+                <w:sz w:val="24"/>
+              </w:rPr>
+            </w:pPr>
+            <w:r>
+              <w:rPr>
+                <w:color w:val="FF0000"/>
+                <w:sz w:val="24"/>
+              </w:rPr>
+              <w:t>Trainer277</w:t>
+            </w:r>
           </w:p>
         </w:tc>
       </w:tr>
@@ -12104,9 +12440,17 @@
             <w:pPr>
               <w:jc w:val="center"/>
               <w:rPr>
-                <w:sz w:val="24"/>
-              </w:rPr>
-            </w:pPr>
+                <w:color w:val="FF0000"/>
+                <w:sz w:val="24"/>
+              </w:rPr>
+            </w:pPr>
+            <w:r>
+              <w:rPr>
+                <w:color w:val="FF0000"/>
+                <w:sz w:val="24"/>
+              </w:rPr>
+              <w:t>Trainer278</w:t>
+            </w:r>
           </w:p>
         </w:tc>
       </w:tr>
@@ -12151,9 +12495,17 @@
             <w:pPr>
               <w:jc w:val="center"/>
               <w:rPr>
-                <w:sz w:val="24"/>
-              </w:rPr>
-            </w:pPr>
+                <w:color w:val="FF0000"/>
+                <w:sz w:val="24"/>
+              </w:rPr>
+            </w:pPr>
+            <w:r>
+              <w:rPr>
+                <w:color w:val="FF0000"/>
+                <w:sz w:val="24"/>
+              </w:rPr>
+              <w:t>Trainer279</w:t>
+            </w:r>
           </w:p>
         </w:tc>
       </w:tr>
@@ -12198,9 +12550,17 @@
             <w:pPr>
               <w:jc w:val="center"/>
               <w:rPr>
-                <w:sz w:val="24"/>
-              </w:rPr>
-            </w:pPr>
+                <w:color w:val="FF0000"/>
+                <w:sz w:val="24"/>
+              </w:rPr>
+            </w:pPr>
+            <w:r>
+              <w:rPr>
+                <w:color w:val="FF0000"/>
+                <w:sz w:val="24"/>
+              </w:rPr>
+              <w:t>Trainer280</w:t>
+            </w:r>
           </w:p>
         </w:tc>
       </w:tr>
@@ -12351,9 +12711,17 @@
             <w:pPr>
               <w:jc w:val="center"/>
               <w:rPr>
-                <w:sz w:val="24"/>
-              </w:rPr>
-            </w:pPr>
+                <w:color w:val="FF0000"/>
+                <w:sz w:val="24"/>
+              </w:rPr>
+            </w:pPr>
+            <w:r>
+              <w:rPr>
+                <w:color w:val="FF0000"/>
+                <w:sz w:val="24"/>
+              </w:rPr>
+              <w:t>Trainer281</w:t>
+            </w:r>
           </w:p>
         </w:tc>
       </w:tr>
@@ -12398,9 +12766,16 @@
             <w:pPr>
               <w:jc w:val="center"/>
               <w:rPr>
-                <w:sz w:val="24"/>
-              </w:rPr>
-            </w:pPr>
+                <w:color w:val="FF0000"/>
+                <w:sz w:val="24"/>
+              </w:rPr>
+            </w:pPr>
+            <w:r>
+              <w:rPr>
+                <w:sz w:val="24"/>
+              </w:rPr>
+              <w:t>Trainer282</w:t>
+            </w:r>
           </w:p>
         </w:tc>
       </w:tr>
@@ -12448,6 +12823,12 @@
                 <w:sz w:val="24"/>
               </w:rPr>
             </w:pPr>
+            <w:r>
+              <w:rPr>
+                <w:sz w:val="24"/>
+              </w:rPr>
+              <w:t>Trainer283</w:t>
+            </w:r>
           </w:p>
         </w:tc>
       </w:tr>
@@ -12495,6 +12876,12 @@
                 <w:sz w:val="24"/>
               </w:rPr>
             </w:pPr>
+            <w:r>
+              <w:rPr>
+                <w:sz w:val="24"/>
+              </w:rPr>
+              <w:t>Trainer284</w:t>
+            </w:r>
           </w:p>
         </w:tc>
       </w:tr>
@@ -12542,6 +12929,12 @@
                 <w:sz w:val="24"/>
               </w:rPr>
             </w:pPr>
+            <w:r>
+              <w:rPr>
+                <w:sz w:val="24"/>
+              </w:rPr>
+              <w:t>Trainer285</w:t>
+            </w:r>
           </w:p>
         </w:tc>
       </w:tr>
@@ -12597,6 +12990,12 @@
                 <w:sz w:val="24"/>
               </w:rPr>
             </w:pPr>
+            <w:r>
+              <w:rPr>
+                <w:sz w:val="24"/>
+              </w:rPr>
+              <w:t>Trainer286</w:t>
+            </w:r>
           </w:p>
         </w:tc>
       </w:tr>
@@ -12652,6 +13051,12 @@
                 <w:sz w:val="24"/>
               </w:rPr>
             </w:pPr>
+            <w:r>
+              <w:rPr>
+                <w:sz w:val="24"/>
+              </w:rPr>
+              <w:t>Trainer287</w:t>
+            </w:r>
           </w:p>
         </w:tc>
       </w:tr>
@@ -12707,6 +13112,12 @@
                 <w:sz w:val="24"/>
               </w:rPr>
             </w:pPr>
+            <w:r>
+              <w:rPr>
+                <w:sz w:val="24"/>
+              </w:rPr>
+              <w:t>Trainer288</w:t>
+            </w:r>
           </w:p>
         </w:tc>
       </w:tr>
@@ -12754,6 +13165,12 @@
                 <w:sz w:val="24"/>
               </w:rPr>
             </w:pPr>
+            <w:r>
+              <w:rPr>
+                <w:sz w:val="24"/>
+              </w:rPr>
+              <w:t>Trainer289</w:t>
+            </w:r>
           </w:p>
         </w:tc>
       </w:tr>
@@ -12809,6 +13226,12 @@
                 <w:sz w:val="24"/>
               </w:rPr>
             </w:pPr>
+            <w:r>
+              <w:rPr>
+                <w:sz w:val="24"/>
+              </w:rPr>
+              <w:t>Trainer290</w:t>
+            </w:r>
           </w:p>
         </w:tc>
       </w:tr>
@@ -12830,34 +13253,38 @@
               </w:rPr>
               <w:t>Sage Xorn</w:t>
             </w:r>
-            <w:bookmarkStart w:id="0" w:name="_GoBack"/>
-            <w:bookmarkEnd w:id="0"/>
-          </w:p>
-        </w:tc>
-        <w:tc>
-          <w:tcPr>
-            <w:tcW w:w="1666" w:type="pct"/>
-          </w:tcPr>
-          <w:p>
-            <w:pPr>
-              <w:jc w:val="center"/>
-              <w:rPr>
-                <w:sz w:val="24"/>
-              </w:rPr>
-            </w:pPr>
-          </w:p>
-        </w:tc>
-        <w:tc>
-          <w:tcPr>
-            <w:tcW w:w="1667" w:type="pct"/>
-          </w:tcPr>
-          <w:p>
-            <w:pPr>
-              <w:jc w:val="center"/>
-              <w:rPr>
-                <w:sz w:val="24"/>
-              </w:rPr>
-            </w:pPr>
+          </w:p>
+        </w:tc>
+        <w:tc>
+          <w:tcPr>
+            <w:tcW w:w="1666" w:type="pct"/>
+          </w:tcPr>
+          <w:p>
+            <w:pPr>
+              <w:jc w:val="center"/>
+              <w:rPr>
+                <w:sz w:val="24"/>
+              </w:rPr>
+            </w:pPr>
+          </w:p>
+        </w:tc>
+        <w:tc>
+          <w:tcPr>
+            <w:tcW w:w="1667" w:type="pct"/>
+          </w:tcPr>
+          <w:p>
+            <w:pPr>
+              <w:jc w:val="center"/>
+              <w:rPr>
+                <w:sz w:val="24"/>
+              </w:rPr>
+            </w:pPr>
+            <w:r>
+              <w:rPr>
+                <w:sz w:val="24"/>
+              </w:rPr>
+              <w:t>Trainer291</w:t>
+            </w:r>
           </w:p>
         </w:tc>
       </w:tr>

--- a/Data Input Sheets/Sprite and Trainer Organizer.docx
+++ b/Data Input Sheets/Sprite and Trainer Organizer.docx
@@ -10906,8 +10906,6 @@
             </w:r>
           </w:p>
         </w:tc>
-        <w:bookmarkStart w:id="0" w:name="_GoBack"/>
-        <w:bookmarkEnd w:id="0"/>
       </w:tr>
       <w:tr>
         <w:tc>
@@ -13300,32 +13298,42 @@
                 <w:sz w:val="24"/>
               </w:rPr>
             </w:pPr>
-          </w:p>
-        </w:tc>
-        <w:tc>
-          <w:tcPr>
-            <w:tcW w:w="1666" w:type="pct"/>
-          </w:tcPr>
-          <w:p>
-            <w:pPr>
-              <w:jc w:val="center"/>
-              <w:rPr>
-                <w:sz w:val="24"/>
-              </w:rPr>
-            </w:pPr>
-          </w:p>
-        </w:tc>
-        <w:tc>
-          <w:tcPr>
-            <w:tcW w:w="1667" w:type="pct"/>
-          </w:tcPr>
-          <w:p>
-            <w:pPr>
-              <w:jc w:val="center"/>
-              <w:rPr>
-                <w:sz w:val="24"/>
-              </w:rPr>
-            </w:pPr>
+            <w:proofErr w:type="spellStart"/>
+            <w:r>
+              <w:rPr>
+                <w:sz w:val="24"/>
+              </w:rPr>
+              <w:t>ViVi</w:t>
+            </w:r>
+            <w:proofErr w:type="spellEnd"/>
+          </w:p>
+        </w:tc>
+        <w:tc>
+          <w:tcPr>
+            <w:tcW w:w="1666" w:type="pct"/>
+          </w:tcPr>
+          <w:p>
+            <w:pPr>
+              <w:jc w:val="center"/>
+              <w:rPr>
+                <w:sz w:val="24"/>
+              </w:rPr>
+            </w:pPr>
+          </w:p>
+        </w:tc>
+        <w:tc>
+          <w:tcPr>
+            <w:tcW w:w="1667" w:type="pct"/>
+          </w:tcPr>
+          <w:p>
+            <w:pPr>
+              <w:jc w:val="center"/>
+              <w:rPr>
+                <w:sz w:val="24"/>
+              </w:rPr>
+            </w:pPr>
+            <w:bookmarkStart w:id="0" w:name="_GoBack"/>
+            <w:bookmarkEnd w:id="0"/>
           </w:p>
         </w:tc>
       </w:tr>

--- a/Data Input Sheets/Sprite and Trainer Organizer.docx
+++ b/Data Input Sheets/Sprite and Trainer Organizer.docx
@@ -13332,269 +13332,313 @@
                 <w:sz w:val="24"/>
               </w:rPr>
             </w:pPr>
+          </w:p>
+        </w:tc>
+      </w:tr>
+      <w:tr>
+        <w:tc>
+          <w:tcPr>
+            <w:tcW w:w="1666" w:type="pct"/>
+          </w:tcPr>
+          <w:p>
+            <w:pPr>
+              <w:jc w:val="center"/>
+              <w:rPr>
+                <w:sz w:val="24"/>
+              </w:rPr>
+            </w:pPr>
+            <w:r>
+              <w:rPr>
+                <w:sz w:val="24"/>
+              </w:rPr>
+              <w:t>Phoenix Explorer</w:t>
+            </w:r>
+          </w:p>
+        </w:tc>
+        <w:tc>
+          <w:tcPr>
+            <w:tcW w:w="1666" w:type="pct"/>
+          </w:tcPr>
+          <w:p>
+            <w:pPr>
+              <w:jc w:val="center"/>
+              <w:rPr>
+                <w:sz w:val="24"/>
+              </w:rPr>
+            </w:pPr>
+          </w:p>
+        </w:tc>
+        <w:tc>
+          <w:tcPr>
+            <w:tcW w:w="1667" w:type="pct"/>
+          </w:tcPr>
+          <w:p>
+            <w:pPr>
+              <w:jc w:val="center"/>
+              <w:rPr>
+                <w:sz w:val="24"/>
+              </w:rPr>
+            </w:pPr>
+          </w:p>
+        </w:tc>
+      </w:tr>
+      <w:tr>
+        <w:tc>
+          <w:tcPr>
+            <w:tcW w:w="1666" w:type="pct"/>
+          </w:tcPr>
+          <w:p>
+            <w:pPr>
+              <w:jc w:val="center"/>
+              <w:rPr>
+                <w:sz w:val="24"/>
+              </w:rPr>
+            </w:pPr>
+            <w:r>
+              <w:rPr>
+                <w:sz w:val="24"/>
+              </w:rPr>
+              <w:t>Phoenix Sage 1</w:t>
+            </w:r>
+          </w:p>
+        </w:tc>
+        <w:tc>
+          <w:tcPr>
+            <w:tcW w:w="1666" w:type="pct"/>
+          </w:tcPr>
+          <w:p>
+            <w:pPr>
+              <w:jc w:val="center"/>
+              <w:rPr>
+                <w:sz w:val="24"/>
+              </w:rPr>
+            </w:pPr>
+          </w:p>
+        </w:tc>
+        <w:tc>
+          <w:tcPr>
+            <w:tcW w:w="1667" w:type="pct"/>
+          </w:tcPr>
+          <w:p>
+            <w:pPr>
+              <w:jc w:val="center"/>
+              <w:rPr>
+                <w:sz w:val="24"/>
+              </w:rPr>
+            </w:pPr>
+          </w:p>
+        </w:tc>
+      </w:tr>
+      <w:tr>
+        <w:tc>
+          <w:tcPr>
+            <w:tcW w:w="1666" w:type="pct"/>
+          </w:tcPr>
+          <w:p>
+            <w:pPr>
+              <w:jc w:val="center"/>
+              <w:rPr>
+                <w:sz w:val="24"/>
+              </w:rPr>
+            </w:pPr>
+            <w:r>
+              <w:rPr>
+                <w:sz w:val="24"/>
+              </w:rPr>
+              <w:t>Phoenix Sage 2</w:t>
+            </w:r>
+          </w:p>
+        </w:tc>
+        <w:tc>
+          <w:tcPr>
+            <w:tcW w:w="1666" w:type="pct"/>
+          </w:tcPr>
+          <w:p>
+            <w:pPr>
+              <w:jc w:val="center"/>
+              <w:rPr>
+                <w:sz w:val="24"/>
+              </w:rPr>
+            </w:pPr>
+          </w:p>
+        </w:tc>
+        <w:tc>
+          <w:tcPr>
+            <w:tcW w:w="1667" w:type="pct"/>
+          </w:tcPr>
+          <w:p>
+            <w:pPr>
+              <w:jc w:val="center"/>
+              <w:rPr>
+                <w:sz w:val="24"/>
+              </w:rPr>
+            </w:pPr>
+          </w:p>
+        </w:tc>
+      </w:tr>
+      <w:tr>
+        <w:tc>
+          <w:tcPr>
+            <w:tcW w:w="1666" w:type="pct"/>
+          </w:tcPr>
+          <w:p>
+            <w:pPr>
+              <w:jc w:val="center"/>
+              <w:rPr>
+                <w:sz w:val="24"/>
+              </w:rPr>
+            </w:pPr>
+            <w:r>
+              <w:rPr>
+                <w:sz w:val="24"/>
+              </w:rPr>
+              <w:t>Phoenix Sage 3</w:t>
+            </w:r>
+          </w:p>
+        </w:tc>
+        <w:tc>
+          <w:tcPr>
+            <w:tcW w:w="1666" w:type="pct"/>
+          </w:tcPr>
+          <w:p>
+            <w:pPr>
+              <w:jc w:val="center"/>
+              <w:rPr>
+                <w:sz w:val="24"/>
+              </w:rPr>
+            </w:pPr>
+          </w:p>
+        </w:tc>
+        <w:tc>
+          <w:tcPr>
+            <w:tcW w:w="1667" w:type="pct"/>
+          </w:tcPr>
+          <w:p>
+            <w:pPr>
+              <w:jc w:val="center"/>
+              <w:rPr>
+                <w:sz w:val="24"/>
+              </w:rPr>
+            </w:pPr>
+          </w:p>
+        </w:tc>
+      </w:tr>
+      <w:tr>
+        <w:tc>
+          <w:tcPr>
+            <w:tcW w:w="1666" w:type="pct"/>
+          </w:tcPr>
+          <w:p>
+            <w:pPr>
+              <w:jc w:val="center"/>
+              <w:rPr>
+                <w:sz w:val="24"/>
+              </w:rPr>
+            </w:pPr>
+            <w:r>
+              <w:rPr>
+                <w:sz w:val="24"/>
+              </w:rPr>
+              <w:t>Rachel Cote</w:t>
+            </w:r>
+          </w:p>
+        </w:tc>
+        <w:tc>
+          <w:tcPr>
+            <w:tcW w:w="1666" w:type="pct"/>
+          </w:tcPr>
+          <w:p>
+            <w:pPr>
+              <w:jc w:val="center"/>
+              <w:rPr>
+                <w:sz w:val="24"/>
+              </w:rPr>
+            </w:pPr>
+          </w:p>
+        </w:tc>
+        <w:tc>
+          <w:tcPr>
+            <w:tcW w:w="1667" w:type="pct"/>
+          </w:tcPr>
+          <w:p>
+            <w:pPr>
+              <w:jc w:val="center"/>
+              <w:rPr>
+                <w:sz w:val="24"/>
+              </w:rPr>
+            </w:pPr>
+          </w:p>
+        </w:tc>
+      </w:tr>
+      <w:tr>
+        <w:tc>
+          <w:tcPr>
+            <w:tcW w:w="1666" w:type="pct"/>
+          </w:tcPr>
+          <w:p>
+            <w:pPr>
+              <w:jc w:val="center"/>
+              <w:rPr>
+                <w:sz w:val="24"/>
+              </w:rPr>
+            </w:pPr>
+            <w:r>
+              <w:rPr>
+                <w:sz w:val="24"/>
+              </w:rPr>
+              <w:t xml:space="preserve">Olivia </w:t>
+            </w:r>
+            <w:proofErr w:type="spellStart"/>
+            <w:r>
+              <w:rPr>
+                <w:sz w:val="24"/>
+              </w:rPr>
+              <w:t>Gerczak</w:t>
+            </w:r>
+            <w:proofErr w:type="spellEnd"/>
+          </w:p>
+        </w:tc>
+        <w:tc>
+          <w:tcPr>
+            <w:tcW w:w="1666" w:type="pct"/>
+          </w:tcPr>
+          <w:p>
+            <w:pPr>
+              <w:jc w:val="center"/>
+              <w:rPr>
+                <w:sz w:val="24"/>
+              </w:rPr>
+            </w:pPr>
+          </w:p>
+        </w:tc>
+        <w:tc>
+          <w:tcPr>
+            <w:tcW w:w="1667" w:type="pct"/>
+          </w:tcPr>
+          <w:p>
+            <w:pPr>
+              <w:jc w:val="center"/>
+              <w:rPr>
+                <w:sz w:val="24"/>
+              </w:rPr>
+            </w:pPr>
+          </w:p>
+        </w:tc>
+      </w:tr>
+      <w:tr>
+        <w:tc>
+          <w:tcPr>
+            <w:tcW w:w="1666" w:type="pct"/>
+          </w:tcPr>
+          <w:p>
+            <w:pPr>
+              <w:jc w:val="center"/>
+              <w:rPr>
+                <w:sz w:val="24"/>
+              </w:rPr>
+            </w:pPr>
             <w:bookmarkStart w:id="0" w:name="_GoBack"/>
             <w:bookmarkEnd w:id="0"/>
-          </w:p>
-        </w:tc>
-      </w:tr>
-      <w:tr>
-        <w:tc>
-          <w:tcPr>
-            <w:tcW w:w="1666" w:type="pct"/>
-          </w:tcPr>
-          <w:p>
-            <w:pPr>
-              <w:jc w:val="center"/>
-              <w:rPr>
-                <w:sz w:val="24"/>
-              </w:rPr>
-            </w:pPr>
-          </w:p>
-        </w:tc>
-        <w:tc>
-          <w:tcPr>
-            <w:tcW w:w="1666" w:type="pct"/>
-          </w:tcPr>
-          <w:p>
-            <w:pPr>
-              <w:jc w:val="center"/>
-              <w:rPr>
-                <w:sz w:val="24"/>
-              </w:rPr>
-            </w:pPr>
-          </w:p>
-        </w:tc>
-        <w:tc>
-          <w:tcPr>
-            <w:tcW w:w="1667" w:type="pct"/>
-          </w:tcPr>
-          <w:p>
-            <w:pPr>
-              <w:jc w:val="center"/>
-              <w:rPr>
-                <w:sz w:val="24"/>
-              </w:rPr>
-            </w:pPr>
-          </w:p>
-        </w:tc>
-      </w:tr>
-      <w:tr>
-        <w:tc>
-          <w:tcPr>
-            <w:tcW w:w="1666" w:type="pct"/>
-          </w:tcPr>
-          <w:p>
-            <w:pPr>
-              <w:jc w:val="center"/>
-              <w:rPr>
-                <w:sz w:val="24"/>
-              </w:rPr>
-            </w:pPr>
-          </w:p>
-        </w:tc>
-        <w:tc>
-          <w:tcPr>
-            <w:tcW w:w="1666" w:type="pct"/>
-          </w:tcPr>
-          <w:p>
-            <w:pPr>
-              <w:jc w:val="center"/>
-              <w:rPr>
-                <w:sz w:val="24"/>
-              </w:rPr>
-            </w:pPr>
-          </w:p>
-        </w:tc>
-        <w:tc>
-          <w:tcPr>
-            <w:tcW w:w="1667" w:type="pct"/>
-          </w:tcPr>
-          <w:p>
-            <w:pPr>
-              <w:jc w:val="center"/>
-              <w:rPr>
-                <w:sz w:val="24"/>
-              </w:rPr>
-            </w:pPr>
-          </w:p>
-        </w:tc>
-      </w:tr>
-      <w:tr>
-        <w:tc>
-          <w:tcPr>
-            <w:tcW w:w="1666" w:type="pct"/>
-          </w:tcPr>
-          <w:p>
-            <w:pPr>
-              <w:jc w:val="center"/>
-              <w:rPr>
-                <w:sz w:val="24"/>
-              </w:rPr>
-            </w:pPr>
-          </w:p>
-        </w:tc>
-        <w:tc>
-          <w:tcPr>
-            <w:tcW w:w="1666" w:type="pct"/>
-          </w:tcPr>
-          <w:p>
-            <w:pPr>
-              <w:jc w:val="center"/>
-              <w:rPr>
-                <w:sz w:val="24"/>
-              </w:rPr>
-            </w:pPr>
-          </w:p>
-        </w:tc>
-        <w:tc>
-          <w:tcPr>
-            <w:tcW w:w="1667" w:type="pct"/>
-          </w:tcPr>
-          <w:p>
-            <w:pPr>
-              <w:jc w:val="center"/>
-              <w:rPr>
-                <w:sz w:val="24"/>
-              </w:rPr>
-            </w:pPr>
-          </w:p>
-        </w:tc>
-      </w:tr>
-      <w:tr>
-        <w:tc>
-          <w:tcPr>
-            <w:tcW w:w="1666" w:type="pct"/>
-          </w:tcPr>
-          <w:p>
-            <w:pPr>
-              <w:jc w:val="center"/>
-              <w:rPr>
-                <w:sz w:val="24"/>
-              </w:rPr>
-            </w:pPr>
-          </w:p>
-        </w:tc>
-        <w:tc>
-          <w:tcPr>
-            <w:tcW w:w="1666" w:type="pct"/>
-          </w:tcPr>
-          <w:p>
-            <w:pPr>
-              <w:jc w:val="center"/>
-              <w:rPr>
-                <w:sz w:val="24"/>
-              </w:rPr>
-            </w:pPr>
-          </w:p>
-        </w:tc>
-        <w:tc>
-          <w:tcPr>
-            <w:tcW w:w="1667" w:type="pct"/>
-          </w:tcPr>
-          <w:p>
-            <w:pPr>
-              <w:jc w:val="center"/>
-              <w:rPr>
-                <w:sz w:val="24"/>
-              </w:rPr>
-            </w:pPr>
-          </w:p>
-        </w:tc>
-      </w:tr>
-      <w:tr>
-        <w:tc>
-          <w:tcPr>
-            <w:tcW w:w="1666" w:type="pct"/>
-          </w:tcPr>
-          <w:p>
-            <w:pPr>
-              <w:jc w:val="center"/>
-              <w:rPr>
-                <w:sz w:val="24"/>
-              </w:rPr>
-            </w:pPr>
-          </w:p>
-        </w:tc>
-        <w:tc>
-          <w:tcPr>
-            <w:tcW w:w="1666" w:type="pct"/>
-          </w:tcPr>
-          <w:p>
-            <w:pPr>
-              <w:jc w:val="center"/>
-              <w:rPr>
-                <w:sz w:val="24"/>
-              </w:rPr>
-            </w:pPr>
-          </w:p>
-        </w:tc>
-        <w:tc>
-          <w:tcPr>
-            <w:tcW w:w="1667" w:type="pct"/>
-          </w:tcPr>
-          <w:p>
-            <w:pPr>
-              <w:jc w:val="center"/>
-              <w:rPr>
-                <w:sz w:val="24"/>
-              </w:rPr>
-            </w:pPr>
-          </w:p>
-        </w:tc>
-      </w:tr>
-      <w:tr>
-        <w:tc>
-          <w:tcPr>
-            <w:tcW w:w="1666" w:type="pct"/>
-          </w:tcPr>
-          <w:p>
-            <w:pPr>
-              <w:jc w:val="center"/>
-              <w:rPr>
-                <w:sz w:val="24"/>
-              </w:rPr>
-            </w:pPr>
-          </w:p>
-        </w:tc>
-        <w:tc>
-          <w:tcPr>
-            <w:tcW w:w="1666" w:type="pct"/>
-          </w:tcPr>
-          <w:p>
-            <w:pPr>
-              <w:jc w:val="center"/>
-              <w:rPr>
-                <w:sz w:val="24"/>
-              </w:rPr>
-            </w:pPr>
-          </w:p>
-        </w:tc>
-        <w:tc>
-          <w:tcPr>
-            <w:tcW w:w="1667" w:type="pct"/>
-          </w:tcPr>
-          <w:p>
-            <w:pPr>
-              <w:jc w:val="center"/>
-              <w:rPr>
-                <w:sz w:val="24"/>
-              </w:rPr>
-            </w:pPr>
-          </w:p>
-        </w:tc>
-      </w:tr>
-      <w:tr>
-        <w:tc>
-          <w:tcPr>
-            <w:tcW w:w="1666" w:type="pct"/>
-          </w:tcPr>
-          <w:p>
-            <w:pPr>
-              <w:jc w:val="center"/>
-              <w:rPr>
-                <w:sz w:val="24"/>
-              </w:rPr>
-            </w:pPr>
           </w:p>
         </w:tc>
         <w:tc>

--- a/Data Input Sheets/Sprite and Trainer Organizer.docx
+++ b/Data Input Sheets/Sprite and Trainer Organizer.docx
@@ -13637,49 +13637,56 @@
                 <w:sz w:val="24"/>
               </w:rPr>
             </w:pPr>
+            <w:r>
+              <w:rPr>
+                <w:sz w:val="24"/>
+              </w:rPr>
+              <w:lastRenderedPageBreak/>
+              <w:t>Green (Female Protag of FRLG)</w:t>
+            </w:r>
+          </w:p>
+        </w:tc>
+        <w:tc>
+          <w:tcPr>
+            <w:tcW w:w="1666" w:type="pct"/>
+          </w:tcPr>
+          <w:p>
+            <w:pPr>
+              <w:jc w:val="center"/>
+              <w:rPr>
+                <w:sz w:val="24"/>
+              </w:rPr>
+            </w:pPr>
+          </w:p>
+        </w:tc>
+        <w:tc>
+          <w:tcPr>
+            <w:tcW w:w="1667" w:type="pct"/>
+          </w:tcPr>
+          <w:p>
+            <w:pPr>
+              <w:jc w:val="center"/>
+              <w:rPr>
+                <w:sz w:val="24"/>
+              </w:rPr>
+            </w:pPr>
+          </w:p>
+        </w:tc>
+      </w:tr>
+      <w:tr>
+        <w:tc>
+          <w:tcPr>
+            <w:tcW w:w="1666" w:type="pct"/>
+          </w:tcPr>
+          <w:p>
+            <w:pPr>
+              <w:jc w:val="center"/>
+              <w:rPr>
+                <w:sz w:val="24"/>
+              </w:rPr>
+            </w:pPr>
             <w:bookmarkStart w:id="0" w:name="_GoBack"/>
             <w:bookmarkEnd w:id="0"/>
-          </w:p>
-        </w:tc>
-        <w:tc>
-          <w:tcPr>
-            <w:tcW w:w="1666" w:type="pct"/>
-          </w:tcPr>
-          <w:p>
-            <w:pPr>
-              <w:jc w:val="center"/>
-              <w:rPr>
-                <w:sz w:val="24"/>
-              </w:rPr>
-            </w:pPr>
-          </w:p>
-        </w:tc>
-        <w:tc>
-          <w:tcPr>
-            <w:tcW w:w="1667" w:type="pct"/>
-          </w:tcPr>
-          <w:p>
-            <w:pPr>
-              <w:jc w:val="center"/>
-              <w:rPr>
-                <w:sz w:val="24"/>
-              </w:rPr>
-            </w:pPr>
-          </w:p>
-        </w:tc>
-      </w:tr>
-      <w:tr>
-        <w:tc>
-          <w:tcPr>
-            <w:tcW w:w="1666" w:type="pct"/>
-          </w:tcPr>
-          <w:p>
-            <w:pPr>
-              <w:jc w:val="center"/>
-              <w:rPr>
-                <w:sz w:val="24"/>
-              </w:rPr>
-            </w:pPr>
           </w:p>
         </w:tc>
         <w:tc>

--- a/Data Input Sheets/Sprite and Trainer Organizer.docx
+++ b/Data Input Sheets/Sprite and Trainer Organizer.docx
@@ -13685,90 +13685,110 @@
                 <w:sz w:val="24"/>
               </w:rPr>
             </w:pPr>
+            <w:r>
+              <w:rPr>
+                <w:sz w:val="24"/>
+              </w:rPr>
+              <w:t>Rachel Welch</w:t>
+            </w:r>
+          </w:p>
+        </w:tc>
+        <w:tc>
+          <w:tcPr>
+            <w:tcW w:w="1666" w:type="pct"/>
+          </w:tcPr>
+          <w:p>
+            <w:pPr>
+              <w:jc w:val="center"/>
+              <w:rPr>
+                <w:sz w:val="24"/>
+              </w:rPr>
+            </w:pPr>
+          </w:p>
+        </w:tc>
+        <w:tc>
+          <w:tcPr>
+            <w:tcW w:w="1667" w:type="pct"/>
+          </w:tcPr>
+          <w:p>
+            <w:pPr>
+              <w:jc w:val="center"/>
+              <w:rPr>
+                <w:sz w:val="24"/>
+              </w:rPr>
+            </w:pPr>
+          </w:p>
+        </w:tc>
+      </w:tr>
+      <w:tr>
+        <w:tc>
+          <w:tcPr>
+            <w:tcW w:w="1666" w:type="pct"/>
+          </w:tcPr>
+          <w:p>
+            <w:pPr>
+              <w:jc w:val="center"/>
+              <w:rPr>
+                <w:sz w:val="24"/>
+              </w:rPr>
+            </w:pPr>
+            <w:r>
+              <w:rPr>
+                <w:sz w:val="24"/>
+              </w:rPr>
+              <w:t xml:space="preserve">Rachel </w:t>
+            </w:r>
+            <w:proofErr w:type="spellStart"/>
+            <w:r>
+              <w:rPr>
+                <w:sz w:val="24"/>
+              </w:rPr>
+              <w:t>Wittkopp</w:t>
+            </w:r>
+            <w:proofErr w:type="spellEnd"/>
+          </w:p>
+        </w:tc>
+        <w:tc>
+          <w:tcPr>
+            <w:tcW w:w="1666" w:type="pct"/>
+          </w:tcPr>
+          <w:p>
+            <w:pPr>
+              <w:jc w:val="center"/>
+              <w:rPr>
+                <w:sz w:val="24"/>
+              </w:rPr>
+            </w:pPr>
+          </w:p>
+        </w:tc>
+        <w:tc>
+          <w:tcPr>
+            <w:tcW w:w="1667" w:type="pct"/>
+          </w:tcPr>
+          <w:p>
+            <w:pPr>
+              <w:jc w:val="center"/>
+              <w:rPr>
+                <w:sz w:val="24"/>
+              </w:rPr>
+            </w:pPr>
+          </w:p>
+        </w:tc>
+      </w:tr>
+      <w:tr>
+        <w:tc>
+          <w:tcPr>
+            <w:tcW w:w="1666" w:type="pct"/>
+          </w:tcPr>
+          <w:p>
+            <w:pPr>
+              <w:jc w:val="center"/>
+              <w:rPr>
+                <w:sz w:val="24"/>
+              </w:rPr>
+            </w:pPr>
             <w:bookmarkStart w:id="0" w:name="_GoBack"/>
             <w:bookmarkEnd w:id="0"/>
-          </w:p>
-        </w:tc>
-        <w:tc>
-          <w:tcPr>
-            <w:tcW w:w="1666" w:type="pct"/>
-          </w:tcPr>
-          <w:p>
-            <w:pPr>
-              <w:jc w:val="center"/>
-              <w:rPr>
-                <w:sz w:val="24"/>
-              </w:rPr>
-            </w:pPr>
-          </w:p>
-        </w:tc>
-        <w:tc>
-          <w:tcPr>
-            <w:tcW w:w="1667" w:type="pct"/>
-          </w:tcPr>
-          <w:p>
-            <w:pPr>
-              <w:jc w:val="center"/>
-              <w:rPr>
-                <w:sz w:val="24"/>
-              </w:rPr>
-            </w:pPr>
-          </w:p>
-        </w:tc>
-      </w:tr>
-      <w:tr>
-        <w:tc>
-          <w:tcPr>
-            <w:tcW w:w="1666" w:type="pct"/>
-          </w:tcPr>
-          <w:p>
-            <w:pPr>
-              <w:jc w:val="center"/>
-              <w:rPr>
-                <w:sz w:val="24"/>
-              </w:rPr>
-            </w:pPr>
-          </w:p>
-        </w:tc>
-        <w:tc>
-          <w:tcPr>
-            <w:tcW w:w="1666" w:type="pct"/>
-          </w:tcPr>
-          <w:p>
-            <w:pPr>
-              <w:jc w:val="center"/>
-              <w:rPr>
-                <w:sz w:val="24"/>
-              </w:rPr>
-            </w:pPr>
-          </w:p>
-        </w:tc>
-        <w:tc>
-          <w:tcPr>
-            <w:tcW w:w="1667" w:type="pct"/>
-          </w:tcPr>
-          <w:p>
-            <w:pPr>
-              <w:jc w:val="center"/>
-              <w:rPr>
-                <w:sz w:val="24"/>
-              </w:rPr>
-            </w:pPr>
-          </w:p>
-        </w:tc>
-      </w:tr>
-      <w:tr>
-        <w:tc>
-          <w:tcPr>
-            <w:tcW w:w="1666" w:type="pct"/>
-          </w:tcPr>
-          <w:p>
-            <w:pPr>
-              <w:jc w:val="center"/>
-              <w:rPr>
-                <w:sz w:val="24"/>
-              </w:rPr>
-            </w:pPr>
           </w:p>
         </w:tc>
         <w:tc>

--- a/Data Input Sheets/Sprite and Trainer Organizer.docx
+++ b/Data Input Sheets/Sprite and Trainer Organizer.docx
@@ -12985,11 +12985,13 @@
             <w:pPr>
               <w:jc w:val="center"/>
               <w:rPr>
-                <w:sz w:val="24"/>
-              </w:rPr>
-            </w:pPr>
-            <w:r>
-              <w:rPr>
+                <w:color w:val="FF0000"/>
+                <w:sz w:val="24"/>
+              </w:rPr>
+            </w:pPr>
+            <w:r>
+              <w:rPr>
+                <w:color w:val="FF0000"/>
                 <w:sz w:val="24"/>
               </w:rPr>
               <w:t>Trainer286</w:t>
@@ -13046,11 +13048,13 @@
             <w:pPr>
               <w:jc w:val="center"/>
               <w:rPr>
-                <w:sz w:val="24"/>
-              </w:rPr>
-            </w:pPr>
-            <w:r>
-              <w:rPr>
+                <w:color w:val="FF0000"/>
+                <w:sz w:val="24"/>
+              </w:rPr>
+            </w:pPr>
+            <w:r>
+              <w:rPr>
+                <w:color w:val="FF0000"/>
                 <w:sz w:val="24"/>
               </w:rPr>
               <w:t>Trainer287</w:t>
@@ -13107,11 +13111,13 @@
             <w:pPr>
               <w:jc w:val="center"/>
               <w:rPr>
-                <w:sz w:val="24"/>
-              </w:rPr>
-            </w:pPr>
-            <w:r>
-              <w:rPr>
+                <w:color w:val="FF0000"/>
+                <w:sz w:val="24"/>
+              </w:rPr>
+            </w:pPr>
+            <w:r>
+              <w:rPr>
+                <w:color w:val="FF0000"/>
                 <w:sz w:val="24"/>
               </w:rPr>
               <w:t>Trainer288</w:t>
@@ -13160,11 +13166,13 @@
             <w:pPr>
               <w:jc w:val="center"/>
               <w:rPr>
-                <w:sz w:val="24"/>
-              </w:rPr>
-            </w:pPr>
-            <w:r>
-              <w:rPr>
+                <w:color w:val="FF0000"/>
+                <w:sz w:val="24"/>
+              </w:rPr>
+            </w:pPr>
+            <w:r>
+              <w:rPr>
+                <w:color w:val="FF0000"/>
                 <w:sz w:val="24"/>
               </w:rPr>
               <w:t>Trainer289</w:t>
@@ -13221,11 +13229,13 @@
             <w:pPr>
               <w:jc w:val="center"/>
               <w:rPr>
-                <w:sz w:val="24"/>
-              </w:rPr>
-            </w:pPr>
-            <w:r>
-              <w:rPr>
+                <w:color w:val="FF0000"/>
+                <w:sz w:val="24"/>
+              </w:rPr>
+            </w:pPr>
+            <w:r>
+              <w:rPr>
+                <w:color w:val="FF0000"/>
                 <w:sz w:val="24"/>
               </w:rPr>
               <w:t>Trainer290</w:t>
@@ -13274,11 +13284,13 @@
             <w:pPr>
               <w:jc w:val="center"/>
               <w:rPr>
-                <w:sz w:val="24"/>
-              </w:rPr>
-            </w:pPr>
-            <w:r>
-              <w:rPr>
+                <w:color w:val="FF0000"/>
+                <w:sz w:val="24"/>
+              </w:rPr>
+            </w:pPr>
+            <w:r>
+              <w:rPr>
+                <w:color w:val="FF0000"/>
                 <w:sz w:val="24"/>
               </w:rPr>
               <w:t>Trainer291</w:t>
@@ -13329,9 +13341,17 @@
             <w:pPr>
               <w:jc w:val="center"/>
               <w:rPr>
-                <w:sz w:val="24"/>
-              </w:rPr>
-            </w:pPr>
+                <w:color w:val="FF0000"/>
+                <w:sz w:val="24"/>
+              </w:rPr>
+            </w:pPr>
+            <w:r>
+              <w:rPr>
+                <w:color w:val="FF0000"/>
+                <w:sz w:val="24"/>
+              </w:rPr>
+              <w:t>Trainer 292</w:t>
+            </w:r>
           </w:p>
         </w:tc>
       </w:tr>
@@ -13376,9 +13396,17 @@
             <w:pPr>
               <w:jc w:val="center"/>
               <w:rPr>
-                <w:sz w:val="24"/>
-              </w:rPr>
-            </w:pPr>
+                <w:color w:val="FF0000"/>
+                <w:sz w:val="24"/>
+              </w:rPr>
+            </w:pPr>
+            <w:r>
+              <w:rPr>
+                <w:color w:val="FF0000"/>
+                <w:sz w:val="24"/>
+              </w:rPr>
+              <w:t>Trainer 293</w:t>
+            </w:r>
           </w:p>
         </w:tc>
       </w:tr>
@@ -13423,9 +13451,17 @@
             <w:pPr>
               <w:jc w:val="center"/>
               <w:rPr>
-                <w:sz w:val="24"/>
-              </w:rPr>
-            </w:pPr>
+                <w:color w:val="FF0000"/>
+                <w:sz w:val="24"/>
+              </w:rPr>
+            </w:pPr>
+            <w:r>
+              <w:rPr>
+                <w:color w:val="FF0000"/>
+                <w:sz w:val="24"/>
+              </w:rPr>
+              <w:t>Trainer 294</w:t>
+            </w:r>
           </w:p>
         </w:tc>
       </w:tr>
@@ -13470,9 +13506,17 @@
             <w:pPr>
               <w:jc w:val="center"/>
               <w:rPr>
-                <w:sz w:val="24"/>
-              </w:rPr>
-            </w:pPr>
+                <w:color w:val="FF0000"/>
+                <w:sz w:val="24"/>
+              </w:rPr>
+            </w:pPr>
+            <w:r>
+              <w:rPr>
+                <w:color w:val="FF0000"/>
+                <w:sz w:val="24"/>
+              </w:rPr>
+              <w:t>Trainer 295</w:t>
+            </w:r>
           </w:p>
         </w:tc>
       </w:tr>
@@ -13517,9 +13561,17 @@
             <w:pPr>
               <w:jc w:val="center"/>
               <w:rPr>
-                <w:sz w:val="24"/>
-              </w:rPr>
-            </w:pPr>
+                <w:color w:val="FF0000"/>
+                <w:sz w:val="24"/>
+              </w:rPr>
+            </w:pPr>
+            <w:r>
+              <w:rPr>
+                <w:color w:val="FF0000"/>
+                <w:sz w:val="24"/>
+              </w:rPr>
+              <w:t>Trainer 296</w:t>
+            </w:r>
           </w:p>
         </w:tc>
       </w:tr>
@@ -13564,9 +13616,17 @@
             <w:pPr>
               <w:jc w:val="center"/>
               <w:rPr>
-                <w:sz w:val="24"/>
-              </w:rPr>
-            </w:pPr>
+                <w:color w:val="FF0000"/>
+                <w:sz w:val="24"/>
+              </w:rPr>
+            </w:pPr>
+            <w:r>
+              <w:rPr>
+                <w:color w:val="FF0000"/>
+                <w:sz w:val="24"/>
+              </w:rPr>
+              <w:t>Trainer 297</w:t>
+            </w:r>
           </w:p>
         </w:tc>
       </w:tr>
@@ -13619,9 +13679,17 @@
             <w:pPr>
               <w:jc w:val="center"/>
               <w:rPr>
-                <w:sz w:val="24"/>
-              </w:rPr>
-            </w:pPr>
+                <w:color w:val="FF0000"/>
+                <w:sz w:val="24"/>
+              </w:rPr>
+            </w:pPr>
+            <w:r>
+              <w:rPr>
+                <w:color w:val="FF0000"/>
+                <w:sz w:val="24"/>
+              </w:rPr>
+              <w:t>Trainer 298</w:t>
+            </w:r>
           </w:p>
         </w:tc>
       </w:tr>
@@ -13667,9 +13735,17 @@
             <w:pPr>
               <w:jc w:val="center"/>
               <w:rPr>
-                <w:sz w:val="24"/>
-              </w:rPr>
-            </w:pPr>
+                <w:color w:val="FF0000"/>
+                <w:sz w:val="24"/>
+              </w:rPr>
+            </w:pPr>
+            <w:r>
+              <w:rPr>
+                <w:color w:val="FF0000"/>
+                <w:sz w:val="24"/>
+              </w:rPr>
+              <w:t>Trainer 299</w:t>
+            </w:r>
           </w:p>
         </w:tc>
       </w:tr>
@@ -13714,9 +13790,17 @@
             <w:pPr>
               <w:jc w:val="center"/>
               <w:rPr>
-                <w:sz w:val="24"/>
-              </w:rPr>
-            </w:pPr>
+                <w:color w:val="FF0000"/>
+                <w:sz w:val="24"/>
+              </w:rPr>
+            </w:pPr>
+            <w:r>
+              <w:rPr>
+                <w:color w:val="FF0000"/>
+                <w:sz w:val="24"/>
+              </w:rPr>
+              <w:t>Trainer 300</w:t>
+            </w:r>
           </w:p>
         </w:tc>
       </w:tr>
@@ -13746,6 +13830,69 @@
               <w:t>Wittkopp</w:t>
             </w:r>
             <w:proofErr w:type="spellEnd"/>
+          </w:p>
+        </w:tc>
+        <w:tc>
+          <w:tcPr>
+            <w:tcW w:w="1666" w:type="pct"/>
+          </w:tcPr>
+          <w:p>
+            <w:pPr>
+              <w:jc w:val="center"/>
+              <w:rPr>
+                <w:sz w:val="24"/>
+              </w:rPr>
+            </w:pPr>
+          </w:p>
+        </w:tc>
+        <w:tc>
+          <w:tcPr>
+            <w:tcW w:w="1667" w:type="pct"/>
+          </w:tcPr>
+          <w:p>
+            <w:pPr>
+              <w:jc w:val="center"/>
+              <w:rPr>
+                <w:color w:val="FF0000"/>
+                <w:sz w:val="24"/>
+              </w:rPr>
+            </w:pPr>
+            <w:r>
+              <w:rPr>
+                <w:color w:val="FF0000"/>
+                <w:sz w:val="24"/>
+              </w:rPr>
+              <w:t>Trainer 301</w:t>
+            </w:r>
+          </w:p>
+        </w:tc>
+      </w:tr>
+      <w:tr>
+        <w:tc>
+          <w:tcPr>
+            <w:tcW w:w="1666" w:type="pct"/>
+          </w:tcPr>
+          <w:p>
+            <w:pPr>
+              <w:jc w:val="center"/>
+              <w:rPr>
+                <w:sz w:val="24"/>
+              </w:rPr>
+            </w:pPr>
+            <w:proofErr w:type="spellStart"/>
+            <w:r>
+              <w:rPr>
+                <w:sz w:val="24"/>
+              </w:rPr>
+              <w:t>Dankmon</w:t>
+            </w:r>
+            <w:proofErr w:type="spellEnd"/>
+            <w:r>
+              <w:rPr>
+                <w:sz w:val="24"/>
+              </w:rPr>
+              <w:t xml:space="preserve"> Trainer</w:t>
+            </w:r>
           </w:p>
         </w:tc>
         <w:tc>
@@ -13789,6 +13936,703 @@
             </w:pPr>
             <w:bookmarkStart w:id="0" w:name="_GoBack"/>
             <w:bookmarkEnd w:id="0"/>
+          </w:p>
+        </w:tc>
+        <w:tc>
+          <w:tcPr>
+            <w:tcW w:w="1666" w:type="pct"/>
+          </w:tcPr>
+          <w:p>
+            <w:pPr>
+              <w:jc w:val="center"/>
+              <w:rPr>
+                <w:sz w:val="24"/>
+              </w:rPr>
+            </w:pPr>
+          </w:p>
+        </w:tc>
+        <w:tc>
+          <w:tcPr>
+            <w:tcW w:w="1667" w:type="pct"/>
+          </w:tcPr>
+          <w:p>
+            <w:pPr>
+              <w:jc w:val="center"/>
+              <w:rPr>
+                <w:sz w:val="24"/>
+              </w:rPr>
+            </w:pPr>
+          </w:p>
+        </w:tc>
+      </w:tr>
+      <w:tr>
+        <w:tc>
+          <w:tcPr>
+            <w:tcW w:w="1666" w:type="pct"/>
+          </w:tcPr>
+          <w:p>
+            <w:pPr>
+              <w:jc w:val="center"/>
+              <w:rPr>
+                <w:sz w:val="24"/>
+              </w:rPr>
+            </w:pPr>
+          </w:p>
+        </w:tc>
+        <w:tc>
+          <w:tcPr>
+            <w:tcW w:w="1666" w:type="pct"/>
+          </w:tcPr>
+          <w:p>
+            <w:pPr>
+              <w:jc w:val="center"/>
+              <w:rPr>
+                <w:sz w:val="24"/>
+              </w:rPr>
+            </w:pPr>
+          </w:p>
+        </w:tc>
+        <w:tc>
+          <w:tcPr>
+            <w:tcW w:w="1667" w:type="pct"/>
+          </w:tcPr>
+          <w:p>
+            <w:pPr>
+              <w:jc w:val="center"/>
+              <w:rPr>
+                <w:sz w:val="24"/>
+              </w:rPr>
+            </w:pPr>
+          </w:p>
+        </w:tc>
+      </w:tr>
+      <w:tr>
+        <w:tc>
+          <w:tcPr>
+            <w:tcW w:w="1666" w:type="pct"/>
+          </w:tcPr>
+          <w:p>
+            <w:pPr>
+              <w:jc w:val="center"/>
+              <w:rPr>
+                <w:sz w:val="24"/>
+              </w:rPr>
+            </w:pPr>
+          </w:p>
+        </w:tc>
+        <w:tc>
+          <w:tcPr>
+            <w:tcW w:w="1666" w:type="pct"/>
+          </w:tcPr>
+          <w:p>
+            <w:pPr>
+              <w:jc w:val="center"/>
+              <w:rPr>
+                <w:sz w:val="24"/>
+              </w:rPr>
+            </w:pPr>
+          </w:p>
+        </w:tc>
+        <w:tc>
+          <w:tcPr>
+            <w:tcW w:w="1667" w:type="pct"/>
+          </w:tcPr>
+          <w:p>
+            <w:pPr>
+              <w:jc w:val="center"/>
+              <w:rPr>
+                <w:sz w:val="24"/>
+              </w:rPr>
+            </w:pPr>
+          </w:p>
+        </w:tc>
+      </w:tr>
+      <w:tr>
+        <w:tc>
+          <w:tcPr>
+            <w:tcW w:w="1666" w:type="pct"/>
+          </w:tcPr>
+          <w:p>
+            <w:pPr>
+              <w:jc w:val="center"/>
+              <w:rPr>
+                <w:sz w:val="24"/>
+              </w:rPr>
+            </w:pPr>
+          </w:p>
+        </w:tc>
+        <w:tc>
+          <w:tcPr>
+            <w:tcW w:w="1666" w:type="pct"/>
+          </w:tcPr>
+          <w:p>
+            <w:pPr>
+              <w:jc w:val="center"/>
+              <w:rPr>
+                <w:sz w:val="24"/>
+              </w:rPr>
+            </w:pPr>
+          </w:p>
+        </w:tc>
+        <w:tc>
+          <w:tcPr>
+            <w:tcW w:w="1667" w:type="pct"/>
+          </w:tcPr>
+          <w:p>
+            <w:pPr>
+              <w:jc w:val="center"/>
+              <w:rPr>
+                <w:sz w:val="24"/>
+              </w:rPr>
+            </w:pPr>
+          </w:p>
+        </w:tc>
+      </w:tr>
+      <w:tr>
+        <w:tc>
+          <w:tcPr>
+            <w:tcW w:w="1666" w:type="pct"/>
+          </w:tcPr>
+          <w:p>
+            <w:pPr>
+              <w:jc w:val="center"/>
+              <w:rPr>
+                <w:sz w:val="24"/>
+              </w:rPr>
+            </w:pPr>
+          </w:p>
+        </w:tc>
+        <w:tc>
+          <w:tcPr>
+            <w:tcW w:w="1666" w:type="pct"/>
+          </w:tcPr>
+          <w:p>
+            <w:pPr>
+              <w:jc w:val="center"/>
+              <w:rPr>
+                <w:sz w:val="24"/>
+              </w:rPr>
+            </w:pPr>
+          </w:p>
+        </w:tc>
+        <w:tc>
+          <w:tcPr>
+            <w:tcW w:w="1667" w:type="pct"/>
+          </w:tcPr>
+          <w:p>
+            <w:pPr>
+              <w:jc w:val="center"/>
+              <w:rPr>
+                <w:sz w:val="24"/>
+              </w:rPr>
+            </w:pPr>
+          </w:p>
+        </w:tc>
+      </w:tr>
+      <w:tr>
+        <w:tc>
+          <w:tcPr>
+            <w:tcW w:w="1666" w:type="pct"/>
+          </w:tcPr>
+          <w:p>
+            <w:pPr>
+              <w:jc w:val="center"/>
+              <w:rPr>
+                <w:sz w:val="24"/>
+              </w:rPr>
+            </w:pPr>
+          </w:p>
+        </w:tc>
+        <w:tc>
+          <w:tcPr>
+            <w:tcW w:w="1666" w:type="pct"/>
+          </w:tcPr>
+          <w:p>
+            <w:pPr>
+              <w:jc w:val="center"/>
+              <w:rPr>
+                <w:sz w:val="24"/>
+              </w:rPr>
+            </w:pPr>
+          </w:p>
+        </w:tc>
+        <w:tc>
+          <w:tcPr>
+            <w:tcW w:w="1667" w:type="pct"/>
+          </w:tcPr>
+          <w:p>
+            <w:pPr>
+              <w:jc w:val="center"/>
+              <w:rPr>
+                <w:sz w:val="24"/>
+              </w:rPr>
+            </w:pPr>
+          </w:p>
+        </w:tc>
+      </w:tr>
+      <w:tr>
+        <w:tc>
+          <w:tcPr>
+            <w:tcW w:w="1666" w:type="pct"/>
+          </w:tcPr>
+          <w:p>
+            <w:pPr>
+              <w:jc w:val="center"/>
+              <w:rPr>
+                <w:sz w:val="24"/>
+              </w:rPr>
+            </w:pPr>
+          </w:p>
+        </w:tc>
+        <w:tc>
+          <w:tcPr>
+            <w:tcW w:w="1666" w:type="pct"/>
+          </w:tcPr>
+          <w:p>
+            <w:pPr>
+              <w:jc w:val="center"/>
+              <w:rPr>
+                <w:sz w:val="24"/>
+              </w:rPr>
+            </w:pPr>
+          </w:p>
+        </w:tc>
+        <w:tc>
+          <w:tcPr>
+            <w:tcW w:w="1667" w:type="pct"/>
+          </w:tcPr>
+          <w:p>
+            <w:pPr>
+              <w:jc w:val="center"/>
+              <w:rPr>
+                <w:sz w:val="24"/>
+              </w:rPr>
+            </w:pPr>
+          </w:p>
+        </w:tc>
+      </w:tr>
+      <w:tr>
+        <w:tc>
+          <w:tcPr>
+            <w:tcW w:w="1666" w:type="pct"/>
+          </w:tcPr>
+          <w:p>
+            <w:pPr>
+              <w:jc w:val="center"/>
+              <w:rPr>
+                <w:sz w:val="24"/>
+              </w:rPr>
+            </w:pPr>
+          </w:p>
+        </w:tc>
+        <w:tc>
+          <w:tcPr>
+            <w:tcW w:w="1666" w:type="pct"/>
+          </w:tcPr>
+          <w:p>
+            <w:pPr>
+              <w:jc w:val="center"/>
+              <w:rPr>
+                <w:sz w:val="24"/>
+              </w:rPr>
+            </w:pPr>
+          </w:p>
+        </w:tc>
+        <w:tc>
+          <w:tcPr>
+            <w:tcW w:w="1667" w:type="pct"/>
+          </w:tcPr>
+          <w:p>
+            <w:pPr>
+              <w:jc w:val="center"/>
+              <w:rPr>
+                <w:sz w:val="24"/>
+              </w:rPr>
+            </w:pPr>
+          </w:p>
+        </w:tc>
+      </w:tr>
+      <w:tr>
+        <w:tc>
+          <w:tcPr>
+            <w:tcW w:w="1666" w:type="pct"/>
+          </w:tcPr>
+          <w:p>
+            <w:pPr>
+              <w:jc w:val="center"/>
+              <w:rPr>
+                <w:sz w:val="24"/>
+              </w:rPr>
+            </w:pPr>
+          </w:p>
+        </w:tc>
+        <w:tc>
+          <w:tcPr>
+            <w:tcW w:w="1666" w:type="pct"/>
+          </w:tcPr>
+          <w:p>
+            <w:pPr>
+              <w:jc w:val="center"/>
+              <w:rPr>
+                <w:sz w:val="24"/>
+              </w:rPr>
+            </w:pPr>
+          </w:p>
+        </w:tc>
+        <w:tc>
+          <w:tcPr>
+            <w:tcW w:w="1667" w:type="pct"/>
+          </w:tcPr>
+          <w:p>
+            <w:pPr>
+              <w:jc w:val="center"/>
+              <w:rPr>
+                <w:sz w:val="24"/>
+              </w:rPr>
+            </w:pPr>
+          </w:p>
+        </w:tc>
+      </w:tr>
+      <w:tr>
+        <w:tc>
+          <w:tcPr>
+            <w:tcW w:w="1666" w:type="pct"/>
+          </w:tcPr>
+          <w:p>
+            <w:pPr>
+              <w:jc w:val="center"/>
+              <w:rPr>
+                <w:sz w:val="24"/>
+              </w:rPr>
+            </w:pPr>
+          </w:p>
+        </w:tc>
+        <w:tc>
+          <w:tcPr>
+            <w:tcW w:w="1666" w:type="pct"/>
+          </w:tcPr>
+          <w:p>
+            <w:pPr>
+              <w:jc w:val="center"/>
+              <w:rPr>
+                <w:sz w:val="24"/>
+              </w:rPr>
+            </w:pPr>
+          </w:p>
+        </w:tc>
+        <w:tc>
+          <w:tcPr>
+            <w:tcW w:w="1667" w:type="pct"/>
+          </w:tcPr>
+          <w:p>
+            <w:pPr>
+              <w:jc w:val="center"/>
+              <w:rPr>
+                <w:sz w:val="24"/>
+              </w:rPr>
+            </w:pPr>
+          </w:p>
+        </w:tc>
+      </w:tr>
+      <w:tr>
+        <w:tc>
+          <w:tcPr>
+            <w:tcW w:w="1666" w:type="pct"/>
+          </w:tcPr>
+          <w:p>
+            <w:pPr>
+              <w:jc w:val="center"/>
+              <w:rPr>
+                <w:sz w:val="24"/>
+              </w:rPr>
+            </w:pPr>
+          </w:p>
+        </w:tc>
+        <w:tc>
+          <w:tcPr>
+            <w:tcW w:w="1666" w:type="pct"/>
+          </w:tcPr>
+          <w:p>
+            <w:pPr>
+              <w:jc w:val="center"/>
+              <w:rPr>
+                <w:sz w:val="24"/>
+              </w:rPr>
+            </w:pPr>
+          </w:p>
+        </w:tc>
+        <w:tc>
+          <w:tcPr>
+            <w:tcW w:w="1667" w:type="pct"/>
+          </w:tcPr>
+          <w:p>
+            <w:pPr>
+              <w:jc w:val="center"/>
+              <w:rPr>
+                <w:sz w:val="24"/>
+              </w:rPr>
+            </w:pPr>
+          </w:p>
+        </w:tc>
+      </w:tr>
+      <w:tr>
+        <w:tc>
+          <w:tcPr>
+            <w:tcW w:w="1666" w:type="pct"/>
+          </w:tcPr>
+          <w:p>
+            <w:pPr>
+              <w:jc w:val="center"/>
+              <w:rPr>
+                <w:sz w:val="24"/>
+              </w:rPr>
+            </w:pPr>
+          </w:p>
+        </w:tc>
+        <w:tc>
+          <w:tcPr>
+            <w:tcW w:w="1666" w:type="pct"/>
+          </w:tcPr>
+          <w:p>
+            <w:pPr>
+              <w:jc w:val="center"/>
+              <w:rPr>
+                <w:sz w:val="24"/>
+              </w:rPr>
+            </w:pPr>
+          </w:p>
+        </w:tc>
+        <w:tc>
+          <w:tcPr>
+            <w:tcW w:w="1667" w:type="pct"/>
+          </w:tcPr>
+          <w:p>
+            <w:pPr>
+              <w:jc w:val="center"/>
+              <w:rPr>
+                <w:sz w:val="24"/>
+              </w:rPr>
+            </w:pPr>
+          </w:p>
+        </w:tc>
+      </w:tr>
+      <w:tr>
+        <w:tc>
+          <w:tcPr>
+            <w:tcW w:w="1666" w:type="pct"/>
+          </w:tcPr>
+          <w:p>
+            <w:pPr>
+              <w:jc w:val="center"/>
+              <w:rPr>
+                <w:sz w:val="24"/>
+              </w:rPr>
+            </w:pPr>
+          </w:p>
+        </w:tc>
+        <w:tc>
+          <w:tcPr>
+            <w:tcW w:w="1666" w:type="pct"/>
+          </w:tcPr>
+          <w:p>
+            <w:pPr>
+              <w:jc w:val="center"/>
+              <w:rPr>
+                <w:sz w:val="24"/>
+              </w:rPr>
+            </w:pPr>
+          </w:p>
+        </w:tc>
+        <w:tc>
+          <w:tcPr>
+            <w:tcW w:w="1667" w:type="pct"/>
+          </w:tcPr>
+          <w:p>
+            <w:pPr>
+              <w:jc w:val="center"/>
+              <w:rPr>
+                <w:sz w:val="24"/>
+              </w:rPr>
+            </w:pPr>
+          </w:p>
+        </w:tc>
+      </w:tr>
+      <w:tr>
+        <w:tc>
+          <w:tcPr>
+            <w:tcW w:w="1666" w:type="pct"/>
+          </w:tcPr>
+          <w:p>
+            <w:pPr>
+              <w:jc w:val="center"/>
+              <w:rPr>
+                <w:sz w:val="24"/>
+              </w:rPr>
+            </w:pPr>
+          </w:p>
+        </w:tc>
+        <w:tc>
+          <w:tcPr>
+            <w:tcW w:w="1666" w:type="pct"/>
+          </w:tcPr>
+          <w:p>
+            <w:pPr>
+              <w:jc w:val="center"/>
+              <w:rPr>
+                <w:sz w:val="24"/>
+              </w:rPr>
+            </w:pPr>
+          </w:p>
+        </w:tc>
+        <w:tc>
+          <w:tcPr>
+            <w:tcW w:w="1667" w:type="pct"/>
+          </w:tcPr>
+          <w:p>
+            <w:pPr>
+              <w:jc w:val="center"/>
+              <w:rPr>
+                <w:sz w:val="24"/>
+              </w:rPr>
+            </w:pPr>
+          </w:p>
+        </w:tc>
+      </w:tr>
+      <w:tr>
+        <w:tc>
+          <w:tcPr>
+            <w:tcW w:w="1666" w:type="pct"/>
+          </w:tcPr>
+          <w:p>
+            <w:pPr>
+              <w:jc w:val="center"/>
+              <w:rPr>
+                <w:sz w:val="24"/>
+              </w:rPr>
+            </w:pPr>
+          </w:p>
+        </w:tc>
+        <w:tc>
+          <w:tcPr>
+            <w:tcW w:w="1666" w:type="pct"/>
+          </w:tcPr>
+          <w:p>
+            <w:pPr>
+              <w:jc w:val="center"/>
+              <w:rPr>
+                <w:sz w:val="24"/>
+              </w:rPr>
+            </w:pPr>
+          </w:p>
+        </w:tc>
+        <w:tc>
+          <w:tcPr>
+            <w:tcW w:w="1667" w:type="pct"/>
+          </w:tcPr>
+          <w:p>
+            <w:pPr>
+              <w:jc w:val="center"/>
+              <w:rPr>
+                <w:sz w:val="24"/>
+              </w:rPr>
+            </w:pPr>
+          </w:p>
+        </w:tc>
+      </w:tr>
+      <w:tr>
+        <w:tc>
+          <w:tcPr>
+            <w:tcW w:w="1666" w:type="pct"/>
+          </w:tcPr>
+          <w:p>
+            <w:pPr>
+              <w:jc w:val="center"/>
+              <w:rPr>
+                <w:sz w:val="24"/>
+              </w:rPr>
+            </w:pPr>
+          </w:p>
+        </w:tc>
+        <w:tc>
+          <w:tcPr>
+            <w:tcW w:w="1666" w:type="pct"/>
+          </w:tcPr>
+          <w:p>
+            <w:pPr>
+              <w:jc w:val="center"/>
+              <w:rPr>
+                <w:sz w:val="24"/>
+              </w:rPr>
+            </w:pPr>
+          </w:p>
+        </w:tc>
+        <w:tc>
+          <w:tcPr>
+            <w:tcW w:w="1667" w:type="pct"/>
+          </w:tcPr>
+          <w:p>
+            <w:pPr>
+              <w:jc w:val="center"/>
+              <w:rPr>
+                <w:sz w:val="24"/>
+              </w:rPr>
+            </w:pPr>
+          </w:p>
+        </w:tc>
+      </w:tr>
+      <w:tr>
+        <w:tc>
+          <w:tcPr>
+            <w:tcW w:w="1666" w:type="pct"/>
+          </w:tcPr>
+          <w:p>
+            <w:pPr>
+              <w:jc w:val="center"/>
+              <w:rPr>
+                <w:sz w:val="24"/>
+              </w:rPr>
+            </w:pPr>
+          </w:p>
+        </w:tc>
+        <w:tc>
+          <w:tcPr>
+            <w:tcW w:w="1666" w:type="pct"/>
+          </w:tcPr>
+          <w:p>
+            <w:pPr>
+              <w:jc w:val="center"/>
+              <w:rPr>
+                <w:sz w:val="24"/>
+              </w:rPr>
+            </w:pPr>
+          </w:p>
+        </w:tc>
+        <w:tc>
+          <w:tcPr>
+            <w:tcW w:w="1667" w:type="pct"/>
+          </w:tcPr>
+          <w:p>
+            <w:pPr>
+              <w:jc w:val="center"/>
+              <w:rPr>
+                <w:sz w:val="24"/>
+              </w:rPr>
+            </w:pPr>
+          </w:p>
+        </w:tc>
+      </w:tr>
+      <w:tr>
+        <w:tc>
+          <w:tcPr>
+            <w:tcW w:w="1666" w:type="pct"/>
+          </w:tcPr>
+          <w:p>
+            <w:pPr>
+              <w:jc w:val="center"/>
+              <w:rPr>
+                <w:sz w:val="24"/>
+              </w:rPr>
+            </w:pPr>
           </w:p>
         </w:tc>
         <w:tc>
